--- a/Lliurament 1a.docx
+++ b/Lliurament 1a.docx
@@ -4,29 +4,24 @@
   <w:body>
     <w:p>
       <w:pPr>
+        <w:spacing w:line="360" w:lineRule="auto"/>
         <w:jc w:val="center"/>
         <w:rPr>
           <w:rFonts w:ascii="Arial" w:hAnsi="Arial" w:cs="Arial"/>
           <w:b/>
           <w:i/>
-          <w:sz w:val="36"/>
+          <w:sz w:val="24"/>
+          <w:szCs w:val="24"/>
         </w:rPr>
       </w:pPr>
       <w:r>
         <w:rPr>
           <w:rFonts w:ascii="Arial" w:hAnsi="Arial" w:cs="Arial"/>
           <w:b/>
-          <w:sz w:val="36"/>
-        </w:rPr>
-        <w:t>Lliurament 1a</w:t>
-      </w:r>
-      <w:r>
-        <w:rPr>
-          <w:rFonts w:ascii="Arial" w:hAnsi="Arial" w:cs="Arial"/>
-          <w:b/>
-          <w:sz w:val="36"/>
-        </w:rPr>
-        <w:t xml:space="preserve">. </w:t>
+          <w:sz w:val="24"/>
+          <w:szCs w:val="24"/>
+        </w:rPr>
+        <w:t xml:space="preserve">Lliurament 1a. </w:t>
       </w:r>
       <w:proofErr w:type="spellStart"/>
       <w:r>
@@ -34,7 +29,8 @@
           <w:rFonts w:ascii="Arial" w:hAnsi="Arial" w:cs="Arial"/>
           <w:b/>
           <w:i/>
-          <w:sz w:val="36"/>
+          <w:sz w:val="24"/>
+          <w:szCs w:val="24"/>
         </w:rPr>
         <w:t>TotSeries</w:t>
       </w:r>
@@ -45,16 +41,19 @@
         <w:tabs>
           <w:tab w:val="left" w:pos="2696"/>
         </w:tabs>
+        <w:spacing w:line="360" w:lineRule="auto"/>
         <w:jc w:val="center"/>
         <w:rPr>
           <w:rFonts w:ascii="Arial" w:hAnsi="Arial" w:cs="Arial"/>
           <w:sz w:val="24"/>
+          <w:szCs w:val="24"/>
         </w:rPr>
       </w:pPr>
       <w:r>
         <w:rPr>
           <w:rFonts w:ascii="Arial" w:hAnsi="Arial" w:cs="Arial"/>
           <w:sz w:val="24"/>
+          <w:szCs w:val="24"/>
         </w:rPr>
         <w:t>Disseny de Software. Curs 2017/18</w:t>
       </w:r>
@@ -64,16 +63,19 @@
         <w:tabs>
           <w:tab w:val="left" w:pos="2696"/>
         </w:tabs>
+        <w:spacing w:line="360" w:lineRule="auto"/>
         <w:jc w:val="center"/>
         <w:rPr>
           <w:rFonts w:ascii="Arial" w:hAnsi="Arial" w:cs="Arial"/>
           <w:sz w:val="24"/>
+          <w:szCs w:val="24"/>
         </w:rPr>
       </w:pPr>
       <w:r>
         <w:rPr>
           <w:rFonts w:ascii="Arial" w:hAnsi="Arial" w:cs="Arial"/>
           <w:sz w:val="24"/>
+          <w:szCs w:val="24"/>
         </w:rPr>
         <w:t>Iván Canales Martín</w:t>
       </w:r>
@@ -81,6 +83,7 @@
         <w:rPr>
           <w:rFonts w:ascii="Arial" w:hAnsi="Arial" w:cs="Arial"/>
           <w:sz w:val="24"/>
+          <w:szCs w:val="24"/>
         </w:rPr>
         <w:tab/>
       </w:r>
@@ -88,6 +91,7 @@
         <w:rPr>
           <w:rFonts w:ascii="Arial" w:hAnsi="Arial" w:cs="Arial"/>
           <w:sz w:val="24"/>
+          <w:szCs w:val="24"/>
         </w:rPr>
         <w:tab/>
       </w:r>
@@ -95,31 +99,27 @@
         <w:rPr>
           <w:rFonts w:ascii="Arial" w:hAnsi="Arial" w:cs="Arial"/>
           <w:sz w:val="24"/>
+          <w:szCs w:val="24"/>
         </w:rPr>
         <w:tab/>
-      </w:r>
-      <w:bookmarkStart w:id="0" w:name="_GoBack"/>
-      <w:bookmarkEnd w:id="0"/>
-      <w:r>
-        <w:rPr>
-          <w:rFonts w:ascii="Arial" w:hAnsi="Arial" w:cs="Arial"/>
-          <w:sz w:val="24"/>
-        </w:rPr>
         <w:t>NIUB: 16833423</w:t>
       </w:r>
     </w:p>
     <w:p>
       <w:pPr>
+        <w:spacing w:line="360" w:lineRule="auto"/>
         <w:jc w:val="center"/>
         <w:rPr>
           <w:rFonts w:ascii="Arial" w:hAnsi="Arial" w:cs="Arial"/>
           <w:sz w:val="24"/>
+          <w:szCs w:val="24"/>
         </w:rPr>
       </w:pPr>
       <w:r>
         <w:rPr>
           <w:rFonts w:ascii="Arial" w:hAnsi="Arial" w:cs="Arial"/>
           <w:sz w:val="24"/>
+          <w:szCs w:val="24"/>
         </w:rPr>
         <w:t xml:space="preserve">David de la Paz </w:t>
       </w:r>
@@ -128,6 +128,7 @@
         <w:rPr>
           <w:rFonts w:ascii="Arial" w:hAnsi="Arial" w:cs="Arial"/>
           <w:sz w:val="24"/>
+          <w:szCs w:val="24"/>
         </w:rPr>
         <w:t>Alcàntara</w:t>
       </w:r>
@@ -136,6 +137,7 @@
         <w:rPr>
           <w:rFonts w:ascii="Arial" w:hAnsi="Arial" w:cs="Arial"/>
           <w:sz w:val="24"/>
+          <w:szCs w:val="24"/>
         </w:rPr>
         <w:tab/>
       </w:r>
@@ -143,29 +145,27 @@
         <w:rPr>
           <w:rFonts w:ascii="Arial" w:hAnsi="Arial" w:cs="Arial"/>
           <w:sz w:val="24"/>
+          <w:szCs w:val="24"/>
         </w:rPr>
         <w:tab/>
-      </w:r>
-      <w:r>
-        <w:rPr>
-          <w:rFonts w:ascii="Arial" w:hAnsi="Arial" w:cs="Arial"/>
-          <w:sz w:val="24"/>
-        </w:rPr>
         <w:t>NIUB: 16845231</w:t>
       </w:r>
     </w:p>
     <w:p>
       <w:pPr>
+        <w:spacing w:line="360" w:lineRule="auto"/>
         <w:jc w:val="center"/>
         <w:rPr>
           <w:rFonts w:ascii="Arial" w:hAnsi="Arial" w:cs="Arial"/>
           <w:sz w:val="24"/>
+          <w:szCs w:val="24"/>
         </w:rPr>
       </w:pPr>
       <w:r>
         <w:rPr>
           <w:rFonts w:ascii="Arial" w:hAnsi="Arial" w:cs="Arial"/>
           <w:sz w:val="24"/>
+          <w:szCs w:val="24"/>
         </w:rPr>
         <w:t>Albert Solà Roca</w:t>
       </w:r>
@@ -173,6 +173,7 @@
         <w:rPr>
           <w:rFonts w:ascii="Arial" w:hAnsi="Arial" w:cs="Arial"/>
           <w:sz w:val="24"/>
+          <w:szCs w:val="24"/>
         </w:rPr>
         <w:tab/>
       </w:r>
@@ -180,6 +181,7 @@
         <w:rPr>
           <w:rFonts w:ascii="Arial" w:hAnsi="Arial" w:cs="Arial"/>
           <w:sz w:val="24"/>
+          <w:szCs w:val="24"/>
         </w:rPr>
         <w:tab/>
       </w:r>
@@ -187,30 +189,877 @@
         <w:rPr>
           <w:rFonts w:ascii="Arial" w:hAnsi="Arial" w:cs="Arial"/>
           <w:sz w:val="24"/>
+          <w:szCs w:val="24"/>
         </w:rPr>
         <w:tab/>
-      </w:r>
-      <w:r>
-        <w:rPr>
-          <w:rFonts w:ascii="Arial" w:hAnsi="Arial" w:cs="Arial"/>
-          <w:sz w:val="24"/>
-        </w:rPr>
-        <w:t>NIUB:</w:t>
-      </w:r>
-      <w:r>
-        <w:rPr>
-          <w:rFonts w:ascii="Arial" w:hAnsi="Arial" w:cs="Arial"/>
-          <w:sz w:val="24"/>
+        <w:t>NIUB: 16876370</w:t>
+      </w:r>
+    </w:p>
+    <w:p>
+      <w:pPr>
+        <w:spacing w:line="360" w:lineRule="auto"/>
+        <w:jc w:val="both"/>
+        <w:rPr>
+          <w:rFonts w:ascii="Arial" w:hAnsi="Arial" w:cs="Arial"/>
+          <w:sz w:val="24"/>
+          <w:szCs w:val="24"/>
+        </w:rPr>
+      </w:pPr>
+      <w:r>
+        <w:rPr>
+          <w:rFonts w:ascii="Arial" w:hAnsi="Arial" w:cs="Arial"/>
+          <w:sz w:val="24"/>
+          <w:szCs w:val="24"/>
+        </w:rPr>
+        <w:br w:type="page"/>
+      </w:r>
+    </w:p>
+    <w:sdt>
+      <w:sdtPr>
+        <w:rPr>
+          <w:rFonts w:ascii="Arial" w:hAnsi="Arial" w:cs="Arial"/>
+          <w:sz w:val="24"/>
+          <w:szCs w:val="24"/>
+          <w:lang w:val="es-ES"/>
+        </w:rPr>
+        <w:id w:val="-333387942"/>
+        <w:docPartObj>
+          <w:docPartGallery w:val="Table of Contents"/>
+          <w:docPartUnique/>
+        </w:docPartObj>
+      </w:sdtPr>
+      <w:sdtEndPr>
+        <w:rPr>
+          <w:rFonts w:eastAsiaTheme="minorHAnsi"/>
+          <w:color w:val="auto"/>
+          <w:lang w:eastAsia="en-US"/>
+        </w:rPr>
+      </w:sdtEndPr>
+      <w:sdtContent>
+        <w:p>
+          <w:pPr>
+            <w:pStyle w:val="TtulodeTDC"/>
+            <w:spacing w:line="360" w:lineRule="auto"/>
+            <w:jc w:val="both"/>
+            <w:rPr>
+              <w:rFonts w:ascii="Arial" w:hAnsi="Arial" w:cs="Arial"/>
+              <w:sz w:val="24"/>
+              <w:szCs w:val="24"/>
+            </w:rPr>
+          </w:pPr>
+          <w:r>
+            <w:rPr>
+              <w:rFonts w:ascii="Arial" w:hAnsi="Arial" w:cs="Arial"/>
+              <w:sz w:val="24"/>
+              <w:szCs w:val="24"/>
+              <w:lang w:val="es-ES"/>
+            </w:rPr>
+            <w:t>Índex</w:t>
+          </w:r>
+        </w:p>
+        <w:p>
+          <w:pPr>
+            <w:pStyle w:val="TDC1"/>
+            <w:tabs>
+              <w:tab w:val="right" w:leader="dot" w:pos="8494"/>
+            </w:tabs>
+            <w:spacing w:line="360" w:lineRule="auto"/>
+            <w:jc w:val="both"/>
+            <w:rPr>
+              <w:rFonts w:ascii="Arial" w:hAnsi="Arial" w:cs="Arial"/>
+              <w:noProof/>
+              <w:sz w:val="24"/>
+              <w:szCs w:val="24"/>
+            </w:rPr>
+          </w:pPr>
+          <w:r>
+            <w:rPr>
+              <w:rFonts w:ascii="Arial" w:hAnsi="Arial" w:cs="Arial"/>
+              <w:sz w:val="24"/>
+              <w:szCs w:val="24"/>
+            </w:rPr>
+            <w:fldChar w:fldCharType="begin"/>
+          </w:r>
+          <w:r>
+            <w:rPr>
+              <w:rFonts w:ascii="Arial" w:hAnsi="Arial" w:cs="Arial"/>
+              <w:sz w:val="24"/>
+              <w:szCs w:val="24"/>
+            </w:rPr>
+            <w:instrText xml:space="preserve"> TOC \o "1-3" \h \z \u </w:instrText>
+          </w:r>
+          <w:r>
+            <w:rPr>
+              <w:rFonts w:ascii="Arial" w:hAnsi="Arial" w:cs="Arial"/>
+              <w:sz w:val="24"/>
+              <w:szCs w:val="24"/>
+            </w:rPr>
+            <w:fldChar w:fldCharType="separate"/>
+          </w:r>
+          <w:hyperlink w:anchor="_Toc496782931" w:history="1">
+            <w:r>
+              <w:rPr>
+                <w:rStyle w:val="Hipervnculo"/>
+                <w:rFonts w:ascii="Arial" w:hAnsi="Arial" w:cs="Arial"/>
+                <w:noProof/>
+                <w:sz w:val="24"/>
+                <w:szCs w:val="24"/>
+                <w:lang w:val="es-ES"/>
+              </w:rPr>
+              <w:t>Diagrames de casos d’ús textuals</w:t>
+            </w:r>
+            <w:r>
+              <w:rPr>
+                <w:rFonts w:ascii="Arial" w:hAnsi="Arial" w:cs="Arial"/>
+                <w:noProof/>
+                <w:webHidden/>
+                <w:sz w:val="24"/>
+                <w:szCs w:val="24"/>
+              </w:rPr>
+              <w:tab/>
+            </w:r>
+            <w:r>
+              <w:rPr>
+                <w:rFonts w:ascii="Arial" w:hAnsi="Arial" w:cs="Arial"/>
+                <w:noProof/>
+                <w:webHidden/>
+                <w:sz w:val="24"/>
+                <w:szCs w:val="24"/>
+              </w:rPr>
+              <w:fldChar w:fldCharType="begin"/>
+            </w:r>
+            <w:r>
+              <w:rPr>
+                <w:rFonts w:ascii="Arial" w:hAnsi="Arial" w:cs="Arial"/>
+                <w:noProof/>
+                <w:webHidden/>
+                <w:sz w:val="24"/>
+                <w:szCs w:val="24"/>
+              </w:rPr>
+              <w:instrText xml:space="preserve"> PAGEREF _Toc496782931 \h </w:instrText>
+            </w:r>
+            <w:r>
+              <w:rPr>
+                <w:rFonts w:ascii="Arial" w:hAnsi="Arial" w:cs="Arial"/>
+                <w:noProof/>
+                <w:webHidden/>
+                <w:sz w:val="24"/>
+                <w:szCs w:val="24"/>
+              </w:rPr>
+            </w:r>
+            <w:r>
+              <w:rPr>
+                <w:rFonts w:ascii="Arial" w:hAnsi="Arial" w:cs="Arial"/>
+                <w:noProof/>
+                <w:webHidden/>
+                <w:sz w:val="24"/>
+                <w:szCs w:val="24"/>
+              </w:rPr>
+              <w:fldChar w:fldCharType="separate"/>
+            </w:r>
+            <w:r>
+              <w:rPr>
+                <w:rFonts w:ascii="Arial" w:hAnsi="Arial" w:cs="Arial"/>
+                <w:noProof/>
+                <w:webHidden/>
+                <w:sz w:val="24"/>
+                <w:szCs w:val="24"/>
+              </w:rPr>
+              <w:t>3</w:t>
+            </w:r>
+            <w:r>
+              <w:rPr>
+                <w:rFonts w:ascii="Arial" w:hAnsi="Arial" w:cs="Arial"/>
+                <w:noProof/>
+                <w:webHidden/>
+                <w:sz w:val="24"/>
+                <w:szCs w:val="24"/>
+              </w:rPr>
+              <w:fldChar w:fldCharType="end"/>
+            </w:r>
+          </w:hyperlink>
+        </w:p>
+        <w:p>
+          <w:pPr>
+            <w:pStyle w:val="TDC1"/>
+            <w:tabs>
+              <w:tab w:val="right" w:leader="dot" w:pos="8494"/>
+            </w:tabs>
+            <w:spacing w:line="360" w:lineRule="auto"/>
+            <w:jc w:val="both"/>
+            <w:rPr>
+              <w:rFonts w:ascii="Arial" w:hAnsi="Arial" w:cs="Arial"/>
+              <w:noProof/>
+              <w:sz w:val="24"/>
+              <w:szCs w:val="24"/>
+            </w:rPr>
+          </w:pPr>
+          <w:hyperlink w:anchor="_Toc496782932" w:history="1">
+            <w:r>
+              <w:rPr>
+                <w:rStyle w:val="Hipervnculo"/>
+                <w:rFonts w:ascii="Arial" w:hAnsi="Arial" w:cs="Arial"/>
+                <w:noProof/>
+                <w:sz w:val="24"/>
+                <w:szCs w:val="24"/>
+              </w:rPr>
+              <w:t>Model de domini</w:t>
+            </w:r>
+            <w:r>
+              <w:rPr>
+                <w:rFonts w:ascii="Arial" w:hAnsi="Arial" w:cs="Arial"/>
+                <w:noProof/>
+                <w:webHidden/>
+                <w:sz w:val="24"/>
+                <w:szCs w:val="24"/>
+              </w:rPr>
+              <w:tab/>
+            </w:r>
+            <w:r>
+              <w:rPr>
+                <w:rFonts w:ascii="Arial" w:hAnsi="Arial" w:cs="Arial"/>
+                <w:noProof/>
+                <w:webHidden/>
+                <w:sz w:val="24"/>
+                <w:szCs w:val="24"/>
+              </w:rPr>
+              <w:fldChar w:fldCharType="begin"/>
+            </w:r>
+            <w:r>
+              <w:rPr>
+                <w:rFonts w:ascii="Arial" w:hAnsi="Arial" w:cs="Arial"/>
+                <w:noProof/>
+                <w:webHidden/>
+                <w:sz w:val="24"/>
+                <w:szCs w:val="24"/>
+              </w:rPr>
+              <w:instrText xml:space="preserve"> PAGEREF _Toc496782932 \h </w:instrText>
+            </w:r>
+            <w:r>
+              <w:rPr>
+                <w:rFonts w:ascii="Arial" w:hAnsi="Arial" w:cs="Arial"/>
+                <w:noProof/>
+                <w:webHidden/>
+                <w:sz w:val="24"/>
+                <w:szCs w:val="24"/>
+              </w:rPr>
+            </w:r>
+            <w:r>
+              <w:rPr>
+                <w:rFonts w:ascii="Arial" w:hAnsi="Arial" w:cs="Arial"/>
+                <w:noProof/>
+                <w:webHidden/>
+                <w:sz w:val="24"/>
+                <w:szCs w:val="24"/>
+              </w:rPr>
+              <w:fldChar w:fldCharType="separate"/>
+            </w:r>
+            <w:r>
+              <w:rPr>
+                <w:rFonts w:ascii="Arial" w:hAnsi="Arial" w:cs="Arial"/>
+                <w:noProof/>
+                <w:webHidden/>
+                <w:sz w:val="24"/>
+                <w:szCs w:val="24"/>
+              </w:rPr>
+              <w:t>4</w:t>
+            </w:r>
+            <w:r>
+              <w:rPr>
+                <w:rFonts w:ascii="Arial" w:hAnsi="Arial" w:cs="Arial"/>
+                <w:noProof/>
+                <w:webHidden/>
+                <w:sz w:val="24"/>
+                <w:szCs w:val="24"/>
+              </w:rPr>
+              <w:fldChar w:fldCharType="end"/>
+            </w:r>
+          </w:hyperlink>
+        </w:p>
+        <w:p>
+          <w:pPr>
+            <w:pStyle w:val="TDC1"/>
+            <w:tabs>
+              <w:tab w:val="right" w:leader="dot" w:pos="8494"/>
+            </w:tabs>
+            <w:spacing w:line="360" w:lineRule="auto"/>
+            <w:jc w:val="both"/>
+            <w:rPr>
+              <w:rFonts w:ascii="Arial" w:hAnsi="Arial" w:cs="Arial"/>
+              <w:noProof/>
+              <w:sz w:val="24"/>
+              <w:szCs w:val="24"/>
+            </w:rPr>
+          </w:pPr>
+          <w:hyperlink w:anchor="_Toc496782933" w:history="1">
+            <w:r>
+              <w:rPr>
+                <w:rStyle w:val="Hipervnculo"/>
+                <w:rFonts w:ascii="Arial" w:hAnsi="Arial" w:cs="Arial"/>
+                <w:noProof/>
+                <w:sz w:val="24"/>
+                <w:szCs w:val="24"/>
+              </w:rPr>
+              <w:t>Históries d’usuari</w:t>
+            </w:r>
+            <w:r>
+              <w:rPr>
+                <w:rFonts w:ascii="Arial" w:hAnsi="Arial" w:cs="Arial"/>
+                <w:noProof/>
+                <w:webHidden/>
+                <w:sz w:val="24"/>
+                <w:szCs w:val="24"/>
+              </w:rPr>
+              <w:tab/>
+            </w:r>
+            <w:r>
+              <w:rPr>
+                <w:rFonts w:ascii="Arial" w:hAnsi="Arial" w:cs="Arial"/>
+                <w:noProof/>
+                <w:webHidden/>
+                <w:sz w:val="24"/>
+                <w:szCs w:val="24"/>
+              </w:rPr>
+              <w:fldChar w:fldCharType="begin"/>
+            </w:r>
+            <w:r>
+              <w:rPr>
+                <w:rFonts w:ascii="Arial" w:hAnsi="Arial" w:cs="Arial"/>
+                <w:noProof/>
+                <w:webHidden/>
+                <w:sz w:val="24"/>
+                <w:szCs w:val="24"/>
+              </w:rPr>
+              <w:instrText xml:space="preserve"> PAGEREF _Toc496782933 \h </w:instrText>
+            </w:r>
+            <w:r>
+              <w:rPr>
+                <w:rFonts w:ascii="Arial" w:hAnsi="Arial" w:cs="Arial"/>
+                <w:noProof/>
+                <w:webHidden/>
+                <w:sz w:val="24"/>
+                <w:szCs w:val="24"/>
+              </w:rPr>
+            </w:r>
+            <w:r>
+              <w:rPr>
+                <w:rFonts w:ascii="Arial" w:hAnsi="Arial" w:cs="Arial"/>
+                <w:noProof/>
+                <w:webHidden/>
+                <w:sz w:val="24"/>
+                <w:szCs w:val="24"/>
+              </w:rPr>
+              <w:fldChar w:fldCharType="separate"/>
+            </w:r>
+            <w:r>
+              <w:rPr>
+                <w:rFonts w:ascii="Arial" w:hAnsi="Arial" w:cs="Arial"/>
+                <w:noProof/>
+                <w:webHidden/>
+                <w:sz w:val="24"/>
+                <w:szCs w:val="24"/>
+              </w:rPr>
+              <w:t>5</w:t>
+            </w:r>
+            <w:r>
+              <w:rPr>
+                <w:rFonts w:ascii="Arial" w:hAnsi="Arial" w:cs="Arial"/>
+                <w:noProof/>
+                <w:webHidden/>
+                <w:sz w:val="24"/>
+                <w:szCs w:val="24"/>
+              </w:rPr>
+              <w:fldChar w:fldCharType="end"/>
+            </w:r>
+          </w:hyperlink>
+        </w:p>
+        <w:p>
+          <w:pPr>
+            <w:pStyle w:val="TDC2"/>
+            <w:tabs>
+              <w:tab w:val="right" w:leader="dot" w:pos="8494"/>
+            </w:tabs>
+            <w:spacing w:line="360" w:lineRule="auto"/>
+            <w:jc w:val="both"/>
+            <w:rPr>
+              <w:rFonts w:ascii="Arial" w:hAnsi="Arial" w:cs="Arial"/>
+              <w:noProof/>
+              <w:sz w:val="24"/>
+              <w:szCs w:val="24"/>
+            </w:rPr>
+          </w:pPr>
+          <w:hyperlink w:anchor="_Toc496782934" w:history="1">
+            <w:r>
+              <w:rPr>
+                <w:rStyle w:val="Hipervnculo"/>
+                <w:rFonts w:ascii="Arial" w:hAnsi="Arial" w:cs="Arial"/>
+                <w:noProof/>
+                <w:sz w:val="24"/>
+                <w:szCs w:val="24"/>
+              </w:rPr>
+              <w:t>Veure Episodi</w:t>
+            </w:r>
+            <w:r>
+              <w:rPr>
+                <w:rFonts w:ascii="Arial" w:hAnsi="Arial" w:cs="Arial"/>
+                <w:noProof/>
+                <w:webHidden/>
+                <w:sz w:val="24"/>
+                <w:szCs w:val="24"/>
+              </w:rPr>
+              <w:tab/>
+            </w:r>
+            <w:r>
+              <w:rPr>
+                <w:rFonts w:ascii="Arial" w:hAnsi="Arial" w:cs="Arial"/>
+                <w:noProof/>
+                <w:webHidden/>
+                <w:sz w:val="24"/>
+                <w:szCs w:val="24"/>
+              </w:rPr>
+              <w:fldChar w:fldCharType="begin"/>
+            </w:r>
+            <w:r>
+              <w:rPr>
+                <w:rFonts w:ascii="Arial" w:hAnsi="Arial" w:cs="Arial"/>
+                <w:noProof/>
+                <w:webHidden/>
+                <w:sz w:val="24"/>
+                <w:szCs w:val="24"/>
+              </w:rPr>
+              <w:instrText xml:space="preserve"> PAGEREF _Toc496782934 \h </w:instrText>
+            </w:r>
+            <w:r>
+              <w:rPr>
+                <w:rFonts w:ascii="Arial" w:hAnsi="Arial" w:cs="Arial"/>
+                <w:noProof/>
+                <w:webHidden/>
+                <w:sz w:val="24"/>
+                <w:szCs w:val="24"/>
+              </w:rPr>
+            </w:r>
+            <w:r>
+              <w:rPr>
+                <w:rFonts w:ascii="Arial" w:hAnsi="Arial" w:cs="Arial"/>
+                <w:noProof/>
+                <w:webHidden/>
+                <w:sz w:val="24"/>
+                <w:szCs w:val="24"/>
+              </w:rPr>
+              <w:fldChar w:fldCharType="separate"/>
+            </w:r>
+            <w:r>
+              <w:rPr>
+                <w:rFonts w:ascii="Arial" w:hAnsi="Arial" w:cs="Arial"/>
+                <w:noProof/>
+                <w:webHidden/>
+                <w:sz w:val="24"/>
+                <w:szCs w:val="24"/>
+              </w:rPr>
+              <w:t>5</w:t>
+            </w:r>
+            <w:r>
+              <w:rPr>
+                <w:rFonts w:ascii="Arial" w:hAnsi="Arial" w:cs="Arial"/>
+                <w:noProof/>
+                <w:webHidden/>
+                <w:sz w:val="24"/>
+                <w:szCs w:val="24"/>
+              </w:rPr>
+              <w:fldChar w:fldCharType="end"/>
+            </w:r>
+          </w:hyperlink>
+        </w:p>
+        <w:p>
+          <w:pPr>
+            <w:pStyle w:val="TDC2"/>
+            <w:tabs>
+              <w:tab w:val="right" w:leader="dot" w:pos="8494"/>
+            </w:tabs>
+            <w:spacing w:line="360" w:lineRule="auto"/>
+            <w:jc w:val="both"/>
+            <w:rPr>
+              <w:rFonts w:ascii="Arial" w:hAnsi="Arial" w:cs="Arial"/>
+              <w:noProof/>
+              <w:sz w:val="24"/>
+              <w:szCs w:val="24"/>
+            </w:rPr>
+          </w:pPr>
+          <w:hyperlink w:anchor="_Toc496782935" w:history="1">
+            <w:r>
+              <w:rPr>
+                <w:rStyle w:val="Hipervnculo"/>
+                <w:rFonts w:ascii="Arial" w:hAnsi="Arial" w:cs="Arial"/>
+                <w:noProof/>
+                <w:sz w:val="24"/>
+                <w:szCs w:val="24"/>
+              </w:rPr>
+              <w:t>Valorar Episodi</w:t>
+            </w:r>
+            <w:r>
+              <w:rPr>
+                <w:rFonts w:ascii="Arial" w:hAnsi="Arial" w:cs="Arial"/>
+                <w:noProof/>
+                <w:webHidden/>
+                <w:sz w:val="24"/>
+                <w:szCs w:val="24"/>
+              </w:rPr>
+              <w:tab/>
+            </w:r>
+            <w:r>
+              <w:rPr>
+                <w:rFonts w:ascii="Arial" w:hAnsi="Arial" w:cs="Arial"/>
+                <w:noProof/>
+                <w:webHidden/>
+                <w:sz w:val="24"/>
+                <w:szCs w:val="24"/>
+              </w:rPr>
+              <w:fldChar w:fldCharType="begin"/>
+            </w:r>
+            <w:r>
+              <w:rPr>
+                <w:rFonts w:ascii="Arial" w:hAnsi="Arial" w:cs="Arial"/>
+                <w:noProof/>
+                <w:webHidden/>
+                <w:sz w:val="24"/>
+                <w:szCs w:val="24"/>
+              </w:rPr>
+              <w:instrText xml:space="preserve"> PAGEREF _Toc496782935 \h </w:instrText>
+            </w:r>
+            <w:r>
+              <w:rPr>
+                <w:rFonts w:ascii="Arial" w:hAnsi="Arial" w:cs="Arial"/>
+                <w:noProof/>
+                <w:webHidden/>
+                <w:sz w:val="24"/>
+                <w:szCs w:val="24"/>
+              </w:rPr>
+            </w:r>
+            <w:r>
+              <w:rPr>
+                <w:rFonts w:ascii="Arial" w:hAnsi="Arial" w:cs="Arial"/>
+                <w:noProof/>
+                <w:webHidden/>
+                <w:sz w:val="24"/>
+                <w:szCs w:val="24"/>
+              </w:rPr>
+              <w:fldChar w:fldCharType="separate"/>
+            </w:r>
+            <w:r>
+              <w:rPr>
+                <w:rFonts w:ascii="Arial" w:hAnsi="Arial" w:cs="Arial"/>
+                <w:noProof/>
+                <w:webHidden/>
+                <w:sz w:val="24"/>
+                <w:szCs w:val="24"/>
+              </w:rPr>
+              <w:t>5</w:t>
+            </w:r>
+            <w:r>
+              <w:rPr>
+                <w:rFonts w:ascii="Arial" w:hAnsi="Arial" w:cs="Arial"/>
+                <w:noProof/>
+                <w:webHidden/>
+                <w:sz w:val="24"/>
+                <w:szCs w:val="24"/>
+              </w:rPr>
+              <w:fldChar w:fldCharType="end"/>
+            </w:r>
+          </w:hyperlink>
+        </w:p>
+        <w:p>
+          <w:pPr>
+            <w:spacing w:line="360" w:lineRule="auto"/>
+            <w:jc w:val="both"/>
+            <w:rPr>
+              <w:rFonts w:ascii="Arial" w:hAnsi="Arial" w:cs="Arial"/>
+              <w:sz w:val="24"/>
+              <w:szCs w:val="24"/>
+            </w:rPr>
+          </w:pPr>
+          <w:r>
+            <w:rPr>
+              <w:rFonts w:ascii="Arial" w:hAnsi="Arial" w:cs="Arial"/>
+              <w:b/>
+              <w:bCs/>
+              <w:sz w:val="24"/>
+              <w:szCs w:val="24"/>
+              <w:lang w:val="es-ES"/>
+            </w:rPr>
+            <w:fldChar w:fldCharType="end"/>
+          </w:r>
+        </w:p>
+      </w:sdtContent>
+    </w:sdt>
+    <w:p>
+      <w:pPr>
+        <w:spacing w:line="360" w:lineRule="auto"/>
+        <w:jc w:val="both"/>
+        <w:rPr>
+          <w:rFonts w:ascii="Arial" w:hAnsi="Arial" w:cs="Arial"/>
+          <w:sz w:val="24"/>
+          <w:szCs w:val="24"/>
+        </w:rPr>
+      </w:pPr>
+      <w:r>
+        <w:rPr>
+          <w:rFonts w:ascii="Arial" w:hAnsi="Arial" w:cs="Arial"/>
+          <w:sz w:val="24"/>
+          <w:szCs w:val="24"/>
+        </w:rPr>
+        <w:br w:type="page"/>
+      </w:r>
+      <w:bookmarkStart w:id="0" w:name="_GoBack"/>
+      <w:bookmarkEnd w:id="0"/>
+    </w:p>
+    <w:p>
+      <w:pPr>
+        <w:pStyle w:val="Ttulo1"/>
+        <w:spacing w:line="360" w:lineRule="auto"/>
+        <w:ind w:firstLine="0"/>
+        <w:rPr>
+          <w:rFonts w:cs="Arial"/>
+          <w:sz w:val="24"/>
+          <w:u w:val="single"/>
+          <w:lang w:val="es-ES"/>
+        </w:rPr>
+      </w:pPr>
+      <w:bookmarkStart w:id="1" w:name="_Toc496782931"/>
+      <w:r>
+        <w:rPr>
+          <w:rFonts w:cs="Arial"/>
+          <w:sz w:val="24"/>
+          <w:u w:val="single"/>
+          <w:lang w:val="es-ES"/>
+        </w:rPr>
+        <w:lastRenderedPageBreak/>
+        <w:t xml:space="preserve">Diagrames de casos </w:t>
+      </w:r>
+      <w:proofErr w:type="spellStart"/>
+      <w:r>
+        <w:rPr>
+          <w:rFonts w:cs="Arial"/>
+          <w:sz w:val="24"/>
+          <w:u w:val="single"/>
+          <w:lang w:val="es-ES"/>
+        </w:rPr>
+        <w:t>d’ús</w:t>
+      </w:r>
+      <w:proofErr w:type="spellEnd"/>
+      <w:r>
+        <w:rPr>
+          <w:rFonts w:cs="Arial"/>
+          <w:sz w:val="24"/>
+          <w:u w:val="single"/>
+          <w:lang w:val="es-ES"/>
         </w:rPr>
         <w:t xml:space="preserve"> </w:t>
       </w:r>
-      <w:r>
-        <w:rPr>
-          <w:rFonts w:ascii="Arial" w:hAnsi="Arial" w:cs="Arial"/>
-          <w:sz w:val="24"/>
-        </w:rPr>
-        <w:t>16876370</w:t>
-      </w:r>
+      <w:proofErr w:type="spellStart"/>
+      <w:r>
+        <w:rPr>
+          <w:rFonts w:cs="Arial"/>
+          <w:sz w:val="24"/>
+          <w:u w:val="single"/>
+          <w:lang w:val="es-ES"/>
+        </w:rPr>
+        <w:t>textuals</w:t>
+      </w:r>
+      <w:bookmarkEnd w:id="1"/>
+      <w:proofErr w:type="spellEnd"/>
+    </w:p>
+    <w:p>
+      <w:pPr>
+        <w:spacing w:line="360" w:lineRule="auto"/>
+        <w:jc w:val="both"/>
+        <w:rPr>
+          <w:rFonts w:ascii="Arial" w:hAnsi="Arial" w:cs="Arial"/>
+          <w:sz w:val="24"/>
+          <w:szCs w:val="24"/>
+          <w:lang w:val="es-ES"/>
+        </w:rPr>
+      </w:pPr>
+    </w:p>
+    <w:p>
+      <w:pPr>
+        <w:spacing w:line="360" w:lineRule="auto"/>
+        <w:jc w:val="both"/>
+        <w:rPr>
+          <w:rFonts w:ascii="Arial" w:hAnsi="Arial" w:cs="Arial"/>
+          <w:sz w:val="24"/>
+          <w:szCs w:val="24"/>
+          <w:lang w:val="es-ES"/>
+        </w:rPr>
+      </w:pPr>
+      <w:r>
+        <w:rPr>
+          <w:rFonts w:ascii="Arial" w:hAnsi="Arial" w:cs="Arial"/>
+          <w:sz w:val="24"/>
+          <w:szCs w:val="24"/>
+          <w:lang w:val="es-ES"/>
+        </w:rPr>
+        <w:br w:type="page"/>
+      </w:r>
+    </w:p>
+    <w:p>
+      <w:pPr>
+        <w:pStyle w:val="Ttulo1"/>
+        <w:spacing w:line="360" w:lineRule="auto"/>
+        <w:ind w:firstLine="0"/>
+        <w:rPr>
+          <w:rFonts w:cs="Arial"/>
+          <w:sz w:val="24"/>
+          <w:u w:val="single"/>
+        </w:rPr>
+      </w:pPr>
+      <w:bookmarkStart w:id="2" w:name="_Toc496782932"/>
+      <w:r>
+        <w:rPr>
+          <w:rFonts w:cs="Arial"/>
+          <w:sz w:val="24"/>
+          <w:u w:val="single"/>
+        </w:rPr>
+        <w:lastRenderedPageBreak/>
+        <w:t xml:space="preserve">Model de </w:t>
+      </w:r>
+      <w:proofErr w:type="spellStart"/>
+      <w:r>
+        <w:rPr>
+          <w:rFonts w:cs="Arial"/>
+          <w:sz w:val="24"/>
+          <w:u w:val="single"/>
+        </w:rPr>
+        <w:t>domini</w:t>
+      </w:r>
+      <w:bookmarkEnd w:id="2"/>
+      <w:proofErr w:type="spellEnd"/>
+    </w:p>
+    <w:p>
+      <w:pPr>
+        <w:spacing w:line="360" w:lineRule="auto"/>
+        <w:jc w:val="both"/>
+        <w:rPr>
+          <w:rFonts w:ascii="Arial" w:hAnsi="Arial" w:cs="Arial"/>
+          <w:sz w:val="24"/>
+          <w:szCs w:val="24"/>
+          <w:lang w:val="en-US" w:eastAsia="de-DE"/>
+        </w:rPr>
+      </w:pPr>
+    </w:p>
+    <w:p>
+      <w:pPr>
+        <w:spacing w:line="360" w:lineRule="auto"/>
+        <w:jc w:val="both"/>
+        <w:rPr>
+          <w:rFonts w:ascii="Arial" w:hAnsi="Arial" w:cs="Arial"/>
+          <w:sz w:val="24"/>
+          <w:szCs w:val="24"/>
+        </w:rPr>
+      </w:pPr>
+      <w:r>
+        <w:rPr>
+          <w:rFonts w:ascii="Arial" w:hAnsi="Arial" w:cs="Arial"/>
+          <w:sz w:val="24"/>
+          <w:szCs w:val="24"/>
+        </w:rPr>
+        <w:br w:type="page"/>
+      </w:r>
+    </w:p>
+    <w:p>
+      <w:pPr>
+        <w:pStyle w:val="Ttulo1"/>
+        <w:spacing w:line="360" w:lineRule="auto"/>
+        <w:ind w:firstLine="0"/>
+        <w:rPr>
+          <w:rFonts w:cs="Arial"/>
+          <w:sz w:val="24"/>
+          <w:u w:val="single"/>
+        </w:rPr>
+      </w:pPr>
+      <w:bookmarkStart w:id="3" w:name="_Toc496782933"/>
+      <w:proofErr w:type="spellStart"/>
+      <w:r>
+        <w:rPr>
+          <w:rFonts w:cs="Arial"/>
+          <w:sz w:val="24"/>
+          <w:u w:val="single"/>
+        </w:rPr>
+        <w:lastRenderedPageBreak/>
+        <w:t>Históries</w:t>
+      </w:r>
+      <w:proofErr w:type="spellEnd"/>
+      <w:r>
+        <w:rPr>
+          <w:rFonts w:cs="Arial"/>
+          <w:sz w:val="24"/>
+          <w:u w:val="single"/>
+        </w:rPr>
+        <w:t xml:space="preserve"> </w:t>
+      </w:r>
+      <w:proofErr w:type="spellStart"/>
+      <w:r>
+        <w:rPr>
+          <w:rFonts w:cs="Arial"/>
+          <w:sz w:val="24"/>
+          <w:u w:val="single"/>
+        </w:rPr>
+        <w:t>d’usuari</w:t>
+      </w:r>
+      <w:bookmarkEnd w:id="3"/>
+      <w:proofErr w:type="spellEnd"/>
+    </w:p>
+    <w:p>
+      <w:pPr>
+        <w:pStyle w:val="Ttulo2"/>
+        <w:spacing w:line="360" w:lineRule="auto"/>
+        <w:rPr>
+          <w:rFonts w:cs="Arial"/>
+          <w:sz w:val="24"/>
+          <w:szCs w:val="24"/>
+        </w:rPr>
+      </w:pPr>
+      <w:bookmarkStart w:id="4" w:name="_Toc496782934"/>
+      <w:r>
+        <w:rPr>
+          <w:rFonts w:cs="Arial"/>
+          <w:sz w:val="24"/>
+          <w:szCs w:val="24"/>
+        </w:rPr>
+        <w:t>Veure Episodi</w:t>
+      </w:r>
+      <w:bookmarkEnd w:id="4"/>
+    </w:p>
+    <w:p>
+      <w:pPr>
+        <w:spacing w:line="360" w:lineRule="auto"/>
+        <w:jc w:val="both"/>
+        <w:rPr>
+          <w:rFonts w:ascii="Arial" w:hAnsi="Arial" w:cs="Arial"/>
+          <w:sz w:val="24"/>
+          <w:szCs w:val="24"/>
+        </w:rPr>
+      </w:pPr>
+    </w:p>
+    <w:p>
+      <w:pPr>
+        <w:pStyle w:val="Ttulo2"/>
+        <w:spacing w:line="360" w:lineRule="auto"/>
+        <w:rPr>
+          <w:rFonts w:cs="Arial"/>
+          <w:sz w:val="24"/>
+          <w:szCs w:val="24"/>
+        </w:rPr>
+      </w:pPr>
+      <w:bookmarkStart w:id="5" w:name="_Toc496782935"/>
+      <w:r>
+        <w:rPr>
+          <w:rFonts w:cs="Arial"/>
+          <w:sz w:val="24"/>
+          <w:szCs w:val="24"/>
+        </w:rPr>
+        <w:t>Valorar Episodi</w:t>
+      </w:r>
+      <w:bookmarkEnd w:id="5"/>
     </w:p>
     <w:sectPr>
       <w:pgSz w:w="11906" w:h="16838"/>
@@ -668,6 +1517,100 @@
       <w:lang w:val="en-US" w:eastAsia="de-DE"/>
     </w:rPr>
   </w:style>
+  <w:style w:type="paragraph" w:styleId="TtulodeTDC">
+    <w:name w:val="TOC Heading"/>
+    <w:basedOn w:val="Ttulo1"/>
+    <w:next w:val="Normal"/>
+    <w:uiPriority w:val="39"/>
+    <w:semiHidden/>
+    <w:unhideWhenUsed/>
+    <w:qFormat/>
+    <w:rsid w:val="0085145F"/>
+    <w:pPr>
+      <w:keepLines/>
+      <w:overflowPunct/>
+      <w:autoSpaceDE/>
+      <w:autoSpaceDN/>
+      <w:adjustRightInd/>
+      <w:spacing w:before="480" w:after="0" w:line="276" w:lineRule="auto"/>
+      <w:ind w:firstLine="0"/>
+      <w:jc w:val="left"/>
+      <w:textAlignment w:val="auto"/>
+      <w:outlineLvl w:val="9"/>
+    </w:pPr>
+    <w:rPr>
+      <w:rFonts w:asciiTheme="majorHAnsi" w:eastAsiaTheme="majorEastAsia" w:hAnsiTheme="majorHAnsi" w:cstheme="majorBidi"/>
+      <w:color w:val="365F91" w:themeColor="accent1" w:themeShade="BF"/>
+      <w:szCs w:val="28"/>
+      <w:lang w:val="ca-ES" w:eastAsia="ca-ES"/>
+    </w:rPr>
+  </w:style>
+  <w:style w:type="paragraph" w:styleId="Textodeglobo">
+    <w:name w:val="Balloon Text"/>
+    <w:basedOn w:val="Normal"/>
+    <w:link w:val="TextodegloboCar"/>
+    <w:uiPriority w:val="99"/>
+    <w:semiHidden/>
+    <w:unhideWhenUsed/>
+    <w:rsid w:val="0085145F"/>
+    <w:pPr>
+      <w:spacing w:after="0" w:line="240" w:lineRule="auto"/>
+    </w:pPr>
+    <w:rPr>
+      <w:rFonts w:ascii="Tahoma" w:hAnsi="Tahoma" w:cs="Tahoma"/>
+      <w:sz w:val="16"/>
+      <w:szCs w:val="16"/>
+    </w:rPr>
+  </w:style>
+  <w:style w:type="character" w:customStyle="1" w:styleId="TextodegloboCar">
+    <w:name w:val="Texto de globo Car"/>
+    <w:basedOn w:val="Fuentedeprrafopredeter"/>
+    <w:link w:val="Textodeglobo"/>
+    <w:uiPriority w:val="99"/>
+    <w:semiHidden/>
+    <w:rsid w:val="0085145F"/>
+    <w:rPr>
+      <w:rFonts w:ascii="Tahoma" w:hAnsi="Tahoma" w:cs="Tahoma"/>
+      <w:sz w:val="16"/>
+      <w:szCs w:val="16"/>
+    </w:rPr>
+  </w:style>
+  <w:style w:type="paragraph" w:styleId="TDC1">
+    <w:name w:val="toc 1"/>
+    <w:basedOn w:val="Normal"/>
+    <w:next w:val="Normal"/>
+    <w:autoRedefine/>
+    <w:uiPriority w:val="39"/>
+    <w:unhideWhenUsed/>
+    <w:rsid w:val="0085145F"/>
+    <w:pPr>
+      <w:spacing w:after="100"/>
+    </w:pPr>
+  </w:style>
+  <w:style w:type="paragraph" w:styleId="TDC2">
+    <w:name w:val="toc 2"/>
+    <w:basedOn w:val="Normal"/>
+    <w:next w:val="Normal"/>
+    <w:autoRedefine/>
+    <w:uiPriority w:val="39"/>
+    <w:unhideWhenUsed/>
+    <w:rsid w:val="0085145F"/>
+    <w:pPr>
+      <w:spacing w:after="100"/>
+      <w:ind w:left="220"/>
+    </w:pPr>
+  </w:style>
+  <w:style w:type="character" w:styleId="Hipervnculo">
+    <w:name w:val="Hyperlink"/>
+    <w:basedOn w:val="Fuentedeprrafopredeter"/>
+    <w:uiPriority w:val="99"/>
+    <w:unhideWhenUsed/>
+    <w:rsid w:val="0085145F"/>
+    <w:rPr>
+      <w:color w:val="0000FF" w:themeColor="hyperlink"/>
+      <w:u w:val="single"/>
+    </w:rPr>
+  </w:style>
 </w:styles>
 </file>
 
@@ -1115,6 +2058,100 @@
       <w:sz w:val="20"/>
       <w:szCs w:val="20"/>
       <w:lang w:val="en-US" w:eastAsia="de-DE"/>
+    </w:rPr>
+  </w:style>
+  <w:style w:type="paragraph" w:styleId="TtulodeTDC">
+    <w:name w:val="TOC Heading"/>
+    <w:basedOn w:val="Ttulo1"/>
+    <w:next w:val="Normal"/>
+    <w:uiPriority w:val="39"/>
+    <w:semiHidden/>
+    <w:unhideWhenUsed/>
+    <w:qFormat/>
+    <w:rsid w:val="0085145F"/>
+    <w:pPr>
+      <w:keepLines/>
+      <w:overflowPunct/>
+      <w:autoSpaceDE/>
+      <w:autoSpaceDN/>
+      <w:adjustRightInd/>
+      <w:spacing w:before="480" w:after="0" w:line="276" w:lineRule="auto"/>
+      <w:ind w:firstLine="0"/>
+      <w:jc w:val="left"/>
+      <w:textAlignment w:val="auto"/>
+      <w:outlineLvl w:val="9"/>
+    </w:pPr>
+    <w:rPr>
+      <w:rFonts w:asciiTheme="majorHAnsi" w:eastAsiaTheme="majorEastAsia" w:hAnsiTheme="majorHAnsi" w:cstheme="majorBidi"/>
+      <w:color w:val="365F91" w:themeColor="accent1" w:themeShade="BF"/>
+      <w:szCs w:val="28"/>
+      <w:lang w:val="ca-ES" w:eastAsia="ca-ES"/>
+    </w:rPr>
+  </w:style>
+  <w:style w:type="paragraph" w:styleId="Textodeglobo">
+    <w:name w:val="Balloon Text"/>
+    <w:basedOn w:val="Normal"/>
+    <w:link w:val="TextodegloboCar"/>
+    <w:uiPriority w:val="99"/>
+    <w:semiHidden/>
+    <w:unhideWhenUsed/>
+    <w:rsid w:val="0085145F"/>
+    <w:pPr>
+      <w:spacing w:after="0" w:line="240" w:lineRule="auto"/>
+    </w:pPr>
+    <w:rPr>
+      <w:rFonts w:ascii="Tahoma" w:hAnsi="Tahoma" w:cs="Tahoma"/>
+      <w:sz w:val="16"/>
+      <w:szCs w:val="16"/>
+    </w:rPr>
+  </w:style>
+  <w:style w:type="character" w:customStyle="1" w:styleId="TextodegloboCar">
+    <w:name w:val="Texto de globo Car"/>
+    <w:basedOn w:val="Fuentedeprrafopredeter"/>
+    <w:link w:val="Textodeglobo"/>
+    <w:uiPriority w:val="99"/>
+    <w:semiHidden/>
+    <w:rsid w:val="0085145F"/>
+    <w:rPr>
+      <w:rFonts w:ascii="Tahoma" w:hAnsi="Tahoma" w:cs="Tahoma"/>
+      <w:sz w:val="16"/>
+      <w:szCs w:val="16"/>
+    </w:rPr>
+  </w:style>
+  <w:style w:type="paragraph" w:styleId="TDC1">
+    <w:name w:val="toc 1"/>
+    <w:basedOn w:val="Normal"/>
+    <w:next w:val="Normal"/>
+    <w:autoRedefine/>
+    <w:uiPriority w:val="39"/>
+    <w:unhideWhenUsed/>
+    <w:rsid w:val="0085145F"/>
+    <w:pPr>
+      <w:spacing w:after="100"/>
+    </w:pPr>
+  </w:style>
+  <w:style w:type="paragraph" w:styleId="TDC2">
+    <w:name w:val="toc 2"/>
+    <w:basedOn w:val="Normal"/>
+    <w:next w:val="Normal"/>
+    <w:autoRedefine/>
+    <w:uiPriority w:val="39"/>
+    <w:unhideWhenUsed/>
+    <w:rsid w:val="0085145F"/>
+    <w:pPr>
+      <w:spacing w:after="100"/>
+      <w:ind w:left="220"/>
+    </w:pPr>
+  </w:style>
+  <w:style w:type="character" w:styleId="Hipervnculo">
+    <w:name w:val="Hyperlink"/>
+    <w:basedOn w:val="Fuentedeprrafopredeter"/>
+    <w:uiPriority w:val="99"/>
+    <w:unhideWhenUsed/>
+    <w:rsid w:val="0085145F"/>
+    <w:rPr>
+      <w:color w:val="0000FF" w:themeColor="hyperlink"/>
+      <w:u w:val="single"/>
     </w:rPr>
   </w:style>
 </w:styles>
@@ -1403,4 +2440,16 @@
   <a:objectDefaults/>
   <a:extraClrSchemeLst/>
 </a:theme>
+</file>
+
+<file path=customXml/item1.xml><?xml version="1.0" encoding="utf-8"?>
+<b:Sources xmlns:b="http://schemas.openxmlformats.org/officeDocument/2006/bibliography" xmlns="http://schemas.openxmlformats.org/officeDocument/2006/bibliography" SelectedStyle="\ISO690Nmerical.XSL" StyleName="ISO 690 - Numerical Reference"/>
+</file>
+
+<file path=customXml/itemProps1.xml><?xml version="1.0" encoding="utf-8"?>
+<ds:datastoreItem xmlns:ds="http://schemas.openxmlformats.org/officeDocument/2006/customXml" ds:itemID="{D7E73792-1591-4998-ADFD-F135D45DBB90}">
+  <ds:schemaRefs>
+    <ds:schemaRef ds:uri="http://schemas.openxmlformats.org/officeDocument/2006/bibliography"/>
+  </ds:schemaRefs>
+</ds:datastoreItem>
 </file>
--- a/Lliurament 1a.docx
+++ b/Lliurament 1a.docx
@@ -217,10 +217,13 @@
     <w:sdt>
       <w:sdtPr>
         <w:rPr>
-          <w:rFonts w:ascii="Arial" w:hAnsi="Arial" w:cs="Arial"/>
-          <w:sz w:val="24"/>
-          <w:szCs w:val="24"/>
-          <w:lang w:val="es-ES"/>
+          <w:rFonts w:ascii="Arial" w:eastAsiaTheme="minorHAnsi" w:hAnsi="Arial" w:cs="Arial"/>
+          <w:b w:val="0"/>
+          <w:bCs w:val="0"/>
+          <w:color w:val="auto"/>
+          <w:sz w:val="24"/>
+          <w:szCs w:val="24"/>
+          <w:lang w:eastAsia="en-US"/>
         </w:rPr>
         <w:id w:val="-333387942"/>
         <w:docPartObj>
@@ -228,13 +231,7 @@
           <w:docPartUnique/>
         </w:docPartObj>
       </w:sdtPr>
-      <w:sdtEndPr>
-        <w:rPr>
-          <w:rFonts w:eastAsiaTheme="minorHAnsi"/>
-          <w:color w:val="auto"/>
-          <w:lang w:eastAsia="en-US"/>
-        </w:rPr>
-      </w:sdtEndPr>
+      <w:sdtEndPr/>
       <w:sdtContent>
         <w:p>
           <w:pPr>
@@ -252,7 +249,6 @@
               <w:rFonts w:ascii="Arial" w:hAnsi="Arial" w:cs="Arial"/>
               <w:sz w:val="24"/>
               <w:szCs w:val="24"/>
-              <w:lang w:val="es-ES"/>
             </w:rPr>
             <w:t>Índex</w:t>
           </w:r>
@@ -263,13 +259,12 @@
             <w:tabs>
               <w:tab w:val="right" w:leader="dot" w:pos="8494"/>
             </w:tabs>
-            <w:spacing w:line="360" w:lineRule="auto"/>
-            <w:jc w:val="both"/>
             <w:rPr>
-              <w:rFonts w:ascii="Arial" w:hAnsi="Arial" w:cs="Arial"/>
+              <w:rFonts w:ascii="Arial" w:eastAsiaTheme="minorEastAsia" w:hAnsi="Arial" w:cs="Arial"/>
               <w:noProof/>
               <w:sz w:val="24"/>
               <w:szCs w:val="24"/>
+              <w:lang w:eastAsia="ca-ES"/>
             </w:rPr>
           </w:pPr>
           <w:r>
@@ -296,7 +291,7 @@
             </w:rPr>
             <w:fldChar w:fldCharType="separate"/>
           </w:r>
-          <w:hyperlink w:anchor="_Toc496782931" w:history="1">
+          <w:hyperlink w:anchor="_Toc496783293" w:history="1">
             <w:r>
               <w:rPr>
                 <w:rStyle w:val="Hipervnculo"/>
@@ -304,9 +299,8 @@
                 <w:noProof/>
                 <w:sz w:val="24"/>
                 <w:szCs w:val="24"/>
-                <w:lang w:val="es-ES"/>
-              </w:rPr>
-              <w:t>Diagrames de casos d’ús textuals</w:t>
+              </w:rPr>
+              <w:t>Anàlisi de requisits</w:t>
             </w:r>
             <w:r>
               <w:rPr>
@@ -336,7 +330,7 @@
                 <w:sz w:val="24"/>
                 <w:szCs w:val="24"/>
               </w:rPr>
-              <w:instrText xml:space="preserve"> PAGEREF _Toc496782931 \h </w:instrText>
+              <w:instrText xml:space="preserve"> PAGEREF _Toc496783293 \h </w:instrText>
             </w:r>
             <w:r>
               <w:rPr>
@@ -365,7 +359,7 @@
                 <w:sz w:val="24"/>
                 <w:szCs w:val="24"/>
               </w:rPr>
-              <w:t>3</w:t>
+              <w:t>4</w:t>
             </w:r>
             <w:r>
               <w:rPr>
@@ -385,16 +379,15 @@
             <w:tabs>
               <w:tab w:val="right" w:leader="dot" w:pos="8494"/>
             </w:tabs>
-            <w:spacing w:line="360" w:lineRule="auto"/>
-            <w:jc w:val="both"/>
             <w:rPr>
-              <w:rFonts w:ascii="Arial" w:hAnsi="Arial" w:cs="Arial"/>
+              <w:rFonts w:ascii="Arial" w:eastAsiaTheme="minorEastAsia" w:hAnsi="Arial" w:cs="Arial"/>
               <w:noProof/>
               <w:sz w:val="24"/>
               <w:szCs w:val="24"/>
+              <w:lang w:eastAsia="ca-ES"/>
             </w:rPr>
           </w:pPr>
-          <w:hyperlink w:anchor="_Toc496782932" w:history="1">
+          <w:hyperlink w:anchor="_Toc496783294" w:history="1">
             <w:r>
               <w:rPr>
                 <w:rStyle w:val="Hipervnculo"/>
@@ -403,7 +396,7 @@
                 <w:sz w:val="24"/>
                 <w:szCs w:val="24"/>
               </w:rPr>
-              <w:t>Model de domini</w:t>
+              <w:t>Diagrames de casos d’ús textuals</w:t>
             </w:r>
             <w:r>
               <w:rPr>
@@ -433,7 +426,7 @@
                 <w:sz w:val="24"/>
                 <w:szCs w:val="24"/>
               </w:rPr>
-              <w:instrText xml:space="preserve"> PAGEREF _Toc496782932 \h </w:instrText>
+              <w:instrText xml:space="preserve"> PAGEREF _Toc496783294 \h </w:instrText>
             </w:r>
             <w:r>
               <w:rPr>
@@ -462,7 +455,7 @@
                 <w:sz w:val="24"/>
                 <w:szCs w:val="24"/>
               </w:rPr>
-              <w:t>4</w:t>
+              <w:t>5</w:t>
             </w:r>
             <w:r>
               <w:rPr>
@@ -482,16 +475,15 @@
             <w:tabs>
               <w:tab w:val="right" w:leader="dot" w:pos="8494"/>
             </w:tabs>
-            <w:spacing w:line="360" w:lineRule="auto"/>
-            <w:jc w:val="both"/>
             <w:rPr>
-              <w:rFonts w:ascii="Arial" w:hAnsi="Arial" w:cs="Arial"/>
+              <w:rFonts w:ascii="Arial" w:eastAsiaTheme="minorEastAsia" w:hAnsi="Arial" w:cs="Arial"/>
               <w:noProof/>
               <w:sz w:val="24"/>
               <w:szCs w:val="24"/>
+              <w:lang w:eastAsia="ca-ES"/>
             </w:rPr>
           </w:pPr>
-          <w:hyperlink w:anchor="_Toc496782933" w:history="1">
+          <w:hyperlink w:anchor="_Toc496783295" w:history="1">
             <w:r>
               <w:rPr>
                 <w:rStyle w:val="Hipervnculo"/>
@@ -500,6 +492,102 @@
                 <w:sz w:val="24"/>
                 <w:szCs w:val="24"/>
               </w:rPr>
+              <w:t>Model de domini</w:t>
+            </w:r>
+            <w:r>
+              <w:rPr>
+                <w:rFonts w:ascii="Arial" w:hAnsi="Arial" w:cs="Arial"/>
+                <w:noProof/>
+                <w:webHidden/>
+                <w:sz w:val="24"/>
+                <w:szCs w:val="24"/>
+              </w:rPr>
+              <w:tab/>
+            </w:r>
+            <w:r>
+              <w:rPr>
+                <w:rFonts w:ascii="Arial" w:hAnsi="Arial" w:cs="Arial"/>
+                <w:noProof/>
+                <w:webHidden/>
+                <w:sz w:val="24"/>
+                <w:szCs w:val="24"/>
+              </w:rPr>
+              <w:fldChar w:fldCharType="begin"/>
+            </w:r>
+            <w:r>
+              <w:rPr>
+                <w:rFonts w:ascii="Arial" w:hAnsi="Arial" w:cs="Arial"/>
+                <w:noProof/>
+                <w:webHidden/>
+                <w:sz w:val="24"/>
+                <w:szCs w:val="24"/>
+              </w:rPr>
+              <w:instrText xml:space="preserve"> PAGEREF _Toc496783295 \h </w:instrText>
+            </w:r>
+            <w:r>
+              <w:rPr>
+                <w:rFonts w:ascii="Arial" w:hAnsi="Arial" w:cs="Arial"/>
+                <w:noProof/>
+                <w:webHidden/>
+                <w:sz w:val="24"/>
+                <w:szCs w:val="24"/>
+              </w:rPr>
+            </w:r>
+            <w:r>
+              <w:rPr>
+                <w:rFonts w:ascii="Arial" w:hAnsi="Arial" w:cs="Arial"/>
+                <w:noProof/>
+                <w:webHidden/>
+                <w:sz w:val="24"/>
+                <w:szCs w:val="24"/>
+              </w:rPr>
+              <w:fldChar w:fldCharType="separate"/>
+            </w:r>
+            <w:r>
+              <w:rPr>
+                <w:rFonts w:ascii="Arial" w:hAnsi="Arial" w:cs="Arial"/>
+                <w:noProof/>
+                <w:webHidden/>
+                <w:sz w:val="24"/>
+                <w:szCs w:val="24"/>
+              </w:rPr>
+              <w:t>6</w:t>
+            </w:r>
+            <w:r>
+              <w:rPr>
+                <w:rFonts w:ascii="Arial" w:hAnsi="Arial" w:cs="Arial"/>
+                <w:noProof/>
+                <w:webHidden/>
+                <w:sz w:val="24"/>
+                <w:szCs w:val="24"/>
+              </w:rPr>
+              <w:fldChar w:fldCharType="end"/>
+            </w:r>
+          </w:hyperlink>
+        </w:p>
+        <w:p>
+          <w:pPr>
+            <w:pStyle w:val="TDC1"/>
+            <w:tabs>
+              <w:tab w:val="right" w:leader="dot" w:pos="8494"/>
+            </w:tabs>
+            <w:rPr>
+              <w:rFonts w:ascii="Arial" w:eastAsiaTheme="minorEastAsia" w:hAnsi="Arial" w:cs="Arial"/>
+              <w:noProof/>
+              <w:sz w:val="24"/>
+              <w:szCs w:val="24"/>
+              <w:lang w:eastAsia="ca-ES"/>
+            </w:rPr>
+          </w:pPr>
+          <w:hyperlink w:anchor="_Toc496783296" w:history="1">
+            <w:r>
+              <w:rPr>
+                <w:rStyle w:val="Hipervnculo"/>
+                <w:rFonts w:ascii="Arial" w:hAnsi="Arial" w:cs="Arial"/>
+                <w:noProof/>
+                <w:sz w:val="24"/>
+                <w:szCs w:val="24"/>
+              </w:rPr>
               <w:t>Históries d’usuari</w:t>
             </w:r>
             <w:r>
@@ -530,7 +618,7 @@
                 <w:sz w:val="24"/>
                 <w:szCs w:val="24"/>
               </w:rPr>
-              <w:instrText xml:space="preserve"> PAGEREF _Toc496782933 \h </w:instrText>
+              <w:instrText xml:space="preserve"> PAGEREF _Toc496783296 \h </w:instrText>
             </w:r>
             <w:r>
               <w:rPr>
@@ -559,7 +647,7 @@
                 <w:sz w:val="24"/>
                 <w:szCs w:val="24"/>
               </w:rPr>
-              <w:t>5</w:t>
+              <w:t>7</w:t>
             </w:r>
             <w:r>
               <w:rPr>
@@ -579,16 +667,15 @@
             <w:tabs>
               <w:tab w:val="right" w:leader="dot" w:pos="8494"/>
             </w:tabs>
-            <w:spacing w:line="360" w:lineRule="auto"/>
-            <w:jc w:val="both"/>
             <w:rPr>
-              <w:rFonts w:ascii="Arial" w:hAnsi="Arial" w:cs="Arial"/>
+              <w:rFonts w:ascii="Arial" w:eastAsiaTheme="minorEastAsia" w:hAnsi="Arial" w:cs="Arial"/>
               <w:noProof/>
               <w:sz w:val="24"/>
               <w:szCs w:val="24"/>
+              <w:lang w:eastAsia="ca-ES"/>
             </w:rPr>
           </w:pPr>
-          <w:hyperlink w:anchor="_Toc496782934" w:history="1">
+          <w:hyperlink w:anchor="_Toc496783297" w:history="1">
             <w:r>
               <w:rPr>
                 <w:rStyle w:val="Hipervnculo"/>
@@ -627,7 +714,7 @@
                 <w:sz w:val="24"/>
                 <w:szCs w:val="24"/>
               </w:rPr>
-              <w:instrText xml:space="preserve"> PAGEREF _Toc496782934 \h </w:instrText>
+              <w:instrText xml:space="preserve"> PAGEREF _Toc496783297 \h </w:instrText>
             </w:r>
             <w:r>
               <w:rPr>
@@ -656,7 +743,7 @@
                 <w:sz w:val="24"/>
                 <w:szCs w:val="24"/>
               </w:rPr>
-              <w:t>5</w:t>
+              <w:t>7</w:t>
             </w:r>
             <w:r>
               <w:rPr>
@@ -676,16 +763,15 @@
             <w:tabs>
               <w:tab w:val="right" w:leader="dot" w:pos="8494"/>
             </w:tabs>
-            <w:spacing w:line="360" w:lineRule="auto"/>
-            <w:jc w:val="both"/>
             <w:rPr>
-              <w:rFonts w:ascii="Arial" w:hAnsi="Arial" w:cs="Arial"/>
+              <w:rFonts w:ascii="Arial" w:eastAsiaTheme="minorEastAsia" w:hAnsi="Arial" w:cs="Arial"/>
               <w:noProof/>
               <w:sz w:val="24"/>
               <w:szCs w:val="24"/>
+              <w:lang w:eastAsia="ca-ES"/>
             </w:rPr>
           </w:pPr>
-          <w:hyperlink w:anchor="_Toc496782935" w:history="1">
+          <w:hyperlink w:anchor="_Toc496783298" w:history="1">
             <w:r>
               <w:rPr>
                 <w:rStyle w:val="Hipervnculo"/>
@@ -724,7 +810,7 @@
                 <w:sz w:val="24"/>
                 <w:szCs w:val="24"/>
               </w:rPr>
-              <w:instrText xml:space="preserve"> PAGEREF _Toc496782935 \h </w:instrText>
+              <w:instrText xml:space="preserve"> PAGEREF _Toc496783298 \h </w:instrText>
             </w:r>
             <w:r>
               <w:rPr>
@@ -753,7 +839,7 @@
                 <w:sz w:val="24"/>
                 <w:szCs w:val="24"/>
               </w:rPr>
-              <w:t>5</w:t>
+              <w:t>7</w:t>
             </w:r>
             <w:r>
               <w:rPr>
@@ -784,7 +870,6 @@
               <w:bCs/>
               <w:sz w:val="24"/>
               <w:szCs w:val="24"/>
-              <w:lang w:val="es-ES"/>
             </w:rPr>
             <w:fldChar w:fldCharType="end"/>
           </w:r>
@@ -793,12 +878,12 @@
     </w:sdt>
     <w:p>
       <w:pPr>
-        <w:spacing w:line="360" w:lineRule="auto"/>
-        <w:jc w:val="both"/>
-        <w:rPr>
-          <w:rFonts w:ascii="Arial" w:hAnsi="Arial" w:cs="Arial"/>
-          <w:sz w:val="24"/>
-          <w:szCs w:val="24"/>
+        <w:rPr>
+          <w:rFonts w:ascii="Arial" w:hAnsi="Arial" w:cs="Arial"/>
+          <w:b/>
+          <w:sz w:val="24"/>
+          <w:szCs w:val="24"/>
+          <w:u w:val="single"/>
         </w:rPr>
       </w:pPr>
       <w:r>
@@ -809,11 +894,371 @@
         </w:rPr>
         <w:br w:type="page"/>
       </w:r>
-      <w:bookmarkStart w:id="0" w:name="_GoBack"/>
+      <w:bookmarkStart w:id="0" w:name="_Toc496783293"/>
+      <w:r>
+        <w:rPr>
+          <w:rFonts w:ascii="Arial" w:hAnsi="Arial" w:cs="Arial"/>
+          <w:b/>
+          <w:sz w:val="24"/>
+          <w:szCs w:val="24"/>
+          <w:u w:val="single"/>
+        </w:rPr>
+        <w:lastRenderedPageBreak/>
+        <w:t>Anàlisi de requisits</w:t>
+      </w:r>
       <w:bookmarkEnd w:id="0"/>
     </w:p>
     <w:p>
       <w:pPr>
+        <w:pStyle w:val="Prrafodelista"/>
+        <w:numPr>
+          <w:ilvl w:val="0"/>
+          <w:numId w:val="2"/>
+        </w:numPr>
+        <w:jc w:val="both"/>
+        <w:rPr>
+          <w:rFonts w:ascii="Arial" w:hAnsi="Arial" w:cs="Arial"/>
+          <w:sz w:val="24"/>
+          <w:szCs w:val="24"/>
+          <w:lang w:eastAsia="de-DE"/>
+        </w:rPr>
+      </w:pPr>
+      <w:r>
+        <w:rPr>
+          <w:rFonts w:ascii="Arial" w:hAnsi="Arial" w:cs="Arial"/>
+          <w:sz w:val="24"/>
+          <w:szCs w:val="24"/>
+          <w:lang w:eastAsia="de-DE"/>
+        </w:rPr>
+        <w:t>Funcionals:</w:t>
+      </w:r>
+    </w:p>
+    <w:p>
+      <w:pPr>
+        <w:pStyle w:val="Prrafodelista"/>
+        <w:numPr>
+          <w:ilvl w:val="1"/>
+          <w:numId w:val="2"/>
+        </w:numPr>
+        <w:jc w:val="both"/>
+        <w:rPr>
+          <w:rFonts w:ascii="Arial" w:hAnsi="Arial" w:cs="Arial"/>
+          <w:sz w:val="24"/>
+          <w:szCs w:val="24"/>
+          <w:lang w:eastAsia="de-DE"/>
+        </w:rPr>
+      </w:pPr>
+      <w:r>
+        <w:rPr>
+          <w:rFonts w:ascii="Arial" w:hAnsi="Arial" w:cs="Arial"/>
+          <w:sz w:val="24"/>
+          <w:szCs w:val="24"/>
+          <w:lang w:eastAsia="de-DE"/>
+        </w:rPr>
+        <w:t>L’usuari podrà registrar-se i la i</w:t>
+      </w:r>
+      <w:r>
+        <w:rPr>
+          <w:rFonts w:ascii="Arial" w:hAnsi="Arial" w:cs="Arial"/>
+          <w:sz w:val="24"/>
+          <w:szCs w:val="24"/>
+          <w:lang w:eastAsia="de-DE"/>
+        </w:rPr>
+        <w:t xml:space="preserve">nscripció </w:t>
+      </w:r>
+      <w:r>
+        <w:rPr>
+          <w:rFonts w:ascii="Arial" w:hAnsi="Arial" w:cs="Arial"/>
+          <w:sz w:val="24"/>
+          <w:szCs w:val="24"/>
+          <w:lang w:eastAsia="de-DE"/>
+        </w:rPr>
+        <w:t xml:space="preserve">serà </w:t>
+      </w:r>
+      <w:r>
+        <w:rPr>
+          <w:rFonts w:ascii="Arial" w:hAnsi="Arial" w:cs="Arial"/>
+          <w:sz w:val="24"/>
+          <w:szCs w:val="24"/>
+          <w:lang w:eastAsia="de-DE"/>
+        </w:rPr>
+        <w:t>gratuïta</w:t>
+      </w:r>
+    </w:p>
+    <w:p>
+      <w:pPr>
+        <w:pStyle w:val="Prrafodelista"/>
+        <w:numPr>
+          <w:ilvl w:val="1"/>
+          <w:numId w:val="2"/>
+        </w:numPr>
+        <w:jc w:val="both"/>
+        <w:rPr>
+          <w:rFonts w:ascii="Arial" w:hAnsi="Arial" w:cs="Arial"/>
+          <w:sz w:val="24"/>
+          <w:szCs w:val="24"/>
+          <w:lang w:eastAsia="de-DE"/>
+        </w:rPr>
+      </w:pPr>
+      <w:r>
+        <w:rPr>
+          <w:rFonts w:ascii="Arial" w:hAnsi="Arial" w:cs="Arial"/>
+          <w:sz w:val="24"/>
+          <w:szCs w:val="24"/>
+          <w:lang w:eastAsia="de-DE"/>
+        </w:rPr>
+        <w:t>Catàleg ampli de sèries</w:t>
+      </w:r>
+      <w:r>
+        <w:rPr>
+          <w:rFonts w:ascii="Arial" w:hAnsi="Arial" w:cs="Arial"/>
+          <w:sz w:val="24"/>
+          <w:szCs w:val="24"/>
+          <w:lang w:eastAsia="de-DE"/>
+        </w:rPr>
+        <w:t xml:space="preserve"> que podrà veure l’usuari</w:t>
+      </w:r>
+    </w:p>
+    <w:p>
+      <w:pPr>
+        <w:pStyle w:val="Prrafodelista"/>
+        <w:numPr>
+          <w:ilvl w:val="1"/>
+          <w:numId w:val="2"/>
+        </w:numPr>
+        <w:jc w:val="both"/>
+        <w:rPr>
+          <w:rFonts w:ascii="Arial" w:hAnsi="Arial" w:cs="Arial"/>
+          <w:sz w:val="24"/>
+          <w:szCs w:val="24"/>
+          <w:lang w:eastAsia="de-DE"/>
+        </w:rPr>
+      </w:pPr>
+      <w:r>
+        <w:rPr>
+          <w:rFonts w:ascii="Arial" w:hAnsi="Arial" w:cs="Arial"/>
+          <w:sz w:val="24"/>
+          <w:szCs w:val="24"/>
+          <w:lang w:eastAsia="de-DE"/>
+        </w:rPr>
+        <w:t>L’usuari podrà veure detalls d’una sèrie</w:t>
+      </w:r>
+    </w:p>
+    <w:p>
+      <w:pPr>
+        <w:pStyle w:val="Prrafodelista"/>
+        <w:numPr>
+          <w:ilvl w:val="1"/>
+          <w:numId w:val="2"/>
+        </w:numPr>
+        <w:jc w:val="both"/>
+        <w:rPr>
+          <w:rFonts w:ascii="Arial" w:hAnsi="Arial" w:cs="Arial"/>
+          <w:sz w:val="24"/>
+          <w:szCs w:val="24"/>
+          <w:lang w:eastAsia="de-DE"/>
+        </w:rPr>
+      </w:pPr>
+      <w:r>
+        <w:rPr>
+          <w:rFonts w:ascii="Arial" w:hAnsi="Arial" w:cs="Arial"/>
+          <w:sz w:val="24"/>
+          <w:szCs w:val="24"/>
+          <w:lang w:eastAsia="de-DE"/>
+        </w:rPr>
+        <w:t>El sistema guardarà informació dels clients que usen el servei per a poder fer estadístiques</w:t>
+      </w:r>
+    </w:p>
+    <w:p>
+      <w:pPr>
+        <w:pStyle w:val="Prrafodelista"/>
+        <w:numPr>
+          <w:ilvl w:val="1"/>
+          <w:numId w:val="2"/>
+        </w:numPr>
+        <w:jc w:val="both"/>
+        <w:rPr>
+          <w:rFonts w:ascii="Arial" w:hAnsi="Arial" w:cs="Arial"/>
+          <w:sz w:val="24"/>
+          <w:szCs w:val="24"/>
+          <w:lang w:eastAsia="de-DE"/>
+        </w:rPr>
+      </w:pPr>
+      <w:r>
+        <w:rPr>
+          <w:rFonts w:ascii="Arial" w:hAnsi="Arial" w:cs="Arial"/>
+          <w:sz w:val="24"/>
+          <w:szCs w:val="24"/>
+          <w:lang w:eastAsia="de-DE"/>
+        </w:rPr>
+        <w:t>L’usuari podrà veure i valorar episodis</w:t>
+      </w:r>
+    </w:p>
+    <w:p>
+      <w:pPr>
+        <w:pStyle w:val="Prrafodelista"/>
+        <w:numPr>
+          <w:ilvl w:val="0"/>
+          <w:numId w:val="2"/>
+        </w:numPr>
+        <w:jc w:val="both"/>
+        <w:rPr>
+          <w:rFonts w:ascii="Arial" w:hAnsi="Arial" w:cs="Arial"/>
+          <w:sz w:val="24"/>
+          <w:szCs w:val="24"/>
+          <w:lang w:eastAsia="de-DE"/>
+        </w:rPr>
+      </w:pPr>
+      <w:r>
+        <w:rPr>
+          <w:rFonts w:ascii="Arial" w:hAnsi="Arial" w:cs="Arial"/>
+          <w:sz w:val="24"/>
+          <w:szCs w:val="24"/>
+          <w:lang w:eastAsia="de-DE"/>
+        </w:rPr>
+        <w:t>Usabilitat:</w:t>
+      </w:r>
+    </w:p>
+    <w:p>
+      <w:pPr>
+        <w:pStyle w:val="Prrafodelista"/>
+        <w:numPr>
+          <w:ilvl w:val="1"/>
+          <w:numId w:val="2"/>
+        </w:numPr>
+        <w:jc w:val="both"/>
+        <w:rPr>
+          <w:rFonts w:ascii="Arial" w:hAnsi="Arial" w:cs="Arial"/>
+          <w:sz w:val="24"/>
+          <w:szCs w:val="24"/>
+          <w:lang w:eastAsia="de-DE"/>
+        </w:rPr>
+      </w:pPr>
+      <w:r>
+        <w:rPr>
+          <w:rFonts w:ascii="Arial" w:hAnsi="Arial" w:cs="Arial"/>
+          <w:sz w:val="24"/>
+          <w:szCs w:val="24"/>
+          <w:lang w:eastAsia="de-DE"/>
+        </w:rPr>
+        <w:t>Només es pot veure un episodi a la vegada</w:t>
+      </w:r>
+    </w:p>
+    <w:p>
+      <w:pPr>
+        <w:pStyle w:val="Prrafodelista"/>
+        <w:numPr>
+          <w:ilvl w:val="1"/>
+          <w:numId w:val="2"/>
+        </w:numPr>
+        <w:jc w:val="both"/>
+        <w:rPr>
+          <w:rFonts w:ascii="Arial" w:hAnsi="Arial" w:cs="Arial"/>
+          <w:sz w:val="24"/>
+          <w:szCs w:val="24"/>
+          <w:lang w:eastAsia="de-DE"/>
+        </w:rPr>
+      </w:pPr>
+      <w:r>
+        <w:rPr>
+          <w:rFonts w:ascii="Arial" w:hAnsi="Arial" w:cs="Arial"/>
+          <w:sz w:val="24"/>
+          <w:szCs w:val="24"/>
+          <w:lang w:eastAsia="de-DE"/>
+        </w:rPr>
+        <w:t>Només es pot valorar l’episodi després de veure’l</w:t>
+      </w:r>
+    </w:p>
+    <w:p>
+      <w:pPr>
+        <w:pStyle w:val="Prrafodelista"/>
+        <w:numPr>
+          <w:ilvl w:val="0"/>
+          <w:numId w:val="2"/>
+        </w:numPr>
+        <w:jc w:val="both"/>
+        <w:rPr>
+          <w:rFonts w:ascii="Arial" w:hAnsi="Arial" w:cs="Arial"/>
+          <w:sz w:val="24"/>
+          <w:szCs w:val="24"/>
+          <w:lang w:eastAsia="de-DE"/>
+        </w:rPr>
+      </w:pPr>
+      <w:proofErr w:type="spellStart"/>
+      <w:r>
+        <w:rPr>
+          <w:rFonts w:ascii="Arial" w:hAnsi="Arial" w:cs="Arial"/>
+          <w:sz w:val="24"/>
+          <w:szCs w:val="24"/>
+          <w:lang w:eastAsia="de-DE"/>
+        </w:rPr>
+        <w:t>Suportabilitat</w:t>
+      </w:r>
+      <w:proofErr w:type="spellEnd"/>
+      <w:r>
+        <w:rPr>
+          <w:rFonts w:ascii="Arial" w:hAnsi="Arial" w:cs="Arial"/>
+          <w:sz w:val="24"/>
+          <w:szCs w:val="24"/>
+          <w:lang w:eastAsia="de-DE"/>
+        </w:rPr>
+        <w:t>:</w:t>
+      </w:r>
+    </w:p>
+    <w:p>
+      <w:pPr>
+        <w:pStyle w:val="Prrafodelista"/>
+        <w:numPr>
+          <w:ilvl w:val="1"/>
+          <w:numId w:val="2"/>
+        </w:numPr>
+        <w:jc w:val="both"/>
+        <w:rPr>
+          <w:rFonts w:ascii="Arial" w:hAnsi="Arial" w:cs="Arial"/>
+          <w:sz w:val="24"/>
+          <w:szCs w:val="24"/>
+          <w:lang w:eastAsia="de-DE"/>
+        </w:rPr>
+      </w:pPr>
+      <w:r>
+        <w:rPr>
+          <w:rFonts w:ascii="Arial" w:hAnsi="Arial" w:cs="Arial"/>
+          <w:sz w:val="24"/>
+          <w:szCs w:val="24"/>
+          <w:lang w:eastAsia="de-DE"/>
+        </w:rPr>
+        <w:t>La interfície de l’aplicació serà per consola</w:t>
+      </w:r>
+    </w:p>
+    <w:p>
+      <w:pPr>
+        <w:pStyle w:val="Prrafodelista"/>
+        <w:numPr>
+          <w:ilvl w:val="0"/>
+          <w:numId w:val="2"/>
+        </w:numPr>
+        <w:jc w:val="both"/>
+        <w:rPr>
+          <w:rFonts w:ascii="Arial" w:hAnsi="Arial" w:cs="Arial"/>
+          <w:sz w:val="24"/>
+          <w:szCs w:val="24"/>
+          <w:lang w:eastAsia="de-DE"/>
+        </w:rPr>
+      </w:pPr>
+      <w:bookmarkStart w:id="1" w:name="_GoBack"/>
+      <w:bookmarkEnd w:id="1"/>
+      <w:r>
+        <w:rPr>
+          <w:rFonts w:ascii="Arial" w:hAnsi="Arial" w:cs="Arial"/>
+          <w:sz w:val="24"/>
+          <w:szCs w:val="24"/>
+          <w:lang w:eastAsia="de-DE"/>
+        </w:rPr>
+        <w:br w:type="page"/>
+      </w:r>
+    </w:p>
+    <w:p>
+      <w:pPr>
         <w:pStyle w:val="Ttulo1"/>
         <w:spacing w:line="360" w:lineRule="auto"/>
         <w:ind w:firstLine="0"/>
@@ -821,52 +1266,21 @@
           <w:rFonts w:cs="Arial"/>
           <w:sz w:val="24"/>
           <w:u w:val="single"/>
-          <w:lang w:val="es-ES"/>
-        </w:rPr>
-      </w:pPr>
-      <w:bookmarkStart w:id="1" w:name="_Toc496782931"/>
+          <w:lang w:val="ca-ES"/>
+        </w:rPr>
+      </w:pPr>
+      <w:bookmarkStart w:id="2" w:name="_Toc496783294"/>
       <w:r>
         <w:rPr>
           <w:rFonts w:cs="Arial"/>
           <w:sz w:val="24"/>
           <w:u w:val="single"/>
-          <w:lang w:val="es-ES"/>
+          <w:lang w:val="ca-ES"/>
         </w:rPr>
         <w:lastRenderedPageBreak/>
-        <w:t xml:space="preserve">Diagrames de casos </w:t>
-      </w:r>
-      <w:proofErr w:type="spellStart"/>
-      <w:r>
-        <w:rPr>
-          <w:rFonts w:cs="Arial"/>
-          <w:sz w:val="24"/>
-          <w:u w:val="single"/>
-          <w:lang w:val="es-ES"/>
-        </w:rPr>
-        <w:t>d’ús</w:t>
-      </w:r>
-      <w:proofErr w:type="spellEnd"/>
-      <w:r>
-        <w:rPr>
-          <w:rFonts w:cs="Arial"/>
-          <w:sz w:val="24"/>
-          <w:u w:val="single"/>
-          <w:lang w:val="es-ES"/>
-        </w:rPr>
-        <w:t xml:space="preserve"> </w:t>
-      </w:r>
-      <w:proofErr w:type="spellStart"/>
-      <w:r>
-        <w:rPr>
-          <w:rFonts w:cs="Arial"/>
-          <w:sz w:val="24"/>
-          <w:u w:val="single"/>
-          <w:lang w:val="es-ES"/>
-        </w:rPr>
-        <w:t>textuals</w:t>
-      </w:r>
-      <w:bookmarkEnd w:id="1"/>
-      <w:proofErr w:type="spellEnd"/>
+        <w:t>Diagrames de casos d’ús textuals</w:t>
+      </w:r>
+      <w:bookmarkEnd w:id="2"/>
     </w:p>
     <w:p>
       <w:pPr>
@@ -876,7 +1290,6 @@
           <w:rFonts w:ascii="Arial" w:hAnsi="Arial" w:cs="Arial"/>
           <w:sz w:val="24"/>
           <w:szCs w:val="24"/>
-          <w:lang w:val="es-ES"/>
         </w:rPr>
       </w:pPr>
     </w:p>
@@ -888,15 +1301,13 @@
           <w:rFonts w:ascii="Arial" w:hAnsi="Arial" w:cs="Arial"/>
           <w:sz w:val="24"/>
           <w:szCs w:val="24"/>
-          <w:lang w:val="es-ES"/>
-        </w:rPr>
-      </w:pPr>
-      <w:r>
-        <w:rPr>
-          <w:rFonts w:ascii="Arial" w:hAnsi="Arial" w:cs="Arial"/>
-          <w:sz w:val="24"/>
-          <w:szCs w:val="24"/>
-          <w:lang w:val="es-ES"/>
+        </w:rPr>
+      </w:pPr>
+      <w:r>
+        <w:rPr>
+          <w:rFonts w:ascii="Arial" w:hAnsi="Arial" w:cs="Arial"/>
+          <w:sz w:val="24"/>
+          <w:szCs w:val="24"/>
         </w:rPr>
         <w:br w:type="page"/>
       </w:r>
@@ -910,29 +1321,21 @@
           <w:rFonts w:cs="Arial"/>
           <w:sz w:val="24"/>
           <w:u w:val="single"/>
-        </w:rPr>
-      </w:pPr>
-      <w:bookmarkStart w:id="2" w:name="_Toc496782932"/>
+          <w:lang w:val="ca-ES"/>
+        </w:rPr>
+      </w:pPr>
+      <w:bookmarkStart w:id="3" w:name="_Toc496783295"/>
       <w:r>
         <w:rPr>
           <w:rFonts w:cs="Arial"/>
           <w:sz w:val="24"/>
           <w:u w:val="single"/>
+          <w:lang w:val="ca-ES"/>
         </w:rPr>
         <w:lastRenderedPageBreak/>
-        <w:t xml:space="preserve">Model de </w:t>
-      </w:r>
-      <w:proofErr w:type="spellStart"/>
-      <w:r>
-        <w:rPr>
-          <w:rFonts w:cs="Arial"/>
-          <w:sz w:val="24"/>
-          <w:u w:val="single"/>
-        </w:rPr>
-        <w:t>domini</w:t>
-      </w:r>
-      <w:bookmarkEnd w:id="2"/>
-      <w:proofErr w:type="spellEnd"/>
+        <w:t>Model de domini</w:t>
+      </w:r>
+      <w:bookmarkEnd w:id="3"/>
     </w:p>
     <w:p>
       <w:pPr>
@@ -942,7 +1345,7 @@
           <w:rFonts w:ascii="Arial" w:hAnsi="Arial" w:cs="Arial"/>
           <w:sz w:val="24"/>
           <w:szCs w:val="24"/>
-          <w:lang w:val="en-US" w:eastAsia="de-DE"/>
+          <w:lang w:eastAsia="de-DE"/>
         </w:rPr>
       </w:pPr>
     </w:p>
@@ -974,15 +1377,17 @@
           <w:rFonts w:cs="Arial"/>
           <w:sz w:val="24"/>
           <w:u w:val="single"/>
-        </w:rPr>
-      </w:pPr>
-      <w:bookmarkStart w:id="3" w:name="_Toc496782933"/>
+          <w:lang w:val="ca-ES"/>
+        </w:rPr>
+      </w:pPr>
+      <w:bookmarkStart w:id="4" w:name="_Toc496783296"/>
       <w:proofErr w:type="spellStart"/>
       <w:r>
         <w:rPr>
           <w:rFonts w:cs="Arial"/>
           <w:sz w:val="24"/>
           <w:u w:val="single"/>
+          <w:lang w:val="ca-ES"/>
         </w:rPr>
         <w:lastRenderedPageBreak/>
         <w:t>Históries</w:t>
@@ -993,44 +1398,37 @@
           <w:rFonts w:cs="Arial"/>
           <w:sz w:val="24"/>
           <w:u w:val="single"/>
-        </w:rPr>
-        <w:t xml:space="preserve"> </w:t>
-      </w:r>
-      <w:proofErr w:type="spellStart"/>
-      <w:r>
-        <w:rPr>
-          <w:rFonts w:cs="Arial"/>
-          <w:sz w:val="24"/>
-          <w:u w:val="single"/>
-        </w:rPr>
-        <w:t>d’usuari</w:t>
-      </w:r>
-      <w:bookmarkEnd w:id="3"/>
-      <w:proofErr w:type="spellEnd"/>
-    </w:p>
-    <w:p>
-      <w:pPr>
-        <w:pStyle w:val="Ttulo2"/>
-        <w:spacing w:line="360" w:lineRule="auto"/>
-        <w:rPr>
-          <w:rFonts w:cs="Arial"/>
-          <w:sz w:val="24"/>
-          <w:szCs w:val="24"/>
-        </w:rPr>
-      </w:pPr>
-      <w:bookmarkStart w:id="4" w:name="_Toc496782934"/>
-      <w:r>
-        <w:rPr>
-          <w:rFonts w:cs="Arial"/>
-          <w:sz w:val="24"/>
-          <w:szCs w:val="24"/>
-        </w:rPr>
-        <w:t>Veure Episodi</w:t>
+          <w:lang w:val="ca-ES"/>
+        </w:rPr>
+        <w:t xml:space="preserve"> d’usuari</w:t>
       </w:r>
       <w:bookmarkEnd w:id="4"/>
     </w:p>
     <w:p>
       <w:pPr>
+        <w:pStyle w:val="Ttulo2"/>
+        <w:spacing w:line="360" w:lineRule="auto"/>
+        <w:rPr>
+          <w:rFonts w:cs="Arial"/>
+          <w:sz w:val="24"/>
+          <w:szCs w:val="24"/>
+          <w:lang w:val="ca-ES"/>
+        </w:rPr>
+      </w:pPr>
+      <w:bookmarkStart w:id="5" w:name="_Toc496783297"/>
+      <w:r>
+        <w:rPr>
+          <w:rFonts w:cs="Arial"/>
+          <w:sz w:val="24"/>
+          <w:szCs w:val="24"/>
+          <w:lang w:val="ca-ES"/>
+        </w:rPr>
+        <w:t>Veure Episodi</w:t>
+      </w:r>
+      <w:bookmarkEnd w:id="5"/>
+    </w:p>
+    <w:p>
+      <w:pPr>
         <w:spacing w:line="360" w:lineRule="auto"/>
         <w:jc w:val="both"/>
         <w:rPr>
@@ -1048,18 +1446,32 @@
           <w:rFonts w:cs="Arial"/>
           <w:sz w:val="24"/>
           <w:szCs w:val="24"/>
-        </w:rPr>
-      </w:pPr>
-      <w:bookmarkStart w:id="5" w:name="_Toc496782935"/>
+          <w:lang w:val="ca-ES"/>
+        </w:rPr>
+      </w:pPr>
+      <w:bookmarkStart w:id="6" w:name="_Toc496783298"/>
       <w:r>
         <w:rPr>
           <w:rFonts w:cs="Arial"/>
           <w:sz w:val="24"/>
           <w:szCs w:val="24"/>
+          <w:lang w:val="ca-ES"/>
         </w:rPr>
         <w:t>Valorar Episodi</w:t>
       </w:r>
-      <w:bookmarkEnd w:id="5"/>
+      <w:bookmarkEnd w:id="6"/>
+    </w:p>
+    <w:p>
+      <w:pPr>
+        <w:pStyle w:val="Ttulo2"/>
+        <w:spacing w:line="360" w:lineRule="auto"/>
+        <w:rPr>
+          <w:rFonts w:cs="Arial"/>
+          <w:sz w:val="24"/>
+          <w:szCs w:val="24"/>
+          <w:lang w:val="ca-ES"/>
+        </w:rPr>
+      </w:pPr>
     </w:p>
     <w:sectPr>
       <w:pgSz w:w="11906" w:h="16838"/>
@@ -1069,6 +1481,243 @@
     </w:sectPr>
   </w:body>
 </w:document>
+</file>
+
+<file path=word/numbering.xml><?xml version="1.0" encoding="utf-8"?>
+<w:numbering xmlns:wpc="http://schemas.microsoft.com/office/word/2010/wordprocessingCanvas" xmlns:mc="http://schemas.openxmlformats.org/markup-compatibility/2006" xmlns:o="urn:schemas-microsoft-com:office:office" xmlns:r="http://schemas.openxmlformats.org/officeDocument/2006/relationships" xmlns:m="http://schemas.openxmlformats.org/officeDocument/2006/math" xmlns:v="urn:schemas-microsoft-com:vml" xmlns:wp14="http://schemas.microsoft.com/office/word/2010/wordprocessingDrawing" xmlns:wp="http://schemas.openxmlformats.org/drawingml/2006/wordprocessingDrawing" xmlns:w10="urn:schemas-microsoft-com:office:word" xmlns:w="http://schemas.openxmlformats.org/wordprocessingml/2006/main" xmlns:w14="http://schemas.microsoft.com/office/word/2010/wordml" xmlns:wpg="http://schemas.microsoft.com/office/word/2010/wordprocessingGroup" xmlns:wpi="http://schemas.microsoft.com/office/word/2010/wordprocessingInk" xmlns:wne="http://schemas.microsoft.com/office/word/2006/wordml" xmlns:wps="http://schemas.microsoft.com/office/word/2010/wordprocessingShape" mc:Ignorable="w14 wp14">
+  <w:abstractNum w:abstractNumId="0">
+    <w:nsid w:val="563C0FA9"/>
+    <w:multiLevelType w:val="hybridMultilevel"/>
+    <w:tmpl w:val="E938A8E6"/>
+    <w:lvl w:ilvl="0" w:tplc="04030001">
+      <w:start w:val="1"/>
+      <w:numFmt w:val="bullet"/>
+      <w:lvlText w:val=""/>
+      <w:lvlJc w:val="left"/>
+      <w:pPr>
+        <w:ind w:left="720" w:hanging="360"/>
+      </w:pPr>
+      <w:rPr>
+        <w:rFonts w:ascii="Symbol" w:hAnsi="Symbol" w:hint="default"/>
+      </w:rPr>
+    </w:lvl>
+    <w:lvl w:ilvl="1" w:tplc="04030003">
+      <w:start w:val="1"/>
+      <w:numFmt w:val="bullet"/>
+      <w:lvlText w:val="o"/>
+      <w:lvlJc w:val="left"/>
+      <w:pPr>
+        <w:ind w:left="1440" w:hanging="360"/>
+      </w:pPr>
+      <w:rPr>
+        <w:rFonts w:ascii="Courier New" w:hAnsi="Courier New" w:cs="Courier New" w:hint="default"/>
+      </w:rPr>
+    </w:lvl>
+    <w:lvl w:ilvl="2" w:tplc="04030005" w:tentative="1">
+      <w:start w:val="1"/>
+      <w:numFmt w:val="bullet"/>
+      <w:lvlText w:val=""/>
+      <w:lvlJc w:val="left"/>
+      <w:pPr>
+        <w:ind w:left="2160" w:hanging="360"/>
+      </w:pPr>
+      <w:rPr>
+        <w:rFonts w:ascii="Wingdings" w:hAnsi="Wingdings" w:hint="default"/>
+      </w:rPr>
+    </w:lvl>
+    <w:lvl w:ilvl="3" w:tplc="04030001" w:tentative="1">
+      <w:start w:val="1"/>
+      <w:numFmt w:val="bullet"/>
+      <w:lvlText w:val=""/>
+      <w:lvlJc w:val="left"/>
+      <w:pPr>
+        <w:ind w:left="2880" w:hanging="360"/>
+      </w:pPr>
+      <w:rPr>
+        <w:rFonts w:ascii="Symbol" w:hAnsi="Symbol" w:hint="default"/>
+      </w:rPr>
+    </w:lvl>
+    <w:lvl w:ilvl="4" w:tplc="04030003" w:tentative="1">
+      <w:start w:val="1"/>
+      <w:numFmt w:val="bullet"/>
+      <w:lvlText w:val="o"/>
+      <w:lvlJc w:val="left"/>
+      <w:pPr>
+        <w:ind w:left="3600" w:hanging="360"/>
+      </w:pPr>
+      <w:rPr>
+        <w:rFonts w:ascii="Courier New" w:hAnsi="Courier New" w:cs="Courier New" w:hint="default"/>
+      </w:rPr>
+    </w:lvl>
+    <w:lvl w:ilvl="5" w:tplc="04030005" w:tentative="1">
+      <w:start w:val="1"/>
+      <w:numFmt w:val="bullet"/>
+      <w:lvlText w:val=""/>
+      <w:lvlJc w:val="left"/>
+      <w:pPr>
+        <w:ind w:left="4320" w:hanging="360"/>
+      </w:pPr>
+      <w:rPr>
+        <w:rFonts w:ascii="Wingdings" w:hAnsi="Wingdings" w:hint="default"/>
+      </w:rPr>
+    </w:lvl>
+    <w:lvl w:ilvl="6" w:tplc="04030001" w:tentative="1">
+      <w:start w:val="1"/>
+      <w:numFmt w:val="bullet"/>
+      <w:lvlText w:val=""/>
+      <w:lvlJc w:val="left"/>
+      <w:pPr>
+        <w:ind w:left="5040" w:hanging="360"/>
+      </w:pPr>
+      <w:rPr>
+        <w:rFonts w:ascii="Symbol" w:hAnsi="Symbol" w:hint="default"/>
+      </w:rPr>
+    </w:lvl>
+    <w:lvl w:ilvl="7" w:tplc="04030003" w:tentative="1">
+      <w:start w:val="1"/>
+      <w:numFmt w:val="bullet"/>
+      <w:lvlText w:val="o"/>
+      <w:lvlJc w:val="left"/>
+      <w:pPr>
+        <w:ind w:left="5760" w:hanging="360"/>
+      </w:pPr>
+      <w:rPr>
+        <w:rFonts w:ascii="Courier New" w:hAnsi="Courier New" w:cs="Courier New" w:hint="default"/>
+      </w:rPr>
+    </w:lvl>
+    <w:lvl w:ilvl="8" w:tplc="04030005" w:tentative="1">
+      <w:start w:val="1"/>
+      <w:numFmt w:val="bullet"/>
+      <w:lvlText w:val=""/>
+      <w:lvlJc w:val="left"/>
+      <w:pPr>
+        <w:ind w:left="6480" w:hanging="360"/>
+      </w:pPr>
+      <w:rPr>
+        <w:rFonts w:ascii="Wingdings" w:hAnsi="Wingdings" w:hint="default"/>
+      </w:rPr>
+    </w:lvl>
+  </w:abstractNum>
+  <w:abstractNum w:abstractNumId="1">
+    <w:nsid w:val="5FE814A6"/>
+    <w:multiLevelType w:val="hybridMultilevel"/>
+    <w:tmpl w:val="BEE023B0"/>
+    <w:lvl w:ilvl="0" w:tplc="04030001">
+      <w:start w:val="1"/>
+      <w:numFmt w:val="bullet"/>
+      <w:lvlText w:val=""/>
+      <w:lvlJc w:val="left"/>
+      <w:pPr>
+        <w:ind w:left="3600" w:hanging="360"/>
+      </w:pPr>
+      <w:rPr>
+        <w:rFonts w:ascii="Symbol" w:hAnsi="Symbol" w:hint="default"/>
+      </w:rPr>
+    </w:lvl>
+    <w:lvl w:ilvl="1" w:tplc="04030003" w:tentative="1">
+      <w:start w:val="1"/>
+      <w:numFmt w:val="bullet"/>
+      <w:lvlText w:val="o"/>
+      <w:lvlJc w:val="left"/>
+      <w:pPr>
+        <w:ind w:left="4320" w:hanging="360"/>
+      </w:pPr>
+      <w:rPr>
+        <w:rFonts w:ascii="Courier New" w:hAnsi="Courier New" w:cs="Courier New" w:hint="default"/>
+      </w:rPr>
+    </w:lvl>
+    <w:lvl w:ilvl="2" w:tplc="04030005" w:tentative="1">
+      <w:start w:val="1"/>
+      <w:numFmt w:val="bullet"/>
+      <w:lvlText w:val=""/>
+      <w:lvlJc w:val="left"/>
+      <w:pPr>
+        <w:ind w:left="5040" w:hanging="360"/>
+      </w:pPr>
+      <w:rPr>
+        <w:rFonts w:ascii="Wingdings" w:hAnsi="Wingdings" w:hint="default"/>
+      </w:rPr>
+    </w:lvl>
+    <w:lvl w:ilvl="3" w:tplc="04030001" w:tentative="1">
+      <w:start w:val="1"/>
+      <w:numFmt w:val="bullet"/>
+      <w:lvlText w:val=""/>
+      <w:lvlJc w:val="left"/>
+      <w:pPr>
+        <w:ind w:left="5760" w:hanging="360"/>
+      </w:pPr>
+      <w:rPr>
+        <w:rFonts w:ascii="Symbol" w:hAnsi="Symbol" w:hint="default"/>
+      </w:rPr>
+    </w:lvl>
+    <w:lvl w:ilvl="4" w:tplc="04030003" w:tentative="1">
+      <w:start w:val="1"/>
+      <w:numFmt w:val="bullet"/>
+      <w:lvlText w:val="o"/>
+      <w:lvlJc w:val="left"/>
+      <w:pPr>
+        <w:ind w:left="6480" w:hanging="360"/>
+      </w:pPr>
+      <w:rPr>
+        <w:rFonts w:ascii="Courier New" w:hAnsi="Courier New" w:cs="Courier New" w:hint="default"/>
+      </w:rPr>
+    </w:lvl>
+    <w:lvl w:ilvl="5" w:tplc="04030005" w:tentative="1">
+      <w:start w:val="1"/>
+      <w:numFmt w:val="bullet"/>
+      <w:lvlText w:val=""/>
+      <w:lvlJc w:val="left"/>
+      <w:pPr>
+        <w:ind w:left="7200" w:hanging="360"/>
+      </w:pPr>
+      <w:rPr>
+        <w:rFonts w:ascii="Wingdings" w:hAnsi="Wingdings" w:hint="default"/>
+      </w:rPr>
+    </w:lvl>
+    <w:lvl w:ilvl="6" w:tplc="04030001" w:tentative="1">
+      <w:start w:val="1"/>
+      <w:numFmt w:val="bullet"/>
+      <w:lvlText w:val=""/>
+      <w:lvlJc w:val="left"/>
+      <w:pPr>
+        <w:ind w:left="7920" w:hanging="360"/>
+      </w:pPr>
+      <w:rPr>
+        <w:rFonts w:ascii="Symbol" w:hAnsi="Symbol" w:hint="default"/>
+      </w:rPr>
+    </w:lvl>
+    <w:lvl w:ilvl="7" w:tplc="04030003" w:tentative="1">
+      <w:start w:val="1"/>
+      <w:numFmt w:val="bullet"/>
+      <w:lvlText w:val="o"/>
+      <w:lvlJc w:val="left"/>
+      <w:pPr>
+        <w:ind w:left="8640" w:hanging="360"/>
+      </w:pPr>
+      <w:rPr>
+        <w:rFonts w:ascii="Courier New" w:hAnsi="Courier New" w:cs="Courier New" w:hint="default"/>
+      </w:rPr>
+    </w:lvl>
+    <w:lvl w:ilvl="8" w:tplc="04030005" w:tentative="1">
+      <w:start w:val="1"/>
+      <w:numFmt w:val="bullet"/>
+      <w:lvlText w:val=""/>
+      <w:lvlJc w:val="left"/>
+      <w:pPr>
+        <w:ind w:left="9360" w:hanging="360"/>
+      </w:pPr>
+      <w:rPr>
+        <w:rFonts w:ascii="Wingdings" w:hAnsi="Wingdings" w:hint="default"/>
+      </w:rPr>
+    </w:lvl>
+  </w:abstractNum>
+  <w:num w:numId="1">
+    <w:abstractNumId w:val="1"/>
+  </w:num>
+  <w:num w:numId="2">
+    <w:abstractNumId w:val="0"/>
+  </w:num>
+</w:numbering>
 </file>
 
 <file path=word/styles.xml><?xml version="1.0" encoding="utf-8"?>
@@ -1611,6 +2260,17 @@
       <w:u w:val="single"/>
     </w:rPr>
   </w:style>
+  <w:style w:type="paragraph" w:styleId="Prrafodelista">
+    <w:name w:val="List Paragraph"/>
+    <w:basedOn w:val="Normal"/>
+    <w:uiPriority w:val="34"/>
+    <w:qFormat/>
+    <w:rsid w:val="00B63592"/>
+    <w:pPr>
+      <w:ind w:left="720"/>
+      <w:contextualSpacing/>
+    </w:pPr>
+  </w:style>
 </w:styles>
 </file>
 
@@ -2153,6 +2813,17 @@
       <w:color w:val="0000FF" w:themeColor="hyperlink"/>
       <w:u w:val="single"/>
     </w:rPr>
+  </w:style>
+  <w:style w:type="paragraph" w:styleId="Prrafodelista">
+    <w:name w:val="List Paragraph"/>
+    <w:basedOn w:val="Normal"/>
+    <w:uiPriority w:val="34"/>
+    <w:qFormat/>
+    <w:rsid w:val="00B63592"/>
+    <w:pPr>
+      <w:ind w:left="720"/>
+      <w:contextualSpacing/>
+    </w:pPr>
   </w:style>
 </w:styles>
 </file>
@@ -2447,7 +3118,7 @@
 </file>
 
 <file path=customXml/itemProps1.xml><?xml version="1.0" encoding="utf-8"?>
-<ds:datastoreItem xmlns:ds="http://schemas.openxmlformats.org/officeDocument/2006/customXml" ds:itemID="{D7E73792-1591-4998-ADFD-F135D45DBB90}">
+<ds:datastoreItem xmlns:ds="http://schemas.openxmlformats.org/officeDocument/2006/customXml" ds:itemID="{CA6D9D6A-9B59-4229-865A-C9601711D6C2}">
   <ds:schemaRefs>
     <ds:schemaRef ds:uri="http://schemas.openxmlformats.org/officeDocument/2006/bibliography"/>
   </ds:schemaRefs>

--- a/Lliurament 1a.docx
+++ b/Lliurament 1a.docx
@@ -1245,8 +1245,6 @@
           <w:lang w:eastAsia="de-DE"/>
         </w:rPr>
       </w:pPr>
-      <w:bookmarkStart w:id="1" w:name="_GoBack"/>
-      <w:bookmarkEnd w:id="1"/>
       <w:r>
         <w:rPr>
           <w:rFonts w:ascii="Arial" w:hAnsi="Arial" w:cs="Arial"/>
@@ -1269,7 +1267,7 @@
           <w:lang w:val="ca-ES"/>
         </w:rPr>
       </w:pPr>
-      <w:bookmarkStart w:id="2" w:name="_Toc496783294"/>
+      <w:bookmarkStart w:id="1" w:name="_Toc496783294"/>
       <w:r>
         <w:rPr>
           <w:rFonts w:cs="Arial"/>
@@ -1280,7 +1278,7 @@
         <w:lastRenderedPageBreak/>
         <w:t>Diagrames de casos d’ús textuals</w:t>
       </w:r>
-      <w:bookmarkEnd w:id="2"/>
+      <w:bookmarkEnd w:id="1"/>
     </w:p>
     <w:p>
       <w:pPr>
@@ -1324,7 +1322,7 @@
           <w:lang w:val="ca-ES"/>
         </w:rPr>
       </w:pPr>
-      <w:bookmarkStart w:id="3" w:name="_Toc496783295"/>
+      <w:bookmarkStart w:id="2" w:name="_Toc496783295"/>
       <w:r>
         <w:rPr>
           <w:rFonts w:cs="Arial"/>
@@ -1335,7 +1333,7 @@
         <w:lastRenderedPageBreak/>
         <w:t>Model de domini</w:t>
       </w:r>
-      <w:bookmarkEnd w:id="3"/>
+      <w:bookmarkEnd w:id="2"/>
     </w:p>
     <w:p>
       <w:pPr>
@@ -1348,6 +1346,728 @@
           <w:lang w:eastAsia="de-DE"/>
         </w:rPr>
       </w:pPr>
+      <w:r>
+        <w:rPr>
+          <w:rFonts w:ascii="Arial" w:hAnsi="Arial" w:cs="Arial"/>
+          <w:sz w:val="24"/>
+          <w:szCs w:val="24"/>
+          <w:lang w:eastAsia="de-DE"/>
+        </w:rPr>
+        <w:t>@</w:t>
+      </w:r>
+      <w:proofErr w:type="spellStart"/>
+      <w:r>
+        <w:rPr>
+          <w:rFonts w:ascii="Arial" w:hAnsi="Arial" w:cs="Arial"/>
+          <w:sz w:val="24"/>
+          <w:szCs w:val="24"/>
+          <w:lang w:eastAsia="de-DE"/>
+        </w:rPr>
+        <w:t>startuml</w:t>
+      </w:r>
+      <w:proofErr w:type="spellEnd"/>
+    </w:p>
+    <w:p>
+      <w:pPr>
+        <w:spacing w:line="360" w:lineRule="auto"/>
+        <w:jc w:val="both"/>
+        <w:rPr>
+          <w:rFonts w:ascii="Arial" w:hAnsi="Arial" w:cs="Arial"/>
+          <w:sz w:val="24"/>
+          <w:szCs w:val="24"/>
+          <w:lang w:eastAsia="de-DE"/>
+        </w:rPr>
+      </w:pPr>
+    </w:p>
+    <w:p>
+      <w:pPr>
+        <w:spacing w:line="360" w:lineRule="auto"/>
+        <w:jc w:val="both"/>
+        <w:rPr>
+          <w:rFonts w:ascii="Arial" w:hAnsi="Arial" w:cs="Arial"/>
+          <w:sz w:val="24"/>
+          <w:szCs w:val="24"/>
+          <w:lang w:eastAsia="de-DE"/>
+        </w:rPr>
+      </w:pPr>
+      <w:proofErr w:type="spellStart"/>
+      <w:r>
+        <w:rPr>
+          <w:rFonts w:ascii="Arial" w:hAnsi="Arial" w:cs="Arial"/>
+          <w:sz w:val="24"/>
+          <w:szCs w:val="24"/>
+          <w:lang w:eastAsia="de-DE"/>
+        </w:rPr>
+        <w:t>Totseries</w:t>
+      </w:r>
+      <w:proofErr w:type="spellEnd"/>
+      <w:r>
+        <w:rPr>
+          <w:rFonts w:ascii="Arial" w:hAnsi="Arial" w:cs="Arial"/>
+          <w:sz w:val="24"/>
+          <w:szCs w:val="24"/>
+          <w:lang w:eastAsia="de-DE"/>
+        </w:rPr>
+        <w:t xml:space="preserve"> "1"-- "1" </w:t>
+      </w:r>
+      <w:proofErr w:type="spellStart"/>
+      <w:r>
+        <w:rPr>
+          <w:rFonts w:ascii="Arial" w:hAnsi="Arial" w:cs="Arial"/>
+          <w:sz w:val="24"/>
+          <w:szCs w:val="24"/>
+          <w:lang w:eastAsia="de-DE"/>
+        </w:rPr>
+        <w:t>CatàlegDeSèries</w:t>
+      </w:r>
+      <w:proofErr w:type="spellEnd"/>
+      <w:r>
+        <w:rPr>
+          <w:rFonts w:ascii="Arial" w:hAnsi="Arial" w:cs="Arial"/>
+          <w:sz w:val="24"/>
+          <w:szCs w:val="24"/>
+          <w:lang w:eastAsia="de-DE"/>
+        </w:rPr>
+        <w:t xml:space="preserve"> : té</w:t>
+      </w:r>
+    </w:p>
+    <w:p>
+      <w:pPr>
+        <w:spacing w:line="360" w:lineRule="auto"/>
+        <w:jc w:val="both"/>
+        <w:rPr>
+          <w:rFonts w:ascii="Arial" w:hAnsi="Arial" w:cs="Arial"/>
+          <w:sz w:val="24"/>
+          <w:szCs w:val="24"/>
+          <w:lang w:eastAsia="de-DE"/>
+        </w:rPr>
+      </w:pPr>
+      <w:proofErr w:type="spellStart"/>
+      <w:r>
+        <w:rPr>
+          <w:rFonts w:ascii="Arial" w:hAnsi="Arial" w:cs="Arial"/>
+          <w:sz w:val="24"/>
+          <w:szCs w:val="24"/>
+          <w:lang w:eastAsia="de-DE"/>
+        </w:rPr>
+        <w:t>CatàlegDeSèries</w:t>
+      </w:r>
+      <w:proofErr w:type="spellEnd"/>
+      <w:r>
+        <w:rPr>
+          <w:rFonts w:ascii="Arial" w:hAnsi="Arial" w:cs="Arial"/>
+          <w:sz w:val="24"/>
+          <w:szCs w:val="24"/>
+          <w:lang w:eastAsia="de-DE"/>
+        </w:rPr>
+        <w:t xml:space="preserve"> "1" *-</w:t>
+      </w:r>
+      <w:proofErr w:type="spellStart"/>
+      <w:r>
+        <w:rPr>
+          <w:rFonts w:ascii="Arial" w:hAnsi="Arial" w:cs="Arial"/>
+          <w:sz w:val="24"/>
+          <w:szCs w:val="24"/>
+          <w:lang w:eastAsia="de-DE"/>
+        </w:rPr>
+        <w:t>down</w:t>
+      </w:r>
+      <w:proofErr w:type="spellEnd"/>
+      <w:r>
+        <w:rPr>
+          <w:rFonts w:ascii="Arial" w:hAnsi="Arial" w:cs="Arial"/>
+          <w:sz w:val="24"/>
+          <w:szCs w:val="24"/>
+          <w:lang w:eastAsia="de-DE"/>
+        </w:rPr>
+        <w:t>- "1..*" Sèrie : té</w:t>
+      </w:r>
+    </w:p>
+    <w:p>
+      <w:pPr>
+        <w:spacing w:line="360" w:lineRule="auto"/>
+        <w:jc w:val="both"/>
+        <w:rPr>
+          <w:rFonts w:ascii="Arial" w:hAnsi="Arial" w:cs="Arial"/>
+          <w:sz w:val="24"/>
+          <w:szCs w:val="24"/>
+          <w:lang w:eastAsia="de-DE"/>
+        </w:rPr>
+      </w:pPr>
+      <w:r>
+        <w:rPr>
+          <w:rFonts w:ascii="Arial" w:hAnsi="Arial" w:cs="Arial"/>
+          <w:sz w:val="24"/>
+          <w:szCs w:val="24"/>
+          <w:lang w:eastAsia="de-DE"/>
+        </w:rPr>
+        <w:t>Sèrie "1" *-- "1..*" Temporades : té</w:t>
+      </w:r>
+    </w:p>
+    <w:p>
+      <w:pPr>
+        <w:spacing w:line="360" w:lineRule="auto"/>
+        <w:jc w:val="both"/>
+        <w:rPr>
+          <w:rFonts w:ascii="Arial" w:hAnsi="Arial" w:cs="Arial"/>
+          <w:sz w:val="24"/>
+          <w:szCs w:val="24"/>
+          <w:lang w:eastAsia="de-DE"/>
+        </w:rPr>
+      </w:pPr>
+      <w:r>
+        <w:rPr>
+          <w:rFonts w:ascii="Arial" w:hAnsi="Arial" w:cs="Arial"/>
+          <w:sz w:val="24"/>
+          <w:szCs w:val="24"/>
+          <w:lang w:eastAsia="de-DE"/>
+        </w:rPr>
+        <w:t>Temporades "1" *-- "1..*" Episodi : té</w:t>
+      </w:r>
+    </w:p>
+    <w:p>
+      <w:pPr>
+        <w:spacing w:line="360" w:lineRule="auto"/>
+        <w:jc w:val="both"/>
+        <w:rPr>
+          <w:rFonts w:ascii="Arial" w:hAnsi="Arial" w:cs="Arial"/>
+          <w:sz w:val="24"/>
+          <w:szCs w:val="24"/>
+          <w:lang w:eastAsia="de-DE"/>
+        </w:rPr>
+      </w:pPr>
+      <w:proofErr w:type="spellStart"/>
+      <w:r>
+        <w:rPr>
+          <w:rFonts w:ascii="Arial" w:hAnsi="Arial" w:cs="Arial"/>
+          <w:sz w:val="24"/>
+          <w:szCs w:val="24"/>
+          <w:lang w:eastAsia="de-DE"/>
+        </w:rPr>
+        <w:t>Totseries</w:t>
+      </w:r>
+      <w:proofErr w:type="spellEnd"/>
+      <w:r>
+        <w:rPr>
+          <w:rFonts w:ascii="Arial" w:hAnsi="Arial" w:cs="Arial"/>
+          <w:sz w:val="24"/>
+          <w:szCs w:val="24"/>
+          <w:lang w:eastAsia="de-DE"/>
+        </w:rPr>
+        <w:t xml:space="preserve"> "1" -</w:t>
+      </w:r>
+      <w:proofErr w:type="spellStart"/>
+      <w:r>
+        <w:rPr>
+          <w:rFonts w:ascii="Arial" w:hAnsi="Arial" w:cs="Arial"/>
+          <w:sz w:val="24"/>
+          <w:szCs w:val="24"/>
+          <w:lang w:eastAsia="de-DE"/>
+        </w:rPr>
+        <w:t>right</w:t>
+      </w:r>
+      <w:proofErr w:type="spellEnd"/>
+      <w:r>
+        <w:rPr>
+          <w:rFonts w:ascii="Arial" w:hAnsi="Arial" w:cs="Arial"/>
+          <w:sz w:val="24"/>
+          <w:szCs w:val="24"/>
+          <w:lang w:eastAsia="de-DE"/>
+        </w:rPr>
+        <w:t xml:space="preserve">- "*" Client: té </w:t>
+      </w:r>
+    </w:p>
+    <w:p>
+      <w:pPr>
+        <w:spacing w:line="360" w:lineRule="auto"/>
+        <w:jc w:val="both"/>
+        <w:rPr>
+          <w:rFonts w:ascii="Arial" w:hAnsi="Arial" w:cs="Arial"/>
+          <w:sz w:val="24"/>
+          <w:szCs w:val="24"/>
+          <w:lang w:eastAsia="de-DE"/>
+        </w:rPr>
+      </w:pPr>
+      <w:r>
+        <w:rPr>
+          <w:rFonts w:ascii="Arial" w:hAnsi="Arial" w:cs="Arial"/>
+          <w:sz w:val="24"/>
+          <w:szCs w:val="24"/>
+          <w:lang w:eastAsia="de-DE"/>
+        </w:rPr>
+        <w:t xml:space="preserve">Client "1" -- "1" </w:t>
+      </w:r>
+      <w:proofErr w:type="spellStart"/>
+      <w:r>
+        <w:rPr>
+          <w:rFonts w:ascii="Arial" w:hAnsi="Arial" w:cs="Arial"/>
+          <w:sz w:val="24"/>
+          <w:szCs w:val="24"/>
+          <w:lang w:eastAsia="de-DE"/>
+        </w:rPr>
+        <w:t>CatàlegDeSèries</w:t>
+      </w:r>
+      <w:proofErr w:type="spellEnd"/>
+      <w:r>
+        <w:rPr>
+          <w:rFonts w:ascii="Arial" w:hAnsi="Arial" w:cs="Arial"/>
+          <w:sz w:val="24"/>
+          <w:szCs w:val="24"/>
+          <w:lang w:eastAsia="de-DE"/>
+        </w:rPr>
+        <w:t>: veu</w:t>
+      </w:r>
+    </w:p>
+    <w:p>
+      <w:pPr>
+        <w:spacing w:line="360" w:lineRule="auto"/>
+        <w:jc w:val="both"/>
+        <w:rPr>
+          <w:rFonts w:ascii="Arial" w:hAnsi="Arial" w:cs="Arial"/>
+          <w:sz w:val="24"/>
+          <w:szCs w:val="24"/>
+          <w:lang w:eastAsia="de-DE"/>
+        </w:rPr>
+      </w:pPr>
+      <w:r>
+        <w:rPr>
+          <w:rFonts w:ascii="Arial" w:hAnsi="Arial" w:cs="Arial"/>
+          <w:sz w:val="24"/>
+          <w:szCs w:val="24"/>
+          <w:lang w:eastAsia="de-DE"/>
+        </w:rPr>
+        <w:t xml:space="preserve">Client &lt;|-- </w:t>
+      </w:r>
+      <w:proofErr w:type="spellStart"/>
+      <w:r>
+        <w:rPr>
+          <w:rFonts w:ascii="Arial" w:hAnsi="Arial" w:cs="Arial"/>
+          <w:sz w:val="24"/>
+          <w:szCs w:val="24"/>
+          <w:lang w:eastAsia="de-DE"/>
+        </w:rPr>
+        <w:t>ClientRegistrat</w:t>
+      </w:r>
+      <w:proofErr w:type="spellEnd"/>
+    </w:p>
+    <w:p>
+      <w:pPr>
+        <w:spacing w:line="360" w:lineRule="auto"/>
+        <w:jc w:val="both"/>
+        <w:rPr>
+          <w:rFonts w:ascii="Arial" w:hAnsi="Arial" w:cs="Arial"/>
+          <w:sz w:val="24"/>
+          <w:szCs w:val="24"/>
+          <w:lang w:eastAsia="de-DE"/>
+        </w:rPr>
+      </w:pPr>
+      <w:proofErr w:type="spellStart"/>
+      <w:r>
+        <w:rPr>
+          <w:rFonts w:ascii="Arial" w:hAnsi="Arial" w:cs="Arial"/>
+          <w:sz w:val="24"/>
+          <w:szCs w:val="24"/>
+          <w:lang w:eastAsia="de-DE"/>
+        </w:rPr>
+        <w:t>ClientRegistrat</w:t>
+      </w:r>
+      <w:proofErr w:type="spellEnd"/>
+      <w:r>
+        <w:rPr>
+          <w:rFonts w:ascii="Arial" w:hAnsi="Arial" w:cs="Arial"/>
+          <w:sz w:val="24"/>
+          <w:szCs w:val="24"/>
+          <w:lang w:eastAsia="de-DE"/>
+        </w:rPr>
+        <w:t xml:space="preserve"> "1" -- "1" </w:t>
+      </w:r>
+      <w:proofErr w:type="spellStart"/>
+      <w:r>
+        <w:rPr>
+          <w:rFonts w:ascii="Arial" w:hAnsi="Arial" w:cs="Arial"/>
+          <w:sz w:val="24"/>
+          <w:szCs w:val="24"/>
+          <w:lang w:eastAsia="de-DE"/>
+        </w:rPr>
+        <w:t>VisorEpisodi</w:t>
+      </w:r>
+      <w:proofErr w:type="spellEnd"/>
+      <w:r>
+        <w:rPr>
+          <w:rFonts w:ascii="Arial" w:hAnsi="Arial" w:cs="Arial"/>
+          <w:sz w:val="24"/>
+          <w:szCs w:val="24"/>
+          <w:lang w:eastAsia="de-DE"/>
+        </w:rPr>
+        <w:t>: fa servir</w:t>
+      </w:r>
+    </w:p>
+    <w:p>
+      <w:pPr>
+        <w:spacing w:line="360" w:lineRule="auto"/>
+        <w:jc w:val="both"/>
+        <w:rPr>
+          <w:rFonts w:ascii="Arial" w:hAnsi="Arial" w:cs="Arial"/>
+          <w:sz w:val="24"/>
+          <w:szCs w:val="24"/>
+          <w:lang w:eastAsia="de-DE"/>
+        </w:rPr>
+      </w:pPr>
+      <w:proofErr w:type="spellStart"/>
+      <w:r>
+        <w:rPr>
+          <w:rFonts w:ascii="Arial" w:hAnsi="Arial" w:cs="Arial"/>
+          <w:sz w:val="24"/>
+          <w:szCs w:val="24"/>
+          <w:lang w:eastAsia="de-DE"/>
+        </w:rPr>
+        <w:t>ClientRegistrat</w:t>
+      </w:r>
+      <w:proofErr w:type="spellEnd"/>
+      <w:r>
+        <w:rPr>
+          <w:rFonts w:ascii="Arial" w:hAnsi="Arial" w:cs="Arial"/>
+          <w:sz w:val="24"/>
+          <w:szCs w:val="24"/>
+          <w:lang w:eastAsia="de-DE"/>
+        </w:rPr>
+        <w:t xml:space="preserve"> "1" -- "1" </w:t>
+      </w:r>
+      <w:proofErr w:type="spellStart"/>
+      <w:r>
+        <w:rPr>
+          <w:rFonts w:ascii="Arial" w:hAnsi="Arial" w:cs="Arial"/>
+          <w:sz w:val="24"/>
+          <w:szCs w:val="24"/>
+          <w:lang w:eastAsia="de-DE"/>
+        </w:rPr>
+        <w:t>EpisodiVist</w:t>
+      </w:r>
+      <w:proofErr w:type="spellEnd"/>
+      <w:r>
+        <w:rPr>
+          <w:rFonts w:ascii="Arial" w:hAnsi="Arial" w:cs="Arial"/>
+          <w:sz w:val="24"/>
+          <w:szCs w:val="24"/>
+          <w:lang w:eastAsia="de-DE"/>
+        </w:rPr>
+        <w:t>: valora</w:t>
+      </w:r>
+    </w:p>
+    <w:p>
+      <w:pPr>
+        <w:spacing w:line="360" w:lineRule="auto"/>
+        <w:jc w:val="both"/>
+        <w:rPr>
+          <w:rFonts w:ascii="Arial" w:hAnsi="Arial" w:cs="Arial"/>
+          <w:sz w:val="24"/>
+          <w:szCs w:val="24"/>
+          <w:lang w:eastAsia="de-DE"/>
+        </w:rPr>
+      </w:pPr>
+      <w:proofErr w:type="spellStart"/>
+      <w:r>
+        <w:rPr>
+          <w:rFonts w:ascii="Arial" w:hAnsi="Arial" w:cs="Arial"/>
+          <w:sz w:val="24"/>
+          <w:szCs w:val="24"/>
+          <w:lang w:eastAsia="de-DE"/>
+        </w:rPr>
+        <w:t>VisorEpisodi</w:t>
+      </w:r>
+      <w:proofErr w:type="spellEnd"/>
+      <w:r>
+        <w:rPr>
+          <w:rFonts w:ascii="Arial" w:hAnsi="Arial" w:cs="Arial"/>
+          <w:sz w:val="24"/>
+          <w:szCs w:val="24"/>
+          <w:lang w:eastAsia="de-DE"/>
+        </w:rPr>
+        <w:t xml:space="preserve"> "1" -- "1" Episodi : permet veure</w:t>
+      </w:r>
+    </w:p>
+    <w:p>
+      <w:pPr>
+        <w:spacing w:line="360" w:lineRule="auto"/>
+        <w:jc w:val="both"/>
+        <w:rPr>
+          <w:rFonts w:ascii="Arial" w:hAnsi="Arial" w:cs="Arial"/>
+          <w:sz w:val="24"/>
+          <w:szCs w:val="24"/>
+          <w:lang w:eastAsia="de-DE"/>
+        </w:rPr>
+      </w:pPr>
+      <w:r>
+        <w:rPr>
+          <w:rFonts w:ascii="Arial" w:hAnsi="Arial" w:cs="Arial"/>
+          <w:sz w:val="24"/>
+          <w:szCs w:val="24"/>
+          <w:lang w:eastAsia="de-DE"/>
+        </w:rPr>
+        <w:t>Sèrie "1" -</w:t>
+      </w:r>
+      <w:proofErr w:type="spellStart"/>
+      <w:r>
+        <w:rPr>
+          <w:rFonts w:ascii="Arial" w:hAnsi="Arial" w:cs="Arial"/>
+          <w:sz w:val="24"/>
+          <w:szCs w:val="24"/>
+          <w:lang w:eastAsia="de-DE"/>
+        </w:rPr>
+        <w:t>left</w:t>
+      </w:r>
+      <w:proofErr w:type="spellEnd"/>
+      <w:r>
+        <w:rPr>
+          <w:rFonts w:ascii="Arial" w:hAnsi="Arial" w:cs="Arial"/>
+          <w:sz w:val="24"/>
+          <w:szCs w:val="24"/>
+          <w:lang w:eastAsia="de-DE"/>
+        </w:rPr>
+        <w:t>- "1" Director : té</w:t>
+      </w:r>
+    </w:p>
+    <w:p>
+      <w:pPr>
+        <w:spacing w:line="360" w:lineRule="auto"/>
+        <w:jc w:val="both"/>
+        <w:rPr>
+          <w:rFonts w:ascii="Arial" w:hAnsi="Arial" w:cs="Arial"/>
+          <w:sz w:val="24"/>
+          <w:szCs w:val="24"/>
+          <w:lang w:eastAsia="de-DE"/>
+        </w:rPr>
+      </w:pPr>
+      <w:r>
+        <w:rPr>
+          <w:rFonts w:ascii="Arial" w:hAnsi="Arial" w:cs="Arial"/>
+          <w:sz w:val="24"/>
+          <w:szCs w:val="24"/>
+          <w:lang w:eastAsia="de-DE"/>
+        </w:rPr>
+        <w:t>Sèrie "1" -</w:t>
+      </w:r>
+      <w:proofErr w:type="spellStart"/>
+      <w:r>
+        <w:rPr>
+          <w:rFonts w:ascii="Arial" w:hAnsi="Arial" w:cs="Arial"/>
+          <w:sz w:val="24"/>
+          <w:szCs w:val="24"/>
+          <w:lang w:eastAsia="de-DE"/>
+        </w:rPr>
+        <w:t>left</w:t>
+      </w:r>
+      <w:proofErr w:type="spellEnd"/>
+      <w:r>
+        <w:rPr>
+          <w:rFonts w:ascii="Arial" w:hAnsi="Arial" w:cs="Arial"/>
+          <w:sz w:val="24"/>
+          <w:szCs w:val="24"/>
+          <w:lang w:eastAsia="de-DE"/>
+        </w:rPr>
+        <w:t>- "1..*" Actor : té</w:t>
+      </w:r>
+    </w:p>
+    <w:p>
+      <w:pPr>
+        <w:spacing w:line="360" w:lineRule="auto"/>
+        <w:jc w:val="both"/>
+        <w:rPr>
+          <w:rFonts w:ascii="Arial" w:hAnsi="Arial" w:cs="Arial"/>
+          <w:sz w:val="24"/>
+          <w:szCs w:val="24"/>
+          <w:lang w:eastAsia="de-DE"/>
+        </w:rPr>
+      </w:pPr>
+      <w:r>
+        <w:rPr>
+          <w:rFonts w:ascii="Arial" w:hAnsi="Arial" w:cs="Arial"/>
+          <w:sz w:val="24"/>
+          <w:szCs w:val="24"/>
+          <w:lang w:eastAsia="de-DE"/>
+        </w:rPr>
+        <w:t>Sèrie "1" -</w:t>
+      </w:r>
+      <w:proofErr w:type="spellStart"/>
+      <w:r>
+        <w:rPr>
+          <w:rFonts w:ascii="Arial" w:hAnsi="Arial" w:cs="Arial"/>
+          <w:sz w:val="24"/>
+          <w:szCs w:val="24"/>
+          <w:lang w:eastAsia="de-DE"/>
+        </w:rPr>
+        <w:t>right</w:t>
+      </w:r>
+      <w:proofErr w:type="spellEnd"/>
+      <w:r>
+        <w:rPr>
+          <w:rFonts w:ascii="Arial" w:hAnsi="Arial" w:cs="Arial"/>
+          <w:sz w:val="24"/>
+          <w:szCs w:val="24"/>
+          <w:lang w:eastAsia="de-DE"/>
+        </w:rPr>
+        <w:t>- "1" Productora : té</w:t>
+      </w:r>
+    </w:p>
+    <w:p>
+      <w:pPr>
+        <w:spacing w:line="360" w:lineRule="auto"/>
+        <w:jc w:val="both"/>
+        <w:rPr>
+          <w:rFonts w:ascii="Arial" w:hAnsi="Arial" w:cs="Arial"/>
+          <w:sz w:val="24"/>
+          <w:szCs w:val="24"/>
+          <w:lang w:eastAsia="de-DE"/>
+        </w:rPr>
+      </w:pPr>
+      <w:r>
+        <w:rPr>
+          <w:rFonts w:ascii="Arial" w:hAnsi="Arial" w:cs="Arial"/>
+          <w:sz w:val="24"/>
+          <w:szCs w:val="24"/>
+          <w:lang w:eastAsia="de-DE"/>
+        </w:rPr>
+        <w:t>Artistes &lt;|-</w:t>
+      </w:r>
+      <w:proofErr w:type="spellStart"/>
+      <w:r>
+        <w:rPr>
+          <w:rFonts w:ascii="Arial" w:hAnsi="Arial" w:cs="Arial"/>
+          <w:sz w:val="24"/>
+          <w:szCs w:val="24"/>
+          <w:lang w:eastAsia="de-DE"/>
+        </w:rPr>
+        <w:t>down</w:t>
+      </w:r>
+      <w:proofErr w:type="spellEnd"/>
+      <w:r>
+        <w:rPr>
+          <w:rFonts w:ascii="Arial" w:hAnsi="Arial" w:cs="Arial"/>
+          <w:sz w:val="24"/>
+          <w:szCs w:val="24"/>
+          <w:lang w:eastAsia="de-DE"/>
+        </w:rPr>
+        <w:t>- Director</w:t>
+      </w:r>
+    </w:p>
+    <w:p>
+      <w:pPr>
+        <w:spacing w:line="360" w:lineRule="auto"/>
+        <w:jc w:val="both"/>
+        <w:rPr>
+          <w:rFonts w:ascii="Arial" w:hAnsi="Arial" w:cs="Arial"/>
+          <w:sz w:val="24"/>
+          <w:szCs w:val="24"/>
+          <w:lang w:eastAsia="de-DE"/>
+        </w:rPr>
+      </w:pPr>
+      <w:r>
+        <w:rPr>
+          <w:rFonts w:ascii="Arial" w:hAnsi="Arial" w:cs="Arial"/>
+          <w:sz w:val="24"/>
+          <w:szCs w:val="24"/>
+          <w:lang w:eastAsia="de-DE"/>
+        </w:rPr>
+        <w:t>Artistes &lt;|-</w:t>
+      </w:r>
+      <w:proofErr w:type="spellStart"/>
+      <w:r>
+        <w:rPr>
+          <w:rFonts w:ascii="Arial" w:hAnsi="Arial" w:cs="Arial"/>
+          <w:sz w:val="24"/>
+          <w:szCs w:val="24"/>
+          <w:lang w:eastAsia="de-DE"/>
+        </w:rPr>
+        <w:t>down</w:t>
+      </w:r>
+      <w:proofErr w:type="spellEnd"/>
+      <w:r>
+        <w:rPr>
+          <w:rFonts w:ascii="Arial" w:hAnsi="Arial" w:cs="Arial"/>
+          <w:sz w:val="24"/>
+          <w:szCs w:val="24"/>
+          <w:lang w:eastAsia="de-DE"/>
+        </w:rPr>
+        <w:t>- Actor</w:t>
+      </w:r>
+    </w:p>
+    <w:p>
+      <w:pPr>
+        <w:spacing w:line="360" w:lineRule="auto"/>
+        <w:jc w:val="both"/>
+        <w:rPr>
+          <w:rFonts w:ascii="Arial" w:hAnsi="Arial" w:cs="Arial"/>
+          <w:sz w:val="24"/>
+          <w:szCs w:val="24"/>
+          <w:lang w:eastAsia="de-DE"/>
+        </w:rPr>
+      </w:pPr>
+      <w:r>
+        <w:rPr>
+          <w:rFonts w:ascii="Arial" w:hAnsi="Arial" w:cs="Arial"/>
+          <w:sz w:val="24"/>
+          <w:szCs w:val="24"/>
+          <w:lang w:eastAsia="de-DE"/>
+        </w:rPr>
+        <w:t xml:space="preserve">Episodi "1" -- "*" </w:t>
+      </w:r>
+      <w:proofErr w:type="spellStart"/>
+      <w:r>
+        <w:rPr>
+          <w:rFonts w:ascii="Arial" w:hAnsi="Arial" w:cs="Arial"/>
+          <w:sz w:val="24"/>
+          <w:szCs w:val="24"/>
+          <w:lang w:eastAsia="de-DE"/>
+        </w:rPr>
+        <w:t>EpisodiVist</w:t>
+      </w:r>
+      <w:proofErr w:type="spellEnd"/>
+    </w:p>
+    <w:p>
+      <w:pPr>
+        <w:spacing w:line="360" w:lineRule="auto"/>
+        <w:jc w:val="both"/>
+        <w:rPr>
+          <w:rFonts w:ascii="Arial" w:hAnsi="Arial" w:cs="Arial"/>
+          <w:sz w:val="24"/>
+          <w:szCs w:val="24"/>
+          <w:lang w:eastAsia="de-DE"/>
+        </w:rPr>
+      </w:pPr>
+    </w:p>
+    <w:p>
+      <w:pPr>
+        <w:spacing w:line="360" w:lineRule="auto"/>
+        <w:jc w:val="both"/>
+        <w:rPr>
+          <w:rFonts w:ascii="Arial" w:hAnsi="Arial" w:cs="Arial"/>
+          <w:sz w:val="24"/>
+          <w:szCs w:val="24"/>
+          <w:lang w:eastAsia="de-DE"/>
+        </w:rPr>
+      </w:pPr>
+      <w:r>
+        <w:rPr>
+          <w:rFonts w:ascii="Arial" w:hAnsi="Arial" w:cs="Arial"/>
+          <w:sz w:val="24"/>
+          <w:szCs w:val="24"/>
+          <w:lang w:eastAsia="de-DE"/>
+        </w:rPr>
+        <w:t>@</w:t>
+      </w:r>
+      <w:proofErr w:type="spellStart"/>
+      <w:r>
+        <w:rPr>
+          <w:rFonts w:ascii="Arial" w:hAnsi="Arial" w:cs="Arial"/>
+          <w:sz w:val="24"/>
+          <w:szCs w:val="24"/>
+          <w:lang w:eastAsia="de-DE"/>
+        </w:rPr>
+        <w:t>enduml</w:t>
+      </w:r>
+      <w:bookmarkStart w:id="3" w:name="_GoBack"/>
+      <w:bookmarkEnd w:id="3"/>
+      <w:proofErr w:type="spellEnd"/>
     </w:p>
     <w:p>
       <w:pPr>
@@ -3118,7 +3838,7 @@
 </file>
 
 <file path=customXml/itemProps1.xml><?xml version="1.0" encoding="utf-8"?>
-<ds:datastoreItem xmlns:ds="http://schemas.openxmlformats.org/officeDocument/2006/customXml" ds:itemID="{CA6D9D6A-9B59-4229-865A-C9601711D6C2}">
+<ds:datastoreItem xmlns:ds="http://schemas.openxmlformats.org/officeDocument/2006/customXml" ds:itemID="{2DAB5649-26F2-440E-B9ED-572110789E4F}">
   <ds:schemaRefs>
     <ds:schemaRef ds:uri="http://schemas.openxmlformats.org/officeDocument/2006/bibliography"/>
   </ds:schemaRefs>

--- a/Lliurament 1a.docx
+++ b/Lliurament 1a.docx
@@ -955,34 +955,34 @@
           <w:szCs w:val="24"/>
           <w:lang w:eastAsia="de-DE"/>
         </w:rPr>
-        <w:t>L’usuari podrà registrar-se i la i</w:t>
-      </w:r>
-      <w:r>
-        <w:rPr>
-          <w:rFonts w:ascii="Arial" w:hAnsi="Arial" w:cs="Arial"/>
-          <w:sz w:val="24"/>
-          <w:szCs w:val="24"/>
-          <w:lang w:eastAsia="de-DE"/>
-        </w:rPr>
-        <w:t xml:space="preserve">nscripció </w:t>
-      </w:r>
-      <w:r>
-        <w:rPr>
-          <w:rFonts w:ascii="Arial" w:hAnsi="Arial" w:cs="Arial"/>
-          <w:sz w:val="24"/>
-          <w:szCs w:val="24"/>
-          <w:lang w:eastAsia="de-DE"/>
-        </w:rPr>
-        <w:t xml:space="preserve">serà </w:t>
-      </w:r>
-      <w:r>
-        <w:rPr>
-          <w:rFonts w:ascii="Arial" w:hAnsi="Arial" w:cs="Arial"/>
-          <w:sz w:val="24"/>
-          <w:szCs w:val="24"/>
-          <w:lang w:eastAsia="de-DE"/>
-        </w:rPr>
-        <w:t>gratuïta</w:t>
+        <w:t>L’usuari podrà registrar-se</w:t>
+      </w:r>
+      <w:r>
+        <w:rPr>
+          <w:rFonts w:ascii="Arial" w:hAnsi="Arial" w:cs="Arial"/>
+          <w:sz w:val="24"/>
+          <w:szCs w:val="24"/>
+          <w:lang w:eastAsia="de-DE"/>
+        </w:rPr>
+        <w:t xml:space="preserve"> </w:t>
+      </w:r>
+      <w:r>
+        <w:rPr>
+          <w:rFonts w:ascii="Arial" w:hAnsi="Arial" w:cs="Arial"/>
+          <w:sz w:val="24"/>
+          <w:szCs w:val="24"/>
+          <w:lang w:eastAsia="de-DE"/>
+        </w:rPr>
+        <w:t xml:space="preserve">i </w:t>
+      </w:r>
+      <w:r>
+        <w:rPr>
+          <w:rFonts w:ascii="Arial" w:hAnsi="Arial" w:cs="Arial"/>
+          <w:sz w:val="24"/>
+          <w:szCs w:val="24"/>
+          <w:lang w:eastAsia="de-DE"/>
+        </w:rPr>
+        <w:t>la inscripció serà gratuïta</w:t>
       </w:r>
     </w:p>
     <w:p>
@@ -1007,17 +1007,19 @@
           <w:szCs w:val="24"/>
           <w:lang w:eastAsia="de-DE"/>
         </w:rPr>
-        <w:t>Catàleg ampli de sèries</w:t>
-      </w:r>
-      <w:r>
-        <w:rPr>
-          <w:rFonts w:ascii="Arial" w:hAnsi="Arial" w:cs="Arial"/>
-          <w:sz w:val="24"/>
-          <w:szCs w:val="24"/>
-          <w:lang w:eastAsia="de-DE"/>
-        </w:rPr>
-        <w:t xml:space="preserve"> que podrà veure l’usuari</w:t>
-      </w:r>
+        <w:t xml:space="preserve">Els clients i els administradors podran </w:t>
+      </w:r>
+      <w:proofErr w:type="spellStart"/>
+      <w:r>
+        <w:rPr>
+          <w:rFonts w:ascii="Arial" w:hAnsi="Arial" w:cs="Arial"/>
+          <w:sz w:val="24"/>
+          <w:szCs w:val="24"/>
+          <w:lang w:eastAsia="de-DE"/>
+        </w:rPr>
+        <w:t>logar-se</w:t>
+      </w:r>
+      <w:proofErr w:type="spellEnd"/>
     </w:p>
     <w:p>
       <w:pPr>
@@ -1041,7 +1043,36 @@
           <w:szCs w:val="24"/>
           <w:lang w:eastAsia="de-DE"/>
         </w:rPr>
-        <w:t>L’usuari podrà veure detalls d’una sèrie</w:t>
+        <w:t xml:space="preserve">El sistema tindrà </w:t>
+      </w:r>
+      <w:bookmarkStart w:id="1" w:name="_GoBack"/>
+      <w:bookmarkEnd w:id="1"/>
+      <w:r>
+        <w:rPr>
+          <w:rFonts w:ascii="Arial" w:hAnsi="Arial" w:cs="Arial"/>
+          <w:sz w:val="24"/>
+          <w:szCs w:val="24"/>
+          <w:lang w:eastAsia="de-DE"/>
+        </w:rPr>
+        <w:t>un c</w:t>
+      </w:r>
+      <w:r>
+        <w:rPr>
+          <w:rFonts w:ascii="Arial" w:hAnsi="Arial" w:cs="Arial"/>
+          <w:sz w:val="24"/>
+          <w:szCs w:val="24"/>
+          <w:lang w:eastAsia="de-DE"/>
+        </w:rPr>
+        <w:t>atàleg ampli de sèries</w:t>
+      </w:r>
+      <w:r>
+        <w:rPr>
+          <w:rFonts w:ascii="Arial" w:hAnsi="Arial" w:cs="Arial"/>
+          <w:sz w:val="24"/>
+          <w:szCs w:val="24"/>
+          <w:lang w:eastAsia="de-DE"/>
+        </w:rPr>
+        <w:t xml:space="preserve"> que podrà veure l’usuari</w:t>
       </w:r>
     </w:p>
     <w:p>
@@ -1066,7 +1097,7 @@
           <w:szCs w:val="24"/>
           <w:lang w:eastAsia="de-DE"/>
         </w:rPr>
-        <w:t>El sistema guardarà informació dels clients que usen el servei per a poder fer estadístiques</w:t>
+        <w:t>L’usuari podrà veure detalls d’una sèrie</w:t>
       </w:r>
     </w:p>
     <w:p>
@@ -1091,7 +1122,102 @@
           <w:szCs w:val="24"/>
           <w:lang w:eastAsia="de-DE"/>
         </w:rPr>
+        <w:t>El sistema guardarà informació dels clients que usen el servei per a poder fer estadístiques</w:t>
+      </w:r>
+    </w:p>
+    <w:p>
+      <w:pPr>
+        <w:pStyle w:val="Prrafodelista"/>
+        <w:numPr>
+          <w:ilvl w:val="1"/>
+          <w:numId w:val="2"/>
+        </w:numPr>
+        <w:jc w:val="both"/>
+        <w:rPr>
+          <w:rFonts w:ascii="Arial" w:hAnsi="Arial" w:cs="Arial"/>
+          <w:sz w:val="24"/>
+          <w:szCs w:val="24"/>
+          <w:lang w:eastAsia="de-DE"/>
+        </w:rPr>
+      </w:pPr>
+      <w:r>
+        <w:rPr>
+          <w:rFonts w:ascii="Arial" w:hAnsi="Arial" w:cs="Arial"/>
+          <w:sz w:val="24"/>
+          <w:szCs w:val="24"/>
+          <w:lang w:eastAsia="de-DE"/>
+        </w:rPr>
         <w:t>L’usuari podrà veure i valorar episodis</w:t>
+      </w:r>
+    </w:p>
+    <w:p>
+      <w:pPr>
+        <w:pStyle w:val="Prrafodelista"/>
+        <w:numPr>
+          <w:ilvl w:val="1"/>
+          <w:numId w:val="2"/>
+        </w:numPr>
+        <w:jc w:val="both"/>
+        <w:rPr>
+          <w:rFonts w:ascii="Arial" w:hAnsi="Arial" w:cs="Arial"/>
+          <w:sz w:val="24"/>
+          <w:szCs w:val="24"/>
+          <w:lang w:eastAsia="de-DE"/>
+        </w:rPr>
+      </w:pPr>
+      <w:r>
+        <w:rPr>
+          <w:rFonts w:ascii="Arial" w:hAnsi="Arial" w:cs="Arial"/>
+          <w:sz w:val="24"/>
+          <w:szCs w:val="24"/>
+          <w:lang w:eastAsia="de-DE"/>
+        </w:rPr>
+        <w:t>L’usuari podrà veure quins són els episodis més valorats</w:t>
+      </w:r>
+    </w:p>
+    <w:p>
+      <w:pPr>
+        <w:pStyle w:val="Prrafodelista"/>
+        <w:numPr>
+          <w:ilvl w:val="1"/>
+          <w:numId w:val="2"/>
+        </w:numPr>
+        <w:jc w:val="both"/>
+        <w:rPr>
+          <w:rFonts w:ascii="Arial" w:hAnsi="Arial" w:cs="Arial"/>
+          <w:sz w:val="24"/>
+          <w:szCs w:val="24"/>
+          <w:lang w:eastAsia="de-DE"/>
+        </w:rPr>
+      </w:pPr>
+      <w:r>
+        <w:rPr>
+          <w:rFonts w:ascii="Arial" w:hAnsi="Arial" w:cs="Arial"/>
+          <w:sz w:val="24"/>
+          <w:szCs w:val="24"/>
+          <w:lang w:eastAsia="de-DE"/>
+        </w:rPr>
+        <w:t xml:space="preserve">Els clients es podran donar de baixa i els </w:t>
+      </w:r>
+      <w:proofErr w:type="spellStart"/>
+      <w:r>
+        <w:rPr>
+          <w:rFonts w:ascii="Arial" w:hAnsi="Arial" w:cs="Arial"/>
+          <w:sz w:val="24"/>
+          <w:szCs w:val="24"/>
+          <w:lang w:eastAsia="de-DE"/>
+        </w:rPr>
+        <w:t>admins</w:t>
+      </w:r>
+      <w:proofErr w:type="spellEnd"/>
+      <w:r>
+        <w:rPr>
+          <w:rFonts w:ascii="Arial" w:hAnsi="Arial" w:cs="Arial"/>
+          <w:sz w:val="24"/>
+          <w:szCs w:val="24"/>
+          <w:lang w:eastAsia="de-DE"/>
+        </w:rPr>
+        <w:t xml:space="preserve"> podran donar de baixa a clients</w:t>
       </w:r>
     </w:p>
     <w:p>
@@ -1267,7 +1393,7 @@
           <w:lang w:val="ca-ES"/>
         </w:rPr>
       </w:pPr>
-      <w:bookmarkStart w:id="1" w:name="_Toc496783294"/>
+      <w:bookmarkStart w:id="2" w:name="_Toc496783294"/>
       <w:r>
         <w:rPr>
           <w:rFonts w:cs="Arial"/>
@@ -1278,7 +1404,7 @@
         <w:lastRenderedPageBreak/>
         <w:t>Diagrames de casos d’ús textuals</w:t>
       </w:r>
-      <w:bookmarkEnd w:id="1"/>
+      <w:bookmarkEnd w:id="2"/>
     </w:p>
     <w:p>
       <w:pPr>
@@ -1322,7 +1448,7 @@
           <w:lang w:val="ca-ES"/>
         </w:rPr>
       </w:pPr>
-      <w:bookmarkStart w:id="2" w:name="_Toc496783295"/>
+      <w:bookmarkStart w:id="3" w:name="_Toc496783295"/>
       <w:r>
         <w:rPr>
           <w:rFonts w:cs="Arial"/>
@@ -1333,7 +1459,7 @@
         <w:lastRenderedPageBreak/>
         <w:t>Model de domini</w:t>
       </w:r>
-      <w:bookmarkEnd w:id="2"/>
+      <w:bookmarkEnd w:id="3"/>
     </w:p>
     <w:p>
       <w:pPr>
@@ -2065,8 +2191,6 @@
         </w:rPr>
         <w:t>enduml</w:t>
       </w:r>
-      <w:bookmarkStart w:id="3" w:name="_GoBack"/>
-      <w:bookmarkEnd w:id="3"/>
       <w:proofErr w:type="spellEnd"/>
     </w:p>
     <w:p>
@@ -3838,7 +3962,7 @@
 </file>
 
 <file path=customXml/itemProps1.xml><?xml version="1.0" encoding="utf-8"?>
-<ds:datastoreItem xmlns:ds="http://schemas.openxmlformats.org/officeDocument/2006/customXml" ds:itemID="{2DAB5649-26F2-440E-B9ED-572110789E4F}">
+<ds:datastoreItem xmlns:ds="http://schemas.openxmlformats.org/officeDocument/2006/customXml" ds:itemID="{FA3FD186-6501-45D0-B860-3203AF41DD78}">
   <ds:schemaRefs>
     <ds:schemaRef ds:uri="http://schemas.openxmlformats.org/officeDocument/2006/bibliography"/>
   </ds:schemaRefs>

--- a/Lliurament 1a.docx
+++ b/Lliurament 1a.docx
@@ -259,6 +259,7 @@
             <w:tabs>
               <w:tab w:val="right" w:leader="dot" w:pos="8494"/>
             </w:tabs>
+            <w:jc w:val="both"/>
             <w:rPr>
               <w:rFonts w:ascii="Arial" w:eastAsiaTheme="minorEastAsia" w:hAnsi="Arial" w:cs="Arial"/>
               <w:noProof/>
@@ -291,7 +292,7 @@
             </w:rPr>
             <w:fldChar w:fldCharType="separate"/>
           </w:r>
-          <w:hyperlink w:anchor="_Toc496783293" w:history="1">
+          <w:hyperlink w:anchor="_Toc497925757" w:history="1">
             <w:r>
               <w:rPr>
                 <w:rStyle w:val="Hipervnculo"/>
@@ -300,7 +301,7 @@
                 <w:sz w:val="24"/>
                 <w:szCs w:val="24"/>
               </w:rPr>
-              <w:t>Anàlisi de requisits</w:t>
+              <w:t>Diagrames de casos d’ús textuals</w:t>
             </w:r>
             <w:r>
               <w:rPr>
@@ -330,7 +331,7 @@
                 <w:sz w:val="24"/>
                 <w:szCs w:val="24"/>
               </w:rPr>
-              <w:instrText xml:space="preserve"> PAGEREF _Toc496783293 \h </w:instrText>
+              <w:instrText xml:space="preserve"> PAGEREF _Toc497925757 \h </w:instrText>
             </w:r>
             <w:r>
               <w:rPr>
@@ -379,6 +380,7 @@
             <w:tabs>
               <w:tab w:val="right" w:leader="dot" w:pos="8494"/>
             </w:tabs>
+            <w:jc w:val="both"/>
             <w:rPr>
               <w:rFonts w:ascii="Arial" w:eastAsiaTheme="minorEastAsia" w:hAnsi="Arial" w:cs="Arial"/>
               <w:noProof/>
@@ -387,7 +389,7 @@
               <w:lang w:eastAsia="ca-ES"/>
             </w:rPr>
           </w:pPr>
-          <w:hyperlink w:anchor="_Toc496783294" w:history="1">
+          <w:hyperlink w:anchor="_Toc497925758" w:history="1">
             <w:r>
               <w:rPr>
                 <w:rStyle w:val="Hipervnculo"/>
@@ -396,7 +398,7 @@
                 <w:sz w:val="24"/>
                 <w:szCs w:val="24"/>
               </w:rPr>
-              <w:t>Diagrames de casos d’ús textuals</w:t>
+              <w:t>Model de domini</w:t>
             </w:r>
             <w:r>
               <w:rPr>
@@ -426,7 +428,7 @@
                 <w:sz w:val="24"/>
                 <w:szCs w:val="24"/>
               </w:rPr>
-              <w:instrText xml:space="preserve"> PAGEREF _Toc496783294 \h </w:instrText>
+              <w:instrText xml:space="preserve"> PAGEREF _Toc497925758 \h </w:instrText>
             </w:r>
             <w:r>
               <w:rPr>
@@ -455,7 +457,7 @@
                 <w:sz w:val="24"/>
                 <w:szCs w:val="24"/>
               </w:rPr>
-              <w:t>5</w:t>
+              <w:t>8</w:t>
             </w:r>
             <w:r>
               <w:rPr>
@@ -475,6 +477,7 @@
             <w:tabs>
               <w:tab w:val="right" w:leader="dot" w:pos="8494"/>
             </w:tabs>
+            <w:jc w:val="both"/>
             <w:rPr>
               <w:rFonts w:ascii="Arial" w:eastAsiaTheme="minorEastAsia" w:hAnsi="Arial" w:cs="Arial"/>
               <w:noProof/>
@@ -483,7 +486,7 @@
               <w:lang w:eastAsia="ca-ES"/>
             </w:rPr>
           </w:pPr>
-          <w:hyperlink w:anchor="_Toc496783295" w:history="1">
+          <w:hyperlink w:anchor="_Toc497925759" w:history="1">
             <w:r>
               <w:rPr>
                 <w:rStyle w:val="Hipervnculo"/>
@@ -492,7 +495,7 @@
                 <w:sz w:val="24"/>
                 <w:szCs w:val="24"/>
               </w:rPr>
-              <w:t>Model de domini</w:t>
+              <w:t>Históries d’usuari</w:t>
             </w:r>
             <w:r>
               <w:rPr>
@@ -522,7 +525,7 @@
                 <w:sz w:val="24"/>
                 <w:szCs w:val="24"/>
               </w:rPr>
-              <w:instrText xml:space="preserve"> PAGEREF _Toc496783295 \h </w:instrText>
+              <w:instrText xml:space="preserve"> PAGEREF _Toc497925759 \h </w:instrText>
             </w:r>
             <w:r>
               <w:rPr>
@@ -551,7 +554,201 @@
                 <w:sz w:val="24"/>
                 <w:szCs w:val="24"/>
               </w:rPr>
-              <w:t>6</w:t>
+              <w:t>9</w:t>
+            </w:r>
+            <w:r>
+              <w:rPr>
+                <w:rFonts w:ascii="Arial" w:hAnsi="Arial" w:cs="Arial"/>
+                <w:noProof/>
+                <w:webHidden/>
+                <w:sz w:val="24"/>
+                <w:szCs w:val="24"/>
+              </w:rPr>
+              <w:fldChar w:fldCharType="end"/>
+            </w:r>
+          </w:hyperlink>
+        </w:p>
+        <w:p>
+          <w:pPr>
+            <w:pStyle w:val="TDC2"/>
+            <w:tabs>
+              <w:tab w:val="right" w:leader="dot" w:pos="8494"/>
+            </w:tabs>
+            <w:jc w:val="both"/>
+            <w:rPr>
+              <w:rFonts w:ascii="Arial" w:eastAsiaTheme="minorEastAsia" w:hAnsi="Arial" w:cs="Arial"/>
+              <w:noProof/>
+              <w:sz w:val="24"/>
+              <w:szCs w:val="24"/>
+              <w:lang w:eastAsia="ca-ES"/>
+            </w:rPr>
+          </w:pPr>
+          <w:hyperlink w:anchor="_Toc497925760" w:history="1">
+            <w:r>
+              <w:rPr>
+                <w:rStyle w:val="Hipervnculo"/>
+                <w:rFonts w:ascii="Arial" w:hAnsi="Arial" w:cs="Arial"/>
+                <w:noProof/>
+                <w:sz w:val="24"/>
+                <w:szCs w:val="24"/>
+              </w:rPr>
+              <w:t>Veure Episodi</w:t>
+            </w:r>
+            <w:r>
+              <w:rPr>
+                <w:rFonts w:ascii="Arial" w:hAnsi="Arial" w:cs="Arial"/>
+                <w:noProof/>
+                <w:webHidden/>
+                <w:sz w:val="24"/>
+                <w:szCs w:val="24"/>
+              </w:rPr>
+              <w:tab/>
+            </w:r>
+            <w:r>
+              <w:rPr>
+                <w:rFonts w:ascii="Arial" w:hAnsi="Arial" w:cs="Arial"/>
+                <w:noProof/>
+                <w:webHidden/>
+                <w:sz w:val="24"/>
+                <w:szCs w:val="24"/>
+              </w:rPr>
+              <w:fldChar w:fldCharType="begin"/>
+            </w:r>
+            <w:r>
+              <w:rPr>
+                <w:rFonts w:ascii="Arial" w:hAnsi="Arial" w:cs="Arial"/>
+                <w:noProof/>
+                <w:webHidden/>
+                <w:sz w:val="24"/>
+                <w:szCs w:val="24"/>
+              </w:rPr>
+              <w:instrText xml:space="preserve"> PAGEREF _Toc497925760 \h </w:instrText>
+            </w:r>
+            <w:r>
+              <w:rPr>
+                <w:rFonts w:ascii="Arial" w:hAnsi="Arial" w:cs="Arial"/>
+                <w:noProof/>
+                <w:webHidden/>
+                <w:sz w:val="24"/>
+                <w:szCs w:val="24"/>
+              </w:rPr>
+            </w:r>
+            <w:r>
+              <w:rPr>
+                <w:rFonts w:ascii="Arial" w:hAnsi="Arial" w:cs="Arial"/>
+                <w:noProof/>
+                <w:webHidden/>
+                <w:sz w:val="24"/>
+                <w:szCs w:val="24"/>
+              </w:rPr>
+              <w:fldChar w:fldCharType="separate"/>
+            </w:r>
+            <w:r>
+              <w:rPr>
+                <w:rFonts w:ascii="Arial" w:hAnsi="Arial" w:cs="Arial"/>
+                <w:noProof/>
+                <w:webHidden/>
+                <w:sz w:val="24"/>
+                <w:szCs w:val="24"/>
+              </w:rPr>
+              <w:t>9</w:t>
+            </w:r>
+            <w:r>
+              <w:rPr>
+                <w:rFonts w:ascii="Arial" w:hAnsi="Arial" w:cs="Arial"/>
+                <w:noProof/>
+                <w:webHidden/>
+                <w:sz w:val="24"/>
+                <w:szCs w:val="24"/>
+              </w:rPr>
+              <w:fldChar w:fldCharType="end"/>
+            </w:r>
+          </w:hyperlink>
+        </w:p>
+        <w:p>
+          <w:pPr>
+            <w:pStyle w:val="TDC2"/>
+            <w:tabs>
+              <w:tab w:val="right" w:leader="dot" w:pos="8494"/>
+            </w:tabs>
+            <w:jc w:val="both"/>
+            <w:rPr>
+              <w:rFonts w:ascii="Arial" w:eastAsiaTheme="minorEastAsia" w:hAnsi="Arial" w:cs="Arial"/>
+              <w:noProof/>
+              <w:sz w:val="24"/>
+              <w:szCs w:val="24"/>
+              <w:lang w:eastAsia="ca-ES"/>
+            </w:rPr>
+          </w:pPr>
+          <w:hyperlink w:anchor="_Toc497925761" w:history="1">
+            <w:r>
+              <w:rPr>
+                <w:rStyle w:val="Hipervnculo"/>
+                <w:rFonts w:ascii="Arial" w:hAnsi="Arial" w:cs="Arial"/>
+                <w:noProof/>
+                <w:sz w:val="24"/>
+                <w:szCs w:val="24"/>
+              </w:rPr>
+              <w:t>Valorar Episodi</w:t>
+            </w:r>
+            <w:r>
+              <w:rPr>
+                <w:rFonts w:ascii="Arial" w:hAnsi="Arial" w:cs="Arial"/>
+                <w:noProof/>
+                <w:webHidden/>
+                <w:sz w:val="24"/>
+                <w:szCs w:val="24"/>
+              </w:rPr>
+              <w:tab/>
+            </w:r>
+            <w:r>
+              <w:rPr>
+                <w:rFonts w:ascii="Arial" w:hAnsi="Arial" w:cs="Arial"/>
+                <w:noProof/>
+                <w:webHidden/>
+                <w:sz w:val="24"/>
+                <w:szCs w:val="24"/>
+              </w:rPr>
+              <w:fldChar w:fldCharType="begin"/>
+            </w:r>
+            <w:r>
+              <w:rPr>
+                <w:rFonts w:ascii="Arial" w:hAnsi="Arial" w:cs="Arial"/>
+                <w:noProof/>
+                <w:webHidden/>
+                <w:sz w:val="24"/>
+                <w:szCs w:val="24"/>
+              </w:rPr>
+              <w:instrText xml:space="preserve"> PAGEREF _Toc497925761 \h </w:instrText>
+            </w:r>
+            <w:r>
+              <w:rPr>
+                <w:rFonts w:ascii="Arial" w:hAnsi="Arial" w:cs="Arial"/>
+                <w:noProof/>
+                <w:webHidden/>
+                <w:sz w:val="24"/>
+                <w:szCs w:val="24"/>
+              </w:rPr>
+            </w:r>
+            <w:r>
+              <w:rPr>
+                <w:rFonts w:ascii="Arial" w:hAnsi="Arial" w:cs="Arial"/>
+                <w:noProof/>
+                <w:webHidden/>
+                <w:sz w:val="24"/>
+                <w:szCs w:val="24"/>
+              </w:rPr>
+              <w:fldChar w:fldCharType="separate"/>
+            </w:r>
+            <w:r>
+              <w:rPr>
+                <w:rFonts w:ascii="Arial" w:hAnsi="Arial" w:cs="Arial"/>
+                <w:noProof/>
+                <w:webHidden/>
+                <w:sz w:val="24"/>
+                <w:szCs w:val="24"/>
+              </w:rPr>
+              <w:t>9</w:t>
             </w:r>
             <w:r>
               <w:rPr>
@@ -571,6 +768,7 @@
             <w:tabs>
               <w:tab w:val="right" w:leader="dot" w:pos="8494"/>
             </w:tabs>
+            <w:jc w:val="both"/>
             <w:rPr>
               <w:rFonts w:ascii="Arial" w:eastAsiaTheme="minorEastAsia" w:hAnsi="Arial" w:cs="Arial"/>
               <w:noProof/>
@@ -579,7 +777,7 @@
               <w:lang w:eastAsia="ca-ES"/>
             </w:rPr>
           </w:pPr>
-          <w:hyperlink w:anchor="_Toc496783296" w:history="1">
+          <w:hyperlink w:anchor="_Toc497925762" w:history="1">
             <w:r>
               <w:rPr>
                 <w:rStyle w:val="Hipervnculo"/>
@@ -588,7 +786,7 @@
                 <w:sz w:val="24"/>
                 <w:szCs w:val="24"/>
               </w:rPr>
-              <w:t>Históries d’usuari</w:t>
+              <w:t>Observacions</w:t>
             </w:r>
             <w:r>
               <w:rPr>
@@ -618,7 +816,7 @@
                 <w:sz w:val="24"/>
                 <w:szCs w:val="24"/>
               </w:rPr>
-              <w:instrText xml:space="preserve"> PAGEREF _Toc496783296 \h </w:instrText>
+              <w:instrText xml:space="preserve"> PAGEREF _Toc497925762 \h </w:instrText>
             </w:r>
             <w:r>
               <w:rPr>
@@ -647,7 +845,7 @@
                 <w:sz w:val="24"/>
                 <w:szCs w:val="24"/>
               </w:rPr>
-              <w:t>7</w:t>
+              <w:t>10</w:t>
             </w:r>
             <w:r>
               <w:rPr>
@@ -663,10 +861,11 @@
         </w:p>
         <w:p>
           <w:pPr>
-            <w:pStyle w:val="TDC2"/>
+            <w:pStyle w:val="TDC1"/>
             <w:tabs>
               <w:tab w:val="right" w:leader="dot" w:pos="8494"/>
             </w:tabs>
+            <w:jc w:val="both"/>
             <w:rPr>
               <w:rFonts w:ascii="Arial" w:eastAsiaTheme="minorEastAsia" w:hAnsi="Arial" w:cs="Arial"/>
               <w:noProof/>
@@ -675,7 +874,7 @@
               <w:lang w:eastAsia="ca-ES"/>
             </w:rPr>
           </w:pPr>
-          <w:hyperlink w:anchor="_Toc496783297" w:history="1">
+          <w:hyperlink w:anchor="_Toc497925763" w:history="1">
             <w:r>
               <w:rPr>
                 <w:rStyle w:val="Hipervnculo"/>
@@ -684,7 +883,7 @@
                 <w:sz w:val="24"/>
                 <w:szCs w:val="24"/>
               </w:rPr>
-              <w:t>Veure Episodi</w:t>
+              <w:t>Conclusions</w:t>
             </w:r>
             <w:r>
               <w:rPr>
@@ -714,7 +913,7 @@
                 <w:sz w:val="24"/>
                 <w:szCs w:val="24"/>
               </w:rPr>
-              <w:instrText xml:space="preserve"> PAGEREF _Toc496783297 \h </w:instrText>
+              <w:instrText xml:space="preserve"> PAGEREF _Toc497925763 \h </w:instrText>
             </w:r>
             <w:r>
               <w:rPr>
@@ -743,103 +942,7 @@
                 <w:sz w:val="24"/>
                 <w:szCs w:val="24"/>
               </w:rPr>
-              <w:t>7</w:t>
-            </w:r>
-            <w:r>
-              <w:rPr>
-                <w:rFonts w:ascii="Arial" w:hAnsi="Arial" w:cs="Arial"/>
-                <w:noProof/>
-                <w:webHidden/>
-                <w:sz w:val="24"/>
-                <w:szCs w:val="24"/>
-              </w:rPr>
-              <w:fldChar w:fldCharType="end"/>
-            </w:r>
-          </w:hyperlink>
-        </w:p>
-        <w:p>
-          <w:pPr>
-            <w:pStyle w:val="TDC2"/>
-            <w:tabs>
-              <w:tab w:val="right" w:leader="dot" w:pos="8494"/>
-            </w:tabs>
-            <w:rPr>
-              <w:rFonts w:ascii="Arial" w:eastAsiaTheme="minorEastAsia" w:hAnsi="Arial" w:cs="Arial"/>
-              <w:noProof/>
-              <w:sz w:val="24"/>
-              <w:szCs w:val="24"/>
-              <w:lang w:eastAsia="ca-ES"/>
-            </w:rPr>
-          </w:pPr>
-          <w:hyperlink w:anchor="_Toc496783298" w:history="1">
-            <w:r>
-              <w:rPr>
-                <w:rStyle w:val="Hipervnculo"/>
-                <w:rFonts w:ascii="Arial" w:hAnsi="Arial" w:cs="Arial"/>
-                <w:noProof/>
-                <w:sz w:val="24"/>
-                <w:szCs w:val="24"/>
-              </w:rPr>
-              <w:t>Valorar Episodi</w:t>
-            </w:r>
-            <w:r>
-              <w:rPr>
-                <w:rFonts w:ascii="Arial" w:hAnsi="Arial" w:cs="Arial"/>
-                <w:noProof/>
-                <w:webHidden/>
-                <w:sz w:val="24"/>
-                <w:szCs w:val="24"/>
-              </w:rPr>
-              <w:tab/>
-            </w:r>
-            <w:r>
-              <w:rPr>
-                <w:rFonts w:ascii="Arial" w:hAnsi="Arial" w:cs="Arial"/>
-                <w:noProof/>
-                <w:webHidden/>
-                <w:sz w:val="24"/>
-                <w:szCs w:val="24"/>
-              </w:rPr>
-              <w:fldChar w:fldCharType="begin"/>
-            </w:r>
-            <w:r>
-              <w:rPr>
-                <w:rFonts w:ascii="Arial" w:hAnsi="Arial" w:cs="Arial"/>
-                <w:noProof/>
-                <w:webHidden/>
-                <w:sz w:val="24"/>
-                <w:szCs w:val="24"/>
-              </w:rPr>
-              <w:instrText xml:space="preserve"> PAGEREF _Toc496783298 \h </w:instrText>
-            </w:r>
-            <w:r>
-              <w:rPr>
-                <w:rFonts w:ascii="Arial" w:hAnsi="Arial" w:cs="Arial"/>
-                <w:noProof/>
-                <w:webHidden/>
-                <w:sz w:val="24"/>
-                <w:szCs w:val="24"/>
-              </w:rPr>
-            </w:r>
-            <w:r>
-              <w:rPr>
-                <w:rFonts w:ascii="Arial" w:hAnsi="Arial" w:cs="Arial"/>
-                <w:noProof/>
-                <w:webHidden/>
-                <w:sz w:val="24"/>
-                <w:szCs w:val="24"/>
-              </w:rPr>
-              <w:fldChar w:fldCharType="separate"/>
-            </w:r>
-            <w:r>
-              <w:rPr>
-                <w:rFonts w:ascii="Arial" w:hAnsi="Arial" w:cs="Arial"/>
-                <w:noProof/>
-                <w:webHidden/>
-                <w:sz w:val="24"/>
-                <w:szCs w:val="24"/>
-              </w:rPr>
-              <w:t>7</w:t>
+              <w:t>11</w:t>
             </w:r>
             <w:r>
               <w:rPr>
@@ -878,6 +981,8 @@
     </w:sdt>
     <w:p>
       <w:pPr>
+        <w:spacing w:line="360" w:lineRule="auto"/>
+        <w:jc w:val="both"/>
         <w:rPr>
           <w:rFonts w:ascii="Arial" w:hAnsi="Arial" w:cs="Arial"/>
           <w:b/>
@@ -894,7 +999,6 @@
         </w:rPr>
         <w:br w:type="page"/>
       </w:r>
-      <w:bookmarkStart w:id="0" w:name="_Toc496783293"/>
       <w:r>
         <w:rPr>
           <w:rFonts w:ascii="Arial" w:hAnsi="Arial" w:cs="Arial"/>
@@ -906,7 +1010,33 @@
         <w:lastRenderedPageBreak/>
         <w:t>Anàlisi de requisits</w:t>
       </w:r>
-      <w:bookmarkEnd w:id="0"/>
+    </w:p>
+    <w:p>
+      <w:pPr>
+        <w:spacing w:line="360" w:lineRule="auto"/>
+        <w:jc w:val="both"/>
+        <w:rPr>
+          <w:rFonts w:ascii="Arial" w:hAnsi="Arial" w:cs="Arial"/>
+          <w:sz w:val="24"/>
+          <w:szCs w:val="24"/>
+        </w:rPr>
+      </w:pPr>
+      <w:r>
+        <w:rPr>
+          <w:rFonts w:ascii="Arial" w:hAnsi="Arial" w:cs="Arial"/>
+          <w:sz w:val="24"/>
+          <w:szCs w:val="24"/>
+        </w:rPr>
+        <w:t>Partint de l’enunciat nosaltres hem pogut extreure els següents requi</w:t>
+      </w:r>
+      <w:r>
+        <w:rPr>
+          <w:rFonts w:ascii="Arial" w:hAnsi="Arial" w:cs="Arial"/>
+          <w:sz w:val="24"/>
+          <w:szCs w:val="24"/>
+        </w:rPr>
+        <w:t>sits per a la nostra aplicació:</w:t>
+      </w:r>
     </w:p>
     <w:p>
       <w:pPr>
@@ -915,6 +1045,7 @@
           <w:ilvl w:val="0"/>
           <w:numId w:val="2"/>
         </w:numPr>
+        <w:spacing w:line="360" w:lineRule="auto"/>
         <w:jc w:val="both"/>
         <w:rPr>
           <w:rFonts w:ascii="Arial" w:hAnsi="Arial" w:cs="Arial"/>
@@ -940,6 +1071,7 @@
           <w:ilvl w:val="1"/>
           <w:numId w:val="2"/>
         </w:numPr>
+        <w:spacing w:line="360" w:lineRule="auto"/>
         <w:jc w:val="both"/>
         <w:rPr>
           <w:rFonts w:ascii="Arial" w:hAnsi="Arial" w:cs="Arial"/>
@@ -955,7 +1087,7 @@
           <w:szCs w:val="24"/>
           <w:lang w:eastAsia="de-DE"/>
         </w:rPr>
-        <w:t>L’usuari podrà registrar-se</w:t>
+        <w:t>Els clients podran</w:t>
       </w:r>
       <w:r>
         <w:rPr>
@@ -964,7 +1096,7 @@
           <w:szCs w:val="24"/>
           <w:lang w:eastAsia="de-DE"/>
         </w:rPr>
-        <w:t xml:space="preserve"> </w:t>
+        <w:t xml:space="preserve"> registrar-se</w:t>
       </w:r>
       <w:r>
         <w:rPr>
@@ -973,7 +1105,7 @@
           <w:szCs w:val="24"/>
           <w:lang w:eastAsia="de-DE"/>
         </w:rPr>
-        <w:t xml:space="preserve">i </w:t>
+        <w:t xml:space="preserve"> i </w:t>
       </w:r>
       <w:r>
         <w:rPr>
@@ -992,6 +1124,7 @@
           <w:ilvl w:val="1"/>
           <w:numId w:val="2"/>
         </w:numPr>
+        <w:spacing w:line="360" w:lineRule="auto"/>
         <w:jc w:val="both"/>
         <w:rPr>
           <w:rFonts w:ascii="Arial" w:hAnsi="Arial" w:cs="Arial"/>
@@ -1028,6 +1161,7 @@
           <w:ilvl w:val="1"/>
           <w:numId w:val="2"/>
         </w:numPr>
+        <w:spacing w:line="360" w:lineRule="auto"/>
         <w:jc w:val="both"/>
         <w:rPr>
           <w:rFonts w:ascii="Arial" w:hAnsi="Arial" w:cs="Arial"/>
@@ -1043,18 +1177,7 @@
           <w:szCs w:val="24"/>
           <w:lang w:eastAsia="de-DE"/>
         </w:rPr>
-        <w:t xml:space="preserve">El sistema tindrà </w:t>
-      </w:r>
-      <w:bookmarkStart w:id="1" w:name="_GoBack"/>
-      <w:bookmarkEnd w:id="1"/>
-      <w:r>
-        <w:rPr>
-          <w:rFonts w:ascii="Arial" w:hAnsi="Arial" w:cs="Arial"/>
-          <w:sz w:val="24"/>
-          <w:szCs w:val="24"/>
-          <w:lang w:eastAsia="de-DE"/>
-        </w:rPr>
-        <w:t>un c</w:t>
+        <w:t>El sistema tindrà un c</w:t>
       </w:r>
       <w:r>
         <w:rPr>
@@ -1072,7 +1195,16 @@
           <w:szCs w:val="24"/>
           <w:lang w:eastAsia="de-DE"/>
         </w:rPr>
-        <w:t xml:space="preserve"> que podrà veure l’usuari</w:t>
+        <w:t xml:space="preserve"> que </w:t>
+      </w:r>
+      <w:r>
+        <w:rPr>
+          <w:rFonts w:ascii="Arial" w:hAnsi="Arial" w:cs="Arial"/>
+          <w:sz w:val="24"/>
+          <w:szCs w:val="24"/>
+          <w:lang w:eastAsia="de-DE"/>
+        </w:rPr>
+        <w:t>tots els clients podran veure</w:t>
       </w:r>
     </w:p>
     <w:p>
@@ -1082,6 +1214,7 @@
           <w:ilvl w:val="1"/>
           <w:numId w:val="2"/>
         </w:numPr>
+        <w:spacing w:line="360" w:lineRule="auto"/>
         <w:jc w:val="both"/>
         <w:rPr>
           <w:rFonts w:ascii="Arial" w:hAnsi="Arial" w:cs="Arial"/>
@@ -1097,7 +1230,16 @@
           <w:szCs w:val="24"/>
           <w:lang w:eastAsia="de-DE"/>
         </w:rPr>
-        <w:t>L’usuari podrà veure detalls d’una sèrie</w:t>
+        <w:t>Tots els clients podran</w:t>
+      </w:r>
+      <w:r>
+        <w:rPr>
+          <w:rFonts w:ascii="Arial" w:hAnsi="Arial" w:cs="Arial"/>
+          <w:sz w:val="24"/>
+          <w:szCs w:val="24"/>
+          <w:lang w:eastAsia="de-DE"/>
+        </w:rPr>
+        <w:t xml:space="preserve"> veure detalls d’una sèrie</w:t>
       </w:r>
     </w:p>
     <w:p>
@@ -1107,6 +1249,7 @@
           <w:ilvl w:val="1"/>
           <w:numId w:val="2"/>
         </w:numPr>
+        <w:spacing w:line="360" w:lineRule="auto"/>
         <w:jc w:val="both"/>
         <w:rPr>
           <w:rFonts w:ascii="Arial" w:hAnsi="Arial" w:cs="Arial"/>
@@ -1132,6 +1275,7 @@
           <w:ilvl w:val="1"/>
           <w:numId w:val="2"/>
         </w:numPr>
+        <w:spacing w:line="360" w:lineRule="auto"/>
         <w:jc w:val="both"/>
         <w:rPr>
           <w:rFonts w:ascii="Arial" w:hAnsi="Arial" w:cs="Arial"/>
@@ -1147,7 +1291,36 @@
           <w:szCs w:val="24"/>
           <w:lang w:eastAsia="de-DE"/>
         </w:rPr>
-        <w:t>L’usuari podrà veure i valorar episodis</w:t>
+        <w:t xml:space="preserve">Els clients registrats i </w:t>
+      </w:r>
+      <w:proofErr w:type="spellStart"/>
+      <w:r>
+        <w:rPr>
+          <w:rFonts w:ascii="Arial" w:hAnsi="Arial" w:cs="Arial"/>
+          <w:sz w:val="24"/>
+          <w:szCs w:val="24"/>
+          <w:lang w:eastAsia="de-DE"/>
+        </w:rPr>
+        <w:t>logats</w:t>
+      </w:r>
+      <w:proofErr w:type="spellEnd"/>
+      <w:r>
+        <w:rPr>
+          <w:rFonts w:ascii="Arial" w:hAnsi="Arial" w:cs="Arial"/>
+          <w:sz w:val="24"/>
+          <w:szCs w:val="24"/>
+          <w:lang w:eastAsia="de-DE"/>
+        </w:rPr>
+        <w:t xml:space="preserve"> podran</w:t>
+      </w:r>
+      <w:r>
+        <w:rPr>
+          <w:rFonts w:ascii="Arial" w:hAnsi="Arial" w:cs="Arial"/>
+          <w:sz w:val="24"/>
+          <w:szCs w:val="24"/>
+          <w:lang w:eastAsia="de-DE"/>
+        </w:rPr>
+        <w:t xml:space="preserve"> veure i valorar episodis</w:t>
       </w:r>
     </w:p>
     <w:p>
@@ -1157,6 +1330,7 @@
           <w:ilvl w:val="1"/>
           <w:numId w:val="2"/>
         </w:numPr>
+        <w:spacing w:line="360" w:lineRule="auto"/>
         <w:jc w:val="both"/>
         <w:rPr>
           <w:rFonts w:ascii="Arial" w:hAnsi="Arial" w:cs="Arial"/>
@@ -1172,7 +1346,27 @@
           <w:szCs w:val="24"/>
           <w:lang w:eastAsia="de-DE"/>
         </w:rPr>
-        <w:t>L’usuari podrà veure quins són els episodis més valorats</w:t>
+        <w:t xml:space="preserve">Es vol saber quins són els episodis amb més valoracions per part dels clients i el valor </w:t>
+      </w:r>
+      <w:proofErr w:type="spellStart"/>
+      <w:r>
+        <w:rPr>
+          <w:rFonts w:ascii="Arial" w:hAnsi="Arial" w:cs="Arial"/>
+          <w:sz w:val="24"/>
+          <w:szCs w:val="24"/>
+          <w:lang w:eastAsia="de-DE"/>
+        </w:rPr>
+        <w:t>promig</w:t>
+      </w:r>
+      <w:proofErr w:type="spellEnd"/>
+      <w:r>
+        <w:rPr>
+          <w:rFonts w:ascii="Arial" w:hAnsi="Arial" w:cs="Arial"/>
+          <w:sz w:val="24"/>
+          <w:szCs w:val="24"/>
+          <w:lang w:eastAsia="de-DE"/>
+        </w:rPr>
+        <w:t xml:space="preserve"> de les preferències dels usuaris.</w:t>
       </w:r>
     </w:p>
     <w:p>
@@ -1182,6 +1376,7 @@
           <w:ilvl w:val="1"/>
           <w:numId w:val="2"/>
         </w:numPr>
+        <w:spacing w:line="360" w:lineRule="auto"/>
         <w:jc w:val="both"/>
         <w:rPr>
           <w:rFonts w:ascii="Arial" w:hAnsi="Arial" w:cs="Arial"/>
@@ -1197,9 +1392,8 @@
           <w:szCs w:val="24"/>
           <w:lang w:eastAsia="de-DE"/>
         </w:rPr>
-        <w:t xml:space="preserve">Els clients es podran donar de baixa i els </w:t>
+        <w:t>Els clients es podran donar de baixa i els admin</w:t>
       </w:r>
-      <w:proofErr w:type="spellStart"/>
       <w:r>
         <w:rPr>
           <w:rFonts w:ascii="Arial" w:hAnsi="Arial" w:cs="Arial"/>
@@ -1207,9 +1401,26 @@
           <w:szCs w:val="24"/>
           <w:lang w:eastAsia="de-DE"/>
         </w:rPr>
-        <w:t>admins</w:t>
+        <w:t>i</w:t>
       </w:r>
-      <w:proofErr w:type="spellEnd"/>
+      <w:r>
+        <w:rPr>
+          <w:rFonts w:ascii="Arial" w:hAnsi="Arial" w:cs="Arial"/>
+          <w:sz w:val="24"/>
+          <w:szCs w:val="24"/>
+          <w:lang w:eastAsia="de-DE"/>
+        </w:rPr>
+        <w:t>s</w:t>
+      </w:r>
+      <w:r>
+        <w:rPr>
+          <w:rFonts w:ascii="Arial" w:hAnsi="Arial" w:cs="Arial"/>
+          <w:sz w:val="24"/>
+          <w:szCs w:val="24"/>
+          <w:lang w:eastAsia="de-DE"/>
+        </w:rPr>
+        <w:t>tradors</w:t>
+      </w:r>
       <w:r>
         <w:rPr>
           <w:rFonts w:ascii="Arial" w:hAnsi="Arial" w:cs="Arial"/>
@@ -1227,6 +1438,7 @@
           <w:ilvl w:val="0"/>
           <w:numId w:val="2"/>
         </w:numPr>
+        <w:spacing w:line="360" w:lineRule="auto"/>
         <w:jc w:val="both"/>
         <w:rPr>
           <w:rFonts w:ascii="Arial" w:hAnsi="Arial" w:cs="Arial"/>
@@ -1252,6 +1464,7 @@
           <w:ilvl w:val="1"/>
           <w:numId w:val="2"/>
         </w:numPr>
+        <w:spacing w:line="360" w:lineRule="auto"/>
         <w:jc w:val="both"/>
         <w:rPr>
           <w:rFonts w:ascii="Arial" w:hAnsi="Arial" w:cs="Arial"/>
@@ -1277,6 +1490,7 @@
           <w:ilvl w:val="1"/>
           <w:numId w:val="2"/>
         </w:numPr>
+        <w:spacing w:line="360" w:lineRule="auto"/>
         <w:jc w:val="both"/>
         <w:rPr>
           <w:rFonts w:ascii="Arial" w:hAnsi="Arial" w:cs="Arial"/>
@@ -1293,6 +1507,32 @@
           <w:lang w:eastAsia="de-DE"/>
         </w:rPr>
         <w:t>Només es pot valorar l’episodi després de veure’l</w:t>
+      </w:r>
+    </w:p>
+    <w:p>
+      <w:pPr>
+        <w:pStyle w:val="Prrafodelista"/>
+        <w:numPr>
+          <w:ilvl w:val="1"/>
+          <w:numId w:val="2"/>
+        </w:numPr>
+        <w:spacing w:line="360" w:lineRule="auto"/>
+        <w:jc w:val="both"/>
+        <w:rPr>
+          <w:rFonts w:ascii="Arial" w:hAnsi="Arial" w:cs="Arial"/>
+          <w:sz w:val="24"/>
+          <w:szCs w:val="24"/>
+          <w:lang w:eastAsia="de-DE"/>
+        </w:rPr>
+      </w:pPr>
+      <w:r>
+        <w:rPr>
+          <w:rFonts w:ascii="Arial" w:hAnsi="Arial" w:cs="Arial"/>
+          <w:sz w:val="24"/>
+          <w:szCs w:val="24"/>
+          <w:lang w:eastAsia="de-DE"/>
+        </w:rPr>
+        <w:t>La interfície de l’aplicació serà per consola</w:t>
       </w:r>
     </w:p>
     <w:p>
@@ -1302,6 +1542,7 @@
           <w:ilvl w:val="0"/>
           <w:numId w:val="2"/>
         </w:numPr>
+        <w:spacing w:line="360" w:lineRule="auto"/>
         <w:jc w:val="both"/>
         <w:rPr>
           <w:rFonts w:ascii="Arial" w:hAnsi="Arial" w:cs="Arial"/>
@@ -1310,7 +1551,6 @@
           <w:lang w:eastAsia="de-DE"/>
         </w:rPr>
       </w:pPr>
-      <w:proofErr w:type="spellStart"/>
       <w:r>
         <w:rPr>
           <w:rFonts w:ascii="Arial" w:hAnsi="Arial" w:cs="Arial"/>
@@ -1318,17 +1558,7 @@
           <w:szCs w:val="24"/>
           <w:lang w:eastAsia="de-DE"/>
         </w:rPr>
-        <w:t>Suportabilitat</w:t>
-      </w:r>
-      <w:proofErr w:type="spellEnd"/>
-      <w:r>
-        <w:rPr>
-          <w:rFonts w:ascii="Arial" w:hAnsi="Arial" w:cs="Arial"/>
-          <w:sz w:val="24"/>
-          <w:szCs w:val="24"/>
-          <w:lang w:eastAsia="de-DE"/>
-        </w:rPr>
-        <w:t>:</w:t>
+        <w:t>Factors addicionals:</w:t>
       </w:r>
     </w:p>
     <w:p>
@@ -1338,6 +1568,7 @@
           <w:ilvl w:val="1"/>
           <w:numId w:val="2"/>
         </w:numPr>
+        <w:spacing w:line="360" w:lineRule="auto"/>
         <w:jc w:val="both"/>
         <w:rPr>
           <w:rFonts w:ascii="Arial" w:hAnsi="Arial" w:cs="Arial"/>
@@ -1353,16 +1584,12 @@
           <w:szCs w:val="24"/>
           <w:lang w:eastAsia="de-DE"/>
         </w:rPr>
-        <w:t>La interfície de l’aplicació serà per consola</w:t>
+        <w:t>Les dades de les sèries seran en format XML. Quan l’administrador del sistema iniciï l’aplicació, haurà de carregar el fitxer i guardar la informació en les estructures internes del sistema.</w:t>
       </w:r>
     </w:p>
     <w:p>
       <w:pPr>
-        <w:pStyle w:val="Prrafodelista"/>
-        <w:numPr>
-          <w:ilvl w:val="0"/>
-          <w:numId w:val="2"/>
-        </w:numPr>
+        <w:spacing w:line="360" w:lineRule="auto"/>
         <w:jc w:val="both"/>
         <w:rPr>
           <w:rFonts w:ascii="Arial" w:hAnsi="Arial" w:cs="Arial"/>
@@ -1393,7 +1620,7 @@
           <w:lang w:val="ca-ES"/>
         </w:rPr>
       </w:pPr>
-      <w:bookmarkStart w:id="2" w:name="_Toc496783294"/>
+      <w:bookmarkStart w:id="0" w:name="_Toc497925757"/>
       <w:r>
         <w:rPr>
           <w:rFonts w:cs="Arial"/>
@@ -1403,28 +1630,3852 @@
         </w:rPr>
         <w:lastRenderedPageBreak/>
         <w:t>Diagrames de casos d’ús textuals</w:t>
+      </w:r>
+      <w:bookmarkEnd w:id="0"/>
+    </w:p>
+    <w:tbl>
+      <w:tblPr>
+        <w:tblW w:w="0" w:type="auto"/>
+        <w:tblCellMar>
+          <w:top w:w="15" w:type="dxa"/>
+          <w:left w:w="15" w:type="dxa"/>
+          <w:bottom w:w="15" w:type="dxa"/>
+          <w:right w:w="15" w:type="dxa"/>
+        </w:tblCellMar>
+        <w:tblLook w:val="04A0" w:firstRow="1" w:lastRow="0" w:firstColumn="1" w:lastColumn="0" w:noHBand="0" w:noVBand="1"/>
+      </w:tblPr>
+      <w:tblGrid>
+        <w:gridCol w:w="1815"/>
+        <w:gridCol w:w="6889"/>
+      </w:tblGrid>
+      <w:tr>
+        <w:tc>
+          <w:tcPr>
+            <w:tcW w:w="0" w:type="auto"/>
+            <w:tcBorders>
+              <w:top w:val="single" w:sz="8" w:space="0" w:color="000000"/>
+              <w:left w:val="single" w:sz="8" w:space="0" w:color="000000"/>
+              <w:bottom w:val="single" w:sz="8" w:space="0" w:color="000000"/>
+              <w:right w:val="single" w:sz="8" w:space="0" w:color="000000"/>
+            </w:tcBorders>
+            <w:tcMar>
+              <w:top w:w="100" w:type="dxa"/>
+              <w:left w:w="100" w:type="dxa"/>
+              <w:bottom w:w="100" w:type="dxa"/>
+              <w:right w:w="100" w:type="dxa"/>
+            </w:tcMar>
+            <w:hideMark/>
+          </w:tcPr>
+          <w:p>
+            <w:pPr>
+              <w:spacing w:after="0"/>
+              <w:jc w:val="both"/>
+              <w:rPr>
+                <w:rFonts w:ascii="Arial" w:eastAsia="Times New Roman" w:hAnsi="Arial" w:cs="Arial"/>
+                <w:sz w:val="24"/>
+                <w:szCs w:val="24"/>
+                <w:lang w:eastAsia="ca-ES"/>
+              </w:rPr>
+            </w:pPr>
+            <w:r>
+              <w:rPr>
+                <w:rFonts w:ascii="Arial" w:eastAsia="Times New Roman" w:hAnsi="Arial" w:cs="Arial"/>
+                <w:color w:val="000000"/>
+                <w:sz w:val="24"/>
+                <w:szCs w:val="24"/>
+                <w:lang w:eastAsia="ca-ES"/>
+              </w:rPr>
+              <w:t xml:space="preserve">Descripció </w:t>
+            </w:r>
+          </w:p>
+        </w:tc>
+        <w:tc>
+          <w:tcPr>
+            <w:tcW w:w="0" w:type="auto"/>
+            <w:tcBorders>
+              <w:top w:val="single" w:sz="8" w:space="0" w:color="000000"/>
+              <w:left w:val="single" w:sz="8" w:space="0" w:color="000000"/>
+              <w:bottom w:val="single" w:sz="8" w:space="0" w:color="000000"/>
+              <w:right w:val="single" w:sz="8" w:space="0" w:color="000000"/>
+            </w:tcBorders>
+            <w:tcMar>
+              <w:top w:w="100" w:type="dxa"/>
+              <w:left w:w="100" w:type="dxa"/>
+              <w:bottom w:w="100" w:type="dxa"/>
+              <w:right w:w="100" w:type="dxa"/>
+            </w:tcMar>
+            <w:hideMark/>
+          </w:tcPr>
+          <w:p>
+            <w:pPr>
+              <w:spacing w:after="0"/>
+              <w:jc w:val="both"/>
+              <w:rPr>
+                <w:rFonts w:ascii="Arial" w:eastAsia="Times New Roman" w:hAnsi="Arial" w:cs="Arial"/>
+                <w:sz w:val="24"/>
+                <w:szCs w:val="24"/>
+                <w:lang w:eastAsia="ca-ES"/>
+              </w:rPr>
+            </w:pPr>
+            <w:r>
+              <w:rPr>
+                <w:rFonts w:ascii="Arial" w:eastAsia="Times New Roman" w:hAnsi="Arial" w:cs="Arial"/>
+                <w:color w:val="000000"/>
+                <w:sz w:val="24"/>
+                <w:szCs w:val="24"/>
+                <w:lang w:eastAsia="ca-ES"/>
+              </w:rPr>
+              <w:t>UC2. Veure detalls de la sèrie</w:t>
+            </w:r>
+          </w:p>
+        </w:tc>
+      </w:tr>
+      <w:tr>
+        <w:tc>
+          <w:tcPr>
+            <w:tcW w:w="0" w:type="auto"/>
+            <w:tcBorders>
+              <w:top w:val="single" w:sz="8" w:space="0" w:color="000000"/>
+              <w:left w:val="single" w:sz="8" w:space="0" w:color="000000"/>
+              <w:bottom w:val="single" w:sz="8" w:space="0" w:color="000000"/>
+              <w:right w:val="single" w:sz="8" w:space="0" w:color="000000"/>
+            </w:tcBorders>
+            <w:tcMar>
+              <w:top w:w="100" w:type="dxa"/>
+              <w:left w:w="100" w:type="dxa"/>
+              <w:bottom w:w="100" w:type="dxa"/>
+              <w:right w:w="100" w:type="dxa"/>
+            </w:tcMar>
+            <w:hideMark/>
+          </w:tcPr>
+          <w:p>
+            <w:pPr>
+              <w:spacing w:after="0"/>
+              <w:jc w:val="both"/>
+              <w:rPr>
+                <w:rFonts w:ascii="Arial" w:eastAsia="Times New Roman" w:hAnsi="Arial" w:cs="Arial"/>
+                <w:sz w:val="24"/>
+                <w:szCs w:val="24"/>
+                <w:lang w:eastAsia="ca-ES"/>
+              </w:rPr>
+            </w:pPr>
+            <w:r>
+              <w:rPr>
+                <w:rFonts w:ascii="Arial" w:eastAsia="Times New Roman" w:hAnsi="Arial" w:cs="Arial"/>
+                <w:color w:val="000000"/>
+                <w:sz w:val="24"/>
+                <w:szCs w:val="24"/>
+                <w:lang w:eastAsia="ca-ES"/>
+              </w:rPr>
+              <w:t>Actors</w:t>
+            </w:r>
+          </w:p>
+        </w:tc>
+        <w:tc>
+          <w:tcPr>
+            <w:tcW w:w="0" w:type="auto"/>
+            <w:tcBorders>
+              <w:top w:val="single" w:sz="8" w:space="0" w:color="000000"/>
+              <w:left w:val="single" w:sz="8" w:space="0" w:color="000000"/>
+              <w:bottom w:val="single" w:sz="8" w:space="0" w:color="000000"/>
+              <w:right w:val="single" w:sz="8" w:space="0" w:color="000000"/>
+            </w:tcBorders>
+            <w:tcMar>
+              <w:top w:w="100" w:type="dxa"/>
+              <w:left w:w="100" w:type="dxa"/>
+              <w:bottom w:w="100" w:type="dxa"/>
+              <w:right w:w="100" w:type="dxa"/>
+            </w:tcMar>
+            <w:hideMark/>
+          </w:tcPr>
+          <w:p>
+            <w:pPr>
+              <w:spacing w:after="0"/>
+              <w:jc w:val="both"/>
+              <w:rPr>
+                <w:rFonts w:ascii="Arial" w:eastAsia="Times New Roman" w:hAnsi="Arial" w:cs="Arial"/>
+                <w:sz w:val="24"/>
+                <w:szCs w:val="24"/>
+                <w:lang w:eastAsia="ca-ES"/>
+              </w:rPr>
+            </w:pPr>
+            <w:r>
+              <w:rPr>
+                <w:rFonts w:ascii="Arial" w:eastAsia="Times New Roman" w:hAnsi="Arial" w:cs="Arial"/>
+                <w:color w:val="000000"/>
+                <w:sz w:val="24"/>
+                <w:szCs w:val="24"/>
+                <w:lang w:eastAsia="ca-ES"/>
+              </w:rPr>
+              <w:t>Client</w:t>
+            </w:r>
+          </w:p>
+        </w:tc>
+      </w:tr>
+      <w:tr>
+        <w:tc>
+          <w:tcPr>
+            <w:tcW w:w="0" w:type="auto"/>
+            <w:tcBorders>
+              <w:top w:val="single" w:sz="8" w:space="0" w:color="000000"/>
+              <w:left w:val="single" w:sz="8" w:space="0" w:color="000000"/>
+              <w:bottom w:val="single" w:sz="8" w:space="0" w:color="000000"/>
+              <w:right w:val="single" w:sz="8" w:space="0" w:color="000000"/>
+            </w:tcBorders>
+            <w:tcMar>
+              <w:top w:w="100" w:type="dxa"/>
+              <w:left w:w="100" w:type="dxa"/>
+              <w:bottom w:w="100" w:type="dxa"/>
+              <w:right w:w="100" w:type="dxa"/>
+            </w:tcMar>
+            <w:hideMark/>
+          </w:tcPr>
+          <w:p>
+            <w:pPr>
+              <w:spacing w:after="0"/>
+              <w:jc w:val="both"/>
+              <w:rPr>
+                <w:rFonts w:ascii="Arial" w:eastAsia="Times New Roman" w:hAnsi="Arial" w:cs="Arial"/>
+                <w:sz w:val="24"/>
+                <w:szCs w:val="24"/>
+                <w:lang w:eastAsia="ca-ES"/>
+              </w:rPr>
+            </w:pPr>
+            <w:proofErr w:type="spellStart"/>
+            <w:r>
+              <w:rPr>
+                <w:rFonts w:ascii="Arial" w:eastAsia="Times New Roman" w:hAnsi="Arial" w:cs="Arial"/>
+                <w:color w:val="000000"/>
+                <w:sz w:val="24"/>
+                <w:szCs w:val="24"/>
+                <w:lang w:eastAsia="ca-ES"/>
+              </w:rPr>
+              <w:t>Precondicions</w:t>
+            </w:r>
+            <w:proofErr w:type="spellEnd"/>
+          </w:p>
+        </w:tc>
+        <w:tc>
+          <w:tcPr>
+            <w:tcW w:w="0" w:type="auto"/>
+            <w:tcBorders>
+              <w:top w:val="single" w:sz="8" w:space="0" w:color="000000"/>
+              <w:left w:val="single" w:sz="8" w:space="0" w:color="000000"/>
+              <w:bottom w:val="single" w:sz="8" w:space="0" w:color="000000"/>
+              <w:right w:val="single" w:sz="8" w:space="0" w:color="000000"/>
+            </w:tcBorders>
+            <w:tcMar>
+              <w:top w:w="100" w:type="dxa"/>
+              <w:left w:w="100" w:type="dxa"/>
+              <w:bottom w:w="100" w:type="dxa"/>
+              <w:right w:w="100" w:type="dxa"/>
+            </w:tcMar>
+            <w:hideMark/>
+          </w:tcPr>
+          <w:p>
+            <w:pPr>
+              <w:spacing w:after="0"/>
+              <w:jc w:val="both"/>
+              <w:rPr>
+                <w:rFonts w:ascii="Arial" w:eastAsia="Times New Roman" w:hAnsi="Arial" w:cs="Arial"/>
+                <w:sz w:val="24"/>
+                <w:szCs w:val="24"/>
+                <w:lang w:eastAsia="ca-ES"/>
+              </w:rPr>
+            </w:pPr>
+            <w:r>
+              <w:rPr>
+                <w:rFonts w:ascii="Arial" w:eastAsia="Times New Roman" w:hAnsi="Arial" w:cs="Arial"/>
+                <w:color w:val="000000"/>
+                <w:sz w:val="24"/>
+                <w:szCs w:val="24"/>
+                <w:lang w:eastAsia="ca-ES"/>
+              </w:rPr>
+              <w:t>Haver clicat en una sèrie del catàleg de sèries</w:t>
+            </w:r>
+          </w:p>
+        </w:tc>
+      </w:tr>
+      <w:tr>
+        <w:tc>
+          <w:tcPr>
+            <w:tcW w:w="0" w:type="auto"/>
+            <w:tcBorders>
+              <w:top w:val="single" w:sz="8" w:space="0" w:color="000000"/>
+              <w:left w:val="single" w:sz="8" w:space="0" w:color="000000"/>
+              <w:bottom w:val="single" w:sz="8" w:space="0" w:color="000000"/>
+              <w:right w:val="single" w:sz="8" w:space="0" w:color="000000"/>
+            </w:tcBorders>
+            <w:tcMar>
+              <w:top w:w="100" w:type="dxa"/>
+              <w:left w:w="100" w:type="dxa"/>
+              <w:bottom w:w="100" w:type="dxa"/>
+              <w:right w:w="100" w:type="dxa"/>
+            </w:tcMar>
+            <w:hideMark/>
+          </w:tcPr>
+          <w:p>
+            <w:pPr>
+              <w:spacing w:after="0"/>
+              <w:jc w:val="both"/>
+              <w:rPr>
+                <w:rFonts w:ascii="Arial" w:eastAsia="Times New Roman" w:hAnsi="Arial" w:cs="Arial"/>
+                <w:sz w:val="24"/>
+                <w:szCs w:val="24"/>
+                <w:lang w:eastAsia="ca-ES"/>
+              </w:rPr>
+            </w:pPr>
+            <w:r>
+              <w:rPr>
+                <w:rFonts w:ascii="Arial" w:eastAsia="Times New Roman" w:hAnsi="Arial" w:cs="Arial"/>
+                <w:color w:val="000000"/>
+                <w:sz w:val="24"/>
+                <w:szCs w:val="24"/>
+                <w:lang w:eastAsia="ca-ES"/>
+              </w:rPr>
+              <w:t>Flux bàsic</w:t>
+            </w:r>
+          </w:p>
+        </w:tc>
+        <w:tc>
+          <w:tcPr>
+            <w:tcW w:w="0" w:type="auto"/>
+            <w:tcBorders>
+              <w:top w:val="single" w:sz="8" w:space="0" w:color="000000"/>
+              <w:left w:val="single" w:sz="8" w:space="0" w:color="000000"/>
+              <w:bottom w:val="single" w:sz="8" w:space="0" w:color="000000"/>
+              <w:right w:val="single" w:sz="8" w:space="0" w:color="000000"/>
+            </w:tcBorders>
+            <w:tcMar>
+              <w:top w:w="100" w:type="dxa"/>
+              <w:left w:w="100" w:type="dxa"/>
+              <w:bottom w:w="100" w:type="dxa"/>
+              <w:right w:w="100" w:type="dxa"/>
+            </w:tcMar>
+            <w:hideMark/>
+          </w:tcPr>
+          <w:p>
+            <w:pPr>
+              <w:numPr>
+                <w:ilvl w:val="0"/>
+                <w:numId w:val="3"/>
+              </w:numPr>
+              <w:spacing w:after="0"/>
+              <w:jc w:val="both"/>
+              <w:textAlignment w:val="baseline"/>
+              <w:rPr>
+                <w:rFonts w:ascii="Arial" w:eastAsia="Times New Roman" w:hAnsi="Arial" w:cs="Arial"/>
+                <w:color w:val="000000"/>
+                <w:sz w:val="24"/>
+                <w:szCs w:val="24"/>
+                <w:lang w:eastAsia="ca-ES"/>
+              </w:rPr>
+            </w:pPr>
+            <w:r>
+              <w:rPr>
+                <w:rFonts w:ascii="Arial" w:eastAsia="Times New Roman" w:hAnsi="Arial" w:cs="Arial"/>
+                <w:color w:val="000000"/>
+                <w:sz w:val="24"/>
+                <w:szCs w:val="24"/>
+                <w:lang w:eastAsia="ca-ES"/>
+              </w:rPr>
+              <w:t>El Client</w:t>
+            </w:r>
+            <w:r>
+              <w:rPr>
+                <w:rFonts w:ascii="Arial" w:eastAsia="Times New Roman" w:hAnsi="Arial" w:cs="Arial"/>
+                <w:color w:val="000000"/>
+                <w:sz w:val="24"/>
+                <w:szCs w:val="24"/>
+                <w:lang w:eastAsia="ca-ES"/>
+              </w:rPr>
+              <w:t xml:space="preserve"> clica sobre una sèrie del catàleg.</w:t>
+            </w:r>
+          </w:p>
+          <w:p>
+            <w:pPr>
+              <w:spacing w:after="0"/>
+              <w:ind w:left="720"/>
+              <w:jc w:val="both"/>
+              <w:textAlignment w:val="baseline"/>
+              <w:rPr>
+                <w:rFonts w:ascii="Arial" w:eastAsia="Times New Roman" w:hAnsi="Arial" w:cs="Arial"/>
+                <w:color w:val="000000"/>
+                <w:sz w:val="24"/>
+                <w:szCs w:val="24"/>
+                <w:lang w:eastAsia="ca-ES"/>
+              </w:rPr>
+            </w:pPr>
+          </w:p>
+          <w:p>
+            <w:pPr>
+              <w:numPr>
+                <w:ilvl w:val="0"/>
+                <w:numId w:val="3"/>
+              </w:numPr>
+              <w:spacing w:after="0"/>
+              <w:jc w:val="both"/>
+              <w:textAlignment w:val="baseline"/>
+              <w:rPr>
+                <w:rFonts w:ascii="Arial" w:eastAsia="Times New Roman" w:hAnsi="Arial" w:cs="Arial"/>
+                <w:color w:val="000000"/>
+                <w:sz w:val="24"/>
+                <w:szCs w:val="24"/>
+                <w:lang w:eastAsia="ca-ES"/>
+              </w:rPr>
+            </w:pPr>
+            <w:r>
+              <w:rPr>
+                <w:rFonts w:ascii="Arial" w:eastAsia="Times New Roman" w:hAnsi="Arial" w:cs="Arial"/>
+                <w:color w:val="000000"/>
+                <w:sz w:val="24"/>
+                <w:szCs w:val="24"/>
+                <w:lang w:eastAsia="ca-ES"/>
+              </w:rPr>
+              <w:t>El S</w:t>
+            </w:r>
+            <w:r>
+              <w:rPr>
+                <w:rFonts w:ascii="Arial" w:eastAsia="Times New Roman" w:hAnsi="Arial" w:cs="Arial"/>
+                <w:color w:val="000000"/>
+                <w:sz w:val="24"/>
+                <w:szCs w:val="24"/>
+                <w:lang w:eastAsia="ca-ES"/>
+              </w:rPr>
+              <w:t>istema li mostra a l’usuari una breu descripció, el director de la sèrie, els actors i la productora. Es mostra el nombre de temporades i el número d’episodis de cada temporada. El nom dels episodis, la temporada, el número de cada episodi, la seva duració, l’idioma original, i la data a la que es va emetre per primera vegada.</w:t>
+            </w:r>
+          </w:p>
+          <w:p>
+            <w:pPr>
+              <w:spacing w:after="0"/>
+              <w:ind w:left="720"/>
+              <w:jc w:val="both"/>
+              <w:textAlignment w:val="baseline"/>
+              <w:rPr>
+                <w:rFonts w:ascii="Arial" w:eastAsia="Times New Roman" w:hAnsi="Arial" w:cs="Arial"/>
+                <w:color w:val="000000"/>
+                <w:sz w:val="24"/>
+                <w:szCs w:val="24"/>
+                <w:lang w:eastAsia="ca-ES"/>
+              </w:rPr>
+            </w:pPr>
+          </w:p>
+          <w:p>
+            <w:pPr>
+              <w:numPr>
+                <w:ilvl w:val="0"/>
+                <w:numId w:val="3"/>
+              </w:numPr>
+              <w:spacing w:after="0"/>
+              <w:jc w:val="both"/>
+              <w:textAlignment w:val="baseline"/>
+              <w:rPr>
+                <w:rFonts w:ascii="Arial" w:eastAsia="Times New Roman" w:hAnsi="Arial" w:cs="Arial"/>
+                <w:color w:val="000000"/>
+                <w:sz w:val="24"/>
+                <w:szCs w:val="24"/>
+                <w:lang w:eastAsia="ca-ES"/>
+              </w:rPr>
+            </w:pPr>
+            <w:r>
+              <w:rPr>
+                <w:rFonts w:ascii="Arial" w:eastAsia="Times New Roman" w:hAnsi="Arial" w:cs="Arial"/>
+                <w:color w:val="000000"/>
+                <w:sz w:val="24"/>
+                <w:szCs w:val="24"/>
+                <w:lang w:eastAsia="ca-ES"/>
+              </w:rPr>
+              <w:t>El Client</w:t>
+            </w:r>
+            <w:r>
+              <w:rPr>
+                <w:rFonts w:ascii="Arial" w:eastAsia="Times New Roman" w:hAnsi="Arial" w:cs="Arial"/>
+                <w:color w:val="000000"/>
+                <w:sz w:val="24"/>
+                <w:szCs w:val="24"/>
+                <w:lang w:eastAsia="ca-ES"/>
+              </w:rPr>
+              <w:t xml:space="preserve"> surt de la sèrie</w:t>
+            </w:r>
+          </w:p>
+          <w:p>
+            <w:pPr>
+              <w:spacing w:after="0"/>
+              <w:ind w:left="720"/>
+              <w:jc w:val="both"/>
+              <w:textAlignment w:val="baseline"/>
+              <w:rPr>
+                <w:rFonts w:ascii="Arial" w:eastAsia="Times New Roman" w:hAnsi="Arial" w:cs="Arial"/>
+                <w:color w:val="000000"/>
+                <w:sz w:val="24"/>
+                <w:szCs w:val="24"/>
+                <w:lang w:eastAsia="ca-ES"/>
+              </w:rPr>
+            </w:pPr>
+          </w:p>
+          <w:p>
+            <w:pPr>
+              <w:numPr>
+                <w:ilvl w:val="0"/>
+                <w:numId w:val="3"/>
+              </w:numPr>
+              <w:spacing w:after="0"/>
+              <w:jc w:val="both"/>
+              <w:textAlignment w:val="baseline"/>
+              <w:rPr>
+                <w:rFonts w:ascii="Arial" w:eastAsia="Times New Roman" w:hAnsi="Arial" w:cs="Arial"/>
+                <w:color w:val="000000"/>
+                <w:sz w:val="24"/>
+                <w:szCs w:val="24"/>
+                <w:lang w:eastAsia="ca-ES"/>
+              </w:rPr>
+            </w:pPr>
+            <w:r>
+              <w:rPr>
+                <w:rFonts w:ascii="Arial" w:eastAsia="Times New Roman" w:hAnsi="Arial" w:cs="Arial"/>
+                <w:color w:val="000000"/>
+                <w:sz w:val="24"/>
+                <w:szCs w:val="24"/>
+                <w:lang w:eastAsia="ca-ES"/>
+              </w:rPr>
+              <w:t xml:space="preserve">El </w:t>
+            </w:r>
+            <w:r>
+              <w:rPr>
+                <w:rFonts w:ascii="Arial" w:eastAsia="Times New Roman" w:hAnsi="Arial" w:cs="Arial"/>
+                <w:color w:val="000000"/>
+                <w:sz w:val="24"/>
+                <w:szCs w:val="24"/>
+                <w:lang w:eastAsia="ca-ES"/>
+              </w:rPr>
+              <w:t>S</w:t>
+            </w:r>
+            <w:r>
+              <w:rPr>
+                <w:rFonts w:ascii="Arial" w:eastAsia="Times New Roman" w:hAnsi="Arial" w:cs="Arial"/>
+                <w:color w:val="000000"/>
+                <w:sz w:val="24"/>
+                <w:szCs w:val="24"/>
+                <w:lang w:eastAsia="ca-ES"/>
+              </w:rPr>
+              <w:t>istema torna al catàleg de sèries</w:t>
+            </w:r>
+          </w:p>
+        </w:tc>
+      </w:tr>
+      <w:tr>
+        <w:tc>
+          <w:tcPr>
+            <w:tcW w:w="0" w:type="auto"/>
+            <w:tcBorders>
+              <w:top w:val="single" w:sz="8" w:space="0" w:color="000000"/>
+              <w:left w:val="single" w:sz="8" w:space="0" w:color="000000"/>
+              <w:bottom w:val="single" w:sz="8" w:space="0" w:color="000000"/>
+              <w:right w:val="single" w:sz="8" w:space="0" w:color="000000"/>
+            </w:tcBorders>
+            <w:tcMar>
+              <w:top w:w="100" w:type="dxa"/>
+              <w:left w:w="100" w:type="dxa"/>
+              <w:bottom w:w="100" w:type="dxa"/>
+              <w:right w:w="100" w:type="dxa"/>
+            </w:tcMar>
+            <w:hideMark/>
+          </w:tcPr>
+          <w:p>
+            <w:pPr>
+              <w:spacing w:after="0"/>
+              <w:jc w:val="both"/>
+              <w:rPr>
+                <w:rFonts w:ascii="Arial" w:eastAsia="Times New Roman" w:hAnsi="Arial" w:cs="Arial"/>
+                <w:sz w:val="24"/>
+                <w:szCs w:val="24"/>
+                <w:lang w:eastAsia="ca-ES"/>
+              </w:rPr>
+            </w:pPr>
+            <w:r>
+              <w:rPr>
+                <w:rFonts w:ascii="Arial" w:eastAsia="Times New Roman" w:hAnsi="Arial" w:cs="Arial"/>
+                <w:color w:val="000000"/>
+                <w:sz w:val="24"/>
+                <w:szCs w:val="24"/>
+                <w:lang w:eastAsia="ca-ES"/>
+              </w:rPr>
+              <w:t>Flux alternatiu</w:t>
+            </w:r>
+          </w:p>
+        </w:tc>
+        <w:tc>
+          <w:tcPr>
+            <w:tcW w:w="0" w:type="auto"/>
+            <w:tcBorders>
+              <w:top w:val="single" w:sz="8" w:space="0" w:color="000000"/>
+              <w:left w:val="single" w:sz="8" w:space="0" w:color="000000"/>
+              <w:bottom w:val="single" w:sz="8" w:space="0" w:color="000000"/>
+              <w:right w:val="single" w:sz="8" w:space="0" w:color="000000"/>
+            </w:tcBorders>
+            <w:tcMar>
+              <w:top w:w="100" w:type="dxa"/>
+              <w:left w:w="100" w:type="dxa"/>
+              <w:bottom w:w="100" w:type="dxa"/>
+              <w:right w:w="100" w:type="dxa"/>
+            </w:tcMar>
+            <w:hideMark/>
+          </w:tcPr>
+          <w:p>
+            <w:pPr>
+              <w:spacing w:after="0"/>
+              <w:jc w:val="both"/>
+              <w:rPr>
+                <w:rFonts w:ascii="Arial" w:eastAsia="Times New Roman" w:hAnsi="Arial" w:cs="Arial"/>
+                <w:color w:val="000000"/>
+                <w:sz w:val="24"/>
+                <w:szCs w:val="24"/>
+                <w:lang w:eastAsia="ca-ES"/>
+              </w:rPr>
+            </w:pPr>
+            <w:r>
+              <w:rPr>
+                <w:rFonts w:ascii="Arial" w:eastAsia="Times New Roman" w:hAnsi="Arial" w:cs="Arial"/>
+                <w:color w:val="000000"/>
+                <w:sz w:val="24"/>
+                <w:szCs w:val="24"/>
+                <w:lang w:eastAsia="ca-ES"/>
+              </w:rPr>
+              <w:t xml:space="preserve">     2.a. </w:t>
+            </w:r>
+            <w:r>
+              <w:rPr>
+                <w:rFonts w:ascii="Arial" w:eastAsia="Times New Roman" w:hAnsi="Arial" w:cs="Arial"/>
+                <w:color w:val="000000"/>
+                <w:sz w:val="24"/>
+                <w:szCs w:val="24"/>
+                <w:lang w:eastAsia="ca-ES"/>
+              </w:rPr>
+              <w:t xml:space="preserve">El Client </w:t>
+            </w:r>
+            <w:r>
+              <w:rPr>
+                <w:rFonts w:ascii="Arial" w:eastAsia="Times New Roman" w:hAnsi="Arial" w:cs="Arial"/>
+                <w:color w:val="000000"/>
+                <w:sz w:val="24"/>
+                <w:szCs w:val="24"/>
+                <w:lang w:eastAsia="ca-ES"/>
+              </w:rPr>
+              <w:t>demana veure la sèrie</w:t>
+            </w:r>
+          </w:p>
+          <w:p>
+            <w:pPr>
+              <w:spacing w:after="0"/>
+              <w:jc w:val="both"/>
+              <w:rPr>
+                <w:rFonts w:ascii="Arial" w:eastAsia="Times New Roman" w:hAnsi="Arial" w:cs="Arial"/>
+                <w:sz w:val="24"/>
+                <w:szCs w:val="24"/>
+                <w:lang w:eastAsia="ca-ES"/>
+              </w:rPr>
+            </w:pPr>
+          </w:p>
+          <w:p>
+            <w:pPr>
+              <w:numPr>
+                <w:ilvl w:val="0"/>
+                <w:numId w:val="7"/>
+              </w:numPr>
+              <w:spacing w:after="0"/>
+              <w:ind w:left="1440"/>
+              <w:jc w:val="both"/>
+              <w:textAlignment w:val="baseline"/>
+              <w:rPr>
+                <w:rFonts w:ascii="Arial" w:eastAsia="Times New Roman" w:hAnsi="Arial" w:cs="Arial"/>
+                <w:color w:val="000000"/>
+                <w:sz w:val="24"/>
+                <w:szCs w:val="24"/>
+                <w:lang w:eastAsia="ca-ES"/>
+              </w:rPr>
+            </w:pPr>
+            <w:r>
+              <w:rPr>
+                <w:rFonts w:ascii="Arial" w:eastAsia="Times New Roman" w:hAnsi="Arial" w:cs="Arial"/>
+                <w:color w:val="000000"/>
+                <w:sz w:val="24"/>
+                <w:szCs w:val="24"/>
+                <w:lang w:eastAsia="ca-ES"/>
+              </w:rPr>
+              <w:t xml:space="preserve">El </w:t>
+            </w:r>
+            <w:r>
+              <w:rPr>
+                <w:rFonts w:ascii="Arial" w:eastAsia="Times New Roman" w:hAnsi="Arial" w:cs="Arial"/>
+                <w:color w:val="000000"/>
+                <w:sz w:val="24"/>
+                <w:szCs w:val="24"/>
+                <w:lang w:eastAsia="ca-ES"/>
+              </w:rPr>
+              <w:t>S</w:t>
+            </w:r>
+            <w:r>
+              <w:rPr>
+                <w:rFonts w:ascii="Arial" w:eastAsia="Times New Roman" w:hAnsi="Arial" w:cs="Arial"/>
+                <w:color w:val="000000"/>
+                <w:sz w:val="24"/>
+                <w:szCs w:val="24"/>
+                <w:lang w:eastAsia="ca-ES"/>
+              </w:rPr>
+              <w:t xml:space="preserve">istema comprova si l’usuari està </w:t>
+            </w:r>
+            <w:proofErr w:type="spellStart"/>
+            <w:r>
+              <w:rPr>
+                <w:rFonts w:ascii="Arial" w:eastAsia="Times New Roman" w:hAnsi="Arial" w:cs="Arial"/>
+                <w:color w:val="000000"/>
+                <w:sz w:val="24"/>
+                <w:szCs w:val="24"/>
+                <w:lang w:eastAsia="ca-ES"/>
+              </w:rPr>
+              <w:t>logat</w:t>
+            </w:r>
+            <w:proofErr w:type="spellEnd"/>
+          </w:p>
+          <w:p>
+            <w:pPr>
+              <w:spacing w:after="0"/>
+              <w:ind w:left="1440"/>
+              <w:jc w:val="both"/>
+              <w:textAlignment w:val="baseline"/>
+              <w:rPr>
+                <w:rFonts w:ascii="Arial" w:eastAsia="Times New Roman" w:hAnsi="Arial" w:cs="Arial"/>
+                <w:color w:val="000000"/>
+                <w:sz w:val="24"/>
+                <w:szCs w:val="24"/>
+                <w:lang w:eastAsia="ca-ES"/>
+              </w:rPr>
+            </w:pPr>
+          </w:p>
+          <w:p>
+            <w:pPr>
+              <w:numPr>
+                <w:ilvl w:val="0"/>
+                <w:numId w:val="7"/>
+              </w:numPr>
+              <w:spacing w:after="0"/>
+              <w:ind w:left="1440"/>
+              <w:jc w:val="both"/>
+              <w:textAlignment w:val="baseline"/>
+              <w:rPr>
+                <w:rFonts w:ascii="Arial" w:eastAsia="Times New Roman" w:hAnsi="Arial" w:cs="Arial"/>
+                <w:color w:val="000000"/>
+                <w:sz w:val="24"/>
+                <w:szCs w:val="24"/>
+                <w:lang w:eastAsia="ca-ES"/>
+              </w:rPr>
+            </w:pPr>
+            <w:r>
+              <w:rPr>
+                <w:rFonts w:ascii="Arial" w:eastAsia="Times New Roman" w:hAnsi="Arial" w:cs="Arial"/>
+                <w:color w:val="000000"/>
+                <w:sz w:val="24"/>
+                <w:szCs w:val="24"/>
+                <w:lang w:eastAsia="ca-ES"/>
+              </w:rPr>
+              <w:t xml:space="preserve">Si </w:t>
+            </w:r>
+            <w:r>
+              <w:rPr>
+                <w:rFonts w:ascii="Arial" w:eastAsia="Times New Roman" w:hAnsi="Arial" w:cs="Arial"/>
+                <w:color w:val="000000"/>
+                <w:sz w:val="24"/>
+                <w:szCs w:val="24"/>
+                <w:lang w:eastAsia="ca-ES"/>
+              </w:rPr>
+              <w:t xml:space="preserve">el Client no ha fet </w:t>
+            </w:r>
+            <w:proofErr w:type="spellStart"/>
+            <w:r>
+              <w:rPr>
+                <w:rFonts w:ascii="Arial" w:eastAsia="Times New Roman" w:hAnsi="Arial" w:cs="Arial"/>
+                <w:color w:val="000000"/>
+                <w:sz w:val="24"/>
+                <w:szCs w:val="24"/>
+                <w:lang w:eastAsia="ca-ES"/>
+              </w:rPr>
+              <w:t>login</w:t>
+            </w:r>
+            <w:proofErr w:type="spellEnd"/>
+            <w:r>
+              <w:rPr>
+                <w:rFonts w:ascii="Arial" w:eastAsia="Times New Roman" w:hAnsi="Arial" w:cs="Arial"/>
+                <w:color w:val="000000"/>
+                <w:sz w:val="24"/>
+                <w:szCs w:val="24"/>
+                <w:lang w:eastAsia="ca-ES"/>
+              </w:rPr>
+              <w:t>, el S</w:t>
+            </w:r>
+            <w:r>
+              <w:rPr>
+                <w:rFonts w:ascii="Arial" w:eastAsia="Times New Roman" w:hAnsi="Arial" w:cs="Arial"/>
+                <w:color w:val="000000"/>
+                <w:sz w:val="24"/>
+                <w:szCs w:val="24"/>
+                <w:lang w:eastAsia="ca-ES"/>
+              </w:rPr>
+              <w:t>istema li demana</w:t>
+            </w:r>
+          </w:p>
+          <w:p>
+            <w:pPr>
+              <w:spacing w:after="0"/>
+              <w:jc w:val="both"/>
+              <w:rPr>
+                <w:rFonts w:ascii="Arial" w:eastAsia="Times New Roman" w:hAnsi="Arial" w:cs="Arial"/>
+                <w:sz w:val="24"/>
+                <w:szCs w:val="24"/>
+                <w:lang w:eastAsia="ca-ES"/>
+              </w:rPr>
+            </w:pPr>
+          </w:p>
+          <w:p>
+            <w:pPr>
+              <w:spacing w:after="0"/>
+              <w:jc w:val="both"/>
+              <w:rPr>
+                <w:rFonts w:ascii="Arial" w:eastAsia="Times New Roman" w:hAnsi="Arial" w:cs="Arial"/>
+                <w:sz w:val="24"/>
+                <w:szCs w:val="24"/>
+                <w:lang w:eastAsia="ca-ES"/>
+              </w:rPr>
+            </w:pPr>
+            <w:r>
+              <w:rPr>
+                <w:rFonts w:ascii="Arial" w:eastAsia="Times New Roman" w:hAnsi="Arial" w:cs="Arial"/>
+                <w:color w:val="000000"/>
+                <w:sz w:val="24"/>
+                <w:szCs w:val="24"/>
+                <w:lang w:eastAsia="ca-ES"/>
+              </w:rPr>
+              <w:t>          </w:t>
+            </w:r>
+            <w:r>
+              <w:rPr>
+                <w:rFonts w:ascii="Arial" w:eastAsia="Times New Roman" w:hAnsi="Arial" w:cs="Arial"/>
+                <w:color w:val="000000"/>
+                <w:sz w:val="24"/>
+                <w:szCs w:val="24"/>
+                <w:lang w:eastAsia="ca-ES"/>
+              </w:rPr>
+              <w:t>       Repetir pas 2 fins que el Client</w:t>
+            </w:r>
+            <w:r>
+              <w:rPr>
+                <w:rFonts w:ascii="Arial" w:eastAsia="Times New Roman" w:hAnsi="Arial" w:cs="Arial"/>
+                <w:color w:val="000000"/>
+                <w:sz w:val="24"/>
+                <w:szCs w:val="24"/>
+                <w:lang w:eastAsia="ca-ES"/>
+              </w:rPr>
+              <w:t xml:space="preserve"> entri</w:t>
+            </w:r>
+          </w:p>
+          <w:p>
+            <w:pPr>
+              <w:spacing w:after="0"/>
+              <w:jc w:val="both"/>
+              <w:rPr>
+                <w:rFonts w:ascii="Arial" w:eastAsia="Times New Roman" w:hAnsi="Arial" w:cs="Arial"/>
+                <w:sz w:val="24"/>
+                <w:szCs w:val="24"/>
+                <w:lang w:eastAsia="ca-ES"/>
+              </w:rPr>
+            </w:pPr>
+          </w:p>
+          <w:p>
+            <w:pPr>
+              <w:spacing w:after="0"/>
+              <w:jc w:val="both"/>
+              <w:rPr>
+                <w:rFonts w:ascii="Arial" w:eastAsia="Times New Roman" w:hAnsi="Arial" w:cs="Arial"/>
+                <w:color w:val="000000"/>
+                <w:sz w:val="24"/>
+                <w:szCs w:val="24"/>
+                <w:lang w:eastAsia="ca-ES"/>
+              </w:rPr>
+            </w:pPr>
+            <w:r>
+              <w:rPr>
+                <w:rFonts w:ascii="Arial" w:eastAsia="Times New Roman" w:hAnsi="Arial" w:cs="Arial"/>
+                <w:color w:val="000000"/>
+                <w:sz w:val="24"/>
+                <w:szCs w:val="24"/>
+                <w:lang w:eastAsia="ca-ES"/>
+              </w:rPr>
+              <w:t xml:space="preserve">                 3.   Un cop </w:t>
+            </w:r>
+            <w:r>
+              <w:rPr>
+                <w:rFonts w:ascii="Arial" w:eastAsia="Times New Roman" w:hAnsi="Arial" w:cs="Arial"/>
+                <w:color w:val="000000"/>
+                <w:sz w:val="24"/>
+                <w:szCs w:val="24"/>
+                <w:lang w:eastAsia="ca-ES"/>
+              </w:rPr>
+              <w:t xml:space="preserve">el Client ha fet </w:t>
+            </w:r>
+            <w:proofErr w:type="spellStart"/>
+            <w:r>
+              <w:rPr>
+                <w:rFonts w:ascii="Arial" w:eastAsia="Times New Roman" w:hAnsi="Arial" w:cs="Arial"/>
+                <w:color w:val="000000"/>
+                <w:sz w:val="24"/>
+                <w:szCs w:val="24"/>
+                <w:lang w:eastAsia="ca-ES"/>
+              </w:rPr>
+              <w:t>login</w:t>
+            </w:r>
+            <w:proofErr w:type="spellEnd"/>
+            <w:r>
+              <w:rPr>
+                <w:rFonts w:ascii="Arial" w:eastAsia="Times New Roman" w:hAnsi="Arial" w:cs="Arial"/>
+                <w:color w:val="000000"/>
+                <w:sz w:val="24"/>
+                <w:szCs w:val="24"/>
+                <w:lang w:eastAsia="ca-ES"/>
+              </w:rPr>
+              <w:t>, el S</w:t>
+            </w:r>
+            <w:r>
+              <w:rPr>
+                <w:rFonts w:ascii="Arial" w:eastAsia="Times New Roman" w:hAnsi="Arial" w:cs="Arial"/>
+                <w:color w:val="000000"/>
+                <w:sz w:val="24"/>
+                <w:szCs w:val="24"/>
+                <w:lang w:eastAsia="ca-ES"/>
+              </w:rPr>
+              <w:t xml:space="preserve">istema li </w:t>
+            </w:r>
+            <w:r>
+              <w:rPr>
+                <w:rFonts w:ascii="Arial" w:eastAsia="Times New Roman" w:hAnsi="Arial" w:cs="Arial"/>
+                <w:color w:val="000000"/>
+                <w:sz w:val="24"/>
+                <w:szCs w:val="24"/>
+                <w:lang w:eastAsia="ca-ES"/>
+              </w:rPr>
+              <w:t xml:space="preserve">               </w:t>
+            </w:r>
+          </w:p>
+          <w:p>
+            <w:pPr>
+              <w:spacing w:after="0"/>
+              <w:jc w:val="both"/>
+              <w:rPr>
+                <w:rFonts w:ascii="Arial" w:eastAsia="Times New Roman" w:hAnsi="Arial" w:cs="Arial"/>
+                <w:color w:val="000000"/>
+                <w:sz w:val="24"/>
+                <w:szCs w:val="24"/>
+                <w:lang w:eastAsia="ca-ES"/>
+              </w:rPr>
+            </w:pPr>
+            <w:r>
+              <w:rPr>
+                <w:rFonts w:ascii="Arial" w:eastAsia="Times New Roman" w:hAnsi="Arial" w:cs="Arial"/>
+                <w:color w:val="000000"/>
+                <w:sz w:val="24"/>
+                <w:szCs w:val="24"/>
+                <w:lang w:eastAsia="ca-ES"/>
+              </w:rPr>
+              <w:t xml:space="preserve">                       </w:t>
+            </w:r>
+            <w:r>
+              <w:rPr>
+                <w:rFonts w:ascii="Arial" w:eastAsia="Times New Roman" w:hAnsi="Arial" w:cs="Arial"/>
+                <w:color w:val="000000"/>
+                <w:sz w:val="24"/>
+                <w:szCs w:val="24"/>
+                <w:lang w:eastAsia="ca-ES"/>
+              </w:rPr>
+              <w:t xml:space="preserve">permet </w:t>
+            </w:r>
+            <w:r>
+              <w:rPr>
+                <w:rFonts w:ascii="Arial" w:eastAsia="Times New Roman" w:hAnsi="Arial" w:cs="Arial"/>
+                <w:color w:val="000000"/>
+                <w:sz w:val="24"/>
+                <w:szCs w:val="24"/>
+                <w:lang w:eastAsia="ca-ES"/>
+              </w:rPr>
+              <w:t>e</w:t>
+            </w:r>
+            <w:r>
+              <w:rPr>
+                <w:rFonts w:ascii="Arial" w:eastAsia="Times New Roman" w:hAnsi="Arial" w:cs="Arial"/>
+                <w:color w:val="000000"/>
+                <w:sz w:val="24"/>
+                <w:szCs w:val="24"/>
+                <w:lang w:eastAsia="ca-ES"/>
+              </w:rPr>
+              <w:t>scollir</w:t>
+            </w:r>
+            <w:r>
+              <w:rPr>
+                <w:rFonts w:ascii="Arial" w:eastAsia="Times New Roman" w:hAnsi="Arial" w:cs="Arial"/>
+                <w:sz w:val="24"/>
+                <w:szCs w:val="24"/>
+                <w:lang w:eastAsia="ca-ES"/>
+              </w:rPr>
+              <w:t xml:space="preserve"> </w:t>
+            </w:r>
+            <w:r>
+              <w:rPr>
+                <w:rFonts w:ascii="Arial" w:eastAsia="Times New Roman" w:hAnsi="Arial" w:cs="Arial"/>
+                <w:color w:val="000000"/>
+                <w:sz w:val="24"/>
+                <w:szCs w:val="24"/>
+                <w:lang w:eastAsia="ca-ES"/>
+              </w:rPr>
+              <w:t>el capítol que vol veure      </w:t>
+            </w:r>
+          </w:p>
+        </w:tc>
+      </w:tr>
+      <w:tr>
+        <w:tc>
+          <w:tcPr>
+            <w:tcW w:w="0" w:type="auto"/>
+            <w:tcBorders>
+              <w:top w:val="single" w:sz="8" w:space="0" w:color="000000"/>
+              <w:left w:val="single" w:sz="8" w:space="0" w:color="000000"/>
+              <w:bottom w:val="single" w:sz="8" w:space="0" w:color="000000"/>
+              <w:right w:val="single" w:sz="8" w:space="0" w:color="000000"/>
+            </w:tcBorders>
+            <w:tcMar>
+              <w:top w:w="100" w:type="dxa"/>
+              <w:left w:w="100" w:type="dxa"/>
+              <w:bottom w:w="100" w:type="dxa"/>
+              <w:right w:w="100" w:type="dxa"/>
+            </w:tcMar>
+            <w:hideMark/>
+          </w:tcPr>
+          <w:p>
+            <w:pPr>
+              <w:spacing w:after="0"/>
+              <w:jc w:val="both"/>
+              <w:rPr>
+                <w:rFonts w:ascii="Arial" w:eastAsia="Times New Roman" w:hAnsi="Arial" w:cs="Arial"/>
+                <w:sz w:val="24"/>
+                <w:szCs w:val="24"/>
+                <w:lang w:eastAsia="ca-ES"/>
+              </w:rPr>
+            </w:pPr>
+            <w:proofErr w:type="spellStart"/>
+            <w:r>
+              <w:rPr>
+                <w:rFonts w:ascii="Arial" w:eastAsia="Times New Roman" w:hAnsi="Arial" w:cs="Arial"/>
+                <w:color w:val="000000"/>
+                <w:sz w:val="24"/>
+                <w:szCs w:val="24"/>
+                <w:lang w:eastAsia="ca-ES"/>
+              </w:rPr>
+              <w:t>Postcondicions</w:t>
+            </w:r>
+            <w:proofErr w:type="spellEnd"/>
+          </w:p>
+        </w:tc>
+        <w:tc>
+          <w:tcPr>
+            <w:tcW w:w="0" w:type="auto"/>
+            <w:tcBorders>
+              <w:top w:val="single" w:sz="8" w:space="0" w:color="000000"/>
+              <w:left w:val="single" w:sz="8" w:space="0" w:color="000000"/>
+              <w:bottom w:val="single" w:sz="8" w:space="0" w:color="000000"/>
+              <w:right w:val="single" w:sz="8" w:space="0" w:color="000000"/>
+            </w:tcBorders>
+            <w:tcMar>
+              <w:top w:w="100" w:type="dxa"/>
+              <w:left w:w="100" w:type="dxa"/>
+              <w:bottom w:w="100" w:type="dxa"/>
+              <w:right w:w="100" w:type="dxa"/>
+            </w:tcMar>
+            <w:hideMark/>
+          </w:tcPr>
+          <w:p>
+            <w:pPr>
+              <w:spacing w:after="0"/>
+              <w:jc w:val="both"/>
+              <w:rPr>
+                <w:rFonts w:ascii="Arial" w:eastAsia="Times New Roman" w:hAnsi="Arial" w:cs="Arial"/>
+                <w:sz w:val="24"/>
+                <w:szCs w:val="24"/>
+                <w:lang w:eastAsia="ca-ES"/>
+              </w:rPr>
+            </w:pPr>
+            <w:r>
+              <w:rPr>
+                <w:rFonts w:ascii="Arial" w:eastAsia="Times New Roman" w:hAnsi="Arial" w:cs="Arial"/>
+                <w:color w:val="000000"/>
+                <w:sz w:val="24"/>
+                <w:szCs w:val="24"/>
+                <w:lang w:eastAsia="ca-ES"/>
+              </w:rPr>
+              <w:t>Cap</w:t>
+            </w:r>
+          </w:p>
+        </w:tc>
+      </w:tr>
+    </w:tbl>
+    <w:p>
+      <w:pPr>
+        <w:spacing w:after="240" w:line="360" w:lineRule="auto"/>
+        <w:jc w:val="both"/>
+        <w:rPr>
+          <w:rFonts w:ascii="Arial" w:eastAsia="Times New Roman" w:hAnsi="Arial" w:cs="Arial"/>
+          <w:sz w:val="24"/>
+          <w:szCs w:val="24"/>
+          <w:lang w:eastAsia="ca-ES"/>
+        </w:rPr>
+      </w:pPr>
+    </w:p>
+    <w:p>
+      <w:pPr>
+        <w:jc w:val="both"/>
+        <w:rPr>
+          <w:rFonts w:ascii="Arial" w:hAnsi="Arial" w:cs="Arial"/>
+          <w:sz w:val="24"/>
+          <w:szCs w:val="24"/>
+        </w:rPr>
+      </w:pPr>
+      <w:r>
+        <w:rPr>
+          <w:rFonts w:ascii="Arial" w:hAnsi="Arial" w:cs="Arial"/>
+          <w:sz w:val="24"/>
+          <w:szCs w:val="24"/>
+        </w:rPr>
+        <w:br w:type="page"/>
+      </w:r>
+    </w:p>
+    <w:tbl>
+      <w:tblPr>
+        <w:tblW w:w="0" w:type="auto"/>
+        <w:tblCellMar>
+          <w:top w:w="15" w:type="dxa"/>
+          <w:left w:w="15" w:type="dxa"/>
+          <w:bottom w:w="15" w:type="dxa"/>
+          <w:right w:w="15" w:type="dxa"/>
+        </w:tblCellMar>
+        <w:tblLook w:val="04A0" w:firstRow="1" w:lastRow="0" w:firstColumn="1" w:lastColumn="0" w:noHBand="0" w:noVBand="1"/>
+      </w:tblPr>
+      <w:tblGrid>
+        <w:gridCol w:w="1815"/>
+        <w:gridCol w:w="6889"/>
+      </w:tblGrid>
+      <w:tr>
+        <w:tc>
+          <w:tcPr>
+            <w:tcW w:w="0" w:type="auto"/>
+            <w:tcBorders>
+              <w:top w:val="single" w:sz="8" w:space="0" w:color="000000"/>
+              <w:left w:val="single" w:sz="8" w:space="0" w:color="000000"/>
+              <w:bottom w:val="single" w:sz="8" w:space="0" w:color="000000"/>
+              <w:right w:val="single" w:sz="8" w:space="0" w:color="000000"/>
+            </w:tcBorders>
+            <w:tcMar>
+              <w:top w:w="100" w:type="dxa"/>
+              <w:left w:w="100" w:type="dxa"/>
+              <w:bottom w:w="100" w:type="dxa"/>
+              <w:right w:w="100" w:type="dxa"/>
+            </w:tcMar>
+            <w:hideMark/>
+          </w:tcPr>
+          <w:p>
+            <w:pPr>
+              <w:spacing w:after="0"/>
+              <w:jc w:val="both"/>
+              <w:rPr>
+                <w:rFonts w:ascii="Arial" w:eastAsia="Times New Roman" w:hAnsi="Arial" w:cs="Arial"/>
+                <w:sz w:val="24"/>
+                <w:szCs w:val="24"/>
+                <w:lang w:eastAsia="ca-ES"/>
+              </w:rPr>
+            </w:pPr>
+            <w:r>
+              <w:rPr>
+                <w:rFonts w:ascii="Arial" w:eastAsia="Times New Roman" w:hAnsi="Arial" w:cs="Arial"/>
+                <w:color w:val="000000"/>
+                <w:sz w:val="24"/>
+                <w:szCs w:val="24"/>
+                <w:lang w:eastAsia="ca-ES"/>
+              </w:rPr>
+              <w:lastRenderedPageBreak/>
+              <w:t>Descripció</w:t>
+            </w:r>
+          </w:p>
+        </w:tc>
+        <w:tc>
+          <w:tcPr>
+            <w:tcW w:w="0" w:type="auto"/>
+            <w:tcBorders>
+              <w:top w:val="single" w:sz="8" w:space="0" w:color="000000"/>
+              <w:left w:val="single" w:sz="8" w:space="0" w:color="000000"/>
+              <w:bottom w:val="single" w:sz="8" w:space="0" w:color="000000"/>
+              <w:right w:val="single" w:sz="8" w:space="0" w:color="000000"/>
+            </w:tcBorders>
+            <w:tcMar>
+              <w:top w:w="100" w:type="dxa"/>
+              <w:left w:w="100" w:type="dxa"/>
+              <w:bottom w:w="100" w:type="dxa"/>
+              <w:right w:w="100" w:type="dxa"/>
+            </w:tcMar>
+            <w:hideMark/>
+          </w:tcPr>
+          <w:p>
+            <w:pPr>
+              <w:spacing w:after="0"/>
+              <w:jc w:val="both"/>
+              <w:rPr>
+                <w:rFonts w:ascii="Arial" w:eastAsia="Times New Roman" w:hAnsi="Arial" w:cs="Arial"/>
+                <w:sz w:val="24"/>
+                <w:szCs w:val="24"/>
+                <w:lang w:eastAsia="ca-ES"/>
+              </w:rPr>
+            </w:pPr>
+            <w:r>
+              <w:rPr>
+                <w:rFonts w:ascii="Arial" w:eastAsia="Times New Roman" w:hAnsi="Arial" w:cs="Arial"/>
+                <w:color w:val="000000"/>
+                <w:sz w:val="24"/>
+                <w:szCs w:val="24"/>
+                <w:lang w:eastAsia="ca-ES"/>
+              </w:rPr>
+              <w:t>UC3. Veure catàleg de series</w:t>
+            </w:r>
+          </w:p>
+        </w:tc>
+      </w:tr>
+      <w:tr>
+        <w:tc>
+          <w:tcPr>
+            <w:tcW w:w="0" w:type="auto"/>
+            <w:tcBorders>
+              <w:top w:val="single" w:sz="8" w:space="0" w:color="000000"/>
+              <w:left w:val="single" w:sz="8" w:space="0" w:color="000000"/>
+              <w:bottom w:val="single" w:sz="8" w:space="0" w:color="000000"/>
+              <w:right w:val="single" w:sz="8" w:space="0" w:color="000000"/>
+            </w:tcBorders>
+            <w:tcMar>
+              <w:top w:w="100" w:type="dxa"/>
+              <w:left w:w="100" w:type="dxa"/>
+              <w:bottom w:w="100" w:type="dxa"/>
+              <w:right w:w="100" w:type="dxa"/>
+            </w:tcMar>
+            <w:hideMark/>
+          </w:tcPr>
+          <w:p>
+            <w:pPr>
+              <w:spacing w:after="0"/>
+              <w:jc w:val="both"/>
+              <w:rPr>
+                <w:rFonts w:ascii="Arial" w:eastAsia="Times New Roman" w:hAnsi="Arial" w:cs="Arial"/>
+                <w:sz w:val="24"/>
+                <w:szCs w:val="24"/>
+                <w:lang w:eastAsia="ca-ES"/>
+              </w:rPr>
+            </w:pPr>
+            <w:r>
+              <w:rPr>
+                <w:rFonts w:ascii="Arial" w:eastAsia="Times New Roman" w:hAnsi="Arial" w:cs="Arial"/>
+                <w:color w:val="000000"/>
+                <w:sz w:val="24"/>
+                <w:szCs w:val="24"/>
+                <w:lang w:eastAsia="ca-ES"/>
+              </w:rPr>
+              <w:t>Actors</w:t>
+            </w:r>
+          </w:p>
+        </w:tc>
+        <w:tc>
+          <w:tcPr>
+            <w:tcW w:w="0" w:type="auto"/>
+            <w:tcBorders>
+              <w:top w:val="single" w:sz="8" w:space="0" w:color="000000"/>
+              <w:left w:val="single" w:sz="8" w:space="0" w:color="000000"/>
+              <w:bottom w:val="single" w:sz="8" w:space="0" w:color="000000"/>
+              <w:right w:val="single" w:sz="8" w:space="0" w:color="000000"/>
+            </w:tcBorders>
+            <w:tcMar>
+              <w:top w:w="100" w:type="dxa"/>
+              <w:left w:w="100" w:type="dxa"/>
+              <w:bottom w:w="100" w:type="dxa"/>
+              <w:right w:w="100" w:type="dxa"/>
+            </w:tcMar>
+            <w:hideMark/>
+          </w:tcPr>
+          <w:p>
+            <w:pPr>
+              <w:spacing w:after="0"/>
+              <w:jc w:val="both"/>
+              <w:rPr>
+                <w:rFonts w:ascii="Arial" w:eastAsia="Times New Roman" w:hAnsi="Arial" w:cs="Arial"/>
+                <w:sz w:val="24"/>
+                <w:szCs w:val="24"/>
+                <w:lang w:eastAsia="ca-ES"/>
+              </w:rPr>
+            </w:pPr>
+            <w:r>
+              <w:rPr>
+                <w:rFonts w:ascii="Arial" w:eastAsia="Times New Roman" w:hAnsi="Arial" w:cs="Arial"/>
+                <w:color w:val="000000"/>
+                <w:sz w:val="24"/>
+                <w:szCs w:val="24"/>
+                <w:lang w:eastAsia="ca-ES"/>
+              </w:rPr>
+              <w:t>Client</w:t>
+            </w:r>
+          </w:p>
+        </w:tc>
+      </w:tr>
+      <w:tr>
+        <w:tc>
+          <w:tcPr>
+            <w:tcW w:w="0" w:type="auto"/>
+            <w:tcBorders>
+              <w:top w:val="single" w:sz="8" w:space="0" w:color="000000"/>
+              <w:left w:val="single" w:sz="8" w:space="0" w:color="000000"/>
+              <w:bottom w:val="single" w:sz="8" w:space="0" w:color="000000"/>
+              <w:right w:val="single" w:sz="8" w:space="0" w:color="000000"/>
+            </w:tcBorders>
+            <w:tcMar>
+              <w:top w:w="100" w:type="dxa"/>
+              <w:left w:w="100" w:type="dxa"/>
+              <w:bottom w:w="100" w:type="dxa"/>
+              <w:right w:w="100" w:type="dxa"/>
+            </w:tcMar>
+            <w:hideMark/>
+          </w:tcPr>
+          <w:p>
+            <w:pPr>
+              <w:spacing w:after="0"/>
+              <w:jc w:val="both"/>
+              <w:rPr>
+                <w:rFonts w:ascii="Arial" w:eastAsia="Times New Roman" w:hAnsi="Arial" w:cs="Arial"/>
+                <w:sz w:val="24"/>
+                <w:szCs w:val="24"/>
+                <w:lang w:eastAsia="ca-ES"/>
+              </w:rPr>
+            </w:pPr>
+            <w:proofErr w:type="spellStart"/>
+            <w:r>
+              <w:rPr>
+                <w:rFonts w:ascii="Arial" w:eastAsia="Times New Roman" w:hAnsi="Arial" w:cs="Arial"/>
+                <w:color w:val="000000"/>
+                <w:sz w:val="24"/>
+                <w:szCs w:val="24"/>
+                <w:lang w:eastAsia="ca-ES"/>
+              </w:rPr>
+              <w:t>Precondicions</w:t>
+            </w:r>
+            <w:proofErr w:type="spellEnd"/>
+          </w:p>
+        </w:tc>
+        <w:tc>
+          <w:tcPr>
+            <w:tcW w:w="0" w:type="auto"/>
+            <w:tcBorders>
+              <w:top w:val="single" w:sz="8" w:space="0" w:color="000000"/>
+              <w:left w:val="single" w:sz="8" w:space="0" w:color="000000"/>
+              <w:bottom w:val="single" w:sz="8" w:space="0" w:color="000000"/>
+              <w:right w:val="single" w:sz="8" w:space="0" w:color="000000"/>
+            </w:tcBorders>
+            <w:tcMar>
+              <w:top w:w="100" w:type="dxa"/>
+              <w:left w:w="100" w:type="dxa"/>
+              <w:bottom w:w="100" w:type="dxa"/>
+              <w:right w:w="100" w:type="dxa"/>
+            </w:tcMar>
+            <w:hideMark/>
+          </w:tcPr>
+          <w:p>
+            <w:pPr>
+              <w:spacing w:after="0"/>
+              <w:jc w:val="both"/>
+              <w:rPr>
+                <w:rFonts w:ascii="Arial" w:eastAsia="Times New Roman" w:hAnsi="Arial" w:cs="Arial"/>
+                <w:sz w:val="24"/>
+                <w:szCs w:val="24"/>
+                <w:lang w:eastAsia="ca-ES"/>
+              </w:rPr>
+            </w:pPr>
+            <w:r>
+              <w:rPr>
+                <w:rFonts w:ascii="Arial" w:eastAsia="Times New Roman" w:hAnsi="Arial" w:cs="Arial"/>
+                <w:color w:val="000000"/>
+                <w:sz w:val="24"/>
+                <w:szCs w:val="24"/>
+                <w:lang w:eastAsia="ca-ES"/>
+              </w:rPr>
+              <w:t>Cap</w:t>
+            </w:r>
+          </w:p>
+        </w:tc>
+      </w:tr>
+      <w:tr>
+        <w:tc>
+          <w:tcPr>
+            <w:tcW w:w="0" w:type="auto"/>
+            <w:tcBorders>
+              <w:top w:val="single" w:sz="8" w:space="0" w:color="000000"/>
+              <w:left w:val="single" w:sz="8" w:space="0" w:color="000000"/>
+              <w:bottom w:val="single" w:sz="8" w:space="0" w:color="000000"/>
+              <w:right w:val="single" w:sz="8" w:space="0" w:color="000000"/>
+            </w:tcBorders>
+            <w:tcMar>
+              <w:top w:w="100" w:type="dxa"/>
+              <w:left w:w="100" w:type="dxa"/>
+              <w:bottom w:w="100" w:type="dxa"/>
+              <w:right w:w="100" w:type="dxa"/>
+            </w:tcMar>
+            <w:hideMark/>
+          </w:tcPr>
+          <w:p>
+            <w:pPr>
+              <w:spacing w:after="0"/>
+              <w:jc w:val="both"/>
+              <w:rPr>
+                <w:rFonts w:ascii="Arial" w:eastAsia="Times New Roman" w:hAnsi="Arial" w:cs="Arial"/>
+                <w:sz w:val="24"/>
+                <w:szCs w:val="24"/>
+                <w:lang w:eastAsia="ca-ES"/>
+              </w:rPr>
+            </w:pPr>
+            <w:r>
+              <w:rPr>
+                <w:rFonts w:ascii="Arial" w:eastAsia="Times New Roman" w:hAnsi="Arial" w:cs="Arial"/>
+                <w:color w:val="000000"/>
+                <w:sz w:val="24"/>
+                <w:szCs w:val="24"/>
+                <w:lang w:eastAsia="ca-ES"/>
+              </w:rPr>
+              <w:t>Flux bàsic</w:t>
+            </w:r>
+          </w:p>
+        </w:tc>
+        <w:tc>
+          <w:tcPr>
+            <w:tcW w:w="0" w:type="auto"/>
+            <w:tcBorders>
+              <w:top w:val="single" w:sz="8" w:space="0" w:color="000000"/>
+              <w:left w:val="single" w:sz="8" w:space="0" w:color="000000"/>
+              <w:bottom w:val="single" w:sz="8" w:space="0" w:color="000000"/>
+              <w:right w:val="single" w:sz="8" w:space="0" w:color="000000"/>
+            </w:tcBorders>
+            <w:tcMar>
+              <w:top w:w="100" w:type="dxa"/>
+              <w:left w:w="100" w:type="dxa"/>
+              <w:bottom w:w="100" w:type="dxa"/>
+              <w:right w:w="100" w:type="dxa"/>
+            </w:tcMar>
+            <w:hideMark/>
+          </w:tcPr>
+          <w:p>
+            <w:pPr>
+              <w:numPr>
+                <w:ilvl w:val="0"/>
+                <w:numId w:val="9"/>
+              </w:numPr>
+              <w:spacing w:after="0"/>
+              <w:jc w:val="both"/>
+              <w:textAlignment w:val="baseline"/>
+              <w:rPr>
+                <w:rFonts w:ascii="Arial" w:eastAsia="Times New Roman" w:hAnsi="Arial" w:cs="Arial"/>
+                <w:color w:val="000000"/>
+                <w:sz w:val="24"/>
+                <w:szCs w:val="24"/>
+                <w:lang w:eastAsia="ca-ES"/>
+              </w:rPr>
+            </w:pPr>
+            <w:r>
+              <w:rPr>
+                <w:rFonts w:ascii="Arial" w:eastAsia="Times New Roman" w:hAnsi="Arial" w:cs="Arial"/>
+                <w:color w:val="000000"/>
+                <w:sz w:val="24"/>
+                <w:szCs w:val="24"/>
+                <w:lang w:eastAsia="ca-ES"/>
+              </w:rPr>
+              <w:t>El Client</w:t>
+            </w:r>
+            <w:r>
+              <w:rPr>
+                <w:rFonts w:ascii="Arial" w:eastAsia="Times New Roman" w:hAnsi="Arial" w:cs="Arial"/>
+                <w:color w:val="000000"/>
+                <w:sz w:val="24"/>
+                <w:szCs w:val="24"/>
+                <w:lang w:eastAsia="ca-ES"/>
+              </w:rPr>
+              <w:t xml:space="preserve"> entra a l’aplicació</w:t>
+            </w:r>
+          </w:p>
+          <w:p>
+            <w:pPr>
+              <w:spacing w:after="0"/>
+              <w:ind w:left="720"/>
+              <w:jc w:val="both"/>
+              <w:textAlignment w:val="baseline"/>
+              <w:rPr>
+                <w:rFonts w:ascii="Arial" w:eastAsia="Times New Roman" w:hAnsi="Arial" w:cs="Arial"/>
+                <w:color w:val="000000"/>
+                <w:sz w:val="24"/>
+                <w:szCs w:val="24"/>
+                <w:lang w:eastAsia="ca-ES"/>
+              </w:rPr>
+            </w:pPr>
+          </w:p>
+          <w:p>
+            <w:pPr>
+              <w:numPr>
+                <w:ilvl w:val="0"/>
+                <w:numId w:val="9"/>
+              </w:numPr>
+              <w:spacing w:after="0"/>
+              <w:jc w:val="both"/>
+              <w:textAlignment w:val="baseline"/>
+              <w:rPr>
+                <w:rFonts w:ascii="Arial" w:eastAsia="Times New Roman" w:hAnsi="Arial" w:cs="Arial"/>
+                <w:color w:val="000000"/>
+                <w:sz w:val="24"/>
+                <w:szCs w:val="24"/>
+                <w:lang w:eastAsia="ca-ES"/>
+              </w:rPr>
+            </w:pPr>
+            <w:r>
+              <w:rPr>
+                <w:rFonts w:ascii="Arial" w:eastAsia="Times New Roman" w:hAnsi="Arial" w:cs="Arial"/>
+                <w:color w:val="000000"/>
+                <w:sz w:val="24"/>
+                <w:szCs w:val="24"/>
+                <w:lang w:eastAsia="ca-ES"/>
+              </w:rPr>
+              <w:t xml:space="preserve">El </w:t>
+            </w:r>
+            <w:r>
+              <w:rPr>
+                <w:rFonts w:ascii="Arial" w:eastAsia="Times New Roman" w:hAnsi="Arial" w:cs="Arial"/>
+                <w:color w:val="000000"/>
+                <w:sz w:val="24"/>
+                <w:szCs w:val="24"/>
+                <w:lang w:eastAsia="ca-ES"/>
+              </w:rPr>
+              <w:t>S</w:t>
+            </w:r>
+            <w:r>
+              <w:rPr>
+                <w:rFonts w:ascii="Arial" w:eastAsia="Times New Roman" w:hAnsi="Arial" w:cs="Arial"/>
+                <w:color w:val="000000"/>
+                <w:sz w:val="24"/>
+                <w:szCs w:val="24"/>
+                <w:lang w:eastAsia="ca-ES"/>
+              </w:rPr>
+              <w:t>istema comprova quines sèries hi ha disponibles al moment</w:t>
+            </w:r>
+          </w:p>
+          <w:p>
+            <w:pPr>
+              <w:spacing w:after="0"/>
+              <w:ind w:left="720"/>
+              <w:jc w:val="both"/>
+              <w:textAlignment w:val="baseline"/>
+              <w:rPr>
+                <w:rFonts w:ascii="Arial" w:eastAsia="Times New Roman" w:hAnsi="Arial" w:cs="Arial"/>
+                <w:color w:val="000000"/>
+                <w:sz w:val="24"/>
+                <w:szCs w:val="24"/>
+                <w:lang w:eastAsia="ca-ES"/>
+              </w:rPr>
+            </w:pPr>
+          </w:p>
+          <w:p>
+            <w:pPr>
+              <w:numPr>
+                <w:ilvl w:val="0"/>
+                <w:numId w:val="9"/>
+              </w:numPr>
+              <w:spacing w:after="0"/>
+              <w:jc w:val="both"/>
+              <w:textAlignment w:val="baseline"/>
+              <w:rPr>
+                <w:rFonts w:ascii="Arial" w:eastAsia="Times New Roman" w:hAnsi="Arial" w:cs="Arial"/>
+                <w:color w:val="000000"/>
+                <w:sz w:val="24"/>
+                <w:szCs w:val="24"/>
+                <w:lang w:eastAsia="ca-ES"/>
+              </w:rPr>
+            </w:pPr>
+            <w:r>
+              <w:rPr>
+                <w:rFonts w:ascii="Arial" w:eastAsia="Times New Roman" w:hAnsi="Arial" w:cs="Arial"/>
+                <w:color w:val="000000"/>
+                <w:sz w:val="24"/>
+                <w:szCs w:val="24"/>
+                <w:lang w:eastAsia="ca-ES"/>
+              </w:rPr>
+              <w:t>El S</w:t>
+            </w:r>
+            <w:r>
+              <w:rPr>
+                <w:rFonts w:ascii="Arial" w:eastAsia="Times New Roman" w:hAnsi="Arial" w:cs="Arial"/>
+                <w:color w:val="000000"/>
+                <w:sz w:val="24"/>
+                <w:szCs w:val="24"/>
+                <w:lang w:eastAsia="ca-ES"/>
+              </w:rPr>
+              <w:t>istema li mostra les diferents sèries amb el títol, el nombre de temporades i el nombre d’episodis per temporada</w:t>
+            </w:r>
+          </w:p>
+          <w:p>
+            <w:pPr>
+              <w:spacing w:after="0"/>
+              <w:ind w:left="720"/>
+              <w:jc w:val="both"/>
+              <w:textAlignment w:val="baseline"/>
+              <w:rPr>
+                <w:rFonts w:ascii="Arial" w:eastAsia="Times New Roman" w:hAnsi="Arial" w:cs="Arial"/>
+                <w:color w:val="000000"/>
+                <w:sz w:val="24"/>
+                <w:szCs w:val="24"/>
+                <w:lang w:eastAsia="ca-ES"/>
+              </w:rPr>
+            </w:pPr>
+          </w:p>
+          <w:p>
+            <w:pPr>
+              <w:numPr>
+                <w:ilvl w:val="0"/>
+                <w:numId w:val="9"/>
+              </w:numPr>
+              <w:spacing w:after="0"/>
+              <w:jc w:val="both"/>
+              <w:textAlignment w:val="baseline"/>
+              <w:rPr>
+                <w:rFonts w:ascii="Arial" w:eastAsia="Times New Roman" w:hAnsi="Arial" w:cs="Arial"/>
+                <w:color w:val="000000"/>
+                <w:sz w:val="24"/>
+                <w:szCs w:val="24"/>
+                <w:lang w:eastAsia="ca-ES"/>
+              </w:rPr>
+            </w:pPr>
+            <w:r>
+              <w:rPr>
+                <w:rFonts w:ascii="Arial" w:eastAsia="Times New Roman" w:hAnsi="Arial" w:cs="Arial"/>
+                <w:color w:val="000000"/>
+                <w:sz w:val="24"/>
+                <w:szCs w:val="24"/>
+                <w:lang w:eastAsia="ca-ES"/>
+              </w:rPr>
+              <w:t>El Client</w:t>
+            </w:r>
+            <w:r>
+              <w:rPr>
+                <w:rFonts w:ascii="Arial" w:eastAsia="Times New Roman" w:hAnsi="Arial" w:cs="Arial"/>
+                <w:color w:val="000000"/>
+                <w:sz w:val="24"/>
+                <w:szCs w:val="24"/>
+                <w:lang w:eastAsia="ca-ES"/>
+              </w:rPr>
+              <w:t xml:space="preserve"> surt de l’aplicació</w:t>
+            </w:r>
+          </w:p>
+        </w:tc>
+      </w:tr>
+      <w:tr>
+        <w:tc>
+          <w:tcPr>
+            <w:tcW w:w="0" w:type="auto"/>
+            <w:tcBorders>
+              <w:top w:val="single" w:sz="8" w:space="0" w:color="000000"/>
+              <w:left w:val="single" w:sz="8" w:space="0" w:color="000000"/>
+              <w:bottom w:val="single" w:sz="8" w:space="0" w:color="000000"/>
+              <w:right w:val="single" w:sz="8" w:space="0" w:color="000000"/>
+            </w:tcBorders>
+            <w:tcMar>
+              <w:top w:w="100" w:type="dxa"/>
+              <w:left w:w="100" w:type="dxa"/>
+              <w:bottom w:w="100" w:type="dxa"/>
+              <w:right w:w="100" w:type="dxa"/>
+            </w:tcMar>
+            <w:hideMark/>
+          </w:tcPr>
+          <w:p>
+            <w:pPr>
+              <w:spacing w:after="0"/>
+              <w:jc w:val="both"/>
+              <w:rPr>
+                <w:rFonts w:ascii="Arial" w:eastAsia="Times New Roman" w:hAnsi="Arial" w:cs="Arial"/>
+                <w:sz w:val="24"/>
+                <w:szCs w:val="24"/>
+                <w:lang w:eastAsia="ca-ES"/>
+              </w:rPr>
+            </w:pPr>
+            <w:r>
+              <w:rPr>
+                <w:rFonts w:ascii="Arial" w:eastAsia="Times New Roman" w:hAnsi="Arial" w:cs="Arial"/>
+                <w:color w:val="000000"/>
+                <w:sz w:val="24"/>
+                <w:szCs w:val="24"/>
+                <w:lang w:eastAsia="ca-ES"/>
+              </w:rPr>
+              <w:t>Flux alternatiu</w:t>
+            </w:r>
+          </w:p>
+        </w:tc>
+        <w:tc>
+          <w:tcPr>
+            <w:tcW w:w="0" w:type="auto"/>
+            <w:tcBorders>
+              <w:top w:val="single" w:sz="8" w:space="0" w:color="000000"/>
+              <w:left w:val="single" w:sz="8" w:space="0" w:color="000000"/>
+              <w:bottom w:val="single" w:sz="8" w:space="0" w:color="000000"/>
+              <w:right w:val="single" w:sz="8" w:space="0" w:color="000000"/>
+            </w:tcBorders>
+            <w:tcMar>
+              <w:top w:w="100" w:type="dxa"/>
+              <w:left w:w="100" w:type="dxa"/>
+              <w:bottom w:w="100" w:type="dxa"/>
+              <w:right w:w="100" w:type="dxa"/>
+            </w:tcMar>
+            <w:hideMark/>
+          </w:tcPr>
+          <w:p>
+            <w:pPr>
+              <w:spacing w:after="0"/>
+              <w:jc w:val="both"/>
+              <w:rPr>
+                <w:rFonts w:ascii="Arial" w:eastAsia="Times New Roman" w:hAnsi="Arial" w:cs="Arial"/>
+                <w:sz w:val="24"/>
+                <w:szCs w:val="24"/>
+                <w:lang w:eastAsia="ca-ES"/>
+              </w:rPr>
+            </w:pPr>
+            <w:r>
+              <w:rPr>
+                <w:rFonts w:ascii="Arial" w:eastAsia="Times New Roman" w:hAnsi="Arial" w:cs="Arial"/>
+                <w:color w:val="000000"/>
+                <w:sz w:val="24"/>
+                <w:szCs w:val="24"/>
+                <w:lang w:eastAsia="ca-ES"/>
+              </w:rPr>
+              <w:t xml:space="preserve">     3.a. </w:t>
+            </w:r>
+            <w:r>
+              <w:rPr>
+                <w:rFonts w:ascii="Arial" w:eastAsia="Times New Roman" w:hAnsi="Arial" w:cs="Arial"/>
+                <w:color w:val="000000"/>
+                <w:sz w:val="24"/>
+                <w:szCs w:val="24"/>
+                <w:lang w:eastAsia="ca-ES"/>
+              </w:rPr>
+              <w:t>El Client</w:t>
+            </w:r>
+            <w:r>
+              <w:rPr>
+                <w:rFonts w:ascii="Arial" w:eastAsia="Times New Roman" w:hAnsi="Arial" w:cs="Arial"/>
+                <w:color w:val="000000"/>
+                <w:sz w:val="24"/>
+                <w:szCs w:val="24"/>
+                <w:lang w:eastAsia="ca-ES"/>
+              </w:rPr>
+              <w:t xml:space="preserve"> clica sobre una sèrie.</w:t>
+            </w:r>
+          </w:p>
+          <w:p>
+            <w:pPr>
+              <w:numPr>
+                <w:ilvl w:val="0"/>
+                <w:numId w:val="13"/>
+              </w:numPr>
+              <w:spacing w:after="0"/>
+              <w:ind w:left="1440"/>
+              <w:jc w:val="both"/>
+              <w:textAlignment w:val="baseline"/>
+              <w:rPr>
+                <w:rFonts w:ascii="Arial" w:eastAsia="Times New Roman" w:hAnsi="Arial" w:cs="Arial"/>
+                <w:color w:val="000000"/>
+                <w:sz w:val="24"/>
+                <w:szCs w:val="24"/>
+                <w:lang w:eastAsia="ca-ES"/>
+              </w:rPr>
+            </w:pPr>
+            <w:r>
+              <w:rPr>
+                <w:rFonts w:ascii="Arial" w:eastAsia="Times New Roman" w:hAnsi="Arial" w:cs="Arial"/>
+                <w:color w:val="000000"/>
+                <w:sz w:val="24"/>
+                <w:szCs w:val="24"/>
+                <w:lang w:eastAsia="ca-ES"/>
+              </w:rPr>
+              <w:t>Veure detalls sèrie (UC2)</w:t>
+            </w:r>
+          </w:p>
+        </w:tc>
+      </w:tr>
+      <w:tr>
+        <w:tc>
+          <w:tcPr>
+            <w:tcW w:w="0" w:type="auto"/>
+            <w:tcBorders>
+              <w:top w:val="single" w:sz="8" w:space="0" w:color="000000"/>
+              <w:left w:val="single" w:sz="8" w:space="0" w:color="000000"/>
+              <w:bottom w:val="single" w:sz="8" w:space="0" w:color="000000"/>
+              <w:right w:val="single" w:sz="8" w:space="0" w:color="000000"/>
+            </w:tcBorders>
+            <w:tcMar>
+              <w:top w:w="100" w:type="dxa"/>
+              <w:left w:w="100" w:type="dxa"/>
+              <w:bottom w:w="100" w:type="dxa"/>
+              <w:right w:w="100" w:type="dxa"/>
+            </w:tcMar>
+            <w:hideMark/>
+          </w:tcPr>
+          <w:p>
+            <w:pPr>
+              <w:spacing w:after="0"/>
+              <w:jc w:val="both"/>
+              <w:rPr>
+                <w:rFonts w:ascii="Arial" w:eastAsia="Times New Roman" w:hAnsi="Arial" w:cs="Arial"/>
+                <w:sz w:val="24"/>
+                <w:szCs w:val="24"/>
+                <w:lang w:eastAsia="ca-ES"/>
+              </w:rPr>
+            </w:pPr>
+            <w:proofErr w:type="spellStart"/>
+            <w:r>
+              <w:rPr>
+                <w:rFonts w:ascii="Arial" w:eastAsia="Times New Roman" w:hAnsi="Arial" w:cs="Arial"/>
+                <w:color w:val="000000"/>
+                <w:sz w:val="24"/>
+                <w:szCs w:val="24"/>
+                <w:lang w:eastAsia="ca-ES"/>
+              </w:rPr>
+              <w:t>Postcondicions</w:t>
+            </w:r>
+            <w:proofErr w:type="spellEnd"/>
+          </w:p>
+        </w:tc>
+        <w:tc>
+          <w:tcPr>
+            <w:tcW w:w="0" w:type="auto"/>
+            <w:tcBorders>
+              <w:top w:val="single" w:sz="8" w:space="0" w:color="000000"/>
+              <w:left w:val="single" w:sz="8" w:space="0" w:color="000000"/>
+              <w:bottom w:val="single" w:sz="8" w:space="0" w:color="000000"/>
+              <w:right w:val="single" w:sz="8" w:space="0" w:color="000000"/>
+            </w:tcBorders>
+            <w:tcMar>
+              <w:top w:w="100" w:type="dxa"/>
+              <w:left w:w="100" w:type="dxa"/>
+              <w:bottom w:w="100" w:type="dxa"/>
+              <w:right w:w="100" w:type="dxa"/>
+            </w:tcMar>
+            <w:hideMark/>
+          </w:tcPr>
+          <w:p>
+            <w:pPr>
+              <w:spacing w:after="0"/>
+              <w:jc w:val="both"/>
+              <w:rPr>
+                <w:rFonts w:ascii="Arial" w:eastAsia="Times New Roman" w:hAnsi="Arial" w:cs="Arial"/>
+                <w:sz w:val="24"/>
+                <w:szCs w:val="24"/>
+                <w:lang w:eastAsia="ca-ES"/>
+              </w:rPr>
+            </w:pPr>
+            <w:r>
+              <w:rPr>
+                <w:rFonts w:ascii="Arial" w:eastAsia="Times New Roman" w:hAnsi="Arial" w:cs="Arial"/>
+                <w:color w:val="000000"/>
+                <w:sz w:val="24"/>
+                <w:szCs w:val="24"/>
+                <w:lang w:eastAsia="ca-ES"/>
+              </w:rPr>
+              <w:t>Cap</w:t>
+            </w:r>
+          </w:p>
+        </w:tc>
+      </w:tr>
+    </w:tbl>
+    <w:p>
+      <w:pPr>
+        <w:spacing w:line="360" w:lineRule="auto"/>
+        <w:jc w:val="both"/>
+        <w:rPr>
+          <w:rFonts w:ascii="Arial" w:hAnsi="Arial" w:cs="Arial"/>
+          <w:sz w:val="24"/>
+          <w:szCs w:val="24"/>
+        </w:rPr>
+      </w:pPr>
+    </w:p>
+    <w:p>
+      <w:pPr>
+        <w:spacing w:line="360" w:lineRule="auto"/>
+        <w:jc w:val="both"/>
+        <w:rPr>
+          <w:rFonts w:ascii="Arial" w:hAnsi="Arial" w:cs="Arial"/>
+          <w:sz w:val="24"/>
+          <w:szCs w:val="24"/>
+        </w:rPr>
+      </w:pPr>
+      <w:r>
+        <w:rPr>
+          <w:rFonts w:ascii="Arial" w:hAnsi="Arial" w:cs="Arial"/>
+          <w:sz w:val="24"/>
+          <w:szCs w:val="24"/>
+        </w:rPr>
+        <w:br w:type="page"/>
+      </w:r>
+    </w:p>
+    <w:tbl>
+      <w:tblPr>
+        <w:tblW w:w="0" w:type="auto"/>
+        <w:tblCellMar>
+          <w:top w:w="15" w:type="dxa"/>
+          <w:left w:w="15" w:type="dxa"/>
+          <w:bottom w:w="15" w:type="dxa"/>
+          <w:right w:w="15" w:type="dxa"/>
+        </w:tblCellMar>
+        <w:tblLook w:val="04A0" w:firstRow="1" w:lastRow="0" w:firstColumn="1" w:lastColumn="0" w:noHBand="0" w:noVBand="1"/>
+      </w:tblPr>
+      <w:tblGrid>
+        <w:gridCol w:w="1815"/>
+        <w:gridCol w:w="6889"/>
+      </w:tblGrid>
+      <w:tr>
+        <w:tc>
+          <w:tcPr>
+            <w:tcW w:w="0" w:type="auto"/>
+            <w:tcBorders>
+              <w:top w:val="single" w:sz="8" w:space="0" w:color="000000"/>
+              <w:left w:val="single" w:sz="8" w:space="0" w:color="000000"/>
+              <w:bottom w:val="single" w:sz="8" w:space="0" w:color="000000"/>
+              <w:right w:val="single" w:sz="8" w:space="0" w:color="000000"/>
+            </w:tcBorders>
+            <w:tcMar>
+              <w:top w:w="100" w:type="dxa"/>
+              <w:left w:w="100" w:type="dxa"/>
+              <w:bottom w:w="100" w:type="dxa"/>
+              <w:right w:w="100" w:type="dxa"/>
+            </w:tcMar>
+            <w:hideMark/>
+          </w:tcPr>
+          <w:p>
+            <w:pPr>
+              <w:spacing w:after="0"/>
+              <w:jc w:val="both"/>
+              <w:rPr>
+                <w:rFonts w:ascii="Arial" w:eastAsia="Times New Roman" w:hAnsi="Arial" w:cs="Arial"/>
+                <w:color w:val="000000"/>
+                <w:sz w:val="24"/>
+                <w:szCs w:val="24"/>
+                <w:lang w:eastAsia="ca-ES"/>
+              </w:rPr>
+            </w:pPr>
+            <w:r>
+              <w:rPr>
+                <w:rFonts w:ascii="Arial" w:eastAsia="Times New Roman" w:hAnsi="Arial" w:cs="Arial"/>
+                <w:color w:val="000000"/>
+                <w:sz w:val="24"/>
+                <w:szCs w:val="24"/>
+                <w:lang w:eastAsia="ca-ES"/>
+              </w:rPr>
+              <w:lastRenderedPageBreak/>
+              <w:t>Descripció</w:t>
+            </w:r>
+          </w:p>
+        </w:tc>
+        <w:tc>
+          <w:tcPr>
+            <w:tcW w:w="0" w:type="auto"/>
+            <w:tcBorders>
+              <w:top w:val="single" w:sz="8" w:space="0" w:color="000000"/>
+              <w:left w:val="single" w:sz="8" w:space="0" w:color="000000"/>
+              <w:bottom w:val="single" w:sz="8" w:space="0" w:color="000000"/>
+              <w:right w:val="single" w:sz="8" w:space="0" w:color="000000"/>
+            </w:tcBorders>
+            <w:tcMar>
+              <w:top w:w="100" w:type="dxa"/>
+              <w:left w:w="100" w:type="dxa"/>
+              <w:bottom w:w="100" w:type="dxa"/>
+              <w:right w:w="100" w:type="dxa"/>
+            </w:tcMar>
+            <w:hideMark/>
+          </w:tcPr>
+          <w:p>
+            <w:pPr>
+              <w:spacing w:after="0"/>
+              <w:jc w:val="both"/>
+              <w:rPr>
+                <w:rFonts w:ascii="Arial" w:eastAsia="Times New Roman" w:hAnsi="Arial" w:cs="Arial"/>
+                <w:color w:val="000000"/>
+                <w:sz w:val="24"/>
+                <w:szCs w:val="24"/>
+                <w:lang w:eastAsia="ca-ES"/>
+              </w:rPr>
+            </w:pPr>
+            <w:r>
+              <w:rPr>
+                <w:rFonts w:ascii="Arial" w:eastAsia="Times New Roman" w:hAnsi="Arial" w:cs="Arial"/>
+                <w:color w:val="000000"/>
+                <w:sz w:val="24"/>
+                <w:szCs w:val="24"/>
+                <w:lang w:eastAsia="ca-ES"/>
+              </w:rPr>
+              <w:t>UC</w:t>
+            </w:r>
+            <w:r>
+              <w:rPr>
+                <w:rFonts w:ascii="Arial" w:eastAsia="Times New Roman" w:hAnsi="Arial" w:cs="Arial"/>
+                <w:color w:val="000000"/>
+                <w:sz w:val="24"/>
+                <w:szCs w:val="24"/>
+                <w:lang w:eastAsia="ca-ES"/>
+              </w:rPr>
+              <w:t>6</w:t>
+            </w:r>
+            <w:r>
+              <w:rPr>
+                <w:rFonts w:ascii="Arial" w:eastAsia="Times New Roman" w:hAnsi="Arial" w:cs="Arial"/>
+                <w:color w:val="000000"/>
+                <w:sz w:val="24"/>
+                <w:szCs w:val="24"/>
+                <w:lang w:eastAsia="ca-ES"/>
+              </w:rPr>
+              <w:t>. Veure</w:t>
+            </w:r>
+            <w:r>
+              <w:rPr>
+                <w:rFonts w:ascii="Arial" w:eastAsia="Times New Roman" w:hAnsi="Arial" w:cs="Arial"/>
+                <w:color w:val="000000"/>
+                <w:sz w:val="24"/>
+                <w:szCs w:val="24"/>
+                <w:lang w:eastAsia="ca-ES"/>
+              </w:rPr>
+              <w:t xml:space="preserve"> Episodi</w:t>
+            </w:r>
+          </w:p>
+        </w:tc>
+      </w:tr>
+      <w:tr>
+        <w:tc>
+          <w:tcPr>
+            <w:tcW w:w="0" w:type="auto"/>
+            <w:tcBorders>
+              <w:top w:val="single" w:sz="8" w:space="0" w:color="000000"/>
+              <w:left w:val="single" w:sz="8" w:space="0" w:color="000000"/>
+              <w:bottom w:val="single" w:sz="8" w:space="0" w:color="000000"/>
+              <w:right w:val="single" w:sz="8" w:space="0" w:color="000000"/>
+            </w:tcBorders>
+            <w:tcMar>
+              <w:top w:w="100" w:type="dxa"/>
+              <w:left w:w="100" w:type="dxa"/>
+              <w:bottom w:w="100" w:type="dxa"/>
+              <w:right w:w="100" w:type="dxa"/>
+            </w:tcMar>
+            <w:hideMark/>
+          </w:tcPr>
+          <w:p>
+            <w:pPr>
+              <w:spacing w:after="0"/>
+              <w:jc w:val="both"/>
+              <w:rPr>
+                <w:rFonts w:ascii="Arial" w:eastAsia="Times New Roman" w:hAnsi="Arial" w:cs="Arial"/>
+                <w:color w:val="000000"/>
+                <w:sz w:val="24"/>
+                <w:szCs w:val="24"/>
+                <w:lang w:eastAsia="ca-ES"/>
+              </w:rPr>
+            </w:pPr>
+            <w:r>
+              <w:rPr>
+                <w:rFonts w:ascii="Arial" w:eastAsia="Times New Roman" w:hAnsi="Arial" w:cs="Arial"/>
+                <w:color w:val="000000"/>
+                <w:sz w:val="24"/>
+                <w:szCs w:val="24"/>
+                <w:lang w:eastAsia="ca-ES"/>
+              </w:rPr>
+              <w:t>Actors</w:t>
+            </w:r>
+          </w:p>
+        </w:tc>
+        <w:tc>
+          <w:tcPr>
+            <w:tcW w:w="0" w:type="auto"/>
+            <w:tcBorders>
+              <w:top w:val="single" w:sz="8" w:space="0" w:color="000000"/>
+              <w:left w:val="single" w:sz="8" w:space="0" w:color="000000"/>
+              <w:bottom w:val="single" w:sz="8" w:space="0" w:color="000000"/>
+              <w:right w:val="single" w:sz="8" w:space="0" w:color="000000"/>
+            </w:tcBorders>
+            <w:tcMar>
+              <w:top w:w="100" w:type="dxa"/>
+              <w:left w:w="100" w:type="dxa"/>
+              <w:bottom w:w="100" w:type="dxa"/>
+              <w:right w:w="100" w:type="dxa"/>
+            </w:tcMar>
+            <w:hideMark/>
+          </w:tcPr>
+          <w:p>
+            <w:pPr>
+              <w:spacing w:after="0"/>
+              <w:jc w:val="both"/>
+              <w:rPr>
+                <w:rFonts w:ascii="Arial" w:eastAsia="Times New Roman" w:hAnsi="Arial" w:cs="Arial"/>
+                <w:color w:val="000000"/>
+                <w:sz w:val="24"/>
+                <w:szCs w:val="24"/>
+                <w:lang w:eastAsia="ca-ES"/>
+              </w:rPr>
+            </w:pPr>
+            <w:r>
+              <w:rPr>
+                <w:rFonts w:ascii="Arial" w:eastAsia="Times New Roman" w:hAnsi="Arial" w:cs="Arial"/>
+                <w:color w:val="000000"/>
+                <w:sz w:val="24"/>
+                <w:szCs w:val="24"/>
+                <w:lang w:eastAsia="ca-ES"/>
+              </w:rPr>
+              <w:t>Client</w:t>
+            </w:r>
+          </w:p>
+        </w:tc>
+      </w:tr>
+      <w:tr>
+        <w:tc>
+          <w:tcPr>
+            <w:tcW w:w="0" w:type="auto"/>
+            <w:tcBorders>
+              <w:top w:val="single" w:sz="8" w:space="0" w:color="000000"/>
+              <w:left w:val="single" w:sz="8" w:space="0" w:color="000000"/>
+              <w:bottom w:val="single" w:sz="8" w:space="0" w:color="000000"/>
+              <w:right w:val="single" w:sz="8" w:space="0" w:color="000000"/>
+            </w:tcBorders>
+            <w:tcMar>
+              <w:top w:w="100" w:type="dxa"/>
+              <w:left w:w="100" w:type="dxa"/>
+              <w:bottom w:w="100" w:type="dxa"/>
+              <w:right w:w="100" w:type="dxa"/>
+            </w:tcMar>
+            <w:hideMark/>
+          </w:tcPr>
+          <w:p>
+            <w:pPr>
+              <w:spacing w:after="0"/>
+              <w:jc w:val="both"/>
+              <w:rPr>
+                <w:rFonts w:ascii="Arial" w:eastAsia="Times New Roman" w:hAnsi="Arial" w:cs="Arial"/>
+                <w:color w:val="000000"/>
+                <w:sz w:val="24"/>
+                <w:szCs w:val="24"/>
+                <w:lang w:eastAsia="ca-ES"/>
+              </w:rPr>
+            </w:pPr>
+            <w:proofErr w:type="spellStart"/>
+            <w:r>
+              <w:rPr>
+                <w:rFonts w:ascii="Arial" w:eastAsia="Times New Roman" w:hAnsi="Arial" w:cs="Arial"/>
+                <w:color w:val="000000"/>
+                <w:sz w:val="24"/>
+                <w:szCs w:val="24"/>
+                <w:lang w:eastAsia="ca-ES"/>
+              </w:rPr>
+              <w:t>Precondicions</w:t>
+            </w:r>
+            <w:proofErr w:type="spellEnd"/>
+          </w:p>
+        </w:tc>
+        <w:tc>
+          <w:tcPr>
+            <w:tcW w:w="0" w:type="auto"/>
+            <w:tcBorders>
+              <w:top w:val="single" w:sz="8" w:space="0" w:color="000000"/>
+              <w:left w:val="single" w:sz="8" w:space="0" w:color="000000"/>
+              <w:bottom w:val="single" w:sz="8" w:space="0" w:color="000000"/>
+              <w:right w:val="single" w:sz="8" w:space="0" w:color="000000"/>
+            </w:tcBorders>
+            <w:tcMar>
+              <w:top w:w="100" w:type="dxa"/>
+              <w:left w:w="100" w:type="dxa"/>
+              <w:bottom w:w="100" w:type="dxa"/>
+              <w:right w:w="100" w:type="dxa"/>
+            </w:tcMar>
+            <w:hideMark/>
+          </w:tcPr>
+          <w:p>
+            <w:pPr>
+              <w:spacing w:after="0"/>
+              <w:jc w:val="both"/>
+              <w:rPr>
+                <w:rFonts w:ascii="Arial" w:eastAsia="Times New Roman" w:hAnsi="Arial" w:cs="Arial"/>
+                <w:color w:val="000000"/>
+                <w:sz w:val="24"/>
+                <w:szCs w:val="24"/>
+                <w:lang w:eastAsia="ca-ES"/>
+              </w:rPr>
+            </w:pPr>
+            <w:r>
+              <w:rPr>
+                <w:rFonts w:ascii="Arial" w:eastAsia="Times New Roman" w:hAnsi="Arial" w:cs="Arial"/>
+                <w:color w:val="000000"/>
+                <w:sz w:val="24"/>
+                <w:szCs w:val="24"/>
+                <w:lang w:eastAsia="ca-ES"/>
+              </w:rPr>
+              <w:t xml:space="preserve">El Client ha fet </w:t>
+            </w:r>
+            <w:proofErr w:type="spellStart"/>
+            <w:r>
+              <w:rPr>
+                <w:rFonts w:ascii="Arial" w:eastAsia="Times New Roman" w:hAnsi="Arial" w:cs="Arial"/>
+                <w:color w:val="000000"/>
+                <w:sz w:val="24"/>
+                <w:szCs w:val="24"/>
+                <w:lang w:eastAsia="ca-ES"/>
+              </w:rPr>
+              <w:t>log</w:t>
+            </w:r>
+            <w:proofErr w:type="spellEnd"/>
+            <w:r>
+              <w:rPr>
+                <w:rFonts w:ascii="Arial" w:eastAsia="Times New Roman" w:hAnsi="Arial" w:cs="Arial"/>
+                <w:color w:val="000000"/>
+                <w:sz w:val="24"/>
+                <w:szCs w:val="24"/>
+                <w:lang w:eastAsia="ca-ES"/>
+              </w:rPr>
+              <w:t xml:space="preserve"> in al sistema</w:t>
+            </w:r>
+          </w:p>
+        </w:tc>
+      </w:tr>
+      <w:tr>
+        <w:tc>
+          <w:tcPr>
+            <w:tcW w:w="0" w:type="auto"/>
+            <w:tcBorders>
+              <w:top w:val="single" w:sz="8" w:space="0" w:color="000000"/>
+              <w:left w:val="single" w:sz="8" w:space="0" w:color="000000"/>
+              <w:bottom w:val="single" w:sz="8" w:space="0" w:color="000000"/>
+              <w:right w:val="single" w:sz="8" w:space="0" w:color="000000"/>
+            </w:tcBorders>
+            <w:tcMar>
+              <w:top w:w="100" w:type="dxa"/>
+              <w:left w:w="100" w:type="dxa"/>
+              <w:bottom w:w="100" w:type="dxa"/>
+              <w:right w:w="100" w:type="dxa"/>
+            </w:tcMar>
+            <w:hideMark/>
+          </w:tcPr>
+          <w:p>
+            <w:pPr>
+              <w:spacing w:after="0"/>
+              <w:jc w:val="both"/>
+              <w:rPr>
+                <w:rFonts w:ascii="Arial" w:eastAsia="Times New Roman" w:hAnsi="Arial" w:cs="Arial"/>
+                <w:color w:val="000000"/>
+                <w:sz w:val="24"/>
+                <w:szCs w:val="24"/>
+                <w:lang w:eastAsia="ca-ES"/>
+              </w:rPr>
+            </w:pPr>
+            <w:r>
+              <w:rPr>
+                <w:rFonts w:ascii="Arial" w:eastAsia="Times New Roman" w:hAnsi="Arial" w:cs="Arial"/>
+                <w:color w:val="000000"/>
+                <w:sz w:val="24"/>
+                <w:szCs w:val="24"/>
+                <w:lang w:eastAsia="ca-ES"/>
+              </w:rPr>
+              <w:t>Flux bàsic</w:t>
+            </w:r>
+          </w:p>
+        </w:tc>
+        <w:tc>
+          <w:tcPr>
+            <w:tcW w:w="0" w:type="auto"/>
+            <w:tcBorders>
+              <w:top w:val="single" w:sz="8" w:space="0" w:color="000000"/>
+              <w:left w:val="single" w:sz="8" w:space="0" w:color="000000"/>
+              <w:bottom w:val="single" w:sz="8" w:space="0" w:color="000000"/>
+              <w:right w:val="single" w:sz="8" w:space="0" w:color="000000"/>
+            </w:tcBorders>
+            <w:tcMar>
+              <w:top w:w="100" w:type="dxa"/>
+              <w:left w:w="100" w:type="dxa"/>
+              <w:bottom w:w="100" w:type="dxa"/>
+              <w:right w:w="100" w:type="dxa"/>
+            </w:tcMar>
+            <w:hideMark/>
+          </w:tcPr>
+          <w:p>
+            <w:pPr>
+              <w:pStyle w:val="Prrafodelista"/>
+              <w:numPr>
+                <w:ilvl w:val="0"/>
+                <w:numId w:val="14"/>
+              </w:numPr>
+              <w:jc w:val="both"/>
+              <w:rPr>
+                <w:rFonts w:ascii="Arial" w:hAnsi="Arial" w:cs="Arial"/>
+                <w:sz w:val="24"/>
+                <w:szCs w:val="24"/>
+              </w:rPr>
+            </w:pPr>
+            <w:r>
+              <w:rPr>
+                <w:rFonts w:ascii="Arial" w:hAnsi="Arial" w:cs="Arial"/>
+                <w:sz w:val="24"/>
+                <w:szCs w:val="24"/>
+              </w:rPr>
+              <w:t>El Client</w:t>
+            </w:r>
+            <w:r>
+              <w:rPr>
+                <w:rFonts w:ascii="Arial" w:hAnsi="Arial" w:cs="Arial"/>
+                <w:sz w:val="24"/>
+                <w:szCs w:val="24"/>
+              </w:rPr>
+              <w:t xml:space="preserve"> entra en la sèrie que vol veure.</w:t>
+            </w:r>
+          </w:p>
+          <w:p>
+            <w:pPr>
+              <w:pStyle w:val="Prrafodelista"/>
+              <w:jc w:val="both"/>
+              <w:rPr>
+                <w:rFonts w:ascii="Arial" w:hAnsi="Arial" w:cs="Arial"/>
+                <w:sz w:val="24"/>
+                <w:szCs w:val="24"/>
+              </w:rPr>
+            </w:pPr>
+          </w:p>
+          <w:p>
+            <w:pPr>
+              <w:pStyle w:val="Prrafodelista"/>
+              <w:numPr>
+                <w:ilvl w:val="0"/>
+                <w:numId w:val="14"/>
+              </w:numPr>
+              <w:jc w:val="both"/>
+              <w:rPr>
+                <w:rFonts w:ascii="Arial" w:hAnsi="Arial" w:cs="Arial"/>
+                <w:sz w:val="24"/>
+                <w:szCs w:val="24"/>
+              </w:rPr>
+            </w:pPr>
+            <w:r>
+              <w:rPr>
+                <w:rFonts w:ascii="Arial" w:hAnsi="Arial" w:cs="Arial"/>
+                <w:sz w:val="24"/>
+                <w:szCs w:val="24"/>
+              </w:rPr>
+              <w:t>El Client</w:t>
+            </w:r>
+            <w:r>
+              <w:rPr>
+                <w:rFonts w:ascii="Arial" w:hAnsi="Arial" w:cs="Arial"/>
+                <w:sz w:val="24"/>
+                <w:szCs w:val="24"/>
+              </w:rPr>
+              <w:t xml:space="preserve"> selecciona el capítol que vol veure.</w:t>
+            </w:r>
+          </w:p>
+          <w:p>
+            <w:pPr>
+              <w:pStyle w:val="Prrafodelista"/>
+              <w:jc w:val="both"/>
+              <w:rPr>
+                <w:rFonts w:ascii="Arial" w:hAnsi="Arial" w:cs="Arial"/>
+                <w:sz w:val="24"/>
+                <w:szCs w:val="24"/>
+              </w:rPr>
+            </w:pPr>
+          </w:p>
+          <w:p>
+            <w:pPr>
+              <w:pStyle w:val="Prrafodelista"/>
+              <w:numPr>
+                <w:ilvl w:val="0"/>
+                <w:numId w:val="14"/>
+              </w:numPr>
+              <w:jc w:val="both"/>
+              <w:rPr>
+                <w:rFonts w:ascii="Arial" w:hAnsi="Arial" w:cs="Arial"/>
+                <w:sz w:val="24"/>
+                <w:szCs w:val="24"/>
+              </w:rPr>
+            </w:pPr>
+            <w:r>
+              <w:rPr>
+                <w:rFonts w:ascii="Arial" w:hAnsi="Arial" w:cs="Arial"/>
+                <w:sz w:val="24"/>
+                <w:szCs w:val="24"/>
+              </w:rPr>
+              <w:t>El Sistema</w:t>
+            </w:r>
+            <w:r>
+              <w:rPr>
+                <w:rFonts w:ascii="Arial" w:hAnsi="Arial" w:cs="Arial"/>
+                <w:sz w:val="24"/>
+                <w:szCs w:val="24"/>
+              </w:rPr>
+              <w:t xml:space="preserve"> inicia el canal de </w:t>
+            </w:r>
+            <w:proofErr w:type="spellStart"/>
+            <w:r>
+              <w:rPr>
+                <w:rFonts w:ascii="Arial" w:hAnsi="Arial" w:cs="Arial"/>
+                <w:sz w:val="24"/>
+                <w:szCs w:val="24"/>
+              </w:rPr>
+              <w:t>streaming</w:t>
+            </w:r>
+            <w:proofErr w:type="spellEnd"/>
+            <w:r>
+              <w:rPr>
+                <w:rFonts w:ascii="Arial" w:hAnsi="Arial" w:cs="Arial"/>
+                <w:sz w:val="24"/>
+                <w:szCs w:val="24"/>
+              </w:rPr>
+              <w:t xml:space="preserve"> amb el Client.</w:t>
+            </w:r>
+          </w:p>
+          <w:p>
+            <w:pPr>
+              <w:pStyle w:val="Prrafodelista"/>
+              <w:jc w:val="both"/>
+              <w:rPr>
+                <w:rFonts w:ascii="Arial" w:hAnsi="Arial" w:cs="Arial"/>
+                <w:sz w:val="24"/>
+                <w:szCs w:val="24"/>
+              </w:rPr>
+            </w:pPr>
+          </w:p>
+          <w:p>
+            <w:pPr>
+              <w:pStyle w:val="Prrafodelista"/>
+              <w:numPr>
+                <w:ilvl w:val="0"/>
+                <w:numId w:val="14"/>
+              </w:numPr>
+              <w:jc w:val="both"/>
+              <w:rPr>
+                <w:rFonts w:ascii="Arial" w:hAnsi="Arial" w:cs="Arial"/>
+                <w:sz w:val="24"/>
+                <w:szCs w:val="24"/>
+              </w:rPr>
+            </w:pPr>
+            <w:r>
+              <w:rPr>
+                <w:rFonts w:ascii="Arial" w:hAnsi="Arial" w:cs="Arial"/>
+                <w:sz w:val="24"/>
+                <w:szCs w:val="24"/>
+              </w:rPr>
+              <w:t>El Sistema</w:t>
+            </w:r>
+            <w:r>
+              <w:rPr>
+                <w:rFonts w:ascii="Arial" w:hAnsi="Arial" w:cs="Arial"/>
+                <w:sz w:val="24"/>
+                <w:szCs w:val="24"/>
+              </w:rPr>
+              <w:t xml:space="preserve"> transmet el capítol al Client.</w:t>
+            </w:r>
+          </w:p>
+          <w:p>
+            <w:pPr>
+              <w:pStyle w:val="Prrafodelista"/>
+              <w:jc w:val="both"/>
+              <w:rPr>
+                <w:rFonts w:ascii="Arial" w:hAnsi="Arial" w:cs="Arial"/>
+                <w:sz w:val="24"/>
+                <w:szCs w:val="24"/>
+              </w:rPr>
+            </w:pPr>
+          </w:p>
+          <w:p>
+            <w:pPr>
+              <w:pStyle w:val="Prrafodelista"/>
+              <w:numPr>
+                <w:ilvl w:val="0"/>
+                <w:numId w:val="14"/>
+              </w:numPr>
+              <w:jc w:val="both"/>
+              <w:rPr>
+                <w:rFonts w:ascii="Arial" w:hAnsi="Arial" w:cs="Arial"/>
+                <w:sz w:val="24"/>
+                <w:szCs w:val="24"/>
+              </w:rPr>
+            </w:pPr>
+            <w:r>
+              <w:rPr>
+                <w:rFonts w:ascii="Arial" w:hAnsi="Arial" w:cs="Arial"/>
+                <w:sz w:val="24"/>
+                <w:szCs w:val="24"/>
+              </w:rPr>
+              <w:t>El Client</w:t>
+            </w:r>
+            <w:r>
+              <w:rPr>
+                <w:rFonts w:ascii="Arial" w:hAnsi="Arial" w:cs="Arial"/>
+                <w:sz w:val="24"/>
+                <w:szCs w:val="24"/>
+              </w:rPr>
+              <w:t xml:space="preserve"> finalitza la reproducció del capítol.</w:t>
+            </w:r>
+          </w:p>
+          <w:p>
+            <w:pPr>
+              <w:pStyle w:val="Prrafodelista"/>
+              <w:jc w:val="both"/>
+              <w:rPr>
+                <w:rFonts w:ascii="Arial" w:hAnsi="Arial" w:cs="Arial"/>
+                <w:sz w:val="24"/>
+                <w:szCs w:val="24"/>
+              </w:rPr>
+            </w:pPr>
+          </w:p>
+          <w:p>
+            <w:pPr>
+              <w:pStyle w:val="Prrafodelista"/>
+              <w:numPr>
+                <w:ilvl w:val="0"/>
+                <w:numId w:val="14"/>
+              </w:numPr>
+              <w:spacing w:after="0"/>
+              <w:jc w:val="both"/>
+              <w:textAlignment w:val="baseline"/>
+              <w:rPr>
+                <w:rFonts w:ascii="Arial" w:eastAsia="Times New Roman" w:hAnsi="Arial" w:cs="Arial"/>
+                <w:color w:val="000000"/>
+                <w:sz w:val="24"/>
+                <w:szCs w:val="24"/>
+                <w:lang w:eastAsia="ca-ES"/>
+              </w:rPr>
+            </w:pPr>
+            <w:r>
+              <w:rPr>
+                <w:rFonts w:ascii="Arial" w:hAnsi="Arial" w:cs="Arial"/>
+                <w:sz w:val="24"/>
+                <w:szCs w:val="24"/>
+              </w:rPr>
+              <w:t>El Sistema</w:t>
+            </w:r>
+            <w:r>
+              <w:rPr>
+                <w:rFonts w:ascii="Arial" w:hAnsi="Arial" w:cs="Arial"/>
+                <w:sz w:val="24"/>
+                <w:szCs w:val="24"/>
+              </w:rPr>
+              <w:t xml:space="preserve"> emmagatzema que el Client ha vist el capítol.</w:t>
+            </w:r>
+          </w:p>
+        </w:tc>
+        <w:bookmarkStart w:id="1" w:name="_GoBack"/>
+        <w:bookmarkEnd w:id="1"/>
+      </w:tr>
+      <w:tr>
+        <w:tc>
+          <w:tcPr>
+            <w:tcW w:w="0" w:type="auto"/>
+            <w:tcBorders>
+              <w:top w:val="single" w:sz="8" w:space="0" w:color="000000"/>
+              <w:left w:val="single" w:sz="8" w:space="0" w:color="000000"/>
+              <w:bottom w:val="single" w:sz="8" w:space="0" w:color="000000"/>
+              <w:right w:val="single" w:sz="8" w:space="0" w:color="000000"/>
+            </w:tcBorders>
+            <w:tcMar>
+              <w:top w:w="100" w:type="dxa"/>
+              <w:left w:w="100" w:type="dxa"/>
+              <w:bottom w:w="100" w:type="dxa"/>
+              <w:right w:w="100" w:type="dxa"/>
+            </w:tcMar>
+            <w:hideMark/>
+          </w:tcPr>
+          <w:p>
+            <w:pPr>
+              <w:spacing w:after="0"/>
+              <w:jc w:val="both"/>
+              <w:rPr>
+                <w:rFonts w:ascii="Arial" w:eastAsia="Times New Roman" w:hAnsi="Arial" w:cs="Arial"/>
+                <w:color w:val="000000"/>
+                <w:sz w:val="24"/>
+                <w:szCs w:val="24"/>
+                <w:lang w:eastAsia="ca-ES"/>
+              </w:rPr>
+            </w:pPr>
+            <w:r>
+              <w:rPr>
+                <w:rFonts w:ascii="Arial" w:eastAsia="Times New Roman" w:hAnsi="Arial" w:cs="Arial"/>
+                <w:color w:val="000000"/>
+                <w:sz w:val="24"/>
+                <w:szCs w:val="24"/>
+                <w:lang w:eastAsia="ca-ES"/>
+              </w:rPr>
+              <w:t>Flux alternatiu</w:t>
+            </w:r>
+          </w:p>
+        </w:tc>
+        <w:tc>
+          <w:tcPr>
+            <w:tcW w:w="0" w:type="auto"/>
+            <w:tcBorders>
+              <w:top w:val="single" w:sz="8" w:space="0" w:color="000000"/>
+              <w:left w:val="single" w:sz="8" w:space="0" w:color="000000"/>
+              <w:bottom w:val="single" w:sz="8" w:space="0" w:color="000000"/>
+              <w:right w:val="single" w:sz="8" w:space="0" w:color="000000"/>
+            </w:tcBorders>
+            <w:tcMar>
+              <w:top w:w="100" w:type="dxa"/>
+              <w:left w:w="100" w:type="dxa"/>
+              <w:bottom w:w="100" w:type="dxa"/>
+              <w:right w:w="100" w:type="dxa"/>
+            </w:tcMar>
+            <w:hideMark/>
+          </w:tcPr>
+          <w:p>
+            <w:pPr>
+              <w:pStyle w:val="Prrafodelista"/>
+              <w:numPr>
+                <w:ilvl w:val="0"/>
+                <w:numId w:val="15"/>
+              </w:numPr>
+              <w:jc w:val="both"/>
+              <w:rPr>
+                <w:rFonts w:ascii="Arial" w:hAnsi="Arial" w:cs="Arial"/>
+                <w:sz w:val="24"/>
+                <w:szCs w:val="24"/>
+              </w:rPr>
+            </w:pPr>
+            <w:r>
+              <w:rPr>
+                <w:rFonts w:ascii="Arial" w:hAnsi="Arial" w:cs="Arial"/>
+                <w:sz w:val="24"/>
+                <w:szCs w:val="24"/>
+              </w:rPr>
+              <w:t xml:space="preserve">a. El canal de </w:t>
+            </w:r>
+            <w:proofErr w:type="spellStart"/>
+            <w:r>
+              <w:rPr>
+                <w:rFonts w:ascii="Arial" w:hAnsi="Arial" w:cs="Arial"/>
+                <w:sz w:val="24"/>
+                <w:szCs w:val="24"/>
+              </w:rPr>
+              <w:t>streaming</w:t>
+            </w:r>
+            <w:proofErr w:type="spellEnd"/>
+            <w:r>
+              <w:rPr>
+                <w:rFonts w:ascii="Arial" w:hAnsi="Arial" w:cs="Arial"/>
+                <w:sz w:val="24"/>
+                <w:szCs w:val="24"/>
+              </w:rPr>
+              <w:t xml:space="preserve"> es talla inesperadament.</w:t>
+            </w:r>
+          </w:p>
+          <w:p>
+            <w:pPr>
+              <w:pStyle w:val="Prrafodelista"/>
+              <w:numPr>
+                <w:ilvl w:val="1"/>
+                <w:numId w:val="15"/>
+              </w:numPr>
+              <w:jc w:val="both"/>
+              <w:rPr>
+                <w:rFonts w:ascii="Arial" w:hAnsi="Arial" w:cs="Arial"/>
+                <w:sz w:val="24"/>
+                <w:szCs w:val="24"/>
+              </w:rPr>
+            </w:pPr>
+            <w:r>
+              <w:rPr>
+                <w:rFonts w:ascii="Arial" w:hAnsi="Arial" w:cs="Arial"/>
+                <w:sz w:val="24"/>
+                <w:szCs w:val="24"/>
+              </w:rPr>
+              <w:t xml:space="preserve">El </w:t>
+            </w:r>
+            <w:r>
+              <w:rPr>
+                <w:rFonts w:ascii="Arial" w:hAnsi="Arial" w:cs="Arial"/>
+                <w:sz w:val="24"/>
+                <w:szCs w:val="24"/>
+              </w:rPr>
+              <w:t>Sistema</w:t>
+            </w:r>
+            <w:r>
+              <w:rPr>
+                <w:rFonts w:ascii="Arial" w:hAnsi="Arial" w:cs="Arial"/>
+                <w:sz w:val="24"/>
+                <w:szCs w:val="24"/>
+              </w:rPr>
+              <w:t xml:space="preserve"> m</w:t>
+            </w:r>
+            <w:r>
+              <w:rPr>
+                <w:rFonts w:ascii="Arial" w:hAnsi="Arial" w:cs="Arial"/>
+                <w:sz w:val="24"/>
+                <w:szCs w:val="24"/>
+              </w:rPr>
+              <w:t>ostra una pantalla d'error.</w:t>
+            </w:r>
+          </w:p>
+          <w:p>
+            <w:pPr>
+              <w:jc w:val="both"/>
+              <w:rPr>
+                <w:rFonts w:ascii="Arial" w:hAnsi="Arial" w:cs="Arial"/>
+                <w:sz w:val="24"/>
+                <w:szCs w:val="24"/>
+              </w:rPr>
+            </w:pPr>
+            <w:r>
+              <w:rPr>
+                <w:rFonts w:ascii="Arial" w:hAnsi="Arial" w:cs="Arial"/>
+                <w:sz w:val="24"/>
+                <w:szCs w:val="24"/>
+              </w:rPr>
+              <w:t xml:space="preserve">           b</w:t>
+            </w:r>
+            <w:r>
+              <w:rPr>
+                <w:rFonts w:ascii="Arial" w:hAnsi="Arial" w:cs="Arial"/>
+                <w:sz w:val="24"/>
+                <w:szCs w:val="24"/>
+              </w:rPr>
+              <w:t xml:space="preserve">. El </w:t>
+            </w:r>
+            <w:r>
+              <w:rPr>
+                <w:rFonts w:ascii="Arial" w:hAnsi="Arial" w:cs="Arial"/>
+                <w:sz w:val="24"/>
+                <w:szCs w:val="24"/>
+              </w:rPr>
+              <w:t>C</w:t>
+            </w:r>
+            <w:r>
+              <w:rPr>
+                <w:rFonts w:ascii="Arial" w:hAnsi="Arial" w:cs="Arial"/>
+                <w:sz w:val="24"/>
+                <w:szCs w:val="24"/>
+              </w:rPr>
+              <w:t>lient</w:t>
+            </w:r>
+            <w:r>
+              <w:rPr>
+                <w:rFonts w:ascii="Arial" w:hAnsi="Arial" w:cs="Arial"/>
+                <w:sz w:val="24"/>
+                <w:szCs w:val="24"/>
+              </w:rPr>
+              <w:t xml:space="preserve"> atura el capítol.</w:t>
+            </w:r>
+          </w:p>
+          <w:p>
+            <w:pPr>
+              <w:pStyle w:val="Prrafodelista"/>
+              <w:numPr>
+                <w:ilvl w:val="1"/>
+                <w:numId w:val="20"/>
+              </w:numPr>
+              <w:jc w:val="both"/>
+              <w:rPr>
+                <w:rFonts w:ascii="Arial" w:hAnsi="Arial" w:cs="Arial"/>
+                <w:sz w:val="24"/>
+                <w:szCs w:val="24"/>
+              </w:rPr>
+            </w:pPr>
+            <w:r>
+              <w:rPr>
+                <w:rFonts w:ascii="Arial" w:hAnsi="Arial" w:cs="Arial"/>
+                <w:sz w:val="24"/>
+                <w:szCs w:val="24"/>
+              </w:rPr>
+              <w:t>El Sistema</w:t>
+            </w:r>
+            <w:r>
+              <w:rPr>
+                <w:rFonts w:ascii="Arial" w:hAnsi="Arial" w:cs="Arial"/>
+                <w:sz w:val="24"/>
+                <w:szCs w:val="24"/>
+              </w:rPr>
+              <w:t xml:space="preserve"> emmagatzema on s'ha aturat</w:t>
+            </w:r>
+          </w:p>
+          <w:p>
+            <w:pPr>
+              <w:pStyle w:val="Prrafodelista"/>
+              <w:numPr>
+                <w:ilvl w:val="0"/>
+                <w:numId w:val="20"/>
+              </w:numPr>
+              <w:jc w:val="both"/>
+              <w:rPr>
+                <w:rFonts w:ascii="Arial" w:hAnsi="Arial" w:cs="Arial"/>
+                <w:sz w:val="24"/>
+                <w:szCs w:val="24"/>
+              </w:rPr>
+            </w:pPr>
+            <w:r>
+              <w:rPr>
+                <w:rFonts w:ascii="Arial" w:hAnsi="Arial" w:cs="Arial"/>
+                <w:sz w:val="24"/>
+                <w:szCs w:val="24"/>
+              </w:rPr>
+              <w:t>a. E</w:t>
+            </w:r>
+            <w:r>
+              <w:rPr>
+                <w:rFonts w:ascii="Arial" w:hAnsi="Arial" w:cs="Arial"/>
+                <w:sz w:val="24"/>
+                <w:szCs w:val="24"/>
+              </w:rPr>
+              <w:t>l Client</w:t>
+            </w:r>
+            <w:r>
+              <w:rPr>
+                <w:rFonts w:ascii="Arial" w:hAnsi="Arial" w:cs="Arial"/>
+                <w:sz w:val="24"/>
+                <w:szCs w:val="24"/>
+              </w:rPr>
+              <w:t xml:space="preserve"> valora el capítol (UC6)</w:t>
+            </w:r>
+          </w:p>
+        </w:tc>
+      </w:tr>
+      <w:tr>
+        <w:tc>
+          <w:tcPr>
+            <w:tcW w:w="0" w:type="auto"/>
+            <w:tcBorders>
+              <w:top w:val="single" w:sz="8" w:space="0" w:color="000000"/>
+              <w:left w:val="single" w:sz="8" w:space="0" w:color="000000"/>
+              <w:bottom w:val="single" w:sz="8" w:space="0" w:color="000000"/>
+              <w:right w:val="single" w:sz="8" w:space="0" w:color="000000"/>
+            </w:tcBorders>
+            <w:tcMar>
+              <w:top w:w="100" w:type="dxa"/>
+              <w:left w:w="100" w:type="dxa"/>
+              <w:bottom w:w="100" w:type="dxa"/>
+              <w:right w:w="100" w:type="dxa"/>
+            </w:tcMar>
+            <w:hideMark/>
+          </w:tcPr>
+          <w:p>
+            <w:pPr>
+              <w:spacing w:after="0"/>
+              <w:jc w:val="both"/>
+              <w:rPr>
+                <w:rFonts w:ascii="Arial" w:eastAsia="Times New Roman" w:hAnsi="Arial" w:cs="Arial"/>
+                <w:color w:val="000000"/>
+                <w:sz w:val="24"/>
+                <w:szCs w:val="24"/>
+                <w:lang w:eastAsia="ca-ES"/>
+              </w:rPr>
+            </w:pPr>
+            <w:proofErr w:type="spellStart"/>
+            <w:r>
+              <w:rPr>
+                <w:rFonts w:ascii="Arial" w:eastAsia="Times New Roman" w:hAnsi="Arial" w:cs="Arial"/>
+                <w:color w:val="000000"/>
+                <w:sz w:val="24"/>
+                <w:szCs w:val="24"/>
+                <w:lang w:eastAsia="ca-ES"/>
+              </w:rPr>
+              <w:t>Postcondicions</w:t>
+            </w:r>
+            <w:proofErr w:type="spellEnd"/>
+          </w:p>
+        </w:tc>
+        <w:tc>
+          <w:tcPr>
+            <w:tcW w:w="0" w:type="auto"/>
+            <w:tcBorders>
+              <w:top w:val="single" w:sz="8" w:space="0" w:color="000000"/>
+              <w:left w:val="single" w:sz="8" w:space="0" w:color="000000"/>
+              <w:bottom w:val="single" w:sz="8" w:space="0" w:color="000000"/>
+              <w:right w:val="single" w:sz="8" w:space="0" w:color="000000"/>
+            </w:tcBorders>
+            <w:tcMar>
+              <w:top w:w="100" w:type="dxa"/>
+              <w:left w:w="100" w:type="dxa"/>
+              <w:bottom w:w="100" w:type="dxa"/>
+              <w:right w:w="100" w:type="dxa"/>
+            </w:tcMar>
+            <w:hideMark/>
+          </w:tcPr>
+          <w:p>
+            <w:pPr>
+              <w:jc w:val="both"/>
+              <w:rPr>
+                <w:rFonts w:ascii="Arial" w:hAnsi="Arial" w:cs="Arial"/>
+                <w:sz w:val="24"/>
+                <w:szCs w:val="24"/>
+              </w:rPr>
+            </w:pPr>
+            <w:r>
+              <w:rPr>
+                <w:rFonts w:ascii="Arial" w:hAnsi="Arial" w:cs="Arial"/>
+                <w:sz w:val="24"/>
+                <w:szCs w:val="24"/>
+              </w:rPr>
+              <w:t>S’emmagatzema la informació referent al client i la valoració que dóna del capítol.</w:t>
+            </w:r>
+          </w:p>
+        </w:tc>
+      </w:tr>
+    </w:tbl>
+    <w:p>
+      <w:pPr>
+        <w:spacing w:line="360" w:lineRule="auto"/>
+        <w:jc w:val="both"/>
+        <w:rPr>
+          <w:rFonts w:ascii="Arial" w:hAnsi="Arial" w:cs="Arial"/>
+          <w:sz w:val="24"/>
+          <w:szCs w:val="24"/>
+        </w:rPr>
+      </w:pPr>
+    </w:p>
+    <w:p>
+      <w:pPr>
+        <w:spacing w:line="360" w:lineRule="auto"/>
+        <w:jc w:val="both"/>
+        <w:rPr>
+          <w:rFonts w:ascii="Arial" w:hAnsi="Arial" w:cs="Arial"/>
+          <w:sz w:val="24"/>
+          <w:szCs w:val="24"/>
+          <w:u w:val="single"/>
+        </w:rPr>
+      </w:pPr>
+      <w:r>
+        <w:rPr>
+          <w:rFonts w:ascii="Arial" w:hAnsi="Arial" w:cs="Arial"/>
+          <w:sz w:val="24"/>
+          <w:szCs w:val="24"/>
+          <w:u w:val="single"/>
+        </w:rPr>
+        <w:br w:type="page"/>
+      </w:r>
+    </w:p>
+    <w:tbl>
+      <w:tblPr>
+        <w:tblW w:w="0" w:type="auto"/>
+        <w:tblCellMar>
+          <w:top w:w="15" w:type="dxa"/>
+          <w:left w:w="15" w:type="dxa"/>
+          <w:bottom w:w="15" w:type="dxa"/>
+          <w:right w:w="15" w:type="dxa"/>
+        </w:tblCellMar>
+        <w:tblLook w:val="04A0" w:firstRow="1" w:lastRow="0" w:firstColumn="1" w:lastColumn="0" w:noHBand="0" w:noVBand="1"/>
+      </w:tblPr>
+      <w:tblGrid>
+        <w:gridCol w:w="1815"/>
+        <w:gridCol w:w="6889"/>
+      </w:tblGrid>
+      <w:tr>
+        <w:tc>
+          <w:tcPr>
+            <w:tcW w:w="0" w:type="auto"/>
+            <w:tcBorders>
+              <w:top w:val="single" w:sz="8" w:space="0" w:color="000000"/>
+              <w:left w:val="single" w:sz="8" w:space="0" w:color="000000"/>
+              <w:bottom w:val="single" w:sz="8" w:space="0" w:color="000000"/>
+              <w:right w:val="single" w:sz="8" w:space="0" w:color="000000"/>
+            </w:tcBorders>
+            <w:tcMar>
+              <w:top w:w="100" w:type="dxa"/>
+              <w:left w:w="100" w:type="dxa"/>
+              <w:bottom w:w="100" w:type="dxa"/>
+              <w:right w:w="100" w:type="dxa"/>
+            </w:tcMar>
+            <w:hideMark/>
+          </w:tcPr>
+          <w:p>
+            <w:pPr>
+              <w:spacing w:after="0"/>
+              <w:jc w:val="both"/>
+              <w:rPr>
+                <w:rFonts w:ascii="Arial" w:eastAsia="Times New Roman" w:hAnsi="Arial" w:cs="Arial"/>
+                <w:color w:val="000000"/>
+                <w:sz w:val="24"/>
+                <w:szCs w:val="24"/>
+                <w:lang w:eastAsia="ca-ES"/>
+              </w:rPr>
+            </w:pPr>
+            <w:r>
+              <w:rPr>
+                <w:rFonts w:ascii="Arial" w:eastAsia="Times New Roman" w:hAnsi="Arial" w:cs="Arial"/>
+                <w:color w:val="000000"/>
+                <w:sz w:val="24"/>
+                <w:szCs w:val="24"/>
+                <w:lang w:eastAsia="ca-ES"/>
+              </w:rPr>
+              <w:lastRenderedPageBreak/>
+              <w:t>Descripció</w:t>
+            </w:r>
+          </w:p>
+        </w:tc>
+        <w:tc>
+          <w:tcPr>
+            <w:tcW w:w="0" w:type="auto"/>
+            <w:tcBorders>
+              <w:top w:val="single" w:sz="8" w:space="0" w:color="000000"/>
+              <w:left w:val="single" w:sz="8" w:space="0" w:color="000000"/>
+              <w:bottom w:val="single" w:sz="8" w:space="0" w:color="000000"/>
+              <w:right w:val="single" w:sz="8" w:space="0" w:color="000000"/>
+            </w:tcBorders>
+            <w:tcMar>
+              <w:top w:w="100" w:type="dxa"/>
+              <w:left w:w="100" w:type="dxa"/>
+              <w:bottom w:w="100" w:type="dxa"/>
+              <w:right w:w="100" w:type="dxa"/>
+            </w:tcMar>
+            <w:hideMark/>
+          </w:tcPr>
+          <w:p>
+            <w:pPr>
+              <w:spacing w:after="0"/>
+              <w:jc w:val="both"/>
+              <w:rPr>
+                <w:rFonts w:ascii="Arial" w:eastAsia="Times New Roman" w:hAnsi="Arial" w:cs="Arial"/>
+                <w:color w:val="000000"/>
+                <w:sz w:val="24"/>
+                <w:szCs w:val="24"/>
+                <w:lang w:eastAsia="ca-ES"/>
+              </w:rPr>
+            </w:pPr>
+            <w:r>
+              <w:rPr>
+                <w:rFonts w:ascii="Arial" w:eastAsia="Times New Roman" w:hAnsi="Arial" w:cs="Arial"/>
+                <w:color w:val="000000"/>
+                <w:sz w:val="24"/>
+                <w:szCs w:val="24"/>
+                <w:lang w:eastAsia="ca-ES"/>
+              </w:rPr>
+              <w:t>UC</w:t>
+            </w:r>
+            <w:r>
+              <w:rPr>
+                <w:rFonts w:ascii="Arial" w:eastAsia="Times New Roman" w:hAnsi="Arial" w:cs="Arial"/>
+                <w:color w:val="000000"/>
+                <w:sz w:val="24"/>
+                <w:szCs w:val="24"/>
+                <w:lang w:eastAsia="ca-ES"/>
+              </w:rPr>
+              <w:t>6</w:t>
+            </w:r>
+            <w:r>
+              <w:rPr>
+                <w:rFonts w:ascii="Arial" w:eastAsia="Times New Roman" w:hAnsi="Arial" w:cs="Arial"/>
+                <w:color w:val="000000"/>
+                <w:sz w:val="24"/>
+                <w:szCs w:val="24"/>
+                <w:lang w:eastAsia="ca-ES"/>
+              </w:rPr>
+              <w:t xml:space="preserve">. </w:t>
+            </w:r>
+            <w:r>
+              <w:rPr>
+                <w:rFonts w:ascii="Arial" w:eastAsia="Times New Roman" w:hAnsi="Arial" w:cs="Arial"/>
+                <w:color w:val="000000"/>
+                <w:sz w:val="24"/>
+                <w:szCs w:val="24"/>
+                <w:lang w:eastAsia="ca-ES"/>
+              </w:rPr>
+              <w:t>Valorar Episodi</w:t>
+            </w:r>
+          </w:p>
+        </w:tc>
+      </w:tr>
+      <w:tr>
+        <w:tc>
+          <w:tcPr>
+            <w:tcW w:w="0" w:type="auto"/>
+            <w:tcBorders>
+              <w:top w:val="single" w:sz="8" w:space="0" w:color="000000"/>
+              <w:left w:val="single" w:sz="8" w:space="0" w:color="000000"/>
+              <w:bottom w:val="single" w:sz="8" w:space="0" w:color="000000"/>
+              <w:right w:val="single" w:sz="8" w:space="0" w:color="000000"/>
+            </w:tcBorders>
+            <w:tcMar>
+              <w:top w:w="100" w:type="dxa"/>
+              <w:left w:w="100" w:type="dxa"/>
+              <w:bottom w:w="100" w:type="dxa"/>
+              <w:right w:w="100" w:type="dxa"/>
+            </w:tcMar>
+            <w:hideMark/>
+          </w:tcPr>
+          <w:p>
+            <w:pPr>
+              <w:spacing w:after="0"/>
+              <w:jc w:val="both"/>
+              <w:rPr>
+                <w:rFonts w:ascii="Arial" w:eastAsia="Times New Roman" w:hAnsi="Arial" w:cs="Arial"/>
+                <w:color w:val="000000"/>
+                <w:sz w:val="24"/>
+                <w:szCs w:val="24"/>
+                <w:lang w:eastAsia="ca-ES"/>
+              </w:rPr>
+            </w:pPr>
+            <w:r>
+              <w:rPr>
+                <w:rFonts w:ascii="Arial" w:eastAsia="Times New Roman" w:hAnsi="Arial" w:cs="Arial"/>
+                <w:color w:val="000000"/>
+                <w:sz w:val="24"/>
+                <w:szCs w:val="24"/>
+                <w:lang w:eastAsia="ca-ES"/>
+              </w:rPr>
+              <w:t>Actors</w:t>
+            </w:r>
+          </w:p>
+        </w:tc>
+        <w:tc>
+          <w:tcPr>
+            <w:tcW w:w="0" w:type="auto"/>
+            <w:tcBorders>
+              <w:top w:val="single" w:sz="8" w:space="0" w:color="000000"/>
+              <w:left w:val="single" w:sz="8" w:space="0" w:color="000000"/>
+              <w:bottom w:val="single" w:sz="8" w:space="0" w:color="000000"/>
+              <w:right w:val="single" w:sz="8" w:space="0" w:color="000000"/>
+            </w:tcBorders>
+            <w:tcMar>
+              <w:top w:w="100" w:type="dxa"/>
+              <w:left w:w="100" w:type="dxa"/>
+              <w:bottom w:w="100" w:type="dxa"/>
+              <w:right w:w="100" w:type="dxa"/>
+            </w:tcMar>
+            <w:hideMark/>
+          </w:tcPr>
+          <w:p>
+            <w:pPr>
+              <w:spacing w:after="0"/>
+              <w:jc w:val="both"/>
+              <w:rPr>
+                <w:rFonts w:ascii="Arial" w:eastAsia="Times New Roman" w:hAnsi="Arial" w:cs="Arial"/>
+                <w:color w:val="000000"/>
+                <w:sz w:val="24"/>
+                <w:szCs w:val="24"/>
+                <w:lang w:eastAsia="ca-ES"/>
+              </w:rPr>
+            </w:pPr>
+            <w:r>
+              <w:rPr>
+                <w:rFonts w:ascii="Arial" w:eastAsia="Times New Roman" w:hAnsi="Arial" w:cs="Arial"/>
+                <w:color w:val="000000"/>
+                <w:sz w:val="24"/>
+                <w:szCs w:val="24"/>
+                <w:lang w:eastAsia="ca-ES"/>
+              </w:rPr>
+              <w:t>Client</w:t>
+            </w:r>
+          </w:p>
+        </w:tc>
+      </w:tr>
+      <w:tr>
+        <w:tc>
+          <w:tcPr>
+            <w:tcW w:w="0" w:type="auto"/>
+            <w:tcBorders>
+              <w:top w:val="single" w:sz="8" w:space="0" w:color="000000"/>
+              <w:left w:val="single" w:sz="8" w:space="0" w:color="000000"/>
+              <w:bottom w:val="single" w:sz="8" w:space="0" w:color="000000"/>
+              <w:right w:val="single" w:sz="8" w:space="0" w:color="000000"/>
+            </w:tcBorders>
+            <w:tcMar>
+              <w:top w:w="100" w:type="dxa"/>
+              <w:left w:w="100" w:type="dxa"/>
+              <w:bottom w:w="100" w:type="dxa"/>
+              <w:right w:w="100" w:type="dxa"/>
+            </w:tcMar>
+            <w:hideMark/>
+          </w:tcPr>
+          <w:p>
+            <w:pPr>
+              <w:spacing w:after="0"/>
+              <w:jc w:val="both"/>
+              <w:rPr>
+                <w:rFonts w:ascii="Arial" w:eastAsia="Times New Roman" w:hAnsi="Arial" w:cs="Arial"/>
+                <w:color w:val="000000"/>
+                <w:sz w:val="24"/>
+                <w:szCs w:val="24"/>
+                <w:lang w:eastAsia="ca-ES"/>
+              </w:rPr>
+            </w:pPr>
+            <w:proofErr w:type="spellStart"/>
+            <w:r>
+              <w:rPr>
+                <w:rFonts w:ascii="Arial" w:eastAsia="Times New Roman" w:hAnsi="Arial" w:cs="Arial"/>
+                <w:color w:val="000000"/>
+                <w:sz w:val="24"/>
+                <w:szCs w:val="24"/>
+                <w:lang w:eastAsia="ca-ES"/>
+              </w:rPr>
+              <w:t>Precondicions</w:t>
+            </w:r>
+            <w:proofErr w:type="spellEnd"/>
+          </w:p>
+        </w:tc>
+        <w:tc>
+          <w:tcPr>
+            <w:tcW w:w="0" w:type="auto"/>
+            <w:tcBorders>
+              <w:top w:val="single" w:sz="8" w:space="0" w:color="000000"/>
+              <w:left w:val="single" w:sz="8" w:space="0" w:color="000000"/>
+              <w:bottom w:val="single" w:sz="8" w:space="0" w:color="000000"/>
+              <w:right w:val="single" w:sz="8" w:space="0" w:color="000000"/>
+            </w:tcBorders>
+            <w:tcMar>
+              <w:top w:w="100" w:type="dxa"/>
+              <w:left w:w="100" w:type="dxa"/>
+              <w:bottom w:w="100" w:type="dxa"/>
+              <w:right w:w="100" w:type="dxa"/>
+            </w:tcMar>
+            <w:hideMark/>
+          </w:tcPr>
+          <w:p>
+            <w:pPr>
+              <w:spacing w:after="0"/>
+              <w:jc w:val="both"/>
+              <w:rPr>
+                <w:rFonts w:ascii="Arial" w:eastAsia="Times New Roman" w:hAnsi="Arial" w:cs="Arial"/>
+                <w:color w:val="000000"/>
+                <w:sz w:val="24"/>
+                <w:szCs w:val="24"/>
+                <w:lang w:eastAsia="ca-ES"/>
+              </w:rPr>
+            </w:pPr>
+            <w:r>
+              <w:rPr>
+                <w:rFonts w:ascii="Arial" w:eastAsia="Times New Roman" w:hAnsi="Arial" w:cs="Arial"/>
+                <w:color w:val="000000"/>
+                <w:sz w:val="24"/>
+                <w:szCs w:val="24"/>
+                <w:lang w:eastAsia="ca-ES"/>
+              </w:rPr>
+              <w:t xml:space="preserve">El Client ha </w:t>
+            </w:r>
+            <w:r>
+              <w:rPr>
+                <w:rFonts w:ascii="Arial" w:eastAsia="Times New Roman" w:hAnsi="Arial" w:cs="Arial"/>
+                <w:color w:val="000000"/>
+                <w:sz w:val="24"/>
+                <w:szCs w:val="24"/>
+                <w:lang w:eastAsia="ca-ES"/>
+              </w:rPr>
+              <w:t>finalitzat la reproducció d’un episodi</w:t>
+            </w:r>
+          </w:p>
+        </w:tc>
+      </w:tr>
+      <w:tr>
+        <w:tc>
+          <w:tcPr>
+            <w:tcW w:w="0" w:type="auto"/>
+            <w:tcBorders>
+              <w:top w:val="single" w:sz="8" w:space="0" w:color="000000"/>
+              <w:left w:val="single" w:sz="8" w:space="0" w:color="000000"/>
+              <w:bottom w:val="single" w:sz="8" w:space="0" w:color="000000"/>
+              <w:right w:val="single" w:sz="8" w:space="0" w:color="000000"/>
+            </w:tcBorders>
+            <w:tcMar>
+              <w:top w:w="100" w:type="dxa"/>
+              <w:left w:w="100" w:type="dxa"/>
+              <w:bottom w:w="100" w:type="dxa"/>
+              <w:right w:w="100" w:type="dxa"/>
+            </w:tcMar>
+            <w:hideMark/>
+          </w:tcPr>
+          <w:p>
+            <w:pPr>
+              <w:spacing w:after="0"/>
+              <w:jc w:val="both"/>
+              <w:rPr>
+                <w:rFonts w:ascii="Arial" w:eastAsia="Times New Roman" w:hAnsi="Arial" w:cs="Arial"/>
+                <w:color w:val="000000"/>
+                <w:sz w:val="24"/>
+                <w:szCs w:val="24"/>
+                <w:lang w:eastAsia="ca-ES"/>
+              </w:rPr>
+            </w:pPr>
+            <w:r>
+              <w:rPr>
+                <w:rFonts w:ascii="Arial" w:eastAsia="Times New Roman" w:hAnsi="Arial" w:cs="Arial"/>
+                <w:color w:val="000000"/>
+                <w:sz w:val="24"/>
+                <w:szCs w:val="24"/>
+                <w:lang w:eastAsia="ca-ES"/>
+              </w:rPr>
+              <w:t>Flux bàsic</w:t>
+            </w:r>
+          </w:p>
+        </w:tc>
+        <w:tc>
+          <w:tcPr>
+            <w:tcW w:w="0" w:type="auto"/>
+            <w:tcBorders>
+              <w:top w:val="single" w:sz="8" w:space="0" w:color="000000"/>
+              <w:left w:val="single" w:sz="8" w:space="0" w:color="000000"/>
+              <w:bottom w:val="single" w:sz="8" w:space="0" w:color="000000"/>
+              <w:right w:val="single" w:sz="8" w:space="0" w:color="000000"/>
+            </w:tcBorders>
+            <w:tcMar>
+              <w:top w:w="100" w:type="dxa"/>
+              <w:left w:w="100" w:type="dxa"/>
+              <w:bottom w:w="100" w:type="dxa"/>
+              <w:right w:w="100" w:type="dxa"/>
+            </w:tcMar>
+            <w:hideMark/>
+          </w:tcPr>
+          <w:p>
+            <w:pPr>
+              <w:pStyle w:val="Prrafodelista"/>
+              <w:numPr>
+                <w:ilvl w:val="0"/>
+                <w:numId w:val="17"/>
+              </w:numPr>
+              <w:jc w:val="both"/>
+              <w:rPr>
+                <w:rFonts w:ascii="Arial" w:hAnsi="Arial" w:cs="Arial"/>
+                <w:sz w:val="24"/>
+                <w:szCs w:val="24"/>
+              </w:rPr>
+            </w:pPr>
+            <w:r>
+              <w:rPr>
+                <w:rFonts w:ascii="Arial" w:hAnsi="Arial" w:cs="Arial"/>
+                <w:sz w:val="24"/>
+                <w:szCs w:val="24"/>
+              </w:rPr>
+              <w:t xml:space="preserve">El </w:t>
+            </w:r>
+            <w:r>
+              <w:rPr>
+                <w:rFonts w:ascii="Arial" w:hAnsi="Arial" w:cs="Arial"/>
+                <w:sz w:val="24"/>
+                <w:szCs w:val="24"/>
+              </w:rPr>
+              <w:t>Sistema</w:t>
+            </w:r>
+            <w:r>
+              <w:rPr>
+                <w:rFonts w:ascii="Arial" w:hAnsi="Arial" w:cs="Arial"/>
+                <w:sz w:val="24"/>
+                <w:szCs w:val="24"/>
+              </w:rPr>
+              <w:t xml:space="preserve"> </w:t>
+            </w:r>
+            <w:r>
+              <w:rPr>
+                <w:rFonts w:ascii="Arial" w:hAnsi="Arial" w:cs="Arial"/>
+                <w:sz w:val="24"/>
+                <w:szCs w:val="24"/>
+              </w:rPr>
+              <w:t>comprova que el client ha acabat de visualitzar un capítol i demana la seva valoració.</w:t>
+            </w:r>
+          </w:p>
+          <w:p>
+            <w:pPr>
+              <w:pStyle w:val="Prrafodelista"/>
+              <w:jc w:val="both"/>
+              <w:rPr>
+                <w:rFonts w:ascii="Arial" w:hAnsi="Arial" w:cs="Arial"/>
+                <w:sz w:val="24"/>
+                <w:szCs w:val="24"/>
+              </w:rPr>
+            </w:pPr>
+          </w:p>
+          <w:p>
+            <w:pPr>
+              <w:pStyle w:val="Prrafodelista"/>
+              <w:numPr>
+                <w:ilvl w:val="0"/>
+                <w:numId w:val="17"/>
+              </w:numPr>
+              <w:jc w:val="both"/>
+              <w:rPr>
+                <w:rFonts w:ascii="Arial" w:hAnsi="Arial" w:cs="Arial"/>
+                <w:sz w:val="24"/>
+                <w:szCs w:val="24"/>
+              </w:rPr>
+            </w:pPr>
+            <w:r>
+              <w:rPr>
+                <w:rFonts w:ascii="Arial" w:hAnsi="Arial" w:cs="Arial"/>
+                <w:sz w:val="24"/>
+                <w:szCs w:val="24"/>
+              </w:rPr>
+              <w:t>El Sistema es guarda l'identificador de l'usuari.</w:t>
+            </w:r>
+          </w:p>
+          <w:p>
+            <w:pPr>
+              <w:pStyle w:val="Prrafodelista"/>
+              <w:jc w:val="both"/>
+              <w:rPr>
+                <w:rFonts w:ascii="Arial" w:hAnsi="Arial" w:cs="Arial"/>
+                <w:sz w:val="24"/>
+                <w:szCs w:val="24"/>
+              </w:rPr>
+            </w:pPr>
+          </w:p>
+          <w:p>
+            <w:pPr>
+              <w:pStyle w:val="Prrafodelista"/>
+              <w:numPr>
+                <w:ilvl w:val="0"/>
+                <w:numId w:val="17"/>
+              </w:numPr>
+              <w:jc w:val="both"/>
+              <w:rPr>
+                <w:rFonts w:ascii="Arial" w:hAnsi="Arial" w:cs="Arial"/>
+                <w:sz w:val="24"/>
+                <w:szCs w:val="24"/>
+              </w:rPr>
+            </w:pPr>
+            <w:r>
+              <w:rPr>
+                <w:rFonts w:ascii="Arial" w:hAnsi="Arial" w:cs="Arial"/>
+                <w:sz w:val="24"/>
+                <w:szCs w:val="24"/>
+              </w:rPr>
+              <w:t xml:space="preserve">El </w:t>
+            </w:r>
+            <w:r>
+              <w:rPr>
+                <w:rFonts w:ascii="Arial" w:hAnsi="Arial" w:cs="Arial"/>
+                <w:sz w:val="24"/>
+                <w:szCs w:val="24"/>
+              </w:rPr>
+              <w:t>Client dóna la seva valoració de l'episodi amb un nombre de l'1 al 5.</w:t>
+            </w:r>
+          </w:p>
+          <w:p>
+            <w:pPr>
+              <w:pStyle w:val="Prrafodelista"/>
+              <w:jc w:val="both"/>
+              <w:rPr>
+                <w:rFonts w:ascii="Arial" w:hAnsi="Arial" w:cs="Arial"/>
+                <w:sz w:val="24"/>
+                <w:szCs w:val="24"/>
+              </w:rPr>
+            </w:pPr>
+          </w:p>
+          <w:p>
+            <w:pPr>
+              <w:pStyle w:val="Prrafodelista"/>
+              <w:numPr>
+                <w:ilvl w:val="0"/>
+                <w:numId w:val="17"/>
+              </w:numPr>
+              <w:jc w:val="both"/>
+              <w:rPr>
+                <w:rFonts w:ascii="Arial" w:hAnsi="Arial" w:cs="Arial"/>
+                <w:sz w:val="24"/>
+                <w:szCs w:val="24"/>
+              </w:rPr>
+            </w:pPr>
+            <w:r>
+              <w:rPr>
+                <w:rFonts w:ascii="Arial" w:hAnsi="Arial" w:cs="Arial"/>
+                <w:sz w:val="24"/>
+                <w:szCs w:val="24"/>
+              </w:rPr>
+              <w:t xml:space="preserve">El </w:t>
+            </w:r>
+            <w:r>
+              <w:rPr>
+                <w:rFonts w:ascii="Arial" w:hAnsi="Arial" w:cs="Arial"/>
+                <w:sz w:val="24"/>
+                <w:szCs w:val="24"/>
+              </w:rPr>
+              <w:t>Sistema publica la valoració de l'usuari juntament amb el seu identificador associat.</w:t>
+            </w:r>
+          </w:p>
+          <w:p>
+            <w:pPr>
+              <w:pStyle w:val="Prrafodelista"/>
+              <w:spacing w:after="0"/>
+              <w:jc w:val="both"/>
+              <w:textAlignment w:val="baseline"/>
+              <w:rPr>
+                <w:rFonts w:ascii="Arial" w:eastAsia="Times New Roman" w:hAnsi="Arial" w:cs="Arial"/>
+                <w:color w:val="000000"/>
+                <w:sz w:val="24"/>
+                <w:szCs w:val="24"/>
+                <w:lang w:eastAsia="ca-ES"/>
+              </w:rPr>
+            </w:pPr>
+          </w:p>
+        </w:tc>
+      </w:tr>
+      <w:tr>
+        <w:tc>
+          <w:tcPr>
+            <w:tcW w:w="0" w:type="auto"/>
+            <w:tcBorders>
+              <w:top w:val="single" w:sz="8" w:space="0" w:color="000000"/>
+              <w:left w:val="single" w:sz="8" w:space="0" w:color="000000"/>
+              <w:bottom w:val="single" w:sz="8" w:space="0" w:color="000000"/>
+              <w:right w:val="single" w:sz="8" w:space="0" w:color="000000"/>
+            </w:tcBorders>
+            <w:tcMar>
+              <w:top w:w="100" w:type="dxa"/>
+              <w:left w:w="100" w:type="dxa"/>
+              <w:bottom w:w="100" w:type="dxa"/>
+              <w:right w:w="100" w:type="dxa"/>
+            </w:tcMar>
+            <w:hideMark/>
+          </w:tcPr>
+          <w:p>
+            <w:pPr>
+              <w:spacing w:after="0"/>
+              <w:jc w:val="both"/>
+              <w:rPr>
+                <w:rFonts w:ascii="Arial" w:eastAsia="Times New Roman" w:hAnsi="Arial" w:cs="Arial"/>
+                <w:color w:val="000000"/>
+                <w:sz w:val="24"/>
+                <w:szCs w:val="24"/>
+                <w:lang w:eastAsia="ca-ES"/>
+              </w:rPr>
+            </w:pPr>
+            <w:r>
+              <w:rPr>
+                <w:rFonts w:ascii="Arial" w:eastAsia="Times New Roman" w:hAnsi="Arial" w:cs="Arial"/>
+                <w:color w:val="000000"/>
+                <w:sz w:val="24"/>
+                <w:szCs w:val="24"/>
+                <w:lang w:eastAsia="ca-ES"/>
+              </w:rPr>
+              <w:t>Flux alternatiu</w:t>
+            </w:r>
+          </w:p>
+        </w:tc>
+        <w:tc>
+          <w:tcPr>
+            <w:tcW w:w="0" w:type="auto"/>
+            <w:tcBorders>
+              <w:top w:val="single" w:sz="8" w:space="0" w:color="000000"/>
+              <w:left w:val="single" w:sz="8" w:space="0" w:color="000000"/>
+              <w:bottom w:val="single" w:sz="8" w:space="0" w:color="000000"/>
+              <w:right w:val="single" w:sz="8" w:space="0" w:color="000000"/>
+            </w:tcBorders>
+            <w:tcMar>
+              <w:top w:w="100" w:type="dxa"/>
+              <w:left w:w="100" w:type="dxa"/>
+              <w:bottom w:w="100" w:type="dxa"/>
+              <w:right w:w="100" w:type="dxa"/>
+            </w:tcMar>
+            <w:hideMark/>
+          </w:tcPr>
+          <w:p>
+            <w:pPr>
+              <w:pStyle w:val="Prrafodelista"/>
+              <w:numPr>
+                <w:ilvl w:val="0"/>
+                <w:numId w:val="19"/>
+              </w:numPr>
+              <w:jc w:val="both"/>
+              <w:rPr>
+                <w:rFonts w:ascii="Arial" w:hAnsi="Arial" w:cs="Arial"/>
+                <w:sz w:val="24"/>
+                <w:szCs w:val="24"/>
+              </w:rPr>
+            </w:pPr>
+            <w:r>
+              <w:rPr>
+                <w:rFonts w:ascii="Arial" w:hAnsi="Arial" w:cs="Arial"/>
+                <w:sz w:val="24"/>
+                <w:szCs w:val="24"/>
+              </w:rPr>
+              <w:t>a. El Client</w:t>
+            </w:r>
+            <w:r>
+              <w:rPr>
+                <w:rFonts w:ascii="Arial" w:hAnsi="Arial" w:cs="Arial"/>
+                <w:sz w:val="24"/>
+                <w:szCs w:val="24"/>
+              </w:rPr>
+              <w:t xml:space="preserve"> decideix no valorar el capítol.</w:t>
+            </w:r>
+          </w:p>
+          <w:p>
+            <w:pPr>
+              <w:pStyle w:val="Prrafodelista"/>
+              <w:numPr>
+                <w:ilvl w:val="1"/>
+                <w:numId w:val="19"/>
+              </w:numPr>
+              <w:jc w:val="both"/>
+              <w:rPr>
+                <w:rFonts w:ascii="Arial" w:hAnsi="Arial" w:cs="Arial"/>
+                <w:sz w:val="24"/>
+                <w:szCs w:val="24"/>
+              </w:rPr>
+            </w:pPr>
+            <w:r>
+              <w:rPr>
+                <w:rFonts w:ascii="Arial" w:hAnsi="Arial" w:cs="Arial"/>
+                <w:sz w:val="24"/>
+                <w:szCs w:val="24"/>
+              </w:rPr>
+              <w:t>El Sistema dó</w:t>
+            </w:r>
+            <w:r>
+              <w:rPr>
+                <w:rFonts w:ascii="Arial" w:hAnsi="Arial" w:cs="Arial"/>
+                <w:sz w:val="24"/>
+                <w:szCs w:val="24"/>
+              </w:rPr>
+              <w:t xml:space="preserve">na a l'usuari les opcions de sortir o veure un altre </w:t>
+            </w:r>
+            <w:r>
+              <w:rPr>
+                <w:rFonts w:ascii="Arial" w:hAnsi="Arial" w:cs="Arial"/>
+                <w:sz w:val="24"/>
+                <w:szCs w:val="24"/>
+              </w:rPr>
+              <w:t>capítol</w:t>
+            </w:r>
+            <w:r>
+              <w:rPr>
+                <w:rFonts w:ascii="Arial" w:hAnsi="Arial" w:cs="Arial"/>
+                <w:sz w:val="24"/>
+                <w:szCs w:val="24"/>
+              </w:rPr>
+              <w:t>.</w:t>
+            </w:r>
+          </w:p>
+        </w:tc>
+      </w:tr>
+      <w:tr>
+        <w:tc>
+          <w:tcPr>
+            <w:tcW w:w="0" w:type="auto"/>
+            <w:tcBorders>
+              <w:top w:val="single" w:sz="8" w:space="0" w:color="000000"/>
+              <w:left w:val="single" w:sz="8" w:space="0" w:color="000000"/>
+              <w:bottom w:val="single" w:sz="8" w:space="0" w:color="000000"/>
+              <w:right w:val="single" w:sz="8" w:space="0" w:color="000000"/>
+            </w:tcBorders>
+            <w:tcMar>
+              <w:top w:w="100" w:type="dxa"/>
+              <w:left w:w="100" w:type="dxa"/>
+              <w:bottom w:w="100" w:type="dxa"/>
+              <w:right w:w="100" w:type="dxa"/>
+            </w:tcMar>
+            <w:hideMark/>
+          </w:tcPr>
+          <w:p>
+            <w:pPr>
+              <w:spacing w:after="0"/>
+              <w:jc w:val="both"/>
+              <w:rPr>
+                <w:rFonts w:ascii="Arial" w:eastAsia="Times New Roman" w:hAnsi="Arial" w:cs="Arial"/>
+                <w:color w:val="000000"/>
+                <w:sz w:val="24"/>
+                <w:szCs w:val="24"/>
+                <w:lang w:eastAsia="ca-ES"/>
+              </w:rPr>
+            </w:pPr>
+            <w:proofErr w:type="spellStart"/>
+            <w:r>
+              <w:rPr>
+                <w:rFonts w:ascii="Arial" w:eastAsia="Times New Roman" w:hAnsi="Arial" w:cs="Arial"/>
+                <w:color w:val="000000"/>
+                <w:sz w:val="24"/>
+                <w:szCs w:val="24"/>
+                <w:lang w:eastAsia="ca-ES"/>
+              </w:rPr>
+              <w:t>Postcondicions</w:t>
+            </w:r>
+            <w:proofErr w:type="spellEnd"/>
+          </w:p>
+        </w:tc>
+        <w:tc>
+          <w:tcPr>
+            <w:tcW w:w="0" w:type="auto"/>
+            <w:tcBorders>
+              <w:top w:val="single" w:sz="8" w:space="0" w:color="000000"/>
+              <w:left w:val="single" w:sz="8" w:space="0" w:color="000000"/>
+              <w:bottom w:val="single" w:sz="8" w:space="0" w:color="000000"/>
+              <w:right w:val="single" w:sz="8" w:space="0" w:color="000000"/>
+            </w:tcBorders>
+            <w:tcMar>
+              <w:top w:w="100" w:type="dxa"/>
+              <w:left w:w="100" w:type="dxa"/>
+              <w:bottom w:w="100" w:type="dxa"/>
+              <w:right w:w="100" w:type="dxa"/>
+            </w:tcMar>
+            <w:hideMark/>
+          </w:tcPr>
+          <w:p>
+            <w:pPr>
+              <w:jc w:val="both"/>
+              <w:rPr>
+                <w:rFonts w:ascii="Arial" w:hAnsi="Arial" w:cs="Arial"/>
+                <w:sz w:val="24"/>
+                <w:szCs w:val="24"/>
+              </w:rPr>
+            </w:pPr>
+            <w:r>
+              <w:rPr>
+                <w:rFonts w:ascii="Arial" w:hAnsi="Arial" w:cs="Arial"/>
+                <w:sz w:val="24"/>
+                <w:szCs w:val="24"/>
+              </w:rPr>
+              <w:t>S'emmagatzema la valoració del capítol realitzada pel client.</w:t>
+            </w:r>
+          </w:p>
+        </w:tc>
+      </w:tr>
+    </w:tbl>
+    <w:p>
+      <w:pPr>
+        <w:spacing w:line="360" w:lineRule="auto"/>
+        <w:jc w:val="both"/>
+        <w:rPr>
+          <w:rFonts w:ascii="Arial" w:hAnsi="Arial" w:cs="Arial"/>
+          <w:sz w:val="24"/>
+          <w:szCs w:val="24"/>
+          <w:u w:val="single"/>
+        </w:rPr>
+      </w:pPr>
+    </w:p>
+    <w:p>
+      <w:pPr>
+        <w:spacing w:line="360" w:lineRule="auto"/>
+        <w:jc w:val="both"/>
+        <w:rPr>
+          <w:rFonts w:ascii="Arial" w:eastAsia="Times New Roman" w:hAnsi="Arial" w:cs="Arial"/>
+          <w:b/>
+          <w:bCs/>
+          <w:sz w:val="24"/>
+          <w:szCs w:val="24"/>
+          <w:u w:val="single"/>
+          <w:lang w:eastAsia="de-DE"/>
+        </w:rPr>
+      </w:pPr>
+      <w:r>
+        <w:rPr>
+          <w:rFonts w:ascii="Arial" w:hAnsi="Arial" w:cs="Arial"/>
+          <w:sz w:val="24"/>
+          <w:szCs w:val="24"/>
+        </w:rPr>
+        <w:t>Els principals problemes que hem tingut amb aquesta part ha sigut trobar quin seria el flux bàsic. Alguns fluxos ens quedaven molt simples però no estàvem segurs de que s’haguessin d’ampliar més o si s’havia de ficar en el flux alternatiu. Tampoc estem segurs de que s’hagi d’incloure un cas concret en el flux alternatiu on s’especifiqui què passa si en qualsevol moment peta la aplicació.</w:t>
+      </w:r>
+      <w:r>
+        <w:rPr>
+          <w:rFonts w:ascii="Arial" w:hAnsi="Arial" w:cs="Arial"/>
+          <w:sz w:val="24"/>
+          <w:szCs w:val="24"/>
+          <w:u w:val="single"/>
+        </w:rPr>
+        <w:br w:type="page"/>
+      </w:r>
+    </w:p>
+    <w:p>
+      <w:pPr>
+        <w:pStyle w:val="Ttulo1"/>
+        <w:spacing w:line="360" w:lineRule="auto"/>
+        <w:ind w:firstLine="0"/>
+        <w:rPr>
+          <w:rFonts w:cs="Arial"/>
+          <w:sz w:val="24"/>
+          <w:u w:val="single"/>
+          <w:lang w:val="ca-ES"/>
+        </w:rPr>
+      </w:pPr>
+      <w:bookmarkStart w:id="2" w:name="_Toc497925758"/>
+      <w:r>
+        <w:rPr>
+          <w:rFonts w:cs="Arial"/>
+          <w:sz w:val="24"/>
+          <w:u w:val="single"/>
+          <w:lang w:val="ca-ES"/>
+        </w:rPr>
+        <w:lastRenderedPageBreak/>
+        <w:t>Model de domini</w:t>
       </w:r>
       <w:bookmarkEnd w:id="2"/>
     </w:p>
     <w:p>
       <w:pPr>
+        <w:pStyle w:val="Ttulo1"/>
+        <w:spacing w:line="360" w:lineRule="auto"/>
+        <w:ind w:firstLine="0"/>
+        <w:rPr>
+          <w:rFonts w:cs="Arial"/>
+          <w:sz w:val="24"/>
+          <w:u w:val="single"/>
+        </w:rPr>
+      </w:pPr>
+      <w:r>
+        <w:rPr>
+          <w:rFonts w:cs="Arial"/>
+          <w:noProof/>
+          <w:sz w:val="24"/>
+          <w:u w:val="single"/>
+          <w:lang w:eastAsia="ca-ES"/>
+        </w:rPr>
+        <w:drawing>
+          <wp:inline distT="0" distB="0" distL="0" distR="0" wp14:anchorId="23480D21" wp14:editId="1E2C6A01">
+            <wp:extent cx="5241851" cy="8429864"/>
+            <wp:effectExtent l="0" t="0" r="0" b="0"/>
+            <wp:docPr id="7" name="0 Imagen"/>
+            <wp:cNvGraphicFramePr>
+              <a:graphicFrameLocks xmlns:a="http://schemas.openxmlformats.org/drawingml/2006/main" noChangeAspect="1"/>
+            </wp:cNvGraphicFramePr>
+            <a:graphic xmlns:a="http://schemas.openxmlformats.org/drawingml/2006/main">
+              <a:graphicData uri="http://schemas.openxmlformats.org/drawingml/2006/picture">
+                <pic:pic xmlns:pic="http://schemas.openxmlformats.org/drawingml/2006/picture">
+                  <pic:nvPicPr>
+                    <pic:cNvPr id="0" name="ModelDeDomini.png"/>
+                    <pic:cNvPicPr/>
+                  </pic:nvPicPr>
+                  <pic:blipFill>
+                    <a:blip r:embed="rId7">
+                      <a:extLst>
+                        <a:ext uri="{28A0092B-C50C-407E-A947-70E740481C1C}">
+                          <a14:useLocalDpi xmlns:a14="http://schemas.microsoft.com/office/drawing/2010/main" val="0"/>
+                        </a:ext>
+                      </a:extLst>
+                    </a:blip>
+                    <a:stretch>
+                      <a:fillRect/>
+                    </a:stretch>
+                  </pic:blipFill>
+                  <pic:spPr>
+                    <a:xfrm>
+                      <a:off x="0" y="0"/>
+                      <a:ext cx="5240590" cy="8427836"/>
+                    </a:xfrm>
+                    <a:prstGeom prst="rect">
+                      <a:avLst/>
+                    </a:prstGeom>
+                  </pic:spPr>
+                </pic:pic>
+              </a:graphicData>
+            </a:graphic>
+          </wp:inline>
+        </w:drawing>
+      </w:r>
+    </w:p>
+    <w:p>
+      <w:pPr>
         <w:spacing w:line="360" w:lineRule="auto"/>
         <w:jc w:val="both"/>
         <w:rPr>
-          <w:rFonts w:ascii="Arial" w:hAnsi="Arial" w:cs="Arial"/>
-          <w:sz w:val="24"/>
-          <w:szCs w:val="24"/>
-        </w:rPr>
-      </w:pPr>
-    </w:p>
-    <w:p>
-      <w:pPr>
-        <w:spacing w:line="360" w:lineRule="auto"/>
-        <w:jc w:val="both"/>
-        <w:rPr>
-          <w:rFonts w:ascii="Arial" w:hAnsi="Arial" w:cs="Arial"/>
-          <w:sz w:val="24"/>
-          <w:szCs w:val="24"/>
+          <w:rFonts w:ascii="Arial" w:eastAsia="Times New Roman" w:hAnsi="Arial" w:cs="Arial"/>
+          <w:b/>
+          <w:bCs/>
+          <w:sz w:val="24"/>
+          <w:szCs w:val="24"/>
+          <w:u w:val="single"/>
+          <w:lang w:eastAsia="de-DE"/>
         </w:rPr>
       </w:pPr>
       <w:r>
@@ -1432,6 +5483,128 @@
           <w:rFonts w:ascii="Arial" w:hAnsi="Arial" w:cs="Arial"/>
           <w:sz w:val="24"/>
           <w:szCs w:val="24"/>
+        </w:rPr>
+        <w:lastRenderedPageBreak/>
+        <w:t xml:space="preserve">Un Client sempre pot veure el catàleg de sèries i informació de les sèries, tant si està </w:t>
+      </w:r>
+      <w:proofErr w:type="spellStart"/>
+      <w:r>
+        <w:rPr>
+          <w:rFonts w:ascii="Arial" w:hAnsi="Arial" w:cs="Arial"/>
+          <w:sz w:val="24"/>
+          <w:szCs w:val="24"/>
+        </w:rPr>
+        <w:t>logejat</w:t>
+      </w:r>
+      <w:proofErr w:type="spellEnd"/>
+      <w:r>
+        <w:rPr>
+          <w:rFonts w:ascii="Arial" w:hAnsi="Arial" w:cs="Arial"/>
+          <w:sz w:val="24"/>
+          <w:szCs w:val="24"/>
+        </w:rPr>
+        <w:t xml:space="preserve"> com si no, però només els clients que estiguin registrats i </w:t>
+      </w:r>
+      <w:proofErr w:type="spellStart"/>
+      <w:r>
+        <w:rPr>
+          <w:rFonts w:ascii="Arial" w:hAnsi="Arial" w:cs="Arial"/>
+          <w:sz w:val="24"/>
+          <w:szCs w:val="24"/>
+        </w:rPr>
+        <w:t>logejat</w:t>
+      </w:r>
+      <w:proofErr w:type="spellEnd"/>
+      <w:r>
+        <w:rPr>
+          <w:rFonts w:ascii="Arial" w:hAnsi="Arial" w:cs="Arial"/>
+          <w:sz w:val="24"/>
+          <w:szCs w:val="24"/>
+        </w:rPr>
+        <w:t xml:space="preserve"> podran veure els episodis d’una sèrie. Cada client pot tenir només un canal de </w:t>
+      </w:r>
+      <w:proofErr w:type="spellStart"/>
+      <w:r>
+        <w:rPr>
+          <w:rFonts w:ascii="Arial" w:hAnsi="Arial" w:cs="Arial"/>
+          <w:sz w:val="24"/>
+          <w:szCs w:val="24"/>
+        </w:rPr>
+        <w:t>streaming</w:t>
+      </w:r>
+      <w:proofErr w:type="spellEnd"/>
+      <w:r>
+        <w:rPr>
+          <w:rFonts w:ascii="Arial" w:hAnsi="Arial" w:cs="Arial"/>
+          <w:sz w:val="24"/>
+          <w:szCs w:val="24"/>
+        </w:rPr>
+        <w:t xml:space="preserve"> obert, que no li permetrà veure més d’una sèrie alhora.</w:t>
+      </w:r>
+      <w:r>
+        <w:rPr>
+          <w:rFonts w:ascii="Arial" w:hAnsi="Arial" w:cs="Arial"/>
+          <w:sz w:val="24"/>
+          <w:szCs w:val="24"/>
+        </w:rPr>
+        <w:t xml:space="preserve"> Els episodis tenen diferents estats que aniran canviant a mesura que el client vegi l’episodi, l’estigui veient o un cop l’ha vist si l’ha valorat o no.</w:t>
+      </w:r>
+      <w:r>
+        <w:rPr>
+          <w:rFonts w:ascii="Arial" w:hAnsi="Arial" w:cs="Arial"/>
+          <w:sz w:val="24"/>
+          <w:szCs w:val="24"/>
+        </w:rPr>
+        <w:t xml:space="preserve"> </w:t>
+      </w:r>
+      <w:r>
+        <w:rPr>
+          <w:rFonts w:ascii="Arial" w:hAnsi="Arial" w:cs="Arial"/>
+          <w:sz w:val="24"/>
+          <w:szCs w:val="24"/>
+        </w:rPr>
+        <w:t>Els principals problemes a l’hora de fer el model de domini han sigut decidir si nacionalitat i si d</w:t>
+      </w:r>
+      <w:r>
+        <w:rPr>
+          <w:rFonts w:ascii="Arial" w:hAnsi="Arial" w:cs="Arial"/>
+          <w:sz w:val="24"/>
+          <w:szCs w:val="24"/>
+        </w:rPr>
+        <w:t>esc</w:t>
+      </w:r>
+      <w:r>
+        <w:rPr>
+          <w:rFonts w:ascii="Arial" w:hAnsi="Arial" w:cs="Arial"/>
+          <w:sz w:val="24"/>
+          <w:szCs w:val="24"/>
+        </w:rPr>
+        <w:t xml:space="preserve">ripció d’episodi/sèrie haurien de ser classes o si haurien de ser atributs. També ens va costar fer el diagrama fins que vam veure que es podia modelar molt més fàcilment fent ús dels estats dels episodis i del client. Tampoc ens queda clara la multiplicitat del canal de </w:t>
+      </w:r>
+      <w:proofErr w:type="spellStart"/>
+      <w:r>
+        <w:rPr>
+          <w:rFonts w:ascii="Arial" w:hAnsi="Arial" w:cs="Arial"/>
+          <w:sz w:val="24"/>
+          <w:szCs w:val="24"/>
+        </w:rPr>
+        <w:t>streaming</w:t>
+      </w:r>
+      <w:proofErr w:type="spellEnd"/>
+      <w:r>
+        <w:rPr>
+          <w:rFonts w:ascii="Arial" w:hAnsi="Arial" w:cs="Arial"/>
+          <w:sz w:val="24"/>
+          <w:szCs w:val="24"/>
+        </w:rPr>
+        <w:t xml:space="preserve"> amb els episodis ja que no permet veure més d’un episodi a la vegada però si que es poden veure tots els episodis. Potser cal una especificació d’episodi?</w:t>
+      </w:r>
+      <w:r>
+        <w:rPr>
+          <w:rFonts w:ascii="Arial" w:hAnsi="Arial" w:cs="Arial"/>
+          <w:sz w:val="24"/>
+          <w:szCs w:val="24"/>
+          <w:u w:val="single"/>
         </w:rPr>
         <w:br w:type="page"/>
       </w:r>
@@ -1448,783 +5621,7 @@
           <w:lang w:val="ca-ES"/>
         </w:rPr>
       </w:pPr>
-      <w:bookmarkStart w:id="3" w:name="_Toc496783295"/>
-      <w:r>
-        <w:rPr>
-          <w:rFonts w:cs="Arial"/>
-          <w:sz w:val="24"/>
-          <w:u w:val="single"/>
-          <w:lang w:val="ca-ES"/>
-        </w:rPr>
-        <w:lastRenderedPageBreak/>
-        <w:t>Model de domini</w:t>
-      </w:r>
-      <w:bookmarkEnd w:id="3"/>
-    </w:p>
-    <w:p>
-      <w:pPr>
-        <w:spacing w:line="360" w:lineRule="auto"/>
-        <w:jc w:val="both"/>
-        <w:rPr>
-          <w:rFonts w:ascii="Arial" w:hAnsi="Arial" w:cs="Arial"/>
-          <w:sz w:val="24"/>
-          <w:szCs w:val="24"/>
-          <w:lang w:eastAsia="de-DE"/>
-        </w:rPr>
-      </w:pPr>
-      <w:r>
-        <w:rPr>
-          <w:rFonts w:ascii="Arial" w:hAnsi="Arial" w:cs="Arial"/>
-          <w:sz w:val="24"/>
-          <w:szCs w:val="24"/>
-          <w:lang w:eastAsia="de-DE"/>
-        </w:rPr>
-        <w:t>@</w:t>
-      </w:r>
-      <w:proofErr w:type="spellStart"/>
-      <w:r>
-        <w:rPr>
-          <w:rFonts w:ascii="Arial" w:hAnsi="Arial" w:cs="Arial"/>
-          <w:sz w:val="24"/>
-          <w:szCs w:val="24"/>
-          <w:lang w:eastAsia="de-DE"/>
-        </w:rPr>
-        <w:t>startuml</w:t>
-      </w:r>
-      <w:proofErr w:type="spellEnd"/>
-    </w:p>
-    <w:p>
-      <w:pPr>
-        <w:spacing w:line="360" w:lineRule="auto"/>
-        <w:jc w:val="both"/>
-        <w:rPr>
-          <w:rFonts w:ascii="Arial" w:hAnsi="Arial" w:cs="Arial"/>
-          <w:sz w:val="24"/>
-          <w:szCs w:val="24"/>
-          <w:lang w:eastAsia="de-DE"/>
-        </w:rPr>
-      </w:pPr>
-    </w:p>
-    <w:p>
-      <w:pPr>
-        <w:spacing w:line="360" w:lineRule="auto"/>
-        <w:jc w:val="both"/>
-        <w:rPr>
-          <w:rFonts w:ascii="Arial" w:hAnsi="Arial" w:cs="Arial"/>
-          <w:sz w:val="24"/>
-          <w:szCs w:val="24"/>
-          <w:lang w:eastAsia="de-DE"/>
-        </w:rPr>
-      </w:pPr>
-      <w:proofErr w:type="spellStart"/>
-      <w:r>
-        <w:rPr>
-          <w:rFonts w:ascii="Arial" w:hAnsi="Arial" w:cs="Arial"/>
-          <w:sz w:val="24"/>
-          <w:szCs w:val="24"/>
-          <w:lang w:eastAsia="de-DE"/>
-        </w:rPr>
-        <w:t>Totseries</w:t>
-      </w:r>
-      <w:proofErr w:type="spellEnd"/>
-      <w:r>
-        <w:rPr>
-          <w:rFonts w:ascii="Arial" w:hAnsi="Arial" w:cs="Arial"/>
-          <w:sz w:val="24"/>
-          <w:szCs w:val="24"/>
-          <w:lang w:eastAsia="de-DE"/>
-        </w:rPr>
-        <w:t xml:space="preserve"> "1"-- "1" </w:t>
-      </w:r>
-      <w:proofErr w:type="spellStart"/>
-      <w:r>
-        <w:rPr>
-          <w:rFonts w:ascii="Arial" w:hAnsi="Arial" w:cs="Arial"/>
-          <w:sz w:val="24"/>
-          <w:szCs w:val="24"/>
-          <w:lang w:eastAsia="de-DE"/>
-        </w:rPr>
-        <w:t>CatàlegDeSèries</w:t>
-      </w:r>
-      <w:proofErr w:type="spellEnd"/>
-      <w:r>
-        <w:rPr>
-          <w:rFonts w:ascii="Arial" w:hAnsi="Arial" w:cs="Arial"/>
-          <w:sz w:val="24"/>
-          <w:szCs w:val="24"/>
-          <w:lang w:eastAsia="de-DE"/>
-        </w:rPr>
-        <w:t xml:space="preserve"> : té</w:t>
-      </w:r>
-    </w:p>
-    <w:p>
-      <w:pPr>
-        <w:spacing w:line="360" w:lineRule="auto"/>
-        <w:jc w:val="both"/>
-        <w:rPr>
-          <w:rFonts w:ascii="Arial" w:hAnsi="Arial" w:cs="Arial"/>
-          <w:sz w:val="24"/>
-          <w:szCs w:val="24"/>
-          <w:lang w:eastAsia="de-DE"/>
-        </w:rPr>
-      </w:pPr>
-      <w:proofErr w:type="spellStart"/>
-      <w:r>
-        <w:rPr>
-          <w:rFonts w:ascii="Arial" w:hAnsi="Arial" w:cs="Arial"/>
-          <w:sz w:val="24"/>
-          <w:szCs w:val="24"/>
-          <w:lang w:eastAsia="de-DE"/>
-        </w:rPr>
-        <w:t>CatàlegDeSèries</w:t>
-      </w:r>
-      <w:proofErr w:type="spellEnd"/>
-      <w:r>
-        <w:rPr>
-          <w:rFonts w:ascii="Arial" w:hAnsi="Arial" w:cs="Arial"/>
-          <w:sz w:val="24"/>
-          <w:szCs w:val="24"/>
-          <w:lang w:eastAsia="de-DE"/>
-        </w:rPr>
-        <w:t xml:space="preserve"> "1" *-</w:t>
-      </w:r>
-      <w:proofErr w:type="spellStart"/>
-      <w:r>
-        <w:rPr>
-          <w:rFonts w:ascii="Arial" w:hAnsi="Arial" w:cs="Arial"/>
-          <w:sz w:val="24"/>
-          <w:szCs w:val="24"/>
-          <w:lang w:eastAsia="de-DE"/>
-        </w:rPr>
-        <w:t>down</w:t>
-      </w:r>
-      <w:proofErr w:type="spellEnd"/>
-      <w:r>
-        <w:rPr>
-          <w:rFonts w:ascii="Arial" w:hAnsi="Arial" w:cs="Arial"/>
-          <w:sz w:val="24"/>
-          <w:szCs w:val="24"/>
-          <w:lang w:eastAsia="de-DE"/>
-        </w:rPr>
-        <w:t>- "1..*" Sèrie : té</w:t>
-      </w:r>
-    </w:p>
-    <w:p>
-      <w:pPr>
-        <w:spacing w:line="360" w:lineRule="auto"/>
-        <w:jc w:val="both"/>
-        <w:rPr>
-          <w:rFonts w:ascii="Arial" w:hAnsi="Arial" w:cs="Arial"/>
-          <w:sz w:val="24"/>
-          <w:szCs w:val="24"/>
-          <w:lang w:eastAsia="de-DE"/>
-        </w:rPr>
-      </w:pPr>
-      <w:r>
-        <w:rPr>
-          <w:rFonts w:ascii="Arial" w:hAnsi="Arial" w:cs="Arial"/>
-          <w:sz w:val="24"/>
-          <w:szCs w:val="24"/>
-          <w:lang w:eastAsia="de-DE"/>
-        </w:rPr>
-        <w:t>Sèrie "1" *-- "1..*" Temporades : té</w:t>
-      </w:r>
-    </w:p>
-    <w:p>
-      <w:pPr>
-        <w:spacing w:line="360" w:lineRule="auto"/>
-        <w:jc w:val="both"/>
-        <w:rPr>
-          <w:rFonts w:ascii="Arial" w:hAnsi="Arial" w:cs="Arial"/>
-          <w:sz w:val="24"/>
-          <w:szCs w:val="24"/>
-          <w:lang w:eastAsia="de-DE"/>
-        </w:rPr>
-      </w:pPr>
-      <w:r>
-        <w:rPr>
-          <w:rFonts w:ascii="Arial" w:hAnsi="Arial" w:cs="Arial"/>
-          <w:sz w:val="24"/>
-          <w:szCs w:val="24"/>
-          <w:lang w:eastAsia="de-DE"/>
-        </w:rPr>
-        <w:t>Temporades "1" *-- "1..*" Episodi : té</w:t>
-      </w:r>
-    </w:p>
-    <w:p>
-      <w:pPr>
-        <w:spacing w:line="360" w:lineRule="auto"/>
-        <w:jc w:val="both"/>
-        <w:rPr>
-          <w:rFonts w:ascii="Arial" w:hAnsi="Arial" w:cs="Arial"/>
-          <w:sz w:val="24"/>
-          <w:szCs w:val="24"/>
-          <w:lang w:eastAsia="de-DE"/>
-        </w:rPr>
-      </w:pPr>
-      <w:proofErr w:type="spellStart"/>
-      <w:r>
-        <w:rPr>
-          <w:rFonts w:ascii="Arial" w:hAnsi="Arial" w:cs="Arial"/>
-          <w:sz w:val="24"/>
-          <w:szCs w:val="24"/>
-          <w:lang w:eastAsia="de-DE"/>
-        </w:rPr>
-        <w:t>Totseries</w:t>
-      </w:r>
-      <w:proofErr w:type="spellEnd"/>
-      <w:r>
-        <w:rPr>
-          <w:rFonts w:ascii="Arial" w:hAnsi="Arial" w:cs="Arial"/>
-          <w:sz w:val="24"/>
-          <w:szCs w:val="24"/>
-          <w:lang w:eastAsia="de-DE"/>
-        </w:rPr>
-        <w:t xml:space="preserve"> "1" -</w:t>
-      </w:r>
-      <w:proofErr w:type="spellStart"/>
-      <w:r>
-        <w:rPr>
-          <w:rFonts w:ascii="Arial" w:hAnsi="Arial" w:cs="Arial"/>
-          <w:sz w:val="24"/>
-          <w:szCs w:val="24"/>
-          <w:lang w:eastAsia="de-DE"/>
-        </w:rPr>
-        <w:t>right</w:t>
-      </w:r>
-      <w:proofErr w:type="spellEnd"/>
-      <w:r>
-        <w:rPr>
-          <w:rFonts w:ascii="Arial" w:hAnsi="Arial" w:cs="Arial"/>
-          <w:sz w:val="24"/>
-          <w:szCs w:val="24"/>
-          <w:lang w:eastAsia="de-DE"/>
-        </w:rPr>
-        <w:t xml:space="preserve">- "*" Client: té </w:t>
-      </w:r>
-    </w:p>
-    <w:p>
-      <w:pPr>
-        <w:spacing w:line="360" w:lineRule="auto"/>
-        <w:jc w:val="both"/>
-        <w:rPr>
-          <w:rFonts w:ascii="Arial" w:hAnsi="Arial" w:cs="Arial"/>
-          <w:sz w:val="24"/>
-          <w:szCs w:val="24"/>
-          <w:lang w:eastAsia="de-DE"/>
-        </w:rPr>
-      </w:pPr>
-      <w:r>
-        <w:rPr>
-          <w:rFonts w:ascii="Arial" w:hAnsi="Arial" w:cs="Arial"/>
-          <w:sz w:val="24"/>
-          <w:szCs w:val="24"/>
-          <w:lang w:eastAsia="de-DE"/>
-        </w:rPr>
-        <w:t xml:space="preserve">Client "1" -- "1" </w:t>
-      </w:r>
-      <w:proofErr w:type="spellStart"/>
-      <w:r>
-        <w:rPr>
-          <w:rFonts w:ascii="Arial" w:hAnsi="Arial" w:cs="Arial"/>
-          <w:sz w:val="24"/>
-          <w:szCs w:val="24"/>
-          <w:lang w:eastAsia="de-DE"/>
-        </w:rPr>
-        <w:t>CatàlegDeSèries</w:t>
-      </w:r>
-      <w:proofErr w:type="spellEnd"/>
-      <w:r>
-        <w:rPr>
-          <w:rFonts w:ascii="Arial" w:hAnsi="Arial" w:cs="Arial"/>
-          <w:sz w:val="24"/>
-          <w:szCs w:val="24"/>
-          <w:lang w:eastAsia="de-DE"/>
-        </w:rPr>
-        <w:t>: veu</w:t>
-      </w:r>
-    </w:p>
-    <w:p>
-      <w:pPr>
-        <w:spacing w:line="360" w:lineRule="auto"/>
-        <w:jc w:val="both"/>
-        <w:rPr>
-          <w:rFonts w:ascii="Arial" w:hAnsi="Arial" w:cs="Arial"/>
-          <w:sz w:val="24"/>
-          <w:szCs w:val="24"/>
-          <w:lang w:eastAsia="de-DE"/>
-        </w:rPr>
-      </w:pPr>
-      <w:r>
-        <w:rPr>
-          <w:rFonts w:ascii="Arial" w:hAnsi="Arial" w:cs="Arial"/>
-          <w:sz w:val="24"/>
-          <w:szCs w:val="24"/>
-          <w:lang w:eastAsia="de-DE"/>
-        </w:rPr>
-        <w:t xml:space="preserve">Client &lt;|-- </w:t>
-      </w:r>
-      <w:proofErr w:type="spellStart"/>
-      <w:r>
-        <w:rPr>
-          <w:rFonts w:ascii="Arial" w:hAnsi="Arial" w:cs="Arial"/>
-          <w:sz w:val="24"/>
-          <w:szCs w:val="24"/>
-          <w:lang w:eastAsia="de-DE"/>
-        </w:rPr>
-        <w:t>ClientRegistrat</w:t>
-      </w:r>
-      <w:proofErr w:type="spellEnd"/>
-    </w:p>
-    <w:p>
-      <w:pPr>
-        <w:spacing w:line="360" w:lineRule="auto"/>
-        <w:jc w:val="both"/>
-        <w:rPr>
-          <w:rFonts w:ascii="Arial" w:hAnsi="Arial" w:cs="Arial"/>
-          <w:sz w:val="24"/>
-          <w:szCs w:val="24"/>
-          <w:lang w:eastAsia="de-DE"/>
-        </w:rPr>
-      </w:pPr>
-      <w:proofErr w:type="spellStart"/>
-      <w:r>
-        <w:rPr>
-          <w:rFonts w:ascii="Arial" w:hAnsi="Arial" w:cs="Arial"/>
-          <w:sz w:val="24"/>
-          <w:szCs w:val="24"/>
-          <w:lang w:eastAsia="de-DE"/>
-        </w:rPr>
-        <w:t>ClientRegistrat</w:t>
-      </w:r>
-      <w:proofErr w:type="spellEnd"/>
-      <w:r>
-        <w:rPr>
-          <w:rFonts w:ascii="Arial" w:hAnsi="Arial" w:cs="Arial"/>
-          <w:sz w:val="24"/>
-          <w:szCs w:val="24"/>
-          <w:lang w:eastAsia="de-DE"/>
-        </w:rPr>
-        <w:t xml:space="preserve"> "1" -- "1" </w:t>
-      </w:r>
-      <w:proofErr w:type="spellStart"/>
-      <w:r>
-        <w:rPr>
-          <w:rFonts w:ascii="Arial" w:hAnsi="Arial" w:cs="Arial"/>
-          <w:sz w:val="24"/>
-          <w:szCs w:val="24"/>
-          <w:lang w:eastAsia="de-DE"/>
-        </w:rPr>
-        <w:t>VisorEpisodi</w:t>
-      </w:r>
-      <w:proofErr w:type="spellEnd"/>
-      <w:r>
-        <w:rPr>
-          <w:rFonts w:ascii="Arial" w:hAnsi="Arial" w:cs="Arial"/>
-          <w:sz w:val="24"/>
-          <w:szCs w:val="24"/>
-          <w:lang w:eastAsia="de-DE"/>
-        </w:rPr>
-        <w:t>: fa servir</w:t>
-      </w:r>
-    </w:p>
-    <w:p>
-      <w:pPr>
-        <w:spacing w:line="360" w:lineRule="auto"/>
-        <w:jc w:val="both"/>
-        <w:rPr>
-          <w:rFonts w:ascii="Arial" w:hAnsi="Arial" w:cs="Arial"/>
-          <w:sz w:val="24"/>
-          <w:szCs w:val="24"/>
-          <w:lang w:eastAsia="de-DE"/>
-        </w:rPr>
-      </w:pPr>
-      <w:proofErr w:type="spellStart"/>
-      <w:r>
-        <w:rPr>
-          <w:rFonts w:ascii="Arial" w:hAnsi="Arial" w:cs="Arial"/>
-          <w:sz w:val="24"/>
-          <w:szCs w:val="24"/>
-          <w:lang w:eastAsia="de-DE"/>
-        </w:rPr>
-        <w:t>ClientRegistrat</w:t>
-      </w:r>
-      <w:proofErr w:type="spellEnd"/>
-      <w:r>
-        <w:rPr>
-          <w:rFonts w:ascii="Arial" w:hAnsi="Arial" w:cs="Arial"/>
-          <w:sz w:val="24"/>
-          <w:szCs w:val="24"/>
-          <w:lang w:eastAsia="de-DE"/>
-        </w:rPr>
-        <w:t xml:space="preserve"> "1" -- "1" </w:t>
-      </w:r>
-      <w:proofErr w:type="spellStart"/>
-      <w:r>
-        <w:rPr>
-          <w:rFonts w:ascii="Arial" w:hAnsi="Arial" w:cs="Arial"/>
-          <w:sz w:val="24"/>
-          <w:szCs w:val="24"/>
-          <w:lang w:eastAsia="de-DE"/>
-        </w:rPr>
-        <w:t>EpisodiVist</w:t>
-      </w:r>
-      <w:proofErr w:type="spellEnd"/>
-      <w:r>
-        <w:rPr>
-          <w:rFonts w:ascii="Arial" w:hAnsi="Arial" w:cs="Arial"/>
-          <w:sz w:val="24"/>
-          <w:szCs w:val="24"/>
-          <w:lang w:eastAsia="de-DE"/>
-        </w:rPr>
-        <w:t>: valora</w:t>
-      </w:r>
-    </w:p>
-    <w:p>
-      <w:pPr>
-        <w:spacing w:line="360" w:lineRule="auto"/>
-        <w:jc w:val="both"/>
-        <w:rPr>
-          <w:rFonts w:ascii="Arial" w:hAnsi="Arial" w:cs="Arial"/>
-          <w:sz w:val="24"/>
-          <w:szCs w:val="24"/>
-          <w:lang w:eastAsia="de-DE"/>
-        </w:rPr>
-      </w:pPr>
-      <w:proofErr w:type="spellStart"/>
-      <w:r>
-        <w:rPr>
-          <w:rFonts w:ascii="Arial" w:hAnsi="Arial" w:cs="Arial"/>
-          <w:sz w:val="24"/>
-          <w:szCs w:val="24"/>
-          <w:lang w:eastAsia="de-DE"/>
-        </w:rPr>
-        <w:t>VisorEpisodi</w:t>
-      </w:r>
-      <w:proofErr w:type="spellEnd"/>
-      <w:r>
-        <w:rPr>
-          <w:rFonts w:ascii="Arial" w:hAnsi="Arial" w:cs="Arial"/>
-          <w:sz w:val="24"/>
-          <w:szCs w:val="24"/>
-          <w:lang w:eastAsia="de-DE"/>
-        </w:rPr>
-        <w:t xml:space="preserve"> "1" -- "1" Episodi : permet veure</w:t>
-      </w:r>
-    </w:p>
-    <w:p>
-      <w:pPr>
-        <w:spacing w:line="360" w:lineRule="auto"/>
-        <w:jc w:val="both"/>
-        <w:rPr>
-          <w:rFonts w:ascii="Arial" w:hAnsi="Arial" w:cs="Arial"/>
-          <w:sz w:val="24"/>
-          <w:szCs w:val="24"/>
-          <w:lang w:eastAsia="de-DE"/>
-        </w:rPr>
-      </w:pPr>
-      <w:r>
-        <w:rPr>
-          <w:rFonts w:ascii="Arial" w:hAnsi="Arial" w:cs="Arial"/>
-          <w:sz w:val="24"/>
-          <w:szCs w:val="24"/>
-          <w:lang w:eastAsia="de-DE"/>
-        </w:rPr>
-        <w:t>Sèrie "1" -</w:t>
-      </w:r>
-      <w:proofErr w:type="spellStart"/>
-      <w:r>
-        <w:rPr>
-          <w:rFonts w:ascii="Arial" w:hAnsi="Arial" w:cs="Arial"/>
-          <w:sz w:val="24"/>
-          <w:szCs w:val="24"/>
-          <w:lang w:eastAsia="de-DE"/>
-        </w:rPr>
-        <w:t>left</w:t>
-      </w:r>
-      <w:proofErr w:type="spellEnd"/>
-      <w:r>
-        <w:rPr>
-          <w:rFonts w:ascii="Arial" w:hAnsi="Arial" w:cs="Arial"/>
-          <w:sz w:val="24"/>
-          <w:szCs w:val="24"/>
-          <w:lang w:eastAsia="de-DE"/>
-        </w:rPr>
-        <w:t>- "1" Director : té</w:t>
-      </w:r>
-    </w:p>
-    <w:p>
-      <w:pPr>
-        <w:spacing w:line="360" w:lineRule="auto"/>
-        <w:jc w:val="both"/>
-        <w:rPr>
-          <w:rFonts w:ascii="Arial" w:hAnsi="Arial" w:cs="Arial"/>
-          <w:sz w:val="24"/>
-          <w:szCs w:val="24"/>
-          <w:lang w:eastAsia="de-DE"/>
-        </w:rPr>
-      </w:pPr>
-      <w:r>
-        <w:rPr>
-          <w:rFonts w:ascii="Arial" w:hAnsi="Arial" w:cs="Arial"/>
-          <w:sz w:val="24"/>
-          <w:szCs w:val="24"/>
-          <w:lang w:eastAsia="de-DE"/>
-        </w:rPr>
-        <w:t>Sèrie "1" -</w:t>
-      </w:r>
-      <w:proofErr w:type="spellStart"/>
-      <w:r>
-        <w:rPr>
-          <w:rFonts w:ascii="Arial" w:hAnsi="Arial" w:cs="Arial"/>
-          <w:sz w:val="24"/>
-          <w:szCs w:val="24"/>
-          <w:lang w:eastAsia="de-DE"/>
-        </w:rPr>
-        <w:t>left</w:t>
-      </w:r>
-      <w:proofErr w:type="spellEnd"/>
-      <w:r>
-        <w:rPr>
-          <w:rFonts w:ascii="Arial" w:hAnsi="Arial" w:cs="Arial"/>
-          <w:sz w:val="24"/>
-          <w:szCs w:val="24"/>
-          <w:lang w:eastAsia="de-DE"/>
-        </w:rPr>
-        <w:t>- "1..*" Actor : té</w:t>
-      </w:r>
-    </w:p>
-    <w:p>
-      <w:pPr>
-        <w:spacing w:line="360" w:lineRule="auto"/>
-        <w:jc w:val="both"/>
-        <w:rPr>
-          <w:rFonts w:ascii="Arial" w:hAnsi="Arial" w:cs="Arial"/>
-          <w:sz w:val="24"/>
-          <w:szCs w:val="24"/>
-          <w:lang w:eastAsia="de-DE"/>
-        </w:rPr>
-      </w:pPr>
-      <w:r>
-        <w:rPr>
-          <w:rFonts w:ascii="Arial" w:hAnsi="Arial" w:cs="Arial"/>
-          <w:sz w:val="24"/>
-          <w:szCs w:val="24"/>
-          <w:lang w:eastAsia="de-DE"/>
-        </w:rPr>
-        <w:t>Sèrie "1" -</w:t>
-      </w:r>
-      <w:proofErr w:type="spellStart"/>
-      <w:r>
-        <w:rPr>
-          <w:rFonts w:ascii="Arial" w:hAnsi="Arial" w:cs="Arial"/>
-          <w:sz w:val="24"/>
-          <w:szCs w:val="24"/>
-          <w:lang w:eastAsia="de-DE"/>
-        </w:rPr>
-        <w:t>right</w:t>
-      </w:r>
-      <w:proofErr w:type="spellEnd"/>
-      <w:r>
-        <w:rPr>
-          <w:rFonts w:ascii="Arial" w:hAnsi="Arial" w:cs="Arial"/>
-          <w:sz w:val="24"/>
-          <w:szCs w:val="24"/>
-          <w:lang w:eastAsia="de-DE"/>
-        </w:rPr>
-        <w:t>- "1" Productora : té</w:t>
-      </w:r>
-    </w:p>
-    <w:p>
-      <w:pPr>
-        <w:spacing w:line="360" w:lineRule="auto"/>
-        <w:jc w:val="both"/>
-        <w:rPr>
-          <w:rFonts w:ascii="Arial" w:hAnsi="Arial" w:cs="Arial"/>
-          <w:sz w:val="24"/>
-          <w:szCs w:val="24"/>
-          <w:lang w:eastAsia="de-DE"/>
-        </w:rPr>
-      </w:pPr>
-      <w:r>
-        <w:rPr>
-          <w:rFonts w:ascii="Arial" w:hAnsi="Arial" w:cs="Arial"/>
-          <w:sz w:val="24"/>
-          <w:szCs w:val="24"/>
-          <w:lang w:eastAsia="de-DE"/>
-        </w:rPr>
-        <w:t>Artistes &lt;|-</w:t>
-      </w:r>
-      <w:proofErr w:type="spellStart"/>
-      <w:r>
-        <w:rPr>
-          <w:rFonts w:ascii="Arial" w:hAnsi="Arial" w:cs="Arial"/>
-          <w:sz w:val="24"/>
-          <w:szCs w:val="24"/>
-          <w:lang w:eastAsia="de-DE"/>
-        </w:rPr>
-        <w:t>down</w:t>
-      </w:r>
-      <w:proofErr w:type="spellEnd"/>
-      <w:r>
-        <w:rPr>
-          <w:rFonts w:ascii="Arial" w:hAnsi="Arial" w:cs="Arial"/>
-          <w:sz w:val="24"/>
-          <w:szCs w:val="24"/>
-          <w:lang w:eastAsia="de-DE"/>
-        </w:rPr>
-        <w:t>- Director</w:t>
-      </w:r>
-    </w:p>
-    <w:p>
-      <w:pPr>
-        <w:spacing w:line="360" w:lineRule="auto"/>
-        <w:jc w:val="both"/>
-        <w:rPr>
-          <w:rFonts w:ascii="Arial" w:hAnsi="Arial" w:cs="Arial"/>
-          <w:sz w:val="24"/>
-          <w:szCs w:val="24"/>
-          <w:lang w:eastAsia="de-DE"/>
-        </w:rPr>
-      </w:pPr>
-      <w:r>
-        <w:rPr>
-          <w:rFonts w:ascii="Arial" w:hAnsi="Arial" w:cs="Arial"/>
-          <w:sz w:val="24"/>
-          <w:szCs w:val="24"/>
-          <w:lang w:eastAsia="de-DE"/>
-        </w:rPr>
-        <w:t>Artistes &lt;|-</w:t>
-      </w:r>
-      <w:proofErr w:type="spellStart"/>
-      <w:r>
-        <w:rPr>
-          <w:rFonts w:ascii="Arial" w:hAnsi="Arial" w:cs="Arial"/>
-          <w:sz w:val="24"/>
-          <w:szCs w:val="24"/>
-          <w:lang w:eastAsia="de-DE"/>
-        </w:rPr>
-        <w:t>down</w:t>
-      </w:r>
-      <w:proofErr w:type="spellEnd"/>
-      <w:r>
-        <w:rPr>
-          <w:rFonts w:ascii="Arial" w:hAnsi="Arial" w:cs="Arial"/>
-          <w:sz w:val="24"/>
-          <w:szCs w:val="24"/>
-          <w:lang w:eastAsia="de-DE"/>
-        </w:rPr>
-        <w:t>- Actor</w:t>
-      </w:r>
-    </w:p>
-    <w:p>
-      <w:pPr>
-        <w:spacing w:line="360" w:lineRule="auto"/>
-        <w:jc w:val="both"/>
-        <w:rPr>
-          <w:rFonts w:ascii="Arial" w:hAnsi="Arial" w:cs="Arial"/>
-          <w:sz w:val="24"/>
-          <w:szCs w:val="24"/>
-          <w:lang w:eastAsia="de-DE"/>
-        </w:rPr>
-      </w:pPr>
-      <w:r>
-        <w:rPr>
-          <w:rFonts w:ascii="Arial" w:hAnsi="Arial" w:cs="Arial"/>
-          <w:sz w:val="24"/>
-          <w:szCs w:val="24"/>
-          <w:lang w:eastAsia="de-DE"/>
-        </w:rPr>
-        <w:t xml:space="preserve">Episodi "1" -- "*" </w:t>
-      </w:r>
-      <w:proofErr w:type="spellStart"/>
-      <w:r>
-        <w:rPr>
-          <w:rFonts w:ascii="Arial" w:hAnsi="Arial" w:cs="Arial"/>
-          <w:sz w:val="24"/>
-          <w:szCs w:val="24"/>
-          <w:lang w:eastAsia="de-DE"/>
-        </w:rPr>
-        <w:t>EpisodiVist</w:t>
-      </w:r>
-      <w:proofErr w:type="spellEnd"/>
-    </w:p>
-    <w:p>
-      <w:pPr>
-        <w:spacing w:line="360" w:lineRule="auto"/>
-        <w:jc w:val="both"/>
-        <w:rPr>
-          <w:rFonts w:ascii="Arial" w:hAnsi="Arial" w:cs="Arial"/>
-          <w:sz w:val="24"/>
-          <w:szCs w:val="24"/>
-          <w:lang w:eastAsia="de-DE"/>
-        </w:rPr>
-      </w:pPr>
-    </w:p>
-    <w:p>
-      <w:pPr>
-        <w:spacing w:line="360" w:lineRule="auto"/>
-        <w:jc w:val="both"/>
-        <w:rPr>
-          <w:rFonts w:ascii="Arial" w:hAnsi="Arial" w:cs="Arial"/>
-          <w:sz w:val="24"/>
-          <w:szCs w:val="24"/>
-          <w:lang w:eastAsia="de-DE"/>
-        </w:rPr>
-      </w:pPr>
-      <w:r>
-        <w:rPr>
-          <w:rFonts w:ascii="Arial" w:hAnsi="Arial" w:cs="Arial"/>
-          <w:sz w:val="24"/>
-          <w:szCs w:val="24"/>
-          <w:lang w:eastAsia="de-DE"/>
-        </w:rPr>
-        <w:t>@</w:t>
-      </w:r>
-      <w:proofErr w:type="spellStart"/>
-      <w:r>
-        <w:rPr>
-          <w:rFonts w:ascii="Arial" w:hAnsi="Arial" w:cs="Arial"/>
-          <w:sz w:val="24"/>
-          <w:szCs w:val="24"/>
-          <w:lang w:eastAsia="de-DE"/>
-        </w:rPr>
-        <w:t>enduml</w:t>
-      </w:r>
-      <w:proofErr w:type="spellEnd"/>
-    </w:p>
-    <w:p>
-      <w:pPr>
-        <w:spacing w:line="360" w:lineRule="auto"/>
-        <w:jc w:val="both"/>
-        <w:rPr>
-          <w:rFonts w:ascii="Arial" w:hAnsi="Arial" w:cs="Arial"/>
-          <w:sz w:val="24"/>
-          <w:szCs w:val="24"/>
-        </w:rPr>
-      </w:pPr>
-      <w:r>
-        <w:rPr>
-          <w:rFonts w:ascii="Arial" w:hAnsi="Arial" w:cs="Arial"/>
-          <w:sz w:val="24"/>
-          <w:szCs w:val="24"/>
-        </w:rPr>
-        <w:br w:type="page"/>
-      </w:r>
-    </w:p>
-    <w:p>
-      <w:pPr>
-        <w:pStyle w:val="Ttulo1"/>
-        <w:spacing w:line="360" w:lineRule="auto"/>
-        <w:ind w:firstLine="0"/>
-        <w:rPr>
-          <w:rFonts w:cs="Arial"/>
-          <w:sz w:val="24"/>
-          <w:u w:val="single"/>
-          <w:lang w:val="ca-ES"/>
-        </w:rPr>
-      </w:pPr>
-      <w:bookmarkStart w:id="4" w:name="_Toc496783296"/>
+      <w:bookmarkStart w:id="3" w:name="_Toc497925759"/>
       <w:proofErr w:type="spellStart"/>
       <w:r>
         <w:rPr>
@@ -2246,10 +5643,44 @@
         </w:rPr>
         <w:t xml:space="preserve"> d’usuari</w:t>
       </w:r>
+      <w:bookmarkEnd w:id="3"/>
+    </w:p>
+    <w:p>
+      <w:pPr>
+        <w:pStyle w:val="Ttulo2"/>
+        <w:spacing w:line="360" w:lineRule="auto"/>
+        <w:rPr>
+          <w:rFonts w:cs="Arial"/>
+          <w:sz w:val="24"/>
+          <w:szCs w:val="24"/>
+          <w:lang w:val="ca-ES"/>
+        </w:rPr>
+      </w:pPr>
+      <w:bookmarkStart w:id="4" w:name="_Toc497925760"/>
+      <w:r>
+        <w:rPr>
+          <w:rFonts w:cs="Arial"/>
+          <w:sz w:val="24"/>
+          <w:szCs w:val="24"/>
+          <w:lang w:val="ca-ES"/>
+        </w:rPr>
+        <w:t>Veure Episodi</w:t>
+      </w:r>
       <w:bookmarkEnd w:id="4"/>
     </w:p>
     <w:p>
       <w:pPr>
+        <w:spacing w:line="360" w:lineRule="auto"/>
+        <w:jc w:val="both"/>
+        <w:rPr>
+          <w:rFonts w:ascii="Arial" w:hAnsi="Arial" w:cs="Arial"/>
+          <w:sz w:val="24"/>
+          <w:szCs w:val="24"/>
+        </w:rPr>
+      </w:pPr>
+    </w:p>
+    <w:p>
+      <w:pPr>
         <w:pStyle w:val="Ttulo2"/>
         <w:spacing w:line="360" w:lineRule="auto"/>
         <w:rPr>
@@ -2259,7 +5690,7 @@
           <w:lang w:val="ca-ES"/>
         </w:rPr>
       </w:pPr>
-      <w:bookmarkStart w:id="5" w:name="_Toc496783297"/>
+      <w:bookmarkStart w:id="5" w:name="_Toc497925761"/>
       <w:r>
         <w:rPr>
           <w:rFonts w:cs="Arial"/>
@@ -2267,53 +5698,123 @@
           <w:szCs w:val="24"/>
           <w:lang w:val="ca-ES"/>
         </w:rPr>
-        <w:t>Veure Episodi</w:t>
+        <w:t>Valorar Episodi</w:t>
       </w:r>
       <w:bookmarkEnd w:id="5"/>
     </w:p>
     <w:p>
       <w:pPr>
-        <w:spacing w:line="360" w:lineRule="auto"/>
         <w:jc w:val="both"/>
         <w:rPr>
-          <w:rFonts w:ascii="Arial" w:hAnsi="Arial" w:cs="Arial"/>
-          <w:sz w:val="24"/>
-          <w:szCs w:val="24"/>
-        </w:rPr>
-      </w:pPr>
+          <w:rFonts w:ascii="Arial" w:eastAsia="Times New Roman" w:hAnsi="Arial" w:cs="Arial"/>
+          <w:b/>
+          <w:sz w:val="24"/>
+          <w:szCs w:val="24"/>
+          <w:lang w:eastAsia="de-DE"/>
+        </w:rPr>
+      </w:pPr>
+      <w:r>
+        <w:rPr>
+          <w:rFonts w:ascii="Arial" w:hAnsi="Arial" w:cs="Arial"/>
+          <w:sz w:val="24"/>
+          <w:szCs w:val="24"/>
+        </w:rPr>
+        <w:br w:type="page"/>
+      </w:r>
     </w:p>
     <w:p>
       <w:pPr>
-        <w:pStyle w:val="Ttulo2"/>
-        <w:spacing w:line="360" w:lineRule="auto"/>
+        <w:pStyle w:val="Ttulo1"/>
+        <w:ind w:firstLine="0"/>
         <w:rPr>
           <w:rFonts w:cs="Arial"/>
           <w:sz w:val="24"/>
-          <w:szCs w:val="24"/>
+          <w:u w:val="single"/>
           <w:lang w:val="ca-ES"/>
         </w:rPr>
       </w:pPr>
-      <w:bookmarkStart w:id="6" w:name="_Toc496783298"/>
+      <w:bookmarkStart w:id="6" w:name="_Toc497925762"/>
       <w:r>
         <w:rPr>
           <w:rFonts w:cs="Arial"/>
           <w:sz w:val="24"/>
-          <w:szCs w:val="24"/>
+          <w:u w:val="single"/>
           <w:lang w:val="ca-ES"/>
         </w:rPr>
-        <w:t>Valorar Episodi</w:t>
+        <w:lastRenderedPageBreak/>
+        <w:t>Observacions</w:t>
       </w:r>
       <w:bookmarkEnd w:id="6"/>
     </w:p>
     <w:p>
       <w:pPr>
-        <w:pStyle w:val="Ttulo2"/>
+        <w:jc w:val="both"/>
+        <w:rPr>
+          <w:rFonts w:ascii="Arial" w:hAnsi="Arial" w:cs="Arial"/>
+          <w:sz w:val="24"/>
+          <w:szCs w:val="24"/>
+        </w:rPr>
+      </w:pPr>
+      <w:r>
+        <w:rPr>
+          <w:rFonts w:ascii="Arial" w:hAnsi="Arial" w:cs="Arial"/>
+          <w:sz w:val="24"/>
+          <w:szCs w:val="24"/>
+        </w:rPr>
+        <w:br w:type="page"/>
+      </w:r>
+    </w:p>
+    <w:p>
+      <w:pPr>
+        <w:pStyle w:val="Ttulo1"/>
+        <w:tabs>
+          <w:tab w:val="left" w:pos="1875"/>
+        </w:tabs>
+        <w:ind w:firstLine="0"/>
+        <w:rPr>
+          <w:rFonts w:cs="Arial"/>
+          <w:sz w:val="24"/>
+          <w:u w:val="single"/>
+        </w:rPr>
+      </w:pPr>
+      <w:bookmarkStart w:id="7" w:name="_Toc497925763"/>
+      <w:r>
+        <w:rPr>
+          <w:rFonts w:cs="Arial"/>
+          <w:sz w:val="24"/>
+          <w:u w:val="single"/>
+        </w:rPr>
+        <w:lastRenderedPageBreak/>
+        <w:t>Conclusion</w:t>
+      </w:r>
+      <w:bookmarkEnd w:id="7"/>
+      <w:r>
+        <w:rPr>
+          <w:rFonts w:cs="Arial"/>
+          <w:sz w:val="24"/>
+          <w:u w:val="single"/>
+        </w:rPr>
+        <w:t>s</w:t>
+      </w:r>
+    </w:p>
+    <w:p>
+      <w:pPr>
         <w:spacing w:line="360" w:lineRule="auto"/>
-        <w:rPr>
-          <w:rFonts w:cs="Arial"/>
-          <w:sz w:val="24"/>
-          <w:szCs w:val="24"/>
-          <w:lang w:val="ca-ES"/>
+        <w:jc w:val="both"/>
+        <w:rPr>
+          <w:rFonts w:ascii="Arial" w:hAnsi="Arial" w:cs="Arial"/>
+          <w:sz w:val="24"/>
+          <w:lang w:val="en-US" w:eastAsia="de-DE"/>
+        </w:rPr>
+      </w:pPr>
+    </w:p>
+    <w:p>
+      <w:pPr>
+        <w:rPr>
+          <w:rFonts w:ascii="Arial" w:hAnsi="Arial" w:cs="Arial"/>
+          <w:sz w:val="24"/>
+          <w:szCs w:val="24"/>
+          <w:lang w:val="en-US" w:eastAsia="de-DE"/>
         </w:rPr>
       </w:pPr>
     </w:p>
@@ -2330,6 +5831,1217 @@
 <file path=word/numbering.xml><?xml version="1.0" encoding="utf-8"?>
 <w:numbering xmlns:wpc="http://schemas.microsoft.com/office/word/2010/wordprocessingCanvas" xmlns:mc="http://schemas.openxmlformats.org/markup-compatibility/2006" xmlns:o="urn:schemas-microsoft-com:office:office" xmlns:r="http://schemas.openxmlformats.org/officeDocument/2006/relationships" xmlns:m="http://schemas.openxmlformats.org/officeDocument/2006/math" xmlns:v="urn:schemas-microsoft-com:vml" xmlns:wp14="http://schemas.microsoft.com/office/word/2010/wordprocessingDrawing" xmlns:wp="http://schemas.openxmlformats.org/drawingml/2006/wordprocessingDrawing" xmlns:w10="urn:schemas-microsoft-com:office:word" xmlns:w="http://schemas.openxmlformats.org/wordprocessingml/2006/main" xmlns:w14="http://schemas.microsoft.com/office/word/2010/wordml" xmlns:wpg="http://schemas.microsoft.com/office/word/2010/wordprocessingGroup" xmlns:wpi="http://schemas.microsoft.com/office/word/2010/wordprocessingInk" xmlns:wne="http://schemas.microsoft.com/office/word/2006/wordml" xmlns:wps="http://schemas.microsoft.com/office/word/2010/wordprocessingShape" mc:Ignorable="w14 wp14">
   <w:abstractNum w:abstractNumId="0">
+    <w:nsid w:val="19CC53F3"/>
+    <w:multiLevelType w:val="multilevel"/>
+    <w:tmpl w:val="B50861CA"/>
+    <w:lvl w:ilvl="0">
+      <w:start w:val="1"/>
+      <w:numFmt w:val="decimal"/>
+      <w:lvlText w:val="%1."/>
+      <w:lvlJc w:val="left"/>
+      <w:pPr>
+        <w:tabs>
+          <w:tab w:val="num" w:pos="720"/>
+        </w:tabs>
+        <w:ind w:left="720" w:hanging="360"/>
+      </w:pPr>
+    </w:lvl>
+    <w:lvl w:ilvl="1" w:tentative="1">
+      <w:start w:val="1"/>
+      <w:numFmt w:val="decimal"/>
+      <w:lvlText w:val="%2."/>
+      <w:lvlJc w:val="left"/>
+      <w:pPr>
+        <w:tabs>
+          <w:tab w:val="num" w:pos="1440"/>
+        </w:tabs>
+        <w:ind w:left="1440" w:hanging="360"/>
+      </w:pPr>
+    </w:lvl>
+    <w:lvl w:ilvl="2" w:tentative="1">
+      <w:start w:val="1"/>
+      <w:numFmt w:val="decimal"/>
+      <w:lvlText w:val="%3."/>
+      <w:lvlJc w:val="left"/>
+      <w:pPr>
+        <w:tabs>
+          <w:tab w:val="num" w:pos="2160"/>
+        </w:tabs>
+        <w:ind w:left="2160" w:hanging="360"/>
+      </w:pPr>
+    </w:lvl>
+    <w:lvl w:ilvl="3" w:tentative="1">
+      <w:start w:val="1"/>
+      <w:numFmt w:val="decimal"/>
+      <w:lvlText w:val="%4."/>
+      <w:lvlJc w:val="left"/>
+      <w:pPr>
+        <w:tabs>
+          <w:tab w:val="num" w:pos="2880"/>
+        </w:tabs>
+        <w:ind w:left="2880" w:hanging="360"/>
+      </w:pPr>
+    </w:lvl>
+    <w:lvl w:ilvl="4" w:tentative="1">
+      <w:start w:val="1"/>
+      <w:numFmt w:val="decimal"/>
+      <w:lvlText w:val="%5."/>
+      <w:lvlJc w:val="left"/>
+      <w:pPr>
+        <w:tabs>
+          <w:tab w:val="num" w:pos="3600"/>
+        </w:tabs>
+        <w:ind w:left="3600" w:hanging="360"/>
+      </w:pPr>
+    </w:lvl>
+    <w:lvl w:ilvl="5" w:tentative="1">
+      <w:start w:val="1"/>
+      <w:numFmt w:val="decimal"/>
+      <w:lvlText w:val="%6."/>
+      <w:lvlJc w:val="left"/>
+      <w:pPr>
+        <w:tabs>
+          <w:tab w:val="num" w:pos="4320"/>
+        </w:tabs>
+        <w:ind w:left="4320" w:hanging="360"/>
+      </w:pPr>
+    </w:lvl>
+    <w:lvl w:ilvl="6" w:tentative="1">
+      <w:start w:val="1"/>
+      <w:numFmt w:val="decimal"/>
+      <w:lvlText w:val="%7."/>
+      <w:lvlJc w:val="left"/>
+      <w:pPr>
+        <w:tabs>
+          <w:tab w:val="num" w:pos="5040"/>
+        </w:tabs>
+        <w:ind w:left="5040" w:hanging="360"/>
+      </w:pPr>
+    </w:lvl>
+    <w:lvl w:ilvl="7" w:tentative="1">
+      <w:start w:val="1"/>
+      <w:numFmt w:val="decimal"/>
+      <w:lvlText w:val="%8."/>
+      <w:lvlJc w:val="left"/>
+      <w:pPr>
+        <w:tabs>
+          <w:tab w:val="num" w:pos="5760"/>
+        </w:tabs>
+        <w:ind w:left="5760" w:hanging="360"/>
+      </w:pPr>
+    </w:lvl>
+    <w:lvl w:ilvl="8" w:tentative="1">
+      <w:start w:val="1"/>
+      <w:numFmt w:val="decimal"/>
+      <w:lvlText w:val="%9."/>
+      <w:lvlJc w:val="left"/>
+      <w:pPr>
+        <w:tabs>
+          <w:tab w:val="num" w:pos="6480"/>
+        </w:tabs>
+        <w:ind w:left="6480" w:hanging="360"/>
+      </w:pPr>
+    </w:lvl>
+  </w:abstractNum>
+  <w:abstractNum w:abstractNumId="1">
+    <w:nsid w:val="1B862A9C"/>
+    <w:multiLevelType w:val="multilevel"/>
+    <w:tmpl w:val="A93A972A"/>
+    <w:lvl w:ilvl="0">
+      <w:start w:val="4"/>
+      <w:numFmt w:val="decimal"/>
+      <w:lvlText w:val="%1."/>
+      <w:lvlJc w:val="left"/>
+      <w:pPr>
+        <w:tabs>
+          <w:tab w:val="num" w:pos="720"/>
+        </w:tabs>
+        <w:ind w:left="720" w:hanging="360"/>
+      </w:pPr>
+    </w:lvl>
+    <w:lvl w:ilvl="1" w:tentative="1">
+      <w:start w:val="1"/>
+      <w:numFmt w:val="decimal"/>
+      <w:lvlText w:val="%2."/>
+      <w:lvlJc w:val="left"/>
+      <w:pPr>
+        <w:tabs>
+          <w:tab w:val="num" w:pos="1440"/>
+        </w:tabs>
+        <w:ind w:left="1440" w:hanging="360"/>
+      </w:pPr>
+    </w:lvl>
+    <w:lvl w:ilvl="2" w:tentative="1">
+      <w:start w:val="1"/>
+      <w:numFmt w:val="decimal"/>
+      <w:lvlText w:val="%3."/>
+      <w:lvlJc w:val="left"/>
+      <w:pPr>
+        <w:tabs>
+          <w:tab w:val="num" w:pos="2160"/>
+        </w:tabs>
+        <w:ind w:left="2160" w:hanging="360"/>
+      </w:pPr>
+    </w:lvl>
+    <w:lvl w:ilvl="3" w:tentative="1">
+      <w:start w:val="1"/>
+      <w:numFmt w:val="decimal"/>
+      <w:lvlText w:val="%4."/>
+      <w:lvlJc w:val="left"/>
+      <w:pPr>
+        <w:tabs>
+          <w:tab w:val="num" w:pos="2880"/>
+        </w:tabs>
+        <w:ind w:left="2880" w:hanging="360"/>
+      </w:pPr>
+    </w:lvl>
+    <w:lvl w:ilvl="4" w:tentative="1">
+      <w:start w:val="1"/>
+      <w:numFmt w:val="decimal"/>
+      <w:lvlText w:val="%5."/>
+      <w:lvlJc w:val="left"/>
+      <w:pPr>
+        <w:tabs>
+          <w:tab w:val="num" w:pos="3600"/>
+        </w:tabs>
+        <w:ind w:left="3600" w:hanging="360"/>
+      </w:pPr>
+    </w:lvl>
+    <w:lvl w:ilvl="5" w:tentative="1">
+      <w:start w:val="1"/>
+      <w:numFmt w:val="decimal"/>
+      <w:lvlText w:val="%6."/>
+      <w:lvlJc w:val="left"/>
+      <w:pPr>
+        <w:tabs>
+          <w:tab w:val="num" w:pos="4320"/>
+        </w:tabs>
+        <w:ind w:left="4320" w:hanging="360"/>
+      </w:pPr>
+    </w:lvl>
+    <w:lvl w:ilvl="6" w:tentative="1">
+      <w:start w:val="1"/>
+      <w:numFmt w:val="decimal"/>
+      <w:lvlText w:val="%7."/>
+      <w:lvlJc w:val="left"/>
+      <w:pPr>
+        <w:tabs>
+          <w:tab w:val="num" w:pos="5040"/>
+        </w:tabs>
+        <w:ind w:left="5040" w:hanging="360"/>
+      </w:pPr>
+    </w:lvl>
+    <w:lvl w:ilvl="7" w:tentative="1">
+      <w:start w:val="1"/>
+      <w:numFmt w:val="decimal"/>
+      <w:lvlText w:val="%8."/>
+      <w:lvlJc w:val="left"/>
+      <w:pPr>
+        <w:tabs>
+          <w:tab w:val="num" w:pos="5760"/>
+        </w:tabs>
+        <w:ind w:left="5760" w:hanging="360"/>
+      </w:pPr>
+    </w:lvl>
+    <w:lvl w:ilvl="8" w:tentative="1">
+      <w:start w:val="1"/>
+      <w:numFmt w:val="decimal"/>
+      <w:lvlText w:val="%9."/>
+      <w:lvlJc w:val="left"/>
+      <w:pPr>
+        <w:tabs>
+          <w:tab w:val="num" w:pos="6480"/>
+        </w:tabs>
+        <w:ind w:left="6480" w:hanging="360"/>
+      </w:pPr>
+    </w:lvl>
+  </w:abstractNum>
+  <w:abstractNum w:abstractNumId="2">
+    <w:nsid w:val="21863712"/>
+    <w:multiLevelType w:val="multilevel"/>
+    <w:tmpl w:val="CC84626E"/>
+    <w:lvl w:ilvl="0">
+      <w:start w:val="1"/>
+      <w:numFmt w:val="decimal"/>
+      <w:lvlText w:val="%1."/>
+      <w:lvlJc w:val="left"/>
+      <w:pPr>
+        <w:tabs>
+          <w:tab w:val="num" w:pos="720"/>
+        </w:tabs>
+        <w:ind w:left="720" w:hanging="360"/>
+      </w:pPr>
+    </w:lvl>
+    <w:lvl w:ilvl="1" w:tentative="1">
+      <w:start w:val="1"/>
+      <w:numFmt w:val="decimal"/>
+      <w:lvlText w:val="%2."/>
+      <w:lvlJc w:val="left"/>
+      <w:pPr>
+        <w:tabs>
+          <w:tab w:val="num" w:pos="1440"/>
+        </w:tabs>
+        <w:ind w:left="1440" w:hanging="360"/>
+      </w:pPr>
+    </w:lvl>
+    <w:lvl w:ilvl="2" w:tentative="1">
+      <w:start w:val="1"/>
+      <w:numFmt w:val="decimal"/>
+      <w:lvlText w:val="%3."/>
+      <w:lvlJc w:val="left"/>
+      <w:pPr>
+        <w:tabs>
+          <w:tab w:val="num" w:pos="2160"/>
+        </w:tabs>
+        <w:ind w:left="2160" w:hanging="360"/>
+      </w:pPr>
+    </w:lvl>
+    <w:lvl w:ilvl="3" w:tentative="1">
+      <w:start w:val="1"/>
+      <w:numFmt w:val="decimal"/>
+      <w:lvlText w:val="%4."/>
+      <w:lvlJc w:val="left"/>
+      <w:pPr>
+        <w:tabs>
+          <w:tab w:val="num" w:pos="2880"/>
+        </w:tabs>
+        <w:ind w:left="2880" w:hanging="360"/>
+      </w:pPr>
+    </w:lvl>
+    <w:lvl w:ilvl="4" w:tentative="1">
+      <w:start w:val="1"/>
+      <w:numFmt w:val="decimal"/>
+      <w:lvlText w:val="%5."/>
+      <w:lvlJc w:val="left"/>
+      <w:pPr>
+        <w:tabs>
+          <w:tab w:val="num" w:pos="3600"/>
+        </w:tabs>
+        <w:ind w:left="3600" w:hanging="360"/>
+      </w:pPr>
+    </w:lvl>
+    <w:lvl w:ilvl="5" w:tentative="1">
+      <w:start w:val="1"/>
+      <w:numFmt w:val="decimal"/>
+      <w:lvlText w:val="%6."/>
+      <w:lvlJc w:val="left"/>
+      <w:pPr>
+        <w:tabs>
+          <w:tab w:val="num" w:pos="4320"/>
+        </w:tabs>
+        <w:ind w:left="4320" w:hanging="360"/>
+      </w:pPr>
+    </w:lvl>
+    <w:lvl w:ilvl="6" w:tentative="1">
+      <w:start w:val="1"/>
+      <w:numFmt w:val="decimal"/>
+      <w:lvlText w:val="%7."/>
+      <w:lvlJc w:val="left"/>
+      <w:pPr>
+        <w:tabs>
+          <w:tab w:val="num" w:pos="5040"/>
+        </w:tabs>
+        <w:ind w:left="5040" w:hanging="360"/>
+      </w:pPr>
+    </w:lvl>
+    <w:lvl w:ilvl="7" w:tentative="1">
+      <w:start w:val="1"/>
+      <w:numFmt w:val="decimal"/>
+      <w:lvlText w:val="%8."/>
+      <w:lvlJc w:val="left"/>
+      <w:pPr>
+        <w:tabs>
+          <w:tab w:val="num" w:pos="5760"/>
+        </w:tabs>
+        <w:ind w:left="5760" w:hanging="360"/>
+      </w:pPr>
+    </w:lvl>
+    <w:lvl w:ilvl="8" w:tentative="1">
+      <w:start w:val="1"/>
+      <w:numFmt w:val="decimal"/>
+      <w:lvlText w:val="%9."/>
+      <w:lvlJc w:val="left"/>
+      <w:pPr>
+        <w:tabs>
+          <w:tab w:val="num" w:pos="6480"/>
+        </w:tabs>
+        <w:ind w:left="6480" w:hanging="360"/>
+      </w:pPr>
+    </w:lvl>
+  </w:abstractNum>
+  <w:abstractNum w:abstractNumId="3">
+    <w:nsid w:val="2A5C3B79"/>
+    <w:multiLevelType w:val="multilevel"/>
+    <w:tmpl w:val="C64CE252"/>
+    <w:lvl w:ilvl="0">
+      <w:start w:val="1"/>
+      <w:numFmt w:val="decimal"/>
+      <w:lvlText w:val="%1."/>
+      <w:lvlJc w:val="left"/>
+      <w:pPr>
+        <w:tabs>
+          <w:tab w:val="num" w:pos="720"/>
+        </w:tabs>
+        <w:ind w:left="720" w:hanging="360"/>
+      </w:pPr>
+    </w:lvl>
+    <w:lvl w:ilvl="1" w:tentative="1">
+      <w:start w:val="1"/>
+      <w:numFmt w:val="decimal"/>
+      <w:lvlText w:val="%2."/>
+      <w:lvlJc w:val="left"/>
+      <w:pPr>
+        <w:tabs>
+          <w:tab w:val="num" w:pos="1440"/>
+        </w:tabs>
+        <w:ind w:left="1440" w:hanging="360"/>
+      </w:pPr>
+    </w:lvl>
+    <w:lvl w:ilvl="2" w:tentative="1">
+      <w:start w:val="1"/>
+      <w:numFmt w:val="decimal"/>
+      <w:lvlText w:val="%3."/>
+      <w:lvlJc w:val="left"/>
+      <w:pPr>
+        <w:tabs>
+          <w:tab w:val="num" w:pos="2160"/>
+        </w:tabs>
+        <w:ind w:left="2160" w:hanging="360"/>
+      </w:pPr>
+    </w:lvl>
+    <w:lvl w:ilvl="3" w:tentative="1">
+      <w:start w:val="1"/>
+      <w:numFmt w:val="decimal"/>
+      <w:lvlText w:val="%4."/>
+      <w:lvlJc w:val="left"/>
+      <w:pPr>
+        <w:tabs>
+          <w:tab w:val="num" w:pos="2880"/>
+        </w:tabs>
+        <w:ind w:left="2880" w:hanging="360"/>
+      </w:pPr>
+    </w:lvl>
+    <w:lvl w:ilvl="4" w:tentative="1">
+      <w:start w:val="1"/>
+      <w:numFmt w:val="decimal"/>
+      <w:lvlText w:val="%5."/>
+      <w:lvlJc w:val="left"/>
+      <w:pPr>
+        <w:tabs>
+          <w:tab w:val="num" w:pos="3600"/>
+        </w:tabs>
+        <w:ind w:left="3600" w:hanging="360"/>
+      </w:pPr>
+    </w:lvl>
+    <w:lvl w:ilvl="5" w:tentative="1">
+      <w:start w:val="1"/>
+      <w:numFmt w:val="decimal"/>
+      <w:lvlText w:val="%6."/>
+      <w:lvlJc w:val="left"/>
+      <w:pPr>
+        <w:tabs>
+          <w:tab w:val="num" w:pos="4320"/>
+        </w:tabs>
+        <w:ind w:left="4320" w:hanging="360"/>
+      </w:pPr>
+    </w:lvl>
+    <w:lvl w:ilvl="6" w:tentative="1">
+      <w:start w:val="1"/>
+      <w:numFmt w:val="decimal"/>
+      <w:lvlText w:val="%7."/>
+      <w:lvlJc w:val="left"/>
+      <w:pPr>
+        <w:tabs>
+          <w:tab w:val="num" w:pos="5040"/>
+        </w:tabs>
+        <w:ind w:left="5040" w:hanging="360"/>
+      </w:pPr>
+    </w:lvl>
+    <w:lvl w:ilvl="7" w:tentative="1">
+      <w:start w:val="1"/>
+      <w:numFmt w:val="decimal"/>
+      <w:lvlText w:val="%8."/>
+      <w:lvlJc w:val="left"/>
+      <w:pPr>
+        <w:tabs>
+          <w:tab w:val="num" w:pos="5760"/>
+        </w:tabs>
+        <w:ind w:left="5760" w:hanging="360"/>
+      </w:pPr>
+    </w:lvl>
+    <w:lvl w:ilvl="8" w:tentative="1">
+      <w:start w:val="1"/>
+      <w:numFmt w:val="decimal"/>
+      <w:lvlText w:val="%9."/>
+      <w:lvlJc w:val="left"/>
+      <w:pPr>
+        <w:tabs>
+          <w:tab w:val="num" w:pos="6480"/>
+        </w:tabs>
+        <w:ind w:left="6480" w:hanging="360"/>
+      </w:pPr>
+    </w:lvl>
+  </w:abstractNum>
+  <w:abstractNum w:abstractNumId="4">
+    <w:nsid w:val="388515A5"/>
+    <w:multiLevelType w:val="multilevel"/>
+    <w:tmpl w:val="438A6366"/>
+    <w:lvl w:ilvl="0">
+      <w:start w:val="1"/>
+      <w:numFmt w:val="decimal"/>
+      <w:lvlText w:val="%1."/>
+      <w:lvlJc w:val="left"/>
+      <w:pPr>
+        <w:tabs>
+          <w:tab w:val="num" w:pos="720"/>
+        </w:tabs>
+        <w:ind w:left="720" w:hanging="360"/>
+      </w:pPr>
+      <w:rPr>
+        <w:rFonts w:hint="default"/>
+      </w:rPr>
+    </w:lvl>
+    <w:lvl w:ilvl="1">
+      <w:start w:val="1"/>
+      <w:numFmt w:val="decimal"/>
+      <w:lvlText w:val="%2."/>
+      <w:lvlJc w:val="left"/>
+      <w:pPr>
+        <w:tabs>
+          <w:tab w:val="num" w:pos="1440"/>
+        </w:tabs>
+        <w:ind w:left="1440" w:hanging="360"/>
+      </w:pPr>
+      <w:rPr>
+        <w:rFonts w:hint="default"/>
+      </w:rPr>
+    </w:lvl>
+    <w:lvl w:ilvl="2">
+      <w:start w:val="1"/>
+      <w:numFmt w:val="decimal"/>
+      <w:lvlText w:val="%3."/>
+      <w:lvlJc w:val="left"/>
+      <w:pPr>
+        <w:tabs>
+          <w:tab w:val="num" w:pos="2160"/>
+        </w:tabs>
+        <w:ind w:left="2160" w:hanging="360"/>
+      </w:pPr>
+      <w:rPr>
+        <w:rFonts w:hint="default"/>
+      </w:rPr>
+    </w:lvl>
+    <w:lvl w:ilvl="3">
+      <w:start w:val="1"/>
+      <w:numFmt w:val="decimal"/>
+      <w:lvlText w:val="%4."/>
+      <w:lvlJc w:val="left"/>
+      <w:pPr>
+        <w:tabs>
+          <w:tab w:val="num" w:pos="2880"/>
+        </w:tabs>
+        <w:ind w:left="2880" w:hanging="360"/>
+      </w:pPr>
+      <w:rPr>
+        <w:rFonts w:hint="default"/>
+      </w:rPr>
+    </w:lvl>
+    <w:lvl w:ilvl="4">
+      <w:start w:val="1"/>
+      <w:numFmt w:val="decimal"/>
+      <w:lvlText w:val="%5."/>
+      <w:lvlJc w:val="left"/>
+      <w:pPr>
+        <w:tabs>
+          <w:tab w:val="num" w:pos="3600"/>
+        </w:tabs>
+        <w:ind w:left="3600" w:hanging="360"/>
+      </w:pPr>
+      <w:rPr>
+        <w:rFonts w:hint="default"/>
+      </w:rPr>
+    </w:lvl>
+    <w:lvl w:ilvl="5">
+      <w:start w:val="1"/>
+      <w:numFmt w:val="decimal"/>
+      <w:lvlText w:val="%6."/>
+      <w:lvlJc w:val="left"/>
+      <w:pPr>
+        <w:tabs>
+          <w:tab w:val="num" w:pos="4320"/>
+        </w:tabs>
+        <w:ind w:left="4320" w:hanging="360"/>
+      </w:pPr>
+      <w:rPr>
+        <w:rFonts w:hint="default"/>
+      </w:rPr>
+    </w:lvl>
+    <w:lvl w:ilvl="6">
+      <w:start w:val="1"/>
+      <w:numFmt w:val="decimal"/>
+      <w:lvlText w:val="%7."/>
+      <w:lvlJc w:val="left"/>
+      <w:pPr>
+        <w:tabs>
+          <w:tab w:val="num" w:pos="5040"/>
+        </w:tabs>
+        <w:ind w:left="5040" w:hanging="360"/>
+      </w:pPr>
+      <w:rPr>
+        <w:rFonts w:hint="default"/>
+      </w:rPr>
+    </w:lvl>
+    <w:lvl w:ilvl="7">
+      <w:start w:val="1"/>
+      <w:numFmt w:val="decimal"/>
+      <w:lvlText w:val="%8."/>
+      <w:lvlJc w:val="left"/>
+      <w:pPr>
+        <w:tabs>
+          <w:tab w:val="num" w:pos="5760"/>
+        </w:tabs>
+        <w:ind w:left="5760" w:hanging="360"/>
+      </w:pPr>
+      <w:rPr>
+        <w:rFonts w:hint="default"/>
+      </w:rPr>
+    </w:lvl>
+    <w:lvl w:ilvl="8">
+      <w:start w:val="1"/>
+      <w:numFmt w:val="decimal"/>
+      <w:lvlText w:val="%9."/>
+      <w:lvlJc w:val="left"/>
+      <w:pPr>
+        <w:tabs>
+          <w:tab w:val="num" w:pos="6480"/>
+        </w:tabs>
+        <w:ind w:left="6480" w:hanging="360"/>
+      </w:pPr>
+      <w:rPr>
+        <w:rFonts w:hint="default"/>
+      </w:rPr>
+    </w:lvl>
+  </w:abstractNum>
+  <w:abstractNum w:abstractNumId="5">
+    <w:nsid w:val="3B23758D"/>
+    <w:multiLevelType w:val="multilevel"/>
+    <w:tmpl w:val="DDE67A56"/>
+    <w:lvl w:ilvl="0">
+      <w:start w:val="2"/>
+      <w:numFmt w:val="decimal"/>
+      <w:lvlText w:val="%1."/>
+      <w:lvlJc w:val="left"/>
+      <w:pPr>
+        <w:tabs>
+          <w:tab w:val="num" w:pos="720"/>
+        </w:tabs>
+        <w:ind w:left="720" w:hanging="360"/>
+      </w:pPr>
+    </w:lvl>
+    <w:lvl w:ilvl="1" w:tentative="1">
+      <w:start w:val="1"/>
+      <w:numFmt w:val="decimal"/>
+      <w:lvlText w:val="%2."/>
+      <w:lvlJc w:val="left"/>
+      <w:pPr>
+        <w:tabs>
+          <w:tab w:val="num" w:pos="1440"/>
+        </w:tabs>
+        <w:ind w:left="1440" w:hanging="360"/>
+      </w:pPr>
+    </w:lvl>
+    <w:lvl w:ilvl="2" w:tentative="1">
+      <w:start w:val="1"/>
+      <w:numFmt w:val="decimal"/>
+      <w:lvlText w:val="%3."/>
+      <w:lvlJc w:val="left"/>
+      <w:pPr>
+        <w:tabs>
+          <w:tab w:val="num" w:pos="2160"/>
+        </w:tabs>
+        <w:ind w:left="2160" w:hanging="360"/>
+      </w:pPr>
+    </w:lvl>
+    <w:lvl w:ilvl="3" w:tentative="1">
+      <w:start w:val="1"/>
+      <w:numFmt w:val="decimal"/>
+      <w:lvlText w:val="%4."/>
+      <w:lvlJc w:val="left"/>
+      <w:pPr>
+        <w:tabs>
+          <w:tab w:val="num" w:pos="2880"/>
+        </w:tabs>
+        <w:ind w:left="2880" w:hanging="360"/>
+      </w:pPr>
+    </w:lvl>
+    <w:lvl w:ilvl="4" w:tentative="1">
+      <w:start w:val="1"/>
+      <w:numFmt w:val="decimal"/>
+      <w:lvlText w:val="%5."/>
+      <w:lvlJc w:val="left"/>
+      <w:pPr>
+        <w:tabs>
+          <w:tab w:val="num" w:pos="3600"/>
+        </w:tabs>
+        <w:ind w:left="3600" w:hanging="360"/>
+      </w:pPr>
+    </w:lvl>
+    <w:lvl w:ilvl="5" w:tentative="1">
+      <w:start w:val="1"/>
+      <w:numFmt w:val="decimal"/>
+      <w:lvlText w:val="%6."/>
+      <w:lvlJc w:val="left"/>
+      <w:pPr>
+        <w:tabs>
+          <w:tab w:val="num" w:pos="4320"/>
+        </w:tabs>
+        <w:ind w:left="4320" w:hanging="360"/>
+      </w:pPr>
+    </w:lvl>
+    <w:lvl w:ilvl="6" w:tentative="1">
+      <w:start w:val="1"/>
+      <w:numFmt w:val="decimal"/>
+      <w:lvlText w:val="%7."/>
+      <w:lvlJc w:val="left"/>
+      <w:pPr>
+        <w:tabs>
+          <w:tab w:val="num" w:pos="5040"/>
+        </w:tabs>
+        <w:ind w:left="5040" w:hanging="360"/>
+      </w:pPr>
+    </w:lvl>
+    <w:lvl w:ilvl="7" w:tentative="1">
+      <w:start w:val="1"/>
+      <w:numFmt w:val="decimal"/>
+      <w:lvlText w:val="%8."/>
+      <w:lvlJc w:val="left"/>
+      <w:pPr>
+        <w:tabs>
+          <w:tab w:val="num" w:pos="5760"/>
+        </w:tabs>
+        <w:ind w:left="5760" w:hanging="360"/>
+      </w:pPr>
+    </w:lvl>
+    <w:lvl w:ilvl="8" w:tentative="1">
+      <w:start w:val="1"/>
+      <w:numFmt w:val="decimal"/>
+      <w:lvlText w:val="%9."/>
+      <w:lvlJc w:val="left"/>
+      <w:pPr>
+        <w:tabs>
+          <w:tab w:val="num" w:pos="6480"/>
+        </w:tabs>
+        <w:ind w:left="6480" w:hanging="360"/>
+      </w:pPr>
+    </w:lvl>
+  </w:abstractNum>
+  <w:abstractNum w:abstractNumId="6">
+    <w:nsid w:val="49BB4473"/>
+    <w:multiLevelType w:val="multilevel"/>
+    <w:tmpl w:val="493A8C06"/>
+    <w:lvl w:ilvl="0">
+      <w:start w:val="1"/>
+      <w:numFmt w:val="decimal"/>
+      <w:lvlText w:val="%1."/>
+      <w:lvlJc w:val="left"/>
+      <w:pPr>
+        <w:tabs>
+          <w:tab w:val="num" w:pos="720"/>
+        </w:tabs>
+        <w:ind w:left="720" w:hanging="360"/>
+      </w:pPr>
+    </w:lvl>
+    <w:lvl w:ilvl="1" w:tentative="1">
+      <w:start w:val="1"/>
+      <w:numFmt w:val="decimal"/>
+      <w:lvlText w:val="%2."/>
+      <w:lvlJc w:val="left"/>
+      <w:pPr>
+        <w:tabs>
+          <w:tab w:val="num" w:pos="1440"/>
+        </w:tabs>
+        <w:ind w:left="1440" w:hanging="360"/>
+      </w:pPr>
+    </w:lvl>
+    <w:lvl w:ilvl="2" w:tentative="1">
+      <w:start w:val="1"/>
+      <w:numFmt w:val="decimal"/>
+      <w:lvlText w:val="%3."/>
+      <w:lvlJc w:val="left"/>
+      <w:pPr>
+        <w:tabs>
+          <w:tab w:val="num" w:pos="2160"/>
+        </w:tabs>
+        <w:ind w:left="2160" w:hanging="360"/>
+      </w:pPr>
+    </w:lvl>
+    <w:lvl w:ilvl="3" w:tentative="1">
+      <w:start w:val="1"/>
+      <w:numFmt w:val="decimal"/>
+      <w:lvlText w:val="%4."/>
+      <w:lvlJc w:val="left"/>
+      <w:pPr>
+        <w:tabs>
+          <w:tab w:val="num" w:pos="2880"/>
+        </w:tabs>
+        <w:ind w:left="2880" w:hanging="360"/>
+      </w:pPr>
+    </w:lvl>
+    <w:lvl w:ilvl="4" w:tentative="1">
+      <w:start w:val="1"/>
+      <w:numFmt w:val="decimal"/>
+      <w:lvlText w:val="%5."/>
+      <w:lvlJc w:val="left"/>
+      <w:pPr>
+        <w:tabs>
+          <w:tab w:val="num" w:pos="3600"/>
+        </w:tabs>
+        <w:ind w:left="3600" w:hanging="360"/>
+      </w:pPr>
+    </w:lvl>
+    <w:lvl w:ilvl="5" w:tentative="1">
+      <w:start w:val="1"/>
+      <w:numFmt w:val="decimal"/>
+      <w:lvlText w:val="%6."/>
+      <w:lvlJc w:val="left"/>
+      <w:pPr>
+        <w:tabs>
+          <w:tab w:val="num" w:pos="4320"/>
+        </w:tabs>
+        <w:ind w:left="4320" w:hanging="360"/>
+      </w:pPr>
+    </w:lvl>
+    <w:lvl w:ilvl="6" w:tentative="1">
+      <w:start w:val="1"/>
+      <w:numFmt w:val="decimal"/>
+      <w:lvlText w:val="%7."/>
+      <w:lvlJc w:val="left"/>
+      <w:pPr>
+        <w:tabs>
+          <w:tab w:val="num" w:pos="5040"/>
+        </w:tabs>
+        <w:ind w:left="5040" w:hanging="360"/>
+      </w:pPr>
+    </w:lvl>
+    <w:lvl w:ilvl="7" w:tentative="1">
+      <w:start w:val="1"/>
+      <w:numFmt w:val="decimal"/>
+      <w:lvlText w:val="%8."/>
+      <w:lvlJc w:val="left"/>
+      <w:pPr>
+        <w:tabs>
+          <w:tab w:val="num" w:pos="5760"/>
+        </w:tabs>
+        <w:ind w:left="5760" w:hanging="360"/>
+      </w:pPr>
+    </w:lvl>
+    <w:lvl w:ilvl="8" w:tentative="1">
+      <w:start w:val="1"/>
+      <w:numFmt w:val="decimal"/>
+      <w:lvlText w:val="%9."/>
+      <w:lvlJc w:val="left"/>
+      <w:pPr>
+        <w:tabs>
+          <w:tab w:val="num" w:pos="6480"/>
+        </w:tabs>
+        <w:ind w:left="6480" w:hanging="360"/>
+      </w:pPr>
+    </w:lvl>
+  </w:abstractNum>
+  <w:abstractNum w:abstractNumId="7">
+    <w:nsid w:val="4A770DF3"/>
+    <w:multiLevelType w:val="multilevel"/>
+    <w:tmpl w:val="24A08278"/>
+    <w:lvl w:ilvl="0">
+      <w:start w:val="3"/>
+      <w:numFmt w:val="decimal"/>
+      <w:lvlText w:val="%1."/>
+      <w:lvlJc w:val="left"/>
+      <w:pPr>
+        <w:tabs>
+          <w:tab w:val="num" w:pos="720"/>
+        </w:tabs>
+        <w:ind w:left="720" w:hanging="360"/>
+      </w:pPr>
+      <w:rPr>
+        <w:rFonts w:hint="default"/>
+      </w:rPr>
+    </w:lvl>
+    <w:lvl w:ilvl="1">
+      <w:start w:val="1"/>
+      <w:numFmt w:val="decimal"/>
+      <w:lvlText w:val="%2."/>
+      <w:lvlJc w:val="left"/>
+      <w:pPr>
+        <w:tabs>
+          <w:tab w:val="num" w:pos="1440"/>
+        </w:tabs>
+        <w:ind w:left="1440" w:hanging="360"/>
+      </w:pPr>
+      <w:rPr>
+        <w:rFonts w:hint="default"/>
+      </w:rPr>
+    </w:lvl>
+    <w:lvl w:ilvl="2">
+      <w:start w:val="1"/>
+      <w:numFmt w:val="decimal"/>
+      <w:lvlText w:val="%3."/>
+      <w:lvlJc w:val="left"/>
+      <w:pPr>
+        <w:tabs>
+          <w:tab w:val="num" w:pos="2160"/>
+        </w:tabs>
+        <w:ind w:left="2160" w:hanging="360"/>
+      </w:pPr>
+      <w:rPr>
+        <w:rFonts w:hint="default"/>
+      </w:rPr>
+    </w:lvl>
+    <w:lvl w:ilvl="3">
+      <w:start w:val="1"/>
+      <w:numFmt w:val="decimal"/>
+      <w:lvlText w:val="%4."/>
+      <w:lvlJc w:val="left"/>
+      <w:pPr>
+        <w:tabs>
+          <w:tab w:val="num" w:pos="2880"/>
+        </w:tabs>
+        <w:ind w:left="2880" w:hanging="360"/>
+      </w:pPr>
+      <w:rPr>
+        <w:rFonts w:hint="default"/>
+      </w:rPr>
+    </w:lvl>
+    <w:lvl w:ilvl="4">
+      <w:start w:val="1"/>
+      <w:numFmt w:val="decimal"/>
+      <w:lvlText w:val="%5."/>
+      <w:lvlJc w:val="left"/>
+      <w:pPr>
+        <w:tabs>
+          <w:tab w:val="num" w:pos="3600"/>
+        </w:tabs>
+        <w:ind w:left="3600" w:hanging="360"/>
+      </w:pPr>
+      <w:rPr>
+        <w:rFonts w:hint="default"/>
+      </w:rPr>
+    </w:lvl>
+    <w:lvl w:ilvl="5">
+      <w:start w:val="1"/>
+      <w:numFmt w:val="decimal"/>
+      <w:lvlText w:val="%6."/>
+      <w:lvlJc w:val="left"/>
+      <w:pPr>
+        <w:tabs>
+          <w:tab w:val="num" w:pos="4320"/>
+        </w:tabs>
+        <w:ind w:left="4320" w:hanging="360"/>
+      </w:pPr>
+      <w:rPr>
+        <w:rFonts w:hint="default"/>
+      </w:rPr>
+    </w:lvl>
+    <w:lvl w:ilvl="6">
+      <w:start w:val="1"/>
+      <w:numFmt w:val="decimal"/>
+      <w:lvlText w:val="%7."/>
+      <w:lvlJc w:val="left"/>
+      <w:pPr>
+        <w:tabs>
+          <w:tab w:val="num" w:pos="5040"/>
+        </w:tabs>
+        <w:ind w:left="5040" w:hanging="360"/>
+      </w:pPr>
+      <w:rPr>
+        <w:rFonts w:hint="default"/>
+      </w:rPr>
+    </w:lvl>
+    <w:lvl w:ilvl="7">
+      <w:start w:val="1"/>
+      <w:numFmt w:val="decimal"/>
+      <w:lvlText w:val="%8."/>
+      <w:lvlJc w:val="left"/>
+      <w:pPr>
+        <w:tabs>
+          <w:tab w:val="num" w:pos="5760"/>
+        </w:tabs>
+        <w:ind w:left="5760" w:hanging="360"/>
+      </w:pPr>
+      <w:rPr>
+        <w:rFonts w:hint="default"/>
+      </w:rPr>
+    </w:lvl>
+    <w:lvl w:ilvl="8">
+      <w:start w:val="1"/>
+      <w:numFmt w:val="decimal"/>
+      <w:lvlText w:val="%9."/>
+      <w:lvlJc w:val="left"/>
+      <w:pPr>
+        <w:tabs>
+          <w:tab w:val="num" w:pos="6480"/>
+        </w:tabs>
+        <w:ind w:left="6480" w:hanging="360"/>
+      </w:pPr>
+      <w:rPr>
+        <w:rFonts w:hint="default"/>
+      </w:rPr>
+    </w:lvl>
+  </w:abstractNum>
+  <w:abstractNum w:abstractNumId="8">
+    <w:nsid w:val="4FAE0BC0"/>
+    <w:multiLevelType w:val="multilevel"/>
+    <w:tmpl w:val="DD00FFA0"/>
+    <w:lvl w:ilvl="0">
+      <w:start w:val="3"/>
+      <w:numFmt w:val="decimal"/>
+      <w:lvlText w:val="%1."/>
+      <w:lvlJc w:val="left"/>
+      <w:pPr>
+        <w:tabs>
+          <w:tab w:val="num" w:pos="720"/>
+        </w:tabs>
+        <w:ind w:left="720" w:hanging="360"/>
+      </w:pPr>
+    </w:lvl>
+    <w:lvl w:ilvl="1" w:tentative="1">
+      <w:start w:val="1"/>
+      <w:numFmt w:val="decimal"/>
+      <w:lvlText w:val="%2."/>
+      <w:lvlJc w:val="left"/>
+      <w:pPr>
+        <w:tabs>
+          <w:tab w:val="num" w:pos="1440"/>
+        </w:tabs>
+        <w:ind w:left="1440" w:hanging="360"/>
+      </w:pPr>
+    </w:lvl>
+    <w:lvl w:ilvl="2" w:tentative="1">
+      <w:start w:val="1"/>
+      <w:numFmt w:val="decimal"/>
+      <w:lvlText w:val="%3."/>
+      <w:lvlJc w:val="left"/>
+      <w:pPr>
+        <w:tabs>
+          <w:tab w:val="num" w:pos="2160"/>
+        </w:tabs>
+        <w:ind w:left="2160" w:hanging="360"/>
+      </w:pPr>
+    </w:lvl>
+    <w:lvl w:ilvl="3" w:tentative="1">
+      <w:start w:val="1"/>
+      <w:numFmt w:val="decimal"/>
+      <w:lvlText w:val="%4."/>
+      <w:lvlJc w:val="left"/>
+      <w:pPr>
+        <w:tabs>
+          <w:tab w:val="num" w:pos="2880"/>
+        </w:tabs>
+        <w:ind w:left="2880" w:hanging="360"/>
+      </w:pPr>
+    </w:lvl>
+    <w:lvl w:ilvl="4" w:tentative="1">
+      <w:start w:val="1"/>
+      <w:numFmt w:val="decimal"/>
+      <w:lvlText w:val="%5."/>
+      <w:lvlJc w:val="left"/>
+      <w:pPr>
+        <w:tabs>
+          <w:tab w:val="num" w:pos="3600"/>
+        </w:tabs>
+        <w:ind w:left="3600" w:hanging="360"/>
+      </w:pPr>
+    </w:lvl>
+    <w:lvl w:ilvl="5" w:tentative="1">
+      <w:start w:val="1"/>
+      <w:numFmt w:val="decimal"/>
+      <w:lvlText w:val="%6."/>
+      <w:lvlJc w:val="left"/>
+      <w:pPr>
+        <w:tabs>
+          <w:tab w:val="num" w:pos="4320"/>
+        </w:tabs>
+        <w:ind w:left="4320" w:hanging="360"/>
+      </w:pPr>
+    </w:lvl>
+    <w:lvl w:ilvl="6" w:tentative="1">
+      <w:start w:val="1"/>
+      <w:numFmt w:val="decimal"/>
+      <w:lvlText w:val="%7."/>
+      <w:lvlJc w:val="left"/>
+      <w:pPr>
+        <w:tabs>
+          <w:tab w:val="num" w:pos="5040"/>
+        </w:tabs>
+        <w:ind w:left="5040" w:hanging="360"/>
+      </w:pPr>
+    </w:lvl>
+    <w:lvl w:ilvl="7" w:tentative="1">
+      <w:start w:val="1"/>
+      <w:numFmt w:val="decimal"/>
+      <w:lvlText w:val="%8."/>
+      <w:lvlJc w:val="left"/>
+      <w:pPr>
+        <w:tabs>
+          <w:tab w:val="num" w:pos="5760"/>
+        </w:tabs>
+        <w:ind w:left="5760" w:hanging="360"/>
+      </w:pPr>
+    </w:lvl>
+    <w:lvl w:ilvl="8" w:tentative="1">
+      <w:start w:val="1"/>
+      <w:numFmt w:val="decimal"/>
+      <w:lvlText w:val="%9."/>
+      <w:lvlJc w:val="left"/>
+      <w:pPr>
+        <w:tabs>
+          <w:tab w:val="num" w:pos="6480"/>
+        </w:tabs>
+        <w:ind w:left="6480" w:hanging="360"/>
+      </w:pPr>
+    </w:lvl>
+  </w:abstractNum>
+  <w:abstractNum w:abstractNumId="9">
+    <w:nsid w:val="55585DFC"/>
+    <w:multiLevelType w:val="multilevel"/>
+    <w:tmpl w:val="24A08278"/>
+    <w:lvl w:ilvl="0">
+      <w:start w:val="3"/>
+      <w:numFmt w:val="decimal"/>
+      <w:lvlText w:val="%1."/>
+      <w:lvlJc w:val="left"/>
+      <w:pPr>
+        <w:tabs>
+          <w:tab w:val="num" w:pos="720"/>
+        </w:tabs>
+        <w:ind w:left="720" w:hanging="360"/>
+      </w:pPr>
+      <w:rPr>
+        <w:rFonts w:hint="default"/>
+      </w:rPr>
+    </w:lvl>
+    <w:lvl w:ilvl="1">
+      <w:start w:val="1"/>
+      <w:numFmt w:val="decimal"/>
+      <w:lvlText w:val="%2."/>
+      <w:lvlJc w:val="left"/>
+      <w:pPr>
+        <w:tabs>
+          <w:tab w:val="num" w:pos="1440"/>
+        </w:tabs>
+        <w:ind w:left="1440" w:hanging="360"/>
+      </w:pPr>
+      <w:rPr>
+        <w:rFonts w:hint="default"/>
+      </w:rPr>
+    </w:lvl>
+    <w:lvl w:ilvl="2">
+      <w:start w:val="1"/>
+      <w:numFmt w:val="decimal"/>
+      <w:lvlText w:val="%3."/>
+      <w:lvlJc w:val="left"/>
+      <w:pPr>
+        <w:tabs>
+          <w:tab w:val="num" w:pos="2160"/>
+        </w:tabs>
+        <w:ind w:left="2160" w:hanging="360"/>
+      </w:pPr>
+      <w:rPr>
+        <w:rFonts w:hint="default"/>
+      </w:rPr>
+    </w:lvl>
+    <w:lvl w:ilvl="3">
+      <w:start w:val="1"/>
+      <w:numFmt w:val="decimal"/>
+      <w:lvlText w:val="%4."/>
+      <w:lvlJc w:val="left"/>
+      <w:pPr>
+        <w:tabs>
+          <w:tab w:val="num" w:pos="2880"/>
+        </w:tabs>
+        <w:ind w:left="2880" w:hanging="360"/>
+      </w:pPr>
+      <w:rPr>
+        <w:rFonts w:hint="default"/>
+      </w:rPr>
+    </w:lvl>
+    <w:lvl w:ilvl="4">
+      <w:start w:val="1"/>
+      <w:numFmt w:val="decimal"/>
+      <w:lvlText w:val="%5."/>
+      <w:lvlJc w:val="left"/>
+      <w:pPr>
+        <w:tabs>
+          <w:tab w:val="num" w:pos="3600"/>
+        </w:tabs>
+        <w:ind w:left="3600" w:hanging="360"/>
+      </w:pPr>
+      <w:rPr>
+        <w:rFonts w:hint="default"/>
+      </w:rPr>
+    </w:lvl>
+    <w:lvl w:ilvl="5">
+      <w:start w:val="1"/>
+      <w:numFmt w:val="decimal"/>
+      <w:lvlText w:val="%6."/>
+      <w:lvlJc w:val="left"/>
+      <w:pPr>
+        <w:tabs>
+          <w:tab w:val="num" w:pos="4320"/>
+        </w:tabs>
+        <w:ind w:left="4320" w:hanging="360"/>
+      </w:pPr>
+      <w:rPr>
+        <w:rFonts w:hint="default"/>
+      </w:rPr>
+    </w:lvl>
+    <w:lvl w:ilvl="6">
+      <w:start w:val="1"/>
+      <w:numFmt w:val="decimal"/>
+      <w:lvlText w:val="%7."/>
+      <w:lvlJc w:val="left"/>
+      <w:pPr>
+        <w:tabs>
+          <w:tab w:val="num" w:pos="5040"/>
+        </w:tabs>
+        <w:ind w:left="5040" w:hanging="360"/>
+      </w:pPr>
+      <w:rPr>
+        <w:rFonts w:hint="default"/>
+      </w:rPr>
+    </w:lvl>
+    <w:lvl w:ilvl="7">
+      <w:start w:val="1"/>
+      <w:numFmt w:val="decimal"/>
+      <w:lvlText w:val="%8."/>
+      <w:lvlJc w:val="left"/>
+      <w:pPr>
+        <w:tabs>
+          <w:tab w:val="num" w:pos="5760"/>
+        </w:tabs>
+        <w:ind w:left="5760" w:hanging="360"/>
+      </w:pPr>
+      <w:rPr>
+        <w:rFonts w:hint="default"/>
+      </w:rPr>
+    </w:lvl>
+    <w:lvl w:ilvl="8">
+      <w:start w:val="1"/>
+      <w:numFmt w:val="decimal"/>
+      <w:lvlText w:val="%9."/>
+      <w:lvlJc w:val="left"/>
+      <w:pPr>
+        <w:tabs>
+          <w:tab w:val="num" w:pos="6480"/>
+        </w:tabs>
+        <w:ind w:left="6480" w:hanging="360"/>
+      </w:pPr>
+      <w:rPr>
+        <w:rFonts w:hint="default"/>
+      </w:rPr>
+    </w:lvl>
+  </w:abstractNum>
+  <w:abstractNum w:abstractNumId="10">
     <w:nsid w:val="563C0FA9"/>
     <w:multiLevelType w:val="hybridMultilevel"/>
     <w:tmpl w:val="E938A8E6"/>
@@ -2442,7 +7154,93 @@
       </w:rPr>
     </w:lvl>
   </w:abstractNum>
-  <w:abstractNum w:abstractNumId="1">
+  <w:abstractNum w:abstractNumId="11">
+    <w:nsid w:val="5875439F"/>
+    <w:multiLevelType w:val="hybridMultilevel"/>
+    <w:tmpl w:val="1484842C"/>
+    <w:lvl w:ilvl="0" w:tplc="0403000F">
+      <w:start w:val="1"/>
+      <w:numFmt w:val="decimal"/>
+      <w:lvlText w:val="%1."/>
+      <w:lvlJc w:val="left"/>
+      <w:pPr>
+        <w:ind w:left="720" w:hanging="360"/>
+      </w:pPr>
+    </w:lvl>
+    <w:lvl w:ilvl="1" w:tplc="04030019" w:tentative="1">
+      <w:start w:val="1"/>
+      <w:numFmt w:val="lowerLetter"/>
+      <w:lvlText w:val="%2."/>
+      <w:lvlJc w:val="left"/>
+      <w:pPr>
+        <w:ind w:left="1440" w:hanging="360"/>
+      </w:pPr>
+    </w:lvl>
+    <w:lvl w:ilvl="2" w:tplc="0403001B" w:tentative="1">
+      <w:start w:val="1"/>
+      <w:numFmt w:val="lowerRoman"/>
+      <w:lvlText w:val="%3."/>
+      <w:lvlJc w:val="right"/>
+      <w:pPr>
+        <w:ind w:left="2160" w:hanging="180"/>
+      </w:pPr>
+    </w:lvl>
+    <w:lvl w:ilvl="3" w:tplc="0403000F" w:tentative="1">
+      <w:start w:val="1"/>
+      <w:numFmt w:val="decimal"/>
+      <w:lvlText w:val="%4."/>
+      <w:lvlJc w:val="left"/>
+      <w:pPr>
+        <w:ind w:left="2880" w:hanging="360"/>
+      </w:pPr>
+    </w:lvl>
+    <w:lvl w:ilvl="4" w:tplc="04030019" w:tentative="1">
+      <w:start w:val="1"/>
+      <w:numFmt w:val="lowerLetter"/>
+      <w:lvlText w:val="%5."/>
+      <w:lvlJc w:val="left"/>
+      <w:pPr>
+        <w:ind w:left="3600" w:hanging="360"/>
+      </w:pPr>
+    </w:lvl>
+    <w:lvl w:ilvl="5" w:tplc="0403001B" w:tentative="1">
+      <w:start w:val="1"/>
+      <w:numFmt w:val="lowerRoman"/>
+      <w:lvlText w:val="%6."/>
+      <w:lvlJc w:val="right"/>
+      <w:pPr>
+        <w:ind w:left="4320" w:hanging="180"/>
+      </w:pPr>
+    </w:lvl>
+    <w:lvl w:ilvl="6" w:tplc="0403000F" w:tentative="1">
+      <w:start w:val="1"/>
+      <w:numFmt w:val="decimal"/>
+      <w:lvlText w:val="%7."/>
+      <w:lvlJc w:val="left"/>
+      <w:pPr>
+        <w:ind w:left="5040" w:hanging="360"/>
+      </w:pPr>
+    </w:lvl>
+    <w:lvl w:ilvl="7" w:tplc="04030019" w:tentative="1">
+      <w:start w:val="1"/>
+      <w:numFmt w:val="lowerLetter"/>
+      <w:lvlText w:val="%8."/>
+      <w:lvlJc w:val="left"/>
+      <w:pPr>
+        <w:ind w:left="5760" w:hanging="360"/>
+      </w:pPr>
+    </w:lvl>
+    <w:lvl w:ilvl="8" w:tplc="0403001B" w:tentative="1">
+      <w:start w:val="1"/>
+      <w:numFmt w:val="lowerRoman"/>
+      <w:lvlText w:val="%9."/>
+      <w:lvlJc w:val="right"/>
+      <w:pPr>
+        <w:ind w:left="6480" w:hanging="180"/>
+      </w:pPr>
+    </w:lvl>
+  </w:abstractNum>
+  <w:abstractNum w:abstractNumId="12">
     <w:nsid w:val="5FE814A6"/>
     <w:multiLevelType w:val="hybridMultilevel"/>
     <w:tmpl w:val="BEE023B0"/>
@@ -2555,11 +7353,986 @@
       </w:rPr>
     </w:lvl>
   </w:abstractNum>
+  <w:abstractNum w:abstractNumId="13">
+    <w:nsid w:val="627D27EA"/>
+    <w:multiLevelType w:val="multilevel"/>
+    <w:tmpl w:val="E9760A56"/>
+    <w:lvl w:ilvl="0">
+      <w:start w:val="3"/>
+      <w:numFmt w:val="decimal"/>
+      <w:lvlText w:val="%1."/>
+      <w:lvlJc w:val="left"/>
+      <w:pPr>
+        <w:tabs>
+          <w:tab w:val="num" w:pos="720"/>
+        </w:tabs>
+        <w:ind w:left="720" w:hanging="360"/>
+      </w:pPr>
+    </w:lvl>
+    <w:lvl w:ilvl="1" w:tentative="1">
+      <w:start w:val="1"/>
+      <w:numFmt w:val="decimal"/>
+      <w:lvlText w:val="%2."/>
+      <w:lvlJc w:val="left"/>
+      <w:pPr>
+        <w:tabs>
+          <w:tab w:val="num" w:pos="1440"/>
+        </w:tabs>
+        <w:ind w:left="1440" w:hanging="360"/>
+      </w:pPr>
+    </w:lvl>
+    <w:lvl w:ilvl="2" w:tentative="1">
+      <w:start w:val="1"/>
+      <w:numFmt w:val="decimal"/>
+      <w:lvlText w:val="%3."/>
+      <w:lvlJc w:val="left"/>
+      <w:pPr>
+        <w:tabs>
+          <w:tab w:val="num" w:pos="2160"/>
+        </w:tabs>
+        <w:ind w:left="2160" w:hanging="360"/>
+      </w:pPr>
+    </w:lvl>
+    <w:lvl w:ilvl="3" w:tentative="1">
+      <w:start w:val="1"/>
+      <w:numFmt w:val="decimal"/>
+      <w:lvlText w:val="%4."/>
+      <w:lvlJc w:val="left"/>
+      <w:pPr>
+        <w:tabs>
+          <w:tab w:val="num" w:pos="2880"/>
+        </w:tabs>
+        <w:ind w:left="2880" w:hanging="360"/>
+      </w:pPr>
+    </w:lvl>
+    <w:lvl w:ilvl="4" w:tentative="1">
+      <w:start w:val="1"/>
+      <w:numFmt w:val="decimal"/>
+      <w:lvlText w:val="%5."/>
+      <w:lvlJc w:val="left"/>
+      <w:pPr>
+        <w:tabs>
+          <w:tab w:val="num" w:pos="3600"/>
+        </w:tabs>
+        <w:ind w:left="3600" w:hanging="360"/>
+      </w:pPr>
+    </w:lvl>
+    <w:lvl w:ilvl="5" w:tentative="1">
+      <w:start w:val="1"/>
+      <w:numFmt w:val="decimal"/>
+      <w:lvlText w:val="%6."/>
+      <w:lvlJc w:val="left"/>
+      <w:pPr>
+        <w:tabs>
+          <w:tab w:val="num" w:pos="4320"/>
+        </w:tabs>
+        <w:ind w:left="4320" w:hanging="360"/>
+      </w:pPr>
+    </w:lvl>
+    <w:lvl w:ilvl="6" w:tentative="1">
+      <w:start w:val="1"/>
+      <w:numFmt w:val="decimal"/>
+      <w:lvlText w:val="%7."/>
+      <w:lvlJc w:val="left"/>
+      <w:pPr>
+        <w:tabs>
+          <w:tab w:val="num" w:pos="5040"/>
+        </w:tabs>
+        <w:ind w:left="5040" w:hanging="360"/>
+      </w:pPr>
+    </w:lvl>
+    <w:lvl w:ilvl="7" w:tentative="1">
+      <w:start w:val="1"/>
+      <w:numFmt w:val="decimal"/>
+      <w:lvlText w:val="%8."/>
+      <w:lvlJc w:val="left"/>
+      <w:pPr>
+        <w:tabs>
+          <w:tab w:val="num" w:pos="5760"/>
+        </w:tabs>
+        <w:ind w:left="5760" w:hanging="360"/>
+      </w:pPr>
+    </w:lvl>
+    <w:lvl w:ilvl="8" w:tentative="1">
+      <w:start w:val="1"/>
+      <w:numFmt w:val="decimal"/>
+      <w:lvlText w:val="%9."/>
+      <w:lvlJc w:val="left"/>
+      <w:pPr>
+        <w:tabs>
+          <w:tab w:val="num" w:pos="6480"/>
+        </w:tabs>
+        <w:ind w:left="6480" w:hanging="360"/>
+      </w:pPr>
+    </w:lvl>
+  </w:abstractNum>
+  <w:abstractNum w:abstractNumId="14">
+    <w:nsid w:val="636F619D"/>
+    <w:multiLevelType w:val="multilevel"/>
+    <w:tmpl w:val="371C9CE6"/>
+    <w:lvl w:ilvl="0">
+      <w:start w:val="1"/>
+      <w:numFmt w:val="decimal"/>
+      <w:lvlText w:val="%1."/>
+      <w:lvlJc w:val="left"/>
+      <w:pPr>
+        <w:tabs>
+          <w:tab w:val="num" w:pos="720"/>
+        </w:tabs>
+        <w:ind w:left="720" w:hanging="360"/>
+      </w:pPr>
+      <w:rPr>
+        <w:rFonts w:hint="default"/>
+      </w:rPr>
+    </w:lvl>
+    <w:lvl w:ilvl="1">
+      <w:start w:val="1"/>
+      <w:numFmt w:val="decimal"/>
+      <w:lvlText w:val="%2."/>
+      <w:lvlJc w:val="left"/>
+      <w:pPr>
+        <w:tabs>
+          <w:tab w:val="num" w:pos="1440"/>
+        </w:tabs>
+        <w:ind w:left="1440" w:hanging="360"/>
+      </w:pPr>
+      <w:rPr>
+        <w:rFonts w:hint="default"/>
+      </w:rPr>
+    </w:lvl>
+    <w:lvl w:ilvl="2">
+      <w:start w:val="1"/>
+      <w:numFmt w:val="decimal"/>
+      <w:lvlText w:val="%3."/>
+      <w:lvlJc w:val="left"/>
+      <w:pPr>
+        <w:tabs>
+          <w:tab w:val="num" w:pos="2160"/>
+        </w:tabs>
+        <w:ind w:left="2160" w:hanging="360"/>
+      </w:pPr>
+      <w:rPr>
+        <w:rFonts w:hint="default"/>
+      </w:rPr>
+    </w:lvl>
+    <w:lvl w:ilvl="3">
+      <w:start w:val="1"/>
+      <w:numFmt w:val="decimal"/>
+      <w:lvlText w:val="%4."/>
+      <w:lvlJc w:val="left"/>
+      <w:pPr>
+        <w:tabs>
+          <w:tab w:val="num" w:pos="2880"/>
+        </w:tabs>
+        <w:ind w:left="2880" w:hanging="360"/>
+      </w:pPr>
+      <w:rPr>
+        <w:rFonts w:hint="default"/>
+      </w:rPr>
+    </w:lvl>
+    <w:lvl w:ilvl="4">
+      <w:start w:val="1"/>
+      <w:numFmt w:val="decimal"/>
+      <w:lvlText w:val="%5."/>
+      <w:lvlJc w:val="left"/>
+      <w:pPr>
+        <w:tabs>
+          <w:tab w:val="num" w:pos="3600"/>
+        </w:tabs>
+        <w:ind w:left="3600" w:hanging="360"/>
+      </w:pPr>
+      <w:rPr>
+        <w:rFonts w:hint="default"/>
+      </w:rPr>
+    </w:lvl>
+    <w:lvl w:ilvl="5">
+      <w:start w:val="1"/>
+      <w:numFmt w:val="decimal"/>
+      <w:lvlText w:val="%6."/>
+      <w:lvlJc w:val="left"/>
+      <w:pPr>
+        <w:tabs>
+          <w:tab w:val="num" w:pos="4320"/>
+        </w:tabs>
+        <w:ind w:left="4320" w:hanging="360"/>
+      </w:pPr>
+      <w:rPr>
+        <w:rFonts w:hint="default"/>
+      </w:rPr>
+    </w:lvl>
+    <w:lvl w:ilvl="6">
+      <w:start w:val="1"/>
+      <w:numFmt w:val="decimal"/>
+      <w:lvlText w:val="%7."/>
+      <w:lvlJc w:val="left"/>
+      <w:pPr>
+        <w:tabs>
+          <w:tab w:val="num" w:pos="5040"/>
+        </w:tabs>
+        <w:ind w:left="5040" w:hanging="360"/>
+      </w:pPr>
+      <w:rPr>
+        <w:rFonts w:hint="default"/>
+      </w:rPr>
+    </w:lvl>
+    <w:lvl w:ilvl="7">
+      <w:start w:val="1"/>
+      <w:numFmt w:val="decimal"/>
+      <w:lvlText w:val="%8."/>
+      <w:lvlJc w:val="left"/>
+      <w:pPr>
+        <w:tabs>
+          <w:tab w:val="num" w:pos="5760"/>
+        </w:tabs>
+        <w:ind w:left="5760" w:hanging="360"/>
+      </w:pPr>
+      <w:rPr>
+        <w:rFonts w:hint="default"/>
+      </w:rPr>
+    </w:lvl>
+    <w:lvl w:ilvl="8">
+      <w:start w:val="1"/>
+      <w:numFmt w:val="decimal"/>
+      <w:lvlText w:val="%9."/>
+      <w:lvlJc w:val="left"/>
+      <w:pPr>
+        <w:tabs>
+          <w:tab w:val="num" w:pos="6480"/>
+        </w:tabs>
+        <w:ind w:left="6480" w:hanging="360"/>
+      </w:pPr>
+      <w:rPr>
+        <w:rFonts w:hint="default"/>
+      </w:rPr>
+    </w:lvl>
+  </w:abstractNum>
+  <w:abstractNum w:abstractNumId="15">
+    <w:nsid w:val="6549769D"/>
+    <w:multiLevelType w:val="multilevel"/>
+    <w:tmpl w:val="1B6E98BC"/>
+    <w:lvl w:ilvl="0">
+      <w:start w:val="3"/>
+      <w:numFmt w:val="decimal"/>
+      <w:lvlText w:val="%1."/>
+      <w:lvlJc w:val="left"/>
+      <w:pPr>
+        <w:tabs>
+          <w:tab w:val="num" w:pos="720"/>
+        </w:tabs>
+        <w:ind w:left="720" w:hanging="360"/>
+      </w:pPr>
+      <w:rPr>
+        <w:rFonts w:hint="default"/>
+      </w:rPr>
+    </w:lvl>
+    <w:lvl w:ilvl="1">
+      <w:start w:val="1"/>
+      <w:numFmt w:val="decimal"/>
+      <w:lvlText w:val="%2."/>
+      <w:lvlJc w:val="left"/>
+      <w:pPr>
+        <w:tabs>
+          <w:tab w:val="num" w:pos="1440"/>
+        </w:tabs>
+        <w:ind w:left="1440" w:hanging="360"/>
+      </w:pPr>
+      <w:rPr>
+        <w:rFonts w:hint="default"/>
+      </w:rPr>
+    </w:lvl>
+    <w:lvl w:ilvl="2">
+      <w:start w:val="1"/>
+      <w:numFmt w:val="decimal"/>
+      <w:lvlText w:val="%3."/>
+      <w:lvlJc w:val="left"/>
+      <w:pPr>
+        <w:tabs>
+          <w:tab w:val="num" w:pos="2160"/>
+        </w:tabs>
+        <w:ind w:left="2160" w:hanging="360"/>
+      </w:pPr>
+      <w:rPr>
+        <w:rFonts w:hint="default"/>
+      </w:rPr>
+    </w:lvl>
+    <w:lvl w:ilvl="3">
+      <w:start w:val="1"/>
+      <w:numFmt w:val="decimal"/>
+      <w:lvlText w:val="%4."/>
+      <w:lvlJc w:val="left"/>
+      <w:pPr>
+        <w:tabs>
+          <w:tab w:val="num" w:pos="2880"/>
+        </w:tabs>
+        <w:ind w:left="2880" w:hanging="360"/>
+      </w:pPr>
+      <w:rPr>
+        <w:rFonts w:hint="default"/>
+      </w:rPr>
+    </w:lvl>
+    <w:lvl w:ilvl="4">
+      <w:start w:val="1"/>
+      <w:numFmt w:val="decimal"/>
+      <w:lvlText w:val="%5."/>
+      <w:lvlJc w:val="left"/>
+      <w:pPr>
+        <w:tabs>
+          <w:tab w:val="num" w:pos="3600"/>
+        </w:tabs>
+        <w:ind w:left="3600" w:hanging="360"/>
+      </w:pPr>
+      <w:rPr>
+        <w:rFonts w:hint="default"/>
+      </w:rPr>
+    </w:lvl>
+    <w:lvl w:ilvl="5">
+      <w:start w:val="1"/>
+      <w:numFmt w:val="decimal"/>
+      <w:lvlText w:val="%6."/>
+      <w:lvlJc w:val="left"/>
+      <w:pPr>
+        <w:tabs>
+          <w:tab w:val="num" w:pos="4320"/>
+        </w:tabs>
+        <w:ind w:left="4320" w:hanging="360"/>
+      </w:pPr>
+      <w:rPr>
+        <w:rFonts w:hint="default"/>
+      </w:rPr>
+    </w:lvl>
+    <w:lvl w:ilvl="6">
+      <w:start w:val="1"/>
+      <w:numFmt w:val="decimal"/>
+      <w:lvlText w:val="%7."/>
+      <w:lvlJc w:val="left"/>
+      <w:pPr>
+        <w:tabs>
+          <w:tab w:val="num" w:pos="5040"/>
+        </w:tabs>
+        <w:ind w:left="5040" w:hanging="360"/>
+      </w:pPr>
+      <w:rPr>
+        <w:rFonts w:hint="default"/>
+      </w:rPr>
+    </w:lvl>
+    <w:lvl w:ilvl="7">
+      <w:start w:val="1"/>
+      <w:numFmt w:val="decimal"/>
+      <w:lvlText w:val="%8."/>
+      <w:lvlJc w:val="left"/>
+      <w:pPr>
+        <w:tabs>
+          <w:tab w:val="num" w:pos="5760"/>
+        </w:tabs>
+        <w:ind w:left="5760" w:hanging="360"/>
+      </w:pPr>
+      <w:rPr>
+        <w:rFonts w:hint="default"/>
+      </w:rPr>
+    </w:lvl>
+    <w:lvl w:ilvl="8">
+      <w:start w:val="1"/>
+      <w:numFmt w:val="decimal"/>
+      <w:lvlText w:val="%9."/>
+      <w:lvlJc w:val="left"/>
+      <w:pPr>
+        <w:tabs>
+          <w:tab w:val="num" w:pos="6480"/>
+        </w:tabs>
+        <w:ind w:left="6480" w:hanging="360"/>
+      </w:pPr>
+      <w:rPr>
+        <w:rFonts w:hint="default"/>
+      </w:rPr>
+    </w:lvl>
+  </w:abstractNum>
+  <w:abstractNum w:abstractNumId="16">
+    <w:nsid w:val="699B3AB5"/>
+    <w:multiLevelType w:val="multilevel"/>
+    <w:tmpl w:val="438A6366"/>
+    <w:lvl w:ilvl="0">
+      <w:start w:val="1"/>
+      <w:numFmt w:val="decimal"/>
+      <w:lvlText w:val="%1."/>
+      <w:lvlJc w:val="left"/>
+      <w:pPr>
+        <w:tabs>
+          <w:tab w:val="num" w:pos="720"/>
+        </w:tabs>
+        <w:ind w:left="720" w:hanging="360"/>
+      </w:pPr>
+      <w:rPr>
+        <w:rFonts w:hint="default"/>
+      </w:rPr>
+    </w:lvl>
+    <w:lvl w:ilvl="1">
+      <w:start w:val="1"/>
+      <w:numFmt w:val="decimal"/>
+      <w:lvlText w:val="%2."/>
+      <w:lvlJc w:val="left"/>
+      <w:pPr>
+        <w:tabs>
+          <w:tab w:val="num" w:pos="1440"/>
+        </w:tabs>
+        <w:ind w:left="1440" w:hanging="360"/>
+      </w:pPr>
+      <w:rPr>
+        <w:rFonts w:hint="default"/>
+      </w:rPr>
+    </w:lvl>
+    <w:lvl w:ilvl="2">
+      <w:start w:val="1"/>
+      <w:numFmt w:val="decimal"/>
+      <w:lvlText w:val="%3."/>
+      <w:lvlJc w:val="left"/>
+      <w:pPr>
+        <w:tabs>
+          <w:tab w:val="num" w:pos="2160"/>
+        </w:tabs>
+        <w:ind w:left="2160" w:hanging="360"/>
+      </w:pPr>
+      <w:rPr>
+        <w:rFonts w:hint="default"/>
+      </w:rPr>
+    </w:lvl>
+    <w:lvl w:ilvl="3">
+      <w:start w:val="1"/>
+      <w:numFmt w:val="decimal"/>
+      <w:lvlText w:val="%4."/>
+      <w:lvlJc w:val="left"/>
+      <w:pPr>
+        <w:tabs>
+          <w:tab w:val="num" w:pos="2880"/>
+        </w:tabs>
+        <w:ind w:left="2880" w:hanging="360"/>
+      </w:pPr>
+      <w:rPr>
+        <w:rFonts w:hint="default"/>
+      </w:rPr>
+    </w:lvl>
+    <w:lvl w:ilvl="4">
+      <w:start w:val="1"/>
+      <w:numFmt w:val="decimal"/>
+      <w:lvlText w:val="%5."/>
+      <w:lvlJc w:val="left"/>
+      <w:pPr>
+        <w:tabs>
+          <w:tab w:val="num" w:pos="3600"/>
+        </w:tabs>
+        <w:ind w:left="3600" w:hanging="360"/>
+      </w:pPr>
+      <w:rPr>
+        <w:rFonts w:hint="default"/>
+      </w:rPr>
+    </w:lvl>
+    <w:lvl w:ilvl="5">
+      <w:start w:val="1"/>
+      <w:numFmt w:val="decimal"/>
+      <w:lvlText w:val="%6."/>
+      <w:lvlJc w:val="left"/>
+      <w:pPr>
+        <w:tabs>
+          <w:tab w:val="num" w:pos="4320"/>
+        </w:tabs>
+        <w:ind w:left="4320" w:hanging="360"/>
+      </w:pPr>
+      <w:rPr>
+        <w:rFonts w:hint="default"/>
+      </w:rPr>
+    </w:lvl>
+    <w:lvl w:ilvl="6">
+      <w:start w:val="1"/>
+      <w:numFmt w:val="decimal"/>
+      <w:lvlText w:val="%7."/>
+      <w:lvlJc w:val="left"/>
+      <w:pPr>
+        <w:tabs>
+          <w:tab w:val="num" w:pos="5040"/>
+        </w:tabs>
+        <w:ind w:left="5040" w:hanging="360"/>
+      </w:pPr>
+      <w:rPr>
+        <w:rFonts w:hint="default"/>
+      </w:rPr>
+    </w:lvl>
+    <w:lvl w:ilvl="7">
+      <w:start w:val="1"/>
+      <w:numFmt w:val="decimal"/>
+      <w:lvlText w:val="%8."/>
+      <w:lvlJc w:val="left"/>
+      <w:pPr>
+        <w:tabs>
+          <w:tab w:val="num" w:pos="5760"/>
+        </w:tabs>
+        <w:ind w:left="5760" w:hanging="360"/>
+      </w:pPr>
+      <w:rPr>
+        <w:rFonts w:hint="default"/>
+      </w:rPr>
+    </w:lvl>
+    <w:lvl w:ilvl="8">
+      <w:start w:val="1"/>
+      <w:numFmt w:val="decimal"/>
+      <w:lvlText w:val="%9."/>
+      <w:lvlJc w:val="left"/>
+      <w:pPr>
+        <w:tabs>
+          <w:tab w:val="num" w:pos="6480"/>
+        </w:tabs>
+        <w:ind w:left="6480" w:hanging="360"/>
+      </w:pPr>
+      <w:rPr>
+        <w:rFonts w:hint="default"/>
+      </w:rPr>
+    </w:lvl>
+  </w:abstractNum>
+  <w:abstractNum w:abstractNumId="17">
+    <w:nsid w:val="75341EDD"/>
+    <w:multiLevelType w:val="multilevel"/>
+    <w:tmpl w:val="5A9A532E"/>
+    <w:lvl w:ilvl="0">
+      <w:start w:val="2"/>
+      <w:numFmt w:val="decimal"/>
+      <w:lvlText w:val="%1."/>
+      <w:lvlJc w:val="left"/>
+      <w:pPr>
+        <w:tabs>
+          <w:tab w:val="num" w:pos="720"/>
+        </w:tabs>
+        <w:ind w:left="720" w:hanging="360"/>
+      </w:pPr>
+    </w:lvl>
+    <w:lvl w:ilvl="1" w:tentative="1">
+      <w:start w:val="1"/>
+      <w:numFmt w:val="decimal"/>
+      <w:lvlText w:val="%2."/>
+      <w:lvlJc w:val="left"/>
+      <w:pPr>
+        <w:tabs>
+          <w:tab w:val="num" w:pos="1440"/>
+        </w:tabs>
+        <w:ind w:left="1440" w:hanging="360"/>
+      </w:pPr>
+    </w:lvl>
+    <w:lvl w:ilvl="2" w:tentative="1">
+      <w:start w:val="1"/>
+      <w:numFmt w:val="decimal"/>
+      <w:lvlText w:val="%3."/>
+      <w:lvlJc w:val="left"/>
+      <w:pPr>
+        <w:tabs>
+          <w:tab w:val="num" w:pos="2160"/>
+        </w:tabs>
+        <w:ind w:left="2160" w:hanging="360"/>
+      </w:pPr>
+    </w:lvl>
+    <w:lvl w:ilvl="3" w:tentative="1">
+      <w:start w:val="1"/>
+      <w:numFmt w:val="decimal"/>
+      <w:lvlText w:val="%4."/>
+      <w:lvlJc w:val="left"/>
+      <w:pPr>
+        <w:tabs>
+          <w:tab w:val="num" w:pos="2880"/>
+        </w:tabs>
+        <w:ind w:left="2880" w:hanging="360"/>
+      </w:pPr>
+    </w:lvl>
+    <w:lvl w:ilvl="4" w:tentative="1">
+      <w:start w:val="1"/>
+      <w:numFmt w:val="decimal"/>
+      <w:lvlText w:val="%5."/>
+      <w:lvlJc w:val="left"/>
+      <w:pPr>
+        <w:tabs>
+          <w:tab w:val="num" w:pos="3600"/>
+        </w:tabs>
+        <w:ind w:left="3600" w:hanging="360"/>
+      </w:pPr>
+    </w:lvl>
+    <w:lvl w:ilvl="5" w:tentative="1">
+      <w:start w:val="1"/>
+      <w:numFmt w:val="decimal"/>
+      <w:lvlText w:val="%6."/>
+      <w:lvlJc w:val="left"/>
+      <w:pPr>
+        <w:tabs>
+          <w:tab w:val="num" w:pos="4320"/>
+        </w:tabs>
+        <w:ind w:left="4320" w:hanging="360"/>
+      </w:pPr>
+    </w:lvl>
+    <w:lvl w:ilvl="6" w:tentative="1">
+      <w:start w:val="1"/>
+      <w:numFmt w:val="decimal"/>
+      <w:lvlText w:val="%7."/>
+      <w:lvlJc w:val="left"/>
+      <w:pPr>
+        <w:tabs>
+          <w:tab w:val="num" w:pos="5040"/>
+        </w:tabs>
+        <w:ind w:left="5040" w:hanging="360"/>
+      </w:pPr>
+    </w:lvl>
+    <w:lvl w:ilvl="7" w:tentative="1">
+      <w:start w:val="1"/>
+      <w:numFmt w:val="decimal"/>
+      <w:lvlText w:val="%8."/>
+      <w:lvlJc w:val="left"/>
+      <w:pPr>
+        <w:tabs>
+          <w:tab w:val="num" w:pos="5760"/>
+        </w:tabs>
+        <w:ind w:left="5760" w:hanging="360"/>
+      </w:pPr>
+    </w:lvl>
+    <w:lvl w:ilvl="8" w:tentative="1">
+      <w:start w:val="1"/>
+      <w:numFmt w:val="decimal"/>
+      <w:lvlText w:val="%9."/>
+      <w:lvlJc w:val="left"/>
+      <w:pPr>
+        <w:tabs>
+          <w:tab w:val="num" w:pos="6480"/>
+        </w:tabs>
+        <w:ind w:left="6480" w:hanging="360"/>
+      </w:pPr>
+    </w:lvl>
+  </w:abstractNum>
+  <w:abstractNum w:abstractNumId="18">
+    <w:nsid w:val="76AF56BE"/>
+    <w:multiLevelType w:val="multilevel"/>
+    <w:tmpl w:val="EEFCCFAA"/>
+    <w:lvl w:ilvl="0">
+      <w:start w:val="2"/>
+      <w:numFmt w:val="decimal"/>
+      <w:lvlText w:val="%1."/>
+      <w:lvlJc w:val="left"/>
+      <w:pPr>
+        <w:tabs>
+          <w:tab w:val="num" w:pos="720"/>
+        </w:tabs>
+        <w:ind w:left="720" w:hanging="360"/>
+      </w:pPr>
+    </w:lvl>
+    <w:lvl w:ilvl="1" w:tentative="1">
+      <w:start w:val="1"/>
+      <w:numFmt w:val="decimal"/>
+      <w:lvlText w:val="%2."/>
+      <w:lvlJc w:val="left"/>
+      <w:pPr>
+        <w:tabs>
+          <w:tab w:val="num" w:pos="1440"/>
+        </w:tabs>
+        <w:ind w:left="1440" w:hanging="360"/>
+      </w:pPr>
+    </w:lvl>
+    <w:lvl w:ilvl="2" w:tentative="1">
+      <w:start w:val="1"/>
+      <w:numFmt w:val="decimal"/>
+      <w:lvlText w:val="%3."/>
+      <w:lvlJc w:val="left"/>
+      <w:pPr>
+        <w:tabs>
+          <w:tab w:val="num" w:pos="2160"/>
+        </w:tabs>
+        <w:ind w:left="2160" w:hanging="360"/>
+      </w:pPr>
+    </w:lvl>
+    <w:lvl w:ilvl="3" w:tentative="1">
+      <w:start w:val="1"/>
+      <w:numFmt w:val="decimal"/>
+      <w:lvlText w:val="%4."/>
+      <w:lvlJc w:val="left"/>
+      <w:pPr>
+        <w:tabs>
+          <w:tab w:val="num" w:pos="2880"/>
+        </w:tabs>
+        <w:ind w:left="2880" w:hanging="360"/>
+      </w:pPr>
+    </w:lvl>
+    <w:lvl w:ilvl="4" w:tentative="1">
+      <w:start w:val="1"/>
+      <w:numFmt w:val="decimal"/>
+      <w:lvlText w:val="%5."/>
+      <w:lvlJc w:val="left"/>
+      <w:pPr>
+        <w:tabs>
+          <w:tab w:val="num" w:pos="3600"/>
+        </w:tabs>
+        <w:ind w:left="3600" w:hanging="360"/>
+      </w:pPr>
+    </w:lvl>
+    <w:lvl w:ilvl="5" w:tentative="1">
+      <w:start w:val="1"/>
+      <w:numFmt w:val="decimal"/>
+      <w:lvlText w:val="%6."/>
+      <w:lvlJc w:val="left"/>
+      <w:pPr>
+        <w:tabs>
+          <w:tab w:val="num" w:pos="4320"/>
+        </w:tabs>
+        <w:ind w:left="4320" w:hanging="360"/>
+      </w:pPr>
+    </w:lvl>
+    <w:lvl w:ilvl="6" w:tentative="1">
+      <w:start w:val="1"/>
+      <w:numFmt w:val="decimal"/>
+      <w:lvlText w:val="%7."/>
+      <w:lvlJc w:val="left"/>
+      <w:pPr>
+        <w:tabs>
+          <w:tab w:val="num" w:pos="5040"/>
+        </w:tabs>
+        <w:ind w:left="5040" w:hanging="360"/>
+      </w:pPr>
+    </w:lvl>
+    <w:lvl w:ilvl="7" w:tentative="1">
+      <w:start w:val="1"/>
+      <w:numFmt w:val="decimal"/>
+      <w:lvlText w:val="%8."/>
+      <w:lvlJc w:val="left"/>
+      <w:pPr>
+        <w:tabs>
+          <w:tab w:val="num" w:pos="5760"/>
+        </w:tabs>
+        <w:ind w:left="5760" w:hanging="360"/>
+      </w:pPr>
+    </w:lvl>
+    <w:lvl w:ilvl="8" w:tentative="1">
+      <w:start w:val="1"/>
+      <w:numFmt w:val="decimal"/>
+      <w:lvlText w:val="%9."/>
+      <w:lvlJc w:val="left"/>
+      <w:pPr>
+        <w:tabs>
+          <w:tab w:val="num" w:pos="6480"/>
+        </w:tabs>
+        <w:ind w:left="6480" w:hanging="360"/>
+      </w:pPr>
+    </w:lvl>
+  </w:abstractNum>
+  <w:abstractNum w:abstractNumId="19">
+    <w:nsid w:val="7CEB21A9"/>
+    <w:multiLevelType w:val="multilevel"/>
+    <w:tmpl w:val="1830562C"/>
+    <w:lvl w:ilvl="0">
+      <w:start w:val="4"/>
+      <w:numFmt w:val="decimal"/>
+      <w:lvlText w:val="%1."/>
+      <w:lvlJc w:val="left"/>
+      <w:pPr>
+        <w:tabs>
+          <w:tab w:val="num" w:pos="720"/>
+        </w:tabs>
+        <w:ind w:left="720" w:hanging="360"/>
+      </w:pPr>
+    </w:lvl>
+    <w:lvl w:ilvl="1" w:tentative="1">
+      <w:start w:val="1"/>
+      <w:numFmt w:val="decimal"/>
+      <w:lvlText w:val="%2."/>
+      <w:lvlJc w:val="left"/>
+      <w:pPr>
+        <w:tabs>
+          <w:tab w:val="num" w:pos="1440"/>
+        </w:tabs>
+        <w:ind w:left="1440" w:hanging="360"/>
+      </w:pPr>
+    </w:lvl>
+    <w:lvl w:ilvl="2" w:tentative="1">
+      <w:start w:val="1"/>
+      <w:numFmt w:val="decimal"/>
+      <w:lvlText w:val="%3."/>
+      <w:lvlJc w:val="left"/>
+      <w:pPr>
+        <w:tabs>
+          <w:tab w:val="num" w:pos="2160"/>
+        </w:tabs>
+        <w:ind w:left="2160" w:hanging="360"/>
+      </w:pPr>
+    </w:lvl>
+    <w:lvl w:ilvl="3" w:tentative="1">
+      <w:start w:val="1"/>
+      <w:numFmt w:val="decimal"/>
+      <w:lvlText w:val="%4."/>
+      <w:lvlJc w:val="left"/>
+      <w:pPr>
+        <w:tabs>
+          <w:tab w:val="num" w:pos="2880"/>
+        </w:tabs>
+        <w:ind w:left="2880" w:hanging="360"/>
+      </w:pPr>
+    </w:lvl>
+    <w:lvl w:ilvl="4" w:tentative="1">
+      <w:start w:val="1"/>
+      <w:numFmt w:val="decimal"/>
+      <w:lvlText w:val="%5."/>
+      <w:lvlJc w:val="left"/>
+      <w:pPr>
+        <w:tabs>
+          <w:tab w:val="num" w:pos="3600"/>
+        </w:tabs>
+        <w:ind w:left="3600" w:hanging="360"/>
+      </w:pPr>
+    </w:lvl>
+    <w:lvl w:ilvl="5" w:tentative="1">
+      <w:start w:val="1"/>
+      <w:numFmt w:val="decimal"/>
+      <w:lvlText w:val="%6."/>
+      <w:lvlJc w:val="left"/>
+      <w:pPr>
+        <w:tabs>
+          <w:tab w:val="num" w:pos="4320"/>
+        </w:tabs>
+        <w:ind w:left="4320" w:hanging="360"/>
+      </w:pPr>
+    </w:lvl>
+    <w:lvl w:ilvl="6" w:tentative="1">
+      <w:start w:val="1"/>
+      <w:numFmt w:val="decimal"/>
+      <w:lvlText w:val="%7."/>
+      <w:lvlJc w:val="left"/>
+      <w:pPr>
+        <w:tabs>
+          <w:tab w:val="num" w:pos="5040"/>
+        </w:tabs>
+        <w:ind w:left="5040" w:hanging="360"/>
+      </w:pPr>
+    </w:lvl>
+    <w:lvl w:ilvl="7" w:tentative="1">
+      <w:start w:val="1"/>
+      <w:numFmt w:val="decimal"/>
+      <w:lvlText w:val="%8."/>
+      <w:lvlJc w:val="left"/>
+      <w:pPr>
+        <w:tabs>
+          <w:tab w:val="num" w:pos="5760"/>
+        </w:tabs>
+        <w:ind w:left="5760" w:hanging="360"/>
+      </w:pPr>
+    </w:lvl>
+    <w:lvl w:ilvl="8" w:tentative="1">
+      <w:start w:val="1"/>
+      <w:numFmt w:val="decimal"/>
+      <w:lvlText w:val="%9."/>
+      <w:lvlJc w:val="left"/>
+      <w:pPr>
+        <w:tabs>
+          <w:tab w:val="num" w:pos="6480"/>
+        </w:tabs>
+        <w:ind w:left="6480" w:hanging="360"/>
+      </w:pPr>
+    </w:lvl>
+  </w:abstractNum>
   <w:num w:numId="1">
-    <w:abstractNumId w:val="1"/>
+    <w:abstractNumId w:val="12"/>
   </w:num>
   <w:num w:numId="2">
+    <w:abstractNumId w:val="10"/>
+  </w:num>
+  <w:num w:numId="3">
+    <w:abstractNumId w:val="2"/>
+  </w:num>
+  <w:num w:numId="4">
+    <w:abstractNumId w:val="5"/>
+    <w:lvlOverride w:ilvl="0">
+      <w:lvl w:ilvl="0">
+        <w:numFmt w:val="decimal"/>
+        <w:lvlText w:val="%1."/>
+        <w:lvlJc w:val="left"/>
+      </w:lvl>
+    </w:lvlOverride>
+  </w:num>
+  <w:num w:numId="5">
+    <w:abstractNumId w:val="13"/>
+    <w:lvlOverride w:ilvl="0">
+      <w:lvl w:ilvl="0">
+        <w:numFmt w:val="decimal"/>
+        <w:lvlText w:val="%1."/>
+        <w:lvlJc w:val="left"/>
+      </w:lvl>
+    </w:lvlOverride>
+  </w:num>
+  <w:num w:numId="6">
+    <w:abstractNumId w:val="19"/>
+    <w:lvlOverride w:ilvl="0">
+      <w:lvl w:ilvl="0">
+        <w:numFmt w:val="decimal"/>
+        <w:lvlText w:val="%1."/>
+        <w:lvlJc w:val="left"/>
+      </w:lvl>
+    </w:lvlOverride>
+  </w:num>
+  <w:num w:numId="7">
     <w:abstractNumId w:val="0"/>
+  </w:num>
+  <w:num w:numId="8">
+    <w:abstractNumId w:val="18"/>
+    <w:lvlOverride w:ilvl="0">
+      <w:lvl w:ilvl="0">
+        <w:numFmt w:val="decimal"/>
+        <w:lvlText w:val="%1."/>
+        <w:lvlJc w:val="left"/>
+      </w:lvl>
+    </w:lvlOverride>
+  </w:num>
+  <w:num w:numId="9">
+    <w:abstractNumId w:val="3"/>
+  </w:num>
+  <w:num w:numId="10">
+    <w:abstractNumId w:val="17"/>
+    <w:lvlOverride w:ilvl="0">
+      <w:lvl w:ilvl="0">
+        <w:numFmt w:val="decimal"/>
+        <w:lvlText w:val="%1."/>
+        <w:lvlJc w:val="left"/>
+      </w:lvl>
+    </w:lvlOverride>
+  </w:num>
+  <w:num w:numId="11">
+    <w:abstractNumId w:val="8"/>
+    <w:lvlOverride w:ilvl="0">
+      <w:lvl w:ilvl="0">
+        <w:numFmt w:val="decimal"/>
+        <w:lvlText w:val="%1."/>
+        <w:lvlJc w:val="left"/>
+      </w:lvl>
+    </w:lvlOverride>
+  </w:num>
+  <w:num w:numId="12">
+    <w:abstractNumId w:val="1"/>
+    <w:lvlOverride w:ilvl="0">
+      <w:lvl w:ilvl="0">
+        <w:numFmt w:val="decimal"/>
+        <w:lvlText w:val="%1."/>
+        <w:lvlJc w:val="left"/>
+      </w:lvl>
+    </w:lvlOverride>
+  </w:num>
+  <w:num w:numId="13">
+    <w:abstractNumId w:val="6"/>
+  </w:num>
+  <w:num w:numId="14">
+    <w:abstractNumId w:val="11"/>
+  </w:num>
+  <w:num w:numId="15">
+    <w:abstractNumId w:val="7"/>
+  </w:num>
+  <w:num w:numId="16">
+    <w:abstractNumId w:val="9"/>
+  </w:num>
+  <w:num w:numId="17">
+    <w:abstractNumId w:val="16"/>
+  </w:num>
+  <w:num w:numId="18">
+    <w:abstractNumId w:val="4"/>
+  </w:num>
+  <w:num w:numId="19">
+    <w:abstractNumId w:val="14"/>
+  </w:num>
+  <w:num w:numId="20">
+    <w:abstractNumId w:val="15"/>
   </w:num>
 </w:numbering>
 </file>
@@ -3115,6 +8888,22 @@
       <w:contextualSpacing/>
     </w:pPr>
   </w:style>
+  <w:style w:type="paragraph" w:styleId="NormalWeb">
+    <w:name w:val="Normal (Web)"/>
+    <w:basedOn w:val="Normal"/>
+    <w:uiPriority w:val="99"/>
+    <w:unhideWhenUsed/>
+    <w:rsid w:val="0084556F"/>
+    <w:pPr>
+      <w:spacing w:before="100" w:beforeAutospacing="1" w:after="100" w:afterAutospacing="1" w:line="240" w:lineRule="auto"/>
+    </w:pPr>
+    <w:rPr>
+      <w:rFonts w:ascii="Times New Roman" w:eastAsia="Times New Roman" w:hAnsi="Times New Roman" w:cs="Times New Roman"/>
+      <w:sz w:val="24"/>
+      <w:szCs w:val="24"/>
+      <w:lang w:eastAsia="ca-ES"/>
+    </w:rPr>
+  </w:style>
 </w:styles>
 </file>
 
@@ -3669,6 +9458,22 @@
       <w:contextualSpacing/>
     </w:pPr>
   </w:style>
+  <w:style w:type="paragraph" w:styleId="NormalWeb">
+    <w:name w:val="Normal (Web)"/>
+    <w:basedOn w:val="Normal"/>
+    <w:uiPriority w:val="99"/>
+    <w:unhideWhenUsed/>
+    <w:rsid w:val="0084556F"/>
+    <w:pPr>
+      <w:spacing w:before="100" w:beforeAutospacing="1" w:after="100" w:afterAutospacing="1" w:line="240" w:lineRule="auto"/>
+    </w:pPr>
+    <w:rPr>
+      <w:rFonts w:ascii="Times New Roman" w:eastAsia="Times New Roman" w:hAnsi="Times New Roman" w:cs="Times New Roman"/>
+      <w:sz w:val="24"/>
+      <w:szCs w:val="24"/>
+      <w:lang w:eastAsia="ca-ES"/>
+    </w:rPr>
+  </w:style>
 </w:styles>
 </file>
 
@@ -3962,7 +9767,7 @@
 </file>
 
 <file path=customXml/itemProps1.xml><?xml version="1.0" encoding="utf-8"?>
-<ds:datastoreItem xmlns:ds="http://schemas.openxmlformats.org/officeDocument/2006/customXml" ds:itemID="{FA3FD186-6501-45D0-B860-3203AF41DD78}">
+<ds:datastoreItem xmlns:ds="http://schemas.openxmlformats.org/officeDocument/2006/customXml" ds:itemID="{A115F388-0B59-4533-BAE3-C2A20DA9F5C4}">
   <ds:schemaRefs>
     <ds:schemaRef ds:uri="http://schemas.openxmlformats.org/officeDocument/2006/bibliography"/>
   </ds:schemaRefs>
